--- a/TS-Padam/TS-5.4/TS 5.4 Tamil Pada Paatam Corrections.docx
+++ b/TS-Padam/TS-5.4/TS 5.4 Tamil Pada Paatam Corrections.docx
@@ -264,6 +264,7 @@
                 <w:szCs w:val="28"/>
               </w:rPr>
             </w:pPr>
+            <w:proofErr w:type="spellStart"/>
             <w:r>
               <w:rPr>
                 <w:b/>
@@ -271,7 +272,17 @@
                 <w:sz w:val="28"/>
                 <w:szCs w:val="28"/>
               </w:rPr>
-              <w:t>Panchaati 7</w:t>
+              <w:t>Panchaati</w:t>
+            </w:r>
+            <w:proofErr w:type="spellEnd"/>
+            <w:r>
+              <w:rPr>
+                <w:b/>
+                <w:bCs/>
+                <w:sz w:val="28"/>
+                <w:szCs w:val="28"/>
+              </w:rPr>
+              <w:t xml:space="preserve"> 7</w:t>
             </w:r>
           </w:p>
         </w:tc>
@@ -645,6 +656,558 @@
                 <w:lang w:bidi="ta-IN"/>
               </w:rPr>
               <w:t>ஆ</w:t>
+            </w:r>
+          </w:p>
+        </w:tc>
+      </w:tr>
+      <w:tr>
+        <w:trPr>
+          <w:trHeight w:val="822"/>
+        </w:trPr>
+        <w:tc>
+          <w:tcPr>
+            <w:tcW w:w="3168" w:type="dxa"/>
+            <w:tcBorders>
+              <w:top w:val="single" w:sz="4" w:space="0" w:color="000000"/>
+              <w:left w:val="single" w:sz="4" w:space="0" w:color="000000"/>
+              <w:bottom w:val="single" w:sz="4" w:space="0" w:color="000000"/>
+              <w:right w:val="single" w:sz="4" w:space="0" w:color="000000"/>
+            </w:tcBorders>
+          </w:tcPr>
+          <w:p>
+            <w:pPr>
+              <w:spacing w:before="0" w:line="240" w:lineRule="auto"/>
+              <w:rPr>
+                <w:rFonts w:cs="Latha"/>
+                <w:b/>
+                <w:sz w:val="28"/>
+                <w:szCs w:val="28"/>
+                <w:lang w:bidi="ta-IN"/>
+              </w:rPr>
+            </w:pPr>
+            <w:r>
+              <w:rPr>
+                <w:rFonts w:cs="Latha"/>
+                <w:b/>
+                <w:sz w:val="28"/>
+                <w:szCs w:val="28"/>
+                <w:lang w:bidi="ta-IN"/>
+              </w:rPr>
+              <w:t>5.4.7.4</w:t>
+            </w:r>
+            <w:r>
+              <w:rPr>
+                <w:rFonts w:cs="Latha"/>
+                <w:b/>
+                <w:sz w:val="28"/>
+                <w:szCs w:val="28"/>
+                <w:lang w:bidi="ta-IN"/>
+              </w:rPr>
+              <w:t xml:space="preserve"> – </w:t>
+            </w:r>
+            <w:proofErr w:type="spellStart"/>
+            <w:r>
+              <w:rPr>
+                <w:rFonts w:cs="Latha"/>
+                <w:b/>
+                <w:sz w:val="28"/>
+                <w:szCs w:val="28"/>
+                <w:lang w:bidi="ta-IN"/>
+              </w:rPr>
+              <w:t>Vaakyam</w:t>
+            </w:r>
+            <w:proofErr w:type="spellEnd"/>
+          </w:p>
+          <w:p>
+            <w:pPr>
+              <w:spacing w:before="0" w:line="240" w:lineRule="auto"/>
+              <w:rPr>
+                <w:rFonts w:cs="Latha"/>
+                <w:b/>
+                <w:sz w:val="28"/>
+                <w:szCs w:val="28"/>
+                <w:lang w:bidi="ta-IN"/>
+              </w:rPr>
+            </w:pPr>
+            <w:r>
+              <w:rPr>
+                <w:rFonts w:cs="Latha"/>
+                <w:b/>
+                <w:sz w:val="28"/>
+                <w:szCs w:val="28"/>
+                <w:lang w:bidi="ta-IN"/>
+              </w:rPr>
+              <w:t>Line N</w:t>
+            </w:r>
+            <w:r>
+              <w:rPr>
+                <w:rFonts w:cs="Latha"/>
+                <w:b/>
+                <w:sz w:val="28"/>
+                <w:szCs w:val="28"/>
+                <w:lang w:bidi="ta-IN"/>
+              </w:rPr>
+              <w:t xml:space="preserve">o. - </w:t>
+            </w:r>
+            <w:r>
+              <w:rPr>
+                <w:rFonts w:cs="Latha"/>
+                <w:b/>
+                <w:sz w:val="28"/>
+                <w:szCs w:val="28"/>
+                <w:lang w:bidi="ta-IN"/>
+              </w:rPr>
+              <w:t>3</w:t>
+            </w:r>
+          </w:p>
+          <w:p>
+            <w:pPr>
+              <w:spacing w:before="0" w:line="240" w:lineRule="auto"/>
+              <w:rPr>
+                <w:rFonts w:cs="Latha"/>
+                <w:sz w:val="28"/>
+                <w:szCs w:val="28"/>
+                <w:lang w:bidi="ta-IN"/>
+              </w:rPr>
+            </w:pPr>
+            <w:proofErr w:type="spellStart"/>
+            <w:r>
+              <w:rPr>
+                <w:rFonts w:cs="Latha"/>
+                <w:b/>
+                <w:sz w:val="28"/>
+                <w:szCs w:val="28"/>
+                <w:lang w:bidi="ta-IN"/>
+              </w:rPr>
+              <w:t>Panchaati</w:t>
+            </w:r>
+            <w:proofErr w:type="spellEnd"/>
+            <w:r>
+              <w:rPr>
+                <w:rFonts w:cs="Latha"/>
+                <w:b/>
+                <w:sz w:val="28"/>
+                <w:szCs w:val="28"/>
+                <w:lang w:bidi="ta-IN"/>
+              </w:rPr>
+              <w:t xml:space="preserve"> No. - </w:t>
+            </w:r>
+            <w:r>
+              <w:rPr>
+                <w:rFonts w:cs="Latha"/>
+                <w:b/>
+                <w:sz w:val="28"/>
+                <w:szCs w:val="28"/>
+                <w:lang w:bidi="ta-IN"/>
+              </w:rPr>
+              <w:t>33</w:t>
+            </w:r>
+          </w:p>
+        </w:tc>
+        <w:tc>
+          <w:tcPr>
+            <w:tcW w:w="5562" w:type="dxa"/>
+            <w:tcBorders>
+              <w:top w:val="single" w:sz="4" w:space="0" w:color="000000"/>
+              <w:left w:val="single" w:sz="4" w:space="0" w:color="000000"/>
+              <w:bottom w:val="single" w:sz="4" w:space="0" w:color="000000"/>
+              <w:right w:val="single" w:sz="4" w:space="0" w:color="000000"/>
+            </w:tcBorders>
+          </w:tcPr>
+          <w:p>
+            <w:pPr>
+              <w:spacing w:before="0" w:line="240" w:lineRule="auto"/>
+              <w:rPr>
+                <w:rFonts w:ascii="BRH Malayalam Extra" w:hAnsi="BRH Malayalam Extra" w:cs="BRH Malayalam Extra"/>
+                <w:sz w:val="40"/>
+                <w:szCs w:val="40"/>
+                <w:cs/>
+              </w:rPr>
+            </w:pPr>
+            <w:r>
+              <w:rPr>
+                <w:rFonts w:ascii="Latha" w:hAnsi="Latha" w:cs="Latha"/>
+                <w:sz w:val="28"/>
+                <w:szCs w:val="28"/>
+                <w:cs/>
+                <w:lang w:bidi="ta-IN"/>
+              </w:rPr>
+              <w:t>ப்ரஹ</w:t>
+            </w:r>
+            <w:r>
+              <w:rPr>
+                <w:rFonts w:ascii="BRH Tamil Tab Extra" w:hAnsi="BRH Tamil Tab Extra" w:cs="Latha"/>
+                <w:b/>
+                <w:sz w:val="36"/>
+                <w:szCs w:val="28"/>
+              </w:rPr>
+              <w:t>†</w:t>
+            </w:r>
+            <w:r>
+              <w:rPr>
+                <w:rFonts w:ascii="Latha" w:hAnsi="Latha" w:cs="Latha"/>
+                <w:sz w:val="28"/>
+                <w:szCs w:val="28"/>
+                <w:cs/>
+                <w:lang w:bidi="ta-IN"/>
+              </w:rPr>
+              <w:t>ரதி</w:t>
+            </w:r>
+            <w:r>
+              <w:rPr>
+                <w:rFonts w:ascii="BRH Tamil Tab Extra" w:hAnsi="BRH Tamil Tab Extra" w:cs="Latha"/>
+                <w:b/>
+                <w:sz w:val="36"/>
+                <w:szCs w:val="28"/>
+              </w:rPr>
+              <w:t>…</w:t>
+            </w:r>
+            <w:r>
+              <w:rPr>
+                <w:rFonts w:ascii="Latha" w:hAnsi="Latha" w:cs="Latha"/>
+                <w:sz w:val="28"/>
+                <w:szCs w:val="28"/>
+              </w:rPr>
+              <w:t xml:space="preserve"> </w:t>
+            </w:r>
+            <w:r>
+              <w:rPr>
+                <w:rFonts w:ascii="Latha" w:hAnsi="Latha" w:cs="Latha"/>
+                <w:sz w:val="28"/>
+                <w:szCs w:val="28"/>
+                <w:cs/>
+                <w:lang w:bidi="ta-IN"/>
+              </w:rPr>
+              <w:t>ஸ்த்</w:t>
+            </w:r>
+            <w:r>
+              <w:rPr>
+                <w:rFonts w:ascii="Latha" w:hAnsi="Latha" w:cs="Latha"/>
+                <w:b/>
+                <w:bCs/>
+                <w:i/>
+                <w:iCs/>
+                <w:sz w:val="28"/>
+                <w:szCs w:val="28"/>
+                <w:cs/>
+                <w:lang w:bidi="ta-IN"/>
+              </w:rPr>
+              <w:t>ரு</w:t>
+            </w:r>
+            <w:r>
+              <w:rPr>
+                <w:rFonts w:ascii="Latha" w:hAnsi="Latha" w:cs="Latha"/>
+                <w:sz w:val="28"/>
+                <w:szCs w:val="28"/>
+                <w:cs/>
+                <w:lang w:bidi="ta-IN"/>
+              </w:rPr>
+              <w:t>த்யா</w:t>
+            </w:r>
+            <w:r>
+              <w:rPr>
+                <w:rFonts w:ascii="BRH Tamil Tab Extra" w:hAnsi="BRH Tamil Tab Extra" w:cs="Latha"/>
+                <w:b/>
+                <w:sz w:val="36"/>
+                <w:szCs w:val="28"/>
+              </w:rPr>
+              <w:t>…</w:t>
+            </w:r>
+            <w:r>
+              <w:rPr>
+                <w:rFonts w:ascii="Latha" w:hAnsi="Latha" w:cs="Latha"/>
+                <w:sz w:val="28"/>
+                <w:szCs w:val="28"/>
+              </w:rPr>
+              <w:t xml:space="preserve"> </w:t>
+            </w:r>
+            <w:r>
+              <w:rPr>
+                <w:rFonts w:ascii="Latha" w:hAnsi="Latha" w:cs="Latha"/>
+                <w:sz w:val="28"/>
+                <w:szCs w:val="28"/>
+              </w:rPr>
+              <w:br/>
+            </w:r>
+            <w:r>
+              <w:rPr>
+                <w:rFonts w:ascii="Latha" w:hAnsi="Latha" w:cs="Latha"/>
+                <w:sz w:val="28"/>
+                <w:szCs w:val="28"/>
+                <w:cs/>
+                <w:lang w:bidi="ta-IN"/>
+              </w:rPr>
+              <w:t>அ</w:t>
+            </w:r>
+            <w:r>
+              <w:rPr>
+                <w:rFonts w:ascii="Latha" w:hAnsi="Latha" w:cs="Latha"/>
+                <w:sz w:val="28"/>
+                <w:szCs w:val="28"/>
+                <w:highlight w:val="yellow"/>
+                <w:cs/>
+                <w:lang w:bidi="ta-IN"/>
+              </w:rPr>
+              <w:t>ச்ச</w:t>
+            </w:r>
+            <w:r>
+              <w:rPr>
+                <w:rFonts w:ascii="BRH Tamil Tab Extra" w:hAnsi="BRH Tamil Tab Extra" w:cs="Latha"/>
+                <w:b/>
+                <w:sz w:val="36"/>
+                <w:szCs w:val="28"/>
+                <w:highlight w:val="yellow"/>
+              </w:rPr>
+              <w:t>†</w:t>
+            </w:r>
+            <w:r>
+              <w:rPr>
+                <w:rFonts w:ascii="Latha" w:hAnsi="Latha" w:cs="Latha"/>
+                <w:b/>
+                <w:position w:val="-12"/>
+                <w:sz w:val="28"/>
+                <w:szCs w:val="28"/>
+                <w:highlight w:val="yellow"/>
+                <w:cs/>
+                <w:lang w:bidi="ta-IN"/>
+              </w:rPr>
+              <w:t>2</w:t>
+            </w:r>
+            <w:r>
+              <w:rPr>
+                <w:rFonts w:ascii="Latha" w:hAnsi="Latha" w:cs="Latha"/>
+                <w:sz w:val="28"/>
+                <w:szCs w:val="28"/>
+                <w:cs/>
+                <w:lang w:bidi="ta-IN"/>
+              </w:rPr>
+              <w:t>ம்ப</w:t>
+            </w:r>
+            <w:r>
+              <w:rPr>
+                <w:rFonts w:ascii="Latha" w:hAnsi="Latha" w:cs="Latha"/>
+                <w:b/>
+                <w:position w:val="-12"/>
+                <w:sz w:val="28"/>
+                <w:szCs w:val="28"/>
+                <w:cs/>
+                <w:lang w:bidi="ta-IN"/>
+              </w:rPr>
+              <w:t>3</w:t>
+            </w:r>
+            <w:r>
+              <w:rPr>
+                <w:rFonts w:ascii="Latha" w:hAnsi="Latha" w:cs="Latha"/>
+                <w:sz w:val="28"/>
+                <w:szCs w:val="28"/>
+                <w:cs/>
+                <w:lang w:bidi="ta-IN"/>
+              </w:rPr>
+              <w:t>ட்காரம்</w:t>
+            </w:r>
+          </w:p>
+        </w:tc>
+        <w:tc>
+          <w:tcPr>
+            <w:tcW w:w="5670" w:type="dxa"/>
+            <w:tcBorders>
+              <w:top w:val="single" w:sz="4" w:space="0" w:color="000000"/>
+              <w:left w:val="single" w:sz="4" w:space="0" w:color="000000"/>
+              <w:bottom w:val="single" w:sz="4" w:space="0" w:color="000000"/>
+              <w:right w:val="single" w:sz="4" w:space="0" w:color="000000"/>
+            </w:tcBorders>
+          </w:tcPr>
+          <w:p>
+            <w:pPr>
+              <w:spacing w:before="0" w:line="240" w:lineRule="auto"/>
+              <w:ind w:right="-18"/>
+              <w:rPr>
+                <w:rFonts w:ascii="BRH Malayalam Extra" w:hAnsi="BRH Malayalam Extra" w:cs="BRH Malayalam Extra"/>
+                <w:sz w:val="40"/>
+                <w:szCs w:val="40"/>
+                <w:cs/>
+              </w:rPr>
+            </w:pPr>
+            <w:r>
+              <w:rPr>
+                <w:rFonts w:ascii="Latha" w:hAnsi="Latha" w:cs="Latha"/>
+                <w:sz w:val="28"/>
+                <w:szCs w:val="28"/>
+                <w:cs/>
+                <w:lang w:bidi="ta-IN"/>
+              </w:rPr>
+              <w:t>ப்ரஹ</w:t>
+            </w:r>
+            <w:r>
+              <w:rPr>
+                <w:rFonts w:ascii="BRH Tamil Tab Extra" w:hAnsi="BRH Tamil Tab Extra" w:cs="Latha"/>
+                <w:b/>
+                <w:sz w:val="36"/>
+                <w:szCs w:val="28"/>
+              </w:rPr>
+              <w:t>†</w:t>
+            </w:r>
+            <w:r>
+              <w:rPr>
+                <w:rFonts w:ascii="Latha" w:hAnsi="Latha" w:cs="Latha"/>
+                <w:sz w:val="28"/>
+                <w:szCs w:val="28"/>
+                <w:cs/>
+                <w:lang w:bidi="ta-IN"/>
+              </w:rPr>
+              <w:t>ரதி</w:t>
+            </w:r>
+            <w:r>
+              <w:rPr>
+                <w:rFonts w:ascii="BRH Tamil Tab Extra" w:hAnsi="BRH Tamil Tab Extra" w:cs="Latha"/>
+                <w:b/>
+                <w:sz w:val="36"/>
+                <w:szCs w:val="28"/>
+              </w:rPr>
+              <w:t>…</w:t>
+            </w:r>
+            <w:r>
+              <w:rPr>
+                <w:rFonts w:ascii="Latha" w:hAnsi="Latha" w:cs="Latha"/>
+                <w:sz w:val="28"/>
+                <w:szCs w:val="28"/>
+              </w:rPr>
+              <w:t xml:space="preserve"> </w:t>
+            </w:r>
+            <w:r>
+              <w:rPr>
+                <w:rFonts w:ascii="Latha" w:hAnsi="Latha" w:cs="Latha"/>
+                <w:sz w:val="28"/>
+                <w:szCs w:val="28"/>
+                <w:cs/>
+                <w:lang w:bidi="ta-IN"/>
+              </w:rPr>
+              <w:t>ஸ்த்</w:t>
+            </w:r>
+            <w:r>
+              <w:rPr>
+                <w:rFonts w:ascii="Latha" w:hAnsi="Latha" w:cs="Latha"/>
+                <w:b/>
+                <w:bCs/>
+                <w:i/>
+                <w:iCs/>
+                <w:sz w:val="28"/>
+                <w:szCs w:val="28"/>
+                <w:cs/>
+                <w:lang w:bidi="ta-IN"/>
+              </w:rPr>
+              <w:t>ரு</w:t>
+            </w:r>
+            <w:r>
+              <w:rPr>
+                <w:rFonts w:ascii="Latha" w:hAnsi="Latha" w:cs="Latha"/>
+                <w:sz w:val="28"/>
+                <w:szCs w:val="28"/>
+                <w:cs/>
+                <w:lang w:bidi="ta-IN"/>
+              </w:rPr>
+              <w:t>த்யா</w:t>
+            </w:r>
+            <w:r>
+              <w:rPr>
+                <w:rFonts w:ascii="BRH Tamil Tab Extra" w:hAnsi="BRH Tamil Tab Extra" w:cs="Latha"/>
+                <w:b/>
+                <w:sz w:val="36"/>
+                <w:szCs w:val="28"/>
+              </w:rPr>
+              <w:t>…</w:t>
+            </w:r>
+            <w:r>
+              <w:rPr>
+                <w:rFonts w:ascii="Latha" w:hAnsi="Latha" w:cs="Latha"/>
+                <w:sz w:val="28"/>
+                <w:szCs w:val="28"/>
+              </w:rPr>
+              <w:t xml:space="preserve"> </w:t>
+            </w:r>
+            <w:r>
+              <w:rPr>
+                <w:rFonts w:ascii="Latha" w:hAnsi="Latha" w:cs="Latha"/>
+                <w:sz w:val="28"/>
+                <w:szCs w:val="28"/>
+              </w:rPr>
+              <w:br/>
+            </w:r>
+            <w:r>
+              <w:rPr>
+                <w:rFonts w:ascii="Latha" w:hAnsi="Latha" w:cs="Latha"/>
+                <w:sz w:val="28"/>
+                <w:szCs w:val="28"/>
+                <w:cs/>
+                <w:lang w:bidi="ta-IN"/>
+              </w:rPr>
+              <w:t>அ</w:t>
+            </w:r>
+            <w:r>
+              <w:rPr>
+                <w:rFonts w:ascii="Latha" w:hAnsi="Latha" w:cs="Latha"/>
+                <w:sz w:val="28"/>
+                <w:szCs w:val="28"/>
+                <w:highlight w:val="green"/>
+                <w:cs/>
+                <w:lang w:bidi="ta-IN"/>
+              </w:rPr>
+              <w:t>ச</w:t>
+            </w:r>
+            <w:r>
+              <w:rPr>
+                <w:rFonts w:ascii="BRH Tamil Tab Extra" w:hAnsi="BRH Tamil Tab Extra" w:cs="Latha"/>
+                <w:b/>
+                <w:sz w:val="36"/>
+                <w:szCs w:val="28"/>
+                <w:highlight w:val="green"/>
+              </w:rPr>
+              <w:t>†</w:t>
+            </w:r>
+            <w:r>
+              <w:rPr>
+                <w:rFonts w:ascii="Latha" w:hAnsi="Latha" w:cs="Latha"/>
+                <w:b/>
+                <w:position w:val="-12"/>
+                <w:sz w:val="28"/>
+                <w:szCs w:val="28"/>
+                <w:highlight w:val="green"/>
+                <w:cs/>
+                <w:lang w:bidi="ta-IN"/>
+              </w:rPr>
+              <w:t>2</w:t>
+            </w:r>
+            <w:r>
+              <w:rPr>
+                <w:rFonts w:ascii="Latha" w:hAnsi="Latha" w:cs="Latha"/>
+                <w:sz w:val="28"/>
+                <w:szCs w:val="28"/>
+                <w:cs/>
+                <w:lang w:bidi="ta-IN"/>
+              </w:rPr>
+              <w:t>ம்ப</w:t>
+            </w:r>
+            <w:r>
+              <w:rPr>
+                <w:rFonts w:ascii="Latha" w:hAnsi="Latha" w:cs="Latha"/>
+                <w:b/>
+                <w:position w:val="-12"/>
+                <w:sz w:val="28"/>
+                <w:szCs w:val="28"/>
+                <w:cs/>
+                <w:lang w:bidi="ta-IN"/>
+              </w:rPr>
+              <w:t>3</w:t>
+            </w:r>
+            <w:r>
+              <w:rPr>
+                <w:rFonts w:ascii="Latha" w:hAnsi="Latha" w:cs="Latha"/>
+                <w:sz w:val="28"/>
+                <w:szCs w:val="28"/>
+                <w:cs/>
+                <w:lang w:bidi="ta-IN"/>
+              </w:rPr>
+              <w:t>ட்காரம்</w:t>
             </w:r>
           </w:p>
         </w:tc>
@@ -666,7 +1229,6 @@
               <w:rPr>
                 <w:rFonts w:cs="Latha"/>
                 <w:b/>
-                <w:bCs/>
                 <w:sz w:val="28"/>
                 <w:szCs w:val="28"/>
                 <w:lang w:bidi="ta-IN"/>
@@ -676,12 +1238,31 @@
               <w:rPr>
                 <w:rFonts w:cs="Latha"/>
                 <w:b/>
-                <w:bCs/>
-                <w:sz w:val="28"/>
-                <w:szCs w:val="28"/>
-                <w:lang w:bidi="ta-IN"/>
-              </w:rPr>
-              <w:t xml:space="preserve">5.4.8.6 </w:t>
+                <w:sz w:val="28"/>
+                <w:szCs w:val="28"/>
+                <w:lang w:bidi="ta-IN"/>
+              </w:rPr>
+              <w:t>5.4.7.4</w:t>
+            </w:r>
+            <w:r>
+              <w:rPr>
+                <w:rFonts w:cs="Latha"/>
+                <w:b/>
+                <w:sz w:val="28"/>
+                <w:szCs w:val="28"/>
+                <w:lang w:bidi="ta-IN"/>
+              </w:rPr>
+              <w:t xml:space="preserve"> – </w:t>
+            </w:r>
+            <w:r>
+              <w:rPr>
+                <w:rFonts w:cs="Latha"/>
+                <w:b/>
+                <w:sz w:val="28"/>
+                <w:szCs w:val="28"/>
+                <w:lang w:bidi="ta-IN"/>
+              </w:rPr>
+              <w:t>Padam</w:t>
             </w:r>
           </w:p>
           <w:p>
@@ -690,7 +1271,6 @@
               <w:rPr>
                 <w:rFonts w:cs="Latha"/>
                 <w:b/>
-                <w:bCs/>
                 <w:sz w:val="28"/>
                 <w:szCs w:val="28"/>
                 <w:lang w:bidi="ta-IN"/>
@@ -700,12 +1280,31 @@
               <w:rPr>
                 <w:rFonts w:cs="Latha"/>
                 <w:b/>
-                <w:bCs/>
-                <w:sz w:val="28"/>
-                <w:szCs w:val="28"/>
-                <w:lang w:bidi="ta-IN"/>
-              </w:rPr>
-              <w:t>Line 2</w:t>
+                <w:sz w:val="28"/>
+                <w:szCs w:val="28"/>
+                <w:lang w:bidi="ta-IN"/>
+              </w:rPr>
+              <w:t>Padam</w:t>
+            </w:r>
+            <w:r>
+              <w:rPr>
+                <w:rFonts w:cs="Latha"/>
+                <w:b/>
+                <w:sz w:val="28"/>
+                <w:szCs w:val="28"/>
+                <w:lang w:bidi="ta-IN"/>
+              </w:rPr>
+              <w:t xml:space="preserve"> N</w:t>
+            </w:r>
+            <w:r>
+              <w:rPr>
+                <w:rFonts w:cs="Latha"/>
+                <w:b/>
+                <w:sz w:val="28"/>
+                <w:szCs w:val="28"/>
+                <w:lang w:bidi="ta-IN"/>
+              </w:rPr>
+              <w:t>o. - 19</w:t>
             </w:r>
           </w:p>
           <w:p>
@@ -720,16 +1319,37 @@
                 <w:lang w:bidi="ta-IN"/>
               </w:rPr>
             </w:pPr>
-            <w:r>
-              <w:rPr>
-                <w:rFonts w:cs="Latha"/>
-                <w:b/>
-                <w:bCs/>
-                <w:sz w:val="28"/>
-                <w:szCs w:val="28"/>
-                <w:lang w:bidi="ta-IN"/>
-              </w:rPr>
-              <w:t>Panchaati 42</w:t>
+            <w:proofErr w:type="spellStart"/>
+            <w:r>
+              <w:rPr>
+                <w:rFonts w:cs="Latha"/>
+                <w:b/>
+                <w:sz w:val="28"/>
+                <w:szCs w:val="28"/>
+                <w:lang w:bidi="ta-IN"/>
+              </w:rPr>
+              <w:t>Panchaati</w:t>
+            </w:r>
+            <w:proofErr w:type="spellEnd"/>
+            <w:r>
+              <w:rPr>
+                <w:rFonts w:cs="Latha"/>
+                <w:b/>
+                <w:sz w:val="28"/>
+                <w:szCs w:val="28"/>
+                <w:lang w:bidi="ta-IN"/>
+              </w:rPr>
+              <w:t xml:space="preserve"> No. - </w:t>
+            </w:r>
+            <w:r>
+              <w:rPr>
+                <w:rFonts w:cs="Latha"/>
+                <w:b/>
+                <w:sz w:val="28"/>
+                <w:szCs w:val="28"/>
+                <w:lang w:bidi="ta-IN"/>
+              </w:rPr>
+              <w:t>33</w:t>
             </w:r>
           </w:p>
         </w:tc>
@@ -748,7 +1368,7 @@
               <w:spacing w:before="0" w:line="240" w:lineRule="auto"/>
               <w:ind w:left="132" w:right="-108"/>
               <w:rPr>
-                <w:rFonts w:cs="Latha"/>
+                <w:rFonts w:ascii="Latha" w:hAnsi="Latha" w:cs="Latha"/>
                 <w:sz w:val="28"/>
                 <w:szCs w:val="28"/>
                 <w:cs/>
@@ -763,6 +1383,300 @@
                 <w:cs/>
                 <w:lang w:bidi="ta-IN"/>
               </w:rPr>
+              <w:t>ஸ்த்</w:t>
+            </w:r>
+            <w:r>
+              <w:rPr>
+                <w:rFonts w:ascii="Latha" w:hAnsi="Latha" w:cs="Latha"/>
+                <w:b/>
+                <w:bCs/>
+                <w:i/>
+                <w:iCs/>
+                <w:sz w:val="28"/>
+                <w:szCs w:val="28"/>
+                <w:cs/>
+                <w:lang w:bidi="ta-IN"/>
+              </w:rPr>
+              <w:t>ரு</w:t>
+            </w:r>
+            <w:r>
+              <w:rPr>
+                <w:rFonts w:ascii="Latha" w:hAnsi="Latha" w:cs="Latha"/>
+                <w:sz w:val="28"/>
+                <w:szCs w:val="28"/>
+                <w:cs/>
+                <w:lang w:bidi="ta-IN"/>
+              </w:rPr>
+              <w:t>த்யை</w:t>
+            </w:r>
+            <w:r>
+              <w:rPr>
+                <w:rFonts w:ascii="BRH Tamil Tab Extra" w:hAnsi="BRH Tamil Tab Extra" w:cs="Latha"/>
+                <w:b/>
+                <w:sz w:val="36"/>
+                <w:szCs w:val="28"/>
+              </w:rPr>
+              <w:t>‡</w:t>
+            </w:r>
+            <w:r>
+              <w:rPr>
+                <w:rFonts w:ascii="Latha" w:hAnsi="Latha" w:cs="Latha"/>
+                <w:sz w:val="28"/>
+                <w:szCs w:val="28"/>
+              </w:rPr>
+              <w:t xml:space="preserve"> | </w:t>
+            </w:r>
+            <w:r>
+              <w:rPr>
+                <w:rFonts w:ascii="Latha" w:hAnsi="Latha" w:cs="Latha"/>
+                <w:sz w:val="28"/>
+                <w:szCs w:val="28"/>
+                <w:highlight w:val="yellow"/>
+                <w:cs/>
+                <w:lang w:bidi="ta-IN"/>
+              </w:rPr>
+              <w:t>அச்ச</w:t>
+            </w:r>
+            <w:r>
+              <w:rPr>
+                <w:rFonts w:ascii="BRH Tamil Tab Extra" w:hAnsi="BRH Tamil Tab Extra" w:cs="Latha"/>
+                <w:b/>
+                <w:sz w:val="36"/>
+                <w:szCs w:val="28"/>
+                <w:highlight w:val="yellow"/>
+              </w:rPr>
+              <w:t>†</w:t>
+            </w:r>
+            <w:r>
+              <w:rPr>
+                <w:rFonts w:ascii="Latha" w:hAnsi="Latha" w:cs="Latha"/>
+                <w:b/>
+                <w:position w:val="-12"/>
+                <w:sz w:val="28"/>
+                <w:szCs w:val="28"/>
+                <w:highlight w:val="yellow"/>
+                <w:cs/>
+                <w:lang w:bidi="ta-IN"/>
+              </w:rPr>
+              <w:t>2</w:t>
+            </w:r>
+            <w:r>
+              <w:rPr>
+                <w:rFonts w:ascii="Latha" w:hAnsi="Latha" w:cs="Latha"/>
+                <w:sz w:val="28"/>
+                <w:szCs w:val="28"/>
+                <w:cs/>
+                <w:lang w:bidi="ta-IN"/>
+              </w:rPr>
+              <w:t>ம்ப</w:t>
+            </w:r>
+            <w:r>
+              <w:rPr>
+                <w:rFonts w:ascii="Latha" w:hAnsi="Latha" w:cs="Latha"/>
+                <w:b/>
+                <w:position w:val="-12"/>
+                <w:sz w:val="28"/>
+                <w:szCs w:val="28"/>
+                <w:cs/>
+                <w:lang w:bidi="ta-IN"/>
+              </w:rPr>
+              <w:t>3</w:t>
+            </w:r>
+            <w:r>
+              <w:rPr>
+                <w:rFonts w:ascii="Latha" w:hAnsi="Latha" w:cs="Latha"/>
+                <w:sz w:val="28"/>
+                <w:szCs w:val="28"/>
+                <w:cs/>
+                <w:lang w:bidi="ta-IN"/>
+              </w:rPr>
+              <w:t>ட்கார</w:t>
+            </w:r>
+            <w:r>
+              <w:rPr>
+                <w:rFonts w:ascii="BRH Tamil Tab Extra" w:hAnsi="BRH Tamil Tab Extra" w:cs="Latha"/>
+                <w:b/>
+                <w:sz w:val="32"/>
+                <w:szCs w:val="28"/>
+              </w:rPr>
+              <w:t>…</w:t>
+            </w:r>
+            <w:r>
+              <w:rPr>
+                <w:rFonts w:ascii="Latha" w:hAnsi="Latha" w:cs="Latha"/>
+                <w:sz w:val="28"/>
+                <w:szCs w:val="28"/>
+                <w:cs/>
+                <w:lang w:bidi="ta-IN"/>
+              </w:rPr>
+              <w:t>மித்யச</w:t>
+            </w:r>
+            <w:r>
+              <w:rPr>
+                <w:rFonts w:ascii="BRH Tamil Tab Extra" w:hAnsi="BRH Tamil Tab Extra" w:cs="Latha"/>
+                <w:b/>
+                <w:sz w:val="36"/>
+                <w:szCs w:val="28"/>
+              </w:rPr>
+              <w:t>†</w:t>
+            </w:r>
+            <w:r>
+              <w:rPr>
+                <w:rFonts w:ascii="Latha" w:hAnsi="Latha" w:cs="Latha"/>
+                <w:b/>
+                <w:position w:val="-12"/>
+                <w:sz w:val="28"/>
+                <w:szCs w:val="28"/>
+                <w:cs/>
+                <w:lang w:bidi="ta-IN"/>
+              </w:rPr>
+              <w:t>2</w:t>
+            </w:r>
+            <w:r>
+              <w:rPr>
+                <w:rFonts w:ascii="Latha" w:hAnsi="Latha" w:cs="Latha"/>
+                <w:sz w:val="28"/>
+                <w:szCs w:val="28"/>
+                <w:cs/>
+                <w:lang w:bidi="ta-IN"/>
+              </w:rPr>
+              <w:t>ம்ப</w:t>
+            </w:r>
+            <w:r>
+              <w:rPr>
+                <w:rFonts w:ascii="Latha" w:hAnsi="Latha" w:cs="Latha"/>
+                <w:b/>
+                <w:position w:val="-12"/>
+                <w:sz w:val="28"/>
+                <w:szCs w:val="28"/>
+                <w:cs/>
+                <w:lang w:bidi="ta-IN"/>
+              </w:rPr>
+              <w:t>3</w:t>
+            </w:r>
+            <w:r>
+              <w:rPr>
+                <w:rFonts w:ascii="Latha" w:hAnsi="Latha" w:cs="Latha"/>
+                <w:sz w:val="28"/>
+                <w:szCs w:val="28"/>
+                <w:cs/>
+                <w:lang w:bidi="ta-IN"/>
+              </w:rPr>
+              <w:t xml:space="preserve">ட் </w:t>
+            </w:r>
+            <w:r>
+              <w:rPr>
+                <w:rFonts w:ascii="Latha" w:hAnsi="Latha" w:cs="Latha"/>
+                <w:sz w:val="28"/>
+                <w:szCs w:val="28"/>
+              </w:rPr>
+              <w:t xml:space="preserve">-- </w:t>
+            </w:r>
+            <w:r>
+              <w:rPr>
+                <w:rFonts w:ascii="Latha" w:hAnsi="Latha" w:cs="Latha"/>
+                <w:sz w:val="28"/>
+                <w:szCs w:val="28"/>
+                <w:cs/>
+                <w:lang w:bidi="ta-IN"/>
+              </w:rPr>
+              <w:t>கா</w:t>
+            </w:r>
+            <w:r>
+              <w:rPr>
+                <w:rFonts w:ascii="BRH Tamil Tab Extra" w:hAnsi="BRH Tamil Tab Extra" w:cs="Latha"/>
+                <w:b/>
+                <w:sz w:val="32"/>
+                <w:szCs w:val="28"/>
+              </w:rPr>
+              <w:t>…</w:t>
+            </w:r>
+            <w:r>
+              <w:rPr>
+                <w:rFonts w:ascii="Latha" w:hAnsi="Latha" w:cs="Latha"/>
+                <w:sz w:val="28"/>
+                <w:szCs w:val="28"/>
+                <w:cs/>
+                <w:lang w:bidi="ta-IN"/>
+              </w:rPr>
+              <w:t>ர</w:t>
+            </w:r>
+            <w:r>
+              <w:rPr>
+                <w:rFonts w:ascii="BRH Tamil Tab Extra" w:hAnsi="BRH Tamil Tab Extra" w:cs="Latha"/>
+                <w:b/>
+                <w:sz w:val="32"/>
+                <w:szCs w:val="28"/>
+              </w:rPr>
+              <w:t>…</w:t>
+            </w:r>
+            <w:r>
+              <w:rPr>
+                <w:rFonts w:ascii="Latha" w:hAnsi="Latha" w:cs="Latha"/>
+                <w:sz w:val="28"/>
+                <w:szCs w:val="28"/>
+                <w:cs/>
+                <w:lang w:bidi="ta-IN"/>
+              </w:rPr>
+              <w:t xml:space="preserve">ம் </w:t>
+            </w:r>
+            <w:r>
+              <w:rPr>
+                <w:rFonts w:ascii="Latha" w:hAnsi="Latha" w:cs="Latha"/>
+                <w:sz w:val="28"/>
+                <w:szCs w:val="28"/>
+              </w:rPr>
+              <w:t xml:space="preserve">| </w:t>
+            </w:r>
+            <w:r>
+              <w:rPr>
+                <w:rFonts w:ascii="Latha" w:hAnsi="Latha" w:cs="Latha"/>
+                <w:sz w:val="28"/>
+                <w:szCs w:val="28"/>
+                <w:cs/>
+                <w:lang w:bidi="ta-IN"/>
+              </w:rPr>
+              <w:t>வி</w:t>
+            </w:r>
+            <w:r>
+              <w:rPr>
+                <w:rFonts w:ascii="BRH Tamil Tab Extra" w:hAnsi="BRH Tamil Tab Extra" w:cs="Latha"/>
+                <w:b/>
+                <w:sz w:val="32"/>
+                <w:szCs w:val="28"/>
+              </w:rPr>
+              <w:t>…</w:t>
+            </w:r>
+            <w:r>
+              <w:rPr>
+                <w:rFonts w:ascii="Latha" w:hAnsi="Latha" w:cs="Latha"/>
+                <w:sz w:val="28"/>
+                <w:szCs w:val="28"/>
+                <w:cs/>
+                <w:lang w:bidi="ta-IN"/>
+              </w:rPr>
+              <w:t>தே</w:t>
+            </w:r>
+            <w:r>
+              <w:rPr>
+                <w:rFonts w:ascii="Latha" w:hAnsi="Latha" w:cs="Latha"/>
+                <w:b/>
+                <w:position w:val="-12"/>
+                <w:sz w:val="28"/>
+                <w:szCs w:val="28"/>
+                <w:cs/>
+                <w:lang w:bidi="ta-IN"/>
+              </w:rPr>
+              <w:t>4</w:t>
+            </w:r>
+            <w:r>
+              <w:rPr>
+                <w:rFonts w:ascii="Latha" w:hAnsi="Latha" w:cs="Latha"/>
+                <w:sz w:val="28"/>
+                <w:szCs w:val="28"/>
+                <w:cs/>
+                <w:lang w:bidi="ta-IN"/>
+              </w:rPr>
               <w:t>ம</w:t>
             </w:r>
             <w:r>
@@ -779,104 +1693,8 @@
                 <w:rFonts w:ascii="Latha" w:hAnsi="Latha" w:cs="Latha"/>
                 <w:sz w:val="28"/>
                 <w:szCs w:val="28"/>
-                <w:cs/>
-                <w:lang w:bidi="ta-IN"/>
-              </w:rPr>
-              <w:t>னுஷ்</w:t>
-            </w:r>
-            <w:r>
-              <w:rPr>
-                <w:rFonts w:ascii="Latha" w:hAnsi="Latha" w:cs="Latha"/>
-                <w:sz w:val="28"/>
-                <w:szCs w:val="28"/>
-                <w:cs/>
-                <w:lang w:bidi="ta-IN"/>
-              </w:rPr>
-              <w:t>யச</w:t>
-            </w:r>
-            <w:r>
-              <w:rPr>
-                <w:rFonts w:ascii="Latha" w:hAnsi="Latha" w:cs="Latha"/>
-                <w:b/>
-                <w:position w:val="-12"/>
-                <w:sz w:val="28"/>
-                <w:szCs w:val="28"/>
-                <w:cs/>
-                <w:lang w:bidi="ta-IN"/>
-              </w:rPr>
-              <w:t>2</w:t>
-            </w:r>
-            <w:r>
-              <w:rPr>
-                <w:rFonts w:ascii="Latha" w:hAnsi="Latha" w:cs="Latha"/>
-                <w:sz w:val="28"/>
-                <w:szCs w:val="28"/>
-                <w:cs/>
-                <w:lang w:bidi="ta-IN"/>
-              </w:rPr>
-              <w:t>ந்</w:t>
-            </w:r>
-            <w:r>
-              <w:rPr>
-                <w:rFonts w:ascii="Latha" w:hAnsi="Latha" w:cs="Latha"/>
-                <w:sz w:val="28"/>
-                <w:szCs w:val="28"/>
-                <w:cs/>
-                <w:lang w:bidi="ta-IN"/>
-              </w:rPr>
-              <w:t>த</w:t>
-            </w:r>
-            <w:r>
-              <w:rPr>
-                <w:rFonts w:ascii="BRH Tamil Tab Extra" w:hAnsi="BRH Tamil Tab Extra" w:cs="Latha"/>
-                <w:b/>
-                <w:sz w:val="36"/>
-                <w:szCs w:val="28"/>
-              </w:rPr>
-              <w:t>…</w:t>
-            </w:r>
-            <w:r>
-              <w:rPr>
-                <w:rFonts w:ascii="Latha" w:hAnsi="Latha" w:cs="Latha"/>
-                <w:b/>
-                <w:position w:val="-12"/>
-                <w:sz w:val="28"/>
-                <w:szCs w:val="28"/>
-                <w:cs/>
-                <w:lang w:bidi="ta-IN"/>
-              </w:rPr>
-              <w:t>3</w:t>
-            </w:r>
-            <w:r>
-              <w:rPr>
-                <w:rFonts w:ascii="Latha" w:hAnsi="Latha" w:cs="Latha"/>
-                <w:sz w:val="28"/>
-                <w:szCs w:val="28"/>
-                <w:cs/>
-                <w:lang w:bidi="ta-IN"/>
-              </w:rPr>
-              <w:t>ஸ</w:t>
-            </w:r>
-            <w:r>
-              <w:rPr>
-                <w:rFonts w:ascii="Latha" w:hAnsi="Latha" w:cs="Latha"/>
-                <w:sz w:val="28"/>
-                <w:szCs w:val="28"/>
-                <w:highlight w:val="yellow"/>
-                <w:cs/>
-                <w:lang w:bidi="ta-IN"/>
-              </w:rPr>
-              <w:t>ஶ்</w:t>
-            </w:r>
-            <w:r>
-              <w:rPr>
-                <w:rFonts w:ascii="Latha" w:hAnsi="Latha" w:cs="Latha"/>
-                <w:sz w:val="28"/>
-                <w:szCs w:val="28"/>
-                <w:cs/>
-                <w:lang w:bidi="ta-IN"/>
-              </w:rPr>
-              <w:t>சாவ</w:t>
+              </w:rPr>
+              <w:t xml:space="preserve"> |</w:t>
             </w:r>
           </w:p>
         </w:tc>
@@ -894,7 +1712,7 @@
             <w:pPr>
               <w:spacing w:before="0" w:line="240" w:lineRule="auto"/>
               <w:rPr>
-                <w:rFonts w:cs="Latha"/>
+                <w:rFonts w:ascii="Latha" w:hAnsi="Latha" w:cs="Latha"/>
                 <w:sz w:val="28"/>
                 <w:szCs w:val="28"/>
                 <w:cs/>
@@ -909,6 +1727,300 @@
                 <w:cs/>
                 <w:lang w:bidi="ta-IN"/>
               </w:rPr>
+              <w:t>ஸ்த்</w:t>
+            </w:r>
+            <w:r>
+              <w:rPr>
+                <w:rFonts w:ascii="Latha" w:hAnsi="Latha" w:cs="Latha"/>
+                <w:b/>
+                <w:bCs/>
+                <w:i/>
+                <w:iCs/>
+                <w:sz w:val="28"/>
+                <w:szCs w:val="28"/>
+                <w:cs/>
+                <w:lang w:bidi="ta-IN"/>
+              </w:rPr>
+              <w:t>ரு</w:t>
+            </w:r>
+            <w:r>
+              <w:rPr>
+                <w:rFonts w:ascii="Latha" w:hAnsi="Latha" w:cs="Latha"/>
+                <w:sz w:val="28"/>
+                <w:szCs w:val="28"/>
+                <w:cs/>
+                <w:lang w:bidi="ta-IN"/>
+              </w:rPr>
+              <w:t>த்யை</w:t>
+            </w:r>
+            <w:r>
+              <w:rPr>
+                <w:rFonts w:ascii="BRH Tamil Tab Extra" w:hAnsi="BRH Tamil Tab Extra" w:cs="Latha"/>
+                <w:b/>
+                <w:sz w:val="36"/>
+                <w:szCs w:val="28"/>
+              </w:rPr>
+              <w:t>‡</w:t>
+            </w:r>
+            <w:r>
+              <w:rPr>
+                <w:rFonts w:ascii="Latha" w:hAnsi="Latha" w:cs="Latha"/>
+                <w:sz w:val="28"/>
+                <w:szCs w:val="28"/>
+              </w:rPr>
+              <w:t xml:space="preserve"> | </w:t>
+            </w:r>
+            <w:r>
+              <w:rPr>
+                <w:rFonts w:ascii="Latha" w:hAnsi="Latha" w:cs="Latha"/>
+                <w:sz w:val="28"/>
+                <w:szCs w:val="28"/>
+                <w:highlight w:val="green"/>
+                <w:cs/>
+                <w:lang w:bidi="ta-IN"/>
+              </w:rPr>
+              <w:t>அச</w:t>
+            </w:r>
+            <w:r>
+              <w:rPr>
+                <w:rFonts w:ascii="BRH Tamil Tab Extra" w:hAnsi="BRH Tamil Tab Extra" w:cs="Latha"/>
+                <w:b/>
+                <w:sz w:val="36"/>
+                <w:szCs w:val="28"/>
+                <w:highlight w:val="green"/>
+              </w:rPr>
+              <w:t>†</w:t>
+            </w:r>
+            <w:r>
+              <w:rPr>
+                <w:rFonts w:ascii="Latha" w:hAnsi="Latha" w:cs="Latha"/>
+                <w:b/>
+                <w:position w:val="-12"/>
+                <w:sz w:val="28"/>
+                <w:szCs w:val="28"/>
+                <w:highlight w:val="green"/>
+                <w:cs/>
+                <w:lang w:bidi="ta-IN"/>
+              </w:rPr>
+              <w:t>2</w:t>
+            </w:r>
+            <w:r>
+              <w:rPr>
+                <w:rFonts w:ascii="Latha" w:hAnsi="Latha" w:cs="Latha"/>
+                <w:sz w:val="28"/>
+                <w:szCs w:val="28"/>
+                <w:cs/>
+                <w:lang w:bidi="ta-IN"/>
+              </w:rPr>
+              <w:t>ம்ப</w:t>
+            </w:r>
+            <w:r>
+              <w:rPr>
+                <w:rFonts w:ascii="Latha" w:hAnsi="Latha" w:cs="Latha"/>
+                <w:b/>
+                <w:position w:val="-12"/>
+                <w:sz w:val="28"/>
+                <w:szCs w:val="28"/>
+                <w:cs/>
+                <w:lang w:bidi="ta-IN"/>
+              </w:rPr>
+              <w:t>3</w:t>
+            </w:r>
+            <w:r>
+              <w:rPr>
+                <w:rFonts w:ascii="Latha" w:hAnsi="Latha" w:cs="Latha"/>
+                <w:sz w:val="28"/>
+                <w:szCs w:val="28"/>
+                <w:cs/>
+                <w:lang w:bidi="ta-IN"/>
+              </w:rPr>
+              <w:t>ட்கார</w:t>
+            </w:r>
+            <w:r>
+              <w:rPr>
+                <w:rFonts w:ascii="BRH Tamil Tab Extra" w:hAnsi="BRH Tamil Tab Extra" w:cs="Latha"/>
+                <w:b/>
+                <w:sz w:val="32"/>
+                <w:szCs w:val="28"/>
+              </w:rPr>
+              <w:t>…</w:t>
+            </w:r>
+            <w:r>
+              <w:rPr>
+                <w:rFonts w:ascii="Latha" w:hAnsi="Latha" w:cs="Latha"/>
+                <w:sz w:val="28"/>
+                <w:szCs w:val="28"/>
+                <w:cs/>
+                <w:lang w:bidi="ta-IN"/>
+              </w:rPr>
+              <w:t>மித்யச</w:t>
+            </w:r>
+            <w:r>
+              <w:rPr>
+                <w:rFonts w:ascii="BRH Tamil Tab Extra" w:hAnsi="BRH Tamil Tab Extra" w:cs="Latha"/>
+                <w:b/>
+                <w:sz w:val="36"/>
+                <w:szCs w:val="28"/>
+              </w:rPr>
+              <w:t>†</w:t>
+            </w:r>
+            <w:r>
+              <w:rPr>
+                <w:rFonts w:ascii="Latha" w:hAnsi="Latha" w:cs="Latha"/>
+                <w:b/>
+                <w:position w:val="-12"/>
+                <w:sz w:val="28"/>
+                <w:szCs w:val="28"/>
+                <w:cs/>
+                <w:lang w:bidi="ta-IN"/>
+              </w:rPr>
+              <w:t>2</w:t>
+            </w:r>
+            <w:r>
+              <w:rPr>
+                <w:rFonts w:ascii="Latha" w:hAnsi="Latha" w:cs="Latha"/>
+                <w:sz w:val="28"/>
+                <w:szCs w:val="28"/>
+                <w:cs/>
+                <w:lang w:bidi="ta-IN"/>
+              </w:rPr>
+              <w:t>ம்ப</w:t>
+            </w:r>
+            <w:r>
+              <w:rPr>
+                <w:rFonts w:ascii="Latha" w:hAnsi="Latha" w:cs="Latha"/>
+                <w:b/>
+                <w:position w:val="-12"/>
+                <w:sz w:val="28"/>
+                <w:szCs w:val="28"/>
+                <w:cs/>
+                <w:lang w:bidi="ta-IN"/>
+              </w:rPr>
+              <w:t>3</w:t>
+            </w:r>
+            <w:r>
+              <w:rPr>
+                <w:rFonts w:ascii="Latha" w:hAnsi="Latha" w:cs="Latha"/>
+                <w:sz w:val="28"/>
+                <w:szCs w:val="28"/>
+                <w:cs/>
+                <w:lang w:bidi="ta-IN"/>
+              </w:rPr>
+              <w:t xml:space="preserve">ட் </w:t>
+            </w:r>
+            <w:r>
+              <w:rPr>
+                <w:rFonts w:ascii="Latha" w:hAnsi="Latha" w:cs="Latha"/>
+                <w:sz w:val="28"/>
+                <w:szCs w:val="28"/>
+              </w:rPr>
+              <w:t xml:space="preserve">-- </w:t>
+            </w:r>
+            <w:r>
+              <w:rPr>
+                <w:rFonts w:ascii="Latha" w:hAnsi="Latha" w:cs="Latha"/>
+                <w:sz w:val="28"/>
+                <w:szCs w:val="28"/>
+                <w:cs/>
+                <w:lang w:bidi="ta-IN"/>
+              </w:rPr>
+              <w:t>கா</w:t>
+            </w:r>
+            <w:r>
+              <w:rPr>
+                <w:rFonts w:ascii="BRH Tamil Tab Extra" w:hAnsi="BRH Tamil Tab Extra" w:cs="Latha"/>
+                <w:b/>
+                <w:sz w:val="32"/>
+                <w:szCs w:val="28"/>
+              </w:rPr>
+              <w:t>…</w:t>
+            </w:r>
+            <w:r>
+              <w:rPr>
+                <w:rFonts w:ascii="Latha" w:hAnsi="Latha" w:cs="Latha"/>
+                <w:sz w:val="28"/>
+                <w:szCs w:val="28"/>
+                <w:cs/>
+                <w:lang w:bidi="ta-IN"/>
+              </w:rPr>
+              <w:t>ர</w:t>
+            </w:r>
+            <w:r>
+              <w:rPr>
+                <w:rFonts w:ascii="BRH Tamil Tab Extra" w:hAnsi="BRH Tamil Tab Extra" w:cs="Latha"/>
+                <w:b/>
+                <w:sz w:val="32"/>
+                <w:szCs w:val="28"/>
+              </w:rPr>
+              <w:t>…</w:t>
+            </w:r>
+            <w:r>
+              <w:rPr>
+                <w:rFonts w:ascii="Latha" w:hAnsi="Latha" w:cs="Latha"/>
+                <w:sz w:val="28"/>
+                <w:szCs w:val="28"/>
+                <w:cs/>
+                <w:lang w:bidi="ta-IN"/>
+              </w:rPr>
+              <w:t xml:space="preserve">ம் </w:t>
+            </w:r>
+            <w:r>
+              <w:rPr>
+                <w:rFonts w:ascii="Latha" w:hAnsi="Latha" w:cs="Latha"/>
+                <w:sz w:val="28"/>
+                <w:szCs w:val="28"/>
+              </w:rPr>
+              <w:t xml:space="preserve">| </w:t>
+            </w:r>
+            <w:r>
+              <w:rPr>
+                <w:rFonts w:ascii="Latha" w:hAnsi="Latha" w:cs="Latha"/>
+                <w:sz w:val="28"/>
+                <w:szCs w:val="28"/>
+                <w:cs/>
+                <w:lang w:bidi="ta-IN"/>
+              </w:rPr>
+              <w:t>வி</w:t>
+            </w:r>
+            <w:r>
+              <w:rPr>
+                <w:rFonts w:ascii="BRH Tamil Tab Extra" w:hAnsi="BRH Tamil Tab Extra" w:cs="Latha"/>
+                <w:b/>
+                <w:sz w:val="32"/>
+                <w:szCs w:val="28"/>
+              </w:rPr>
+              <w:t>…</w:t>
+            </w:r>
+            <w:r>
+              <w:rPr>
+                <w:rFonts w:ascii="Latha" w:hAnsi="Latha" w:cs="Latha"/>
+                <w:sz w:val="28"/>
+                <w:szCs w:val="28"/>
+                <w:cs/>
+                <w:lang w:bidi="ta-IN"/>
+              </w:rPr>
+              <w:t>தே</w:t>
+            </w:r>
+            <w:r>
+              <w:rPr>
+                <w:rFonts w:ascii="Latha" w:hAnsi="Latha" w:cs="Latha"/>
+                <w:b/>
+                <w:position w:val="-12"/>
+                <w:sz w:val="28"/>
+                <w:szCs w:val="28"/>
+                <w:cs/>
+                <w:lang w:bidi="ta-IN"/>
+              </w:rPr>
+              <w:t>4</w:t>
+            </w:r>
+            <w:r>
+              <w:rPr>
+                <w:rFonts w:ascii="Latha" w:hAnsi="Latha" w:cs="Latha"/>
+                <w:sz w:val="28"/>
+                <w:szCs w:val="28"/>
+                <w:cs/>
+                <w:lang w:bidi="ta-IN"/>
+              </w:rPr>
               <w:t>ம</w:t>
             </w:r>
             <w:r>
@@ -925,104 +2037,8 @@
                 <w:rFonts w:ascii="Latha" w:hAnsi="Latha" w:cs="Latha"/>
                 <w:sz w:val="28"/>
                 <w:szCs w:val="28"/>
-                <w:cs/>
-                <w:lang w:bidi="ta-IN"/>
-              </w:rPr>
-              <w:t>னுஷ்</w:t>
-            </w:r>
-            <w:r>
-              <w:rPr>
-                <w:rFonts w:ascii="Latha" w:hAnsi="Latha" w:cs="Latha"/>
-                <w:sz w:val="28"/>
-                <w:szCs w:val="28"/>
-                <w:cs/>
-                <w:lang w:bidi="ta-IN"/>
-              </w:rPr>
-              <w:t>யச</w:t>
-            </w:r>
-            <w:r>
-              <w:rPr>
-                <w:rFonts w:ascii="Latha" w:hAnsi="Latha" w:cs="Latha"/>
-                <w:b/>
-                <w:position w:val="-12"/>
-                <w:sz w:val="28"/>
-                <w:szCs w:val="28"/>
-                <w:cs/>
-                <w:lang w:bidi="ta-IN"/>
-              </w:rPr>
-              <w:t>2</w:t>
-            </w:r>
-            <w:r>
-              <w:rPr>
-                <w:rFonts w:ascii="Latha" w:hAnsi="Latha" w:cs="Latha"/>
-                <w:sz w:val="28"/>
-                <w:szCs w:val="28"/>
-                <w:cs/>
-                <w:lang w:bidi="ta-IN"/>
-              </w:rPr>
-              <w:t>ந்</w:t>
-            </w:r>
-            <w:r>
-              <w:rPr>
-                <w:rFonts w:ascii="Latha" w:hAnsi="Latha" w:cs="Latha"/>
-                <w:sz w:val="28"/>
-                <w:szCs w:val="28"/>
-                <w:cs/>
-                <w:lang w:bidi="ta-IN"/>
-              </w:rPr>
-              <w:t>த</w:t>
-            </w:r>
-            <w:r>
-              <w:rPr>
-                <w:rFonts w:ascii="BRH Tamil Tab Extra" w:hAnsi="BRH Tamil Tab Extra" w:cs="Latha"/>
-                <w:b/>
-                <w:sz w:val="36"/>
-                <w:szCs w:val="28"/>
-              </w:rPr>
-              <w:t>…</w:t>
-            </w:r>
-            <w:r>
-              <w:rPr>
-                <w:rFonts w:ascii="Latha" w:hAnsi="Latha" w:cs="Latha"/>
-                <w:b/>
-                <w:position w:val="-12"/>
-                <w:sz w:val="28"/>
-                <w:szCs w:val="28"/>
-                <w:cs/>
-                <w:lang w:bidi="ta-IN"/>
-              </w:rPr>
-              <w:t>3</w:t>
-            </w:r>
-            <w:r>
-              <w:rPr>
-                <w:rFonts w:ascii="Latha" w:hAnsi="Latha" w:cs="Latha"/>
-                <w:sz w:val="28"/>
-                <w:szCs w:val="28"/>
-                <w:cs/>
-                <w:lang w:bidi="ta-IN"/>
-              </w:rPr>
-              <w:t>ஸ</w:t>
-            </w:r>
-            <w:r>
-              <w:rPr>
-                <w:rFonts w:ascii="Latha" w:hAnsi="Latha" w:cs="Latha" w:hint="cs"/>
-                <w:sz w:val="28"/>
-                <w:szCs w:val="28"/>
-                <w:highlight w:val="green"/>
-                <w:cs/>
-                <w:lang w:bidi="ta-IN"/>
-              </w:rPr>
-              <w:t>ஞ்</w:t>
-            </w:r>
-            <w:r>
-              <w:rPr>
-                <w:rFonts w:ascii="Latha" w:hAnsi="Latha" w:cs="Latha"/>
-                <w:sz w:val="28"/>
-                <w:szCs w:val="28"/>
-                <w:cs/>
-                <w:lang w:bidi="ta-IN"/>
-              </w:rPr>
-              <w:t>சாவ</w:t>
+              </w:rPr>
+              <w:t xml:space="preserve"> |</w:t>
             </w:r>
           </w:p>
         </w:tc>
@@ -1044,7 +2060,6 @@
               <w:rPr>
                 <w:rFonts w:cs="Latha"/>
                 <w:b/>
-                <w:bCs/>
                 <w:sz w:val="28"/>
                 <w:szCs w:val="28"/>
                 <w:lang w:bidi="ta-IN"/>
@@ -1054,13 +2069,34 @@
               <w:rPr>
                 <w:rFonts w:cs="Latha"/>
                 <w:b/>
-                <w:bCs/>
-                <w:sz w:val="28"/>
-                <w:szCs w:val="28"/>
-                <w:lang w:bidi="ta-IN"/>
-              </w:rPr>
-              <w:t xml:space="preserve">5.4.12.1 </w:t>
-            </w:r>
+                <w:sz w:val="28"/>
+                <w:szCs w:val="28"/>
+                <w:lang w:bidi="ta-IN"/>
+              </w:rPr>
+              <w:t>5.4.8.4</w:t>
+            </w:r>
+            <w:r>
+              <w:rPr>
+                <w:rFonts w:cs="Latha"/>
+                <w:b/>
+                <w:sz w:val="28"/>
+                <w:szCs w:val="28"/>
+                <w:lang w:bidi="ta-IN"/>
+              </w:rPr>
+              <w:t xml:space="preserve"> – </w:t>
+            </w:r>
+            <w:proofErr w:type="spellStart"/>
+            <w:r>
+              <w:rPr>
+                <w:rFonts w:cs="Latha"/>
+                <w:b/>
+                <w:sz w:val="28"/>
+                <w:szCs w:val="28"/>
+                <w:lang w:bidi="ta-IN"/>
+              </w:rPr>
+              <w:t>Vaakyam</w:t>
+            </w:r>
+            <w:proofErr w:type="spellEnd"/>
           </w:p>
           <w:p>
             <w:pPr>
@@ -1068,7 +2104,6 @@
               <w:rPr>
                 <w:rFonts w:cs="Latha"/>
                 <w:b/>
-                <w:bCs/>
                 <w:sz w:val="28"/>
                 <w:szCs w:val="28"/>
                 <w:lang w:bidi="ta-IN"/>
@@ -1078,12 +2113,21 @@
               <w:rPr>
                 <w:rFonts w:cs="Latha"/>
                 <w:b/>
-                <w:bCs/>
-                <w:sz w:val="28"/>
-                <w:szCs w:val="28"/>
-                <w:lang w:bidi="ta-IN"/>
-              </w:rPr>
-              <w:t>Line 2</w:t>
+                <w:sz w:val="28"/>
+                <w:szCs w:val="28"/>
+                <w:lang w:bidi="ta-IN"/>
+              </w:rPr>
+              <w:t>Line N</w:t>
+            </w:r>
+            <w:r>
+              <w:rPr>
+                <w:rFonts w:cs="Latha"/>
+                <w:b/>
+                <w:sz w:val="28"/>
+                <w:szCs w:val="28"/>
+                <w:lang w:bidi="ta-IN"/>
+              </w:rPr>
+              <w:t>o. - 1</w:t>
             </w:r>
           </w:p>
           <w:p>
@@ -1092,22 +2136,42 @@
               <w:rPr>
                 <w:rFonts w:cs="Latha"/>
                 <w:b/>
-                <w:bCs/>
                 <w:sz w:val="28"/>
                 <w:szCs w:val="28"/>
                 <w:lang w:bidi="ta-IN"/>
               </w:rPr>
             </w:pPr>
-            <w:r>
-              <w:rPr>
-                <w:rFonts w:cs="Latha"/>
-                <w:b/>
-                <w:bCs/>
-                <w:sz w:val="28"/>
-                <w:szCs w:val="28"/>
-                <w:lang w:bidi="ta-IN"/>
-              </w:rPr>
-              <w:t>Panchaati 56</w:t>
+            <w:proofErr w:type="spellStart"/>
+            <w:r>
+              <w:rPr>
+                <w:rFonts w:cs="Latha"/>
+                <w:b/>
+                <w:sz w:val="28"/>
+                <w:szCs w:val="28"/>
+                <w:lang w:bidi="ta-IN"/>
+              </w:rPr>
+              <w:t>Panchaati</w:t>
+            </w:r>
+            <w:proofErr w:type="spellEnd"/>
+            <w:r>
+              <w:rPr>
+                <w:rFonts w:cs="Latha"/>
+                <w:b/>
+                <w:sz w:val="28"/>
+                <w:szCs w:val="28"/>
+                <w:lang w:bidi="ta-IN"/>
+              </w:rPr>
+              <w:t xml:space="preserve"> No. - </w:t>
+            </w:r>
+            <w:r>
+              <w:rPr>
+                <w:rFonts w:cs="Latha"/>
+                <w:b/>
+                <w:sz w:val="28"/>
+                <w:szCs w:val="28"/>
+                <w:lang w:bidi="ta-IN"/>
+              </w:rPr>
+              <w:t>40</w:t>
             </w:r>
           </w:p>
         </w:tc>
@@ -1126,11 +2190,9 @@
               <w:spacing w:before="0" w:line="240" w:lineRule="auto"/>
               <w:ind w:left="132" w:right="-108"/>
               <w:rPr>
-                <w:rFonts w:cs="Latha"/>
-                <w:sz w:val="28"/>
-                <w:szCs w:val="28"/>
-                <w:cs/>
-                <w:lang w:bidi="ta-IN"/>
+                <w:rFonts w:ascii="BRH Devanagari Extra" w:hAnsi="BRH Devanagari Extra" w:cs="BRH Devanagari Extra"/>
+                <w:sz w:val="40"/>
+                <w:szCs w:val="40"/>
               </w:rPr>
             </w:pPr>
             <w:r>
@@ -1141,91 +2203,66 @@
                 <w:cs/>
                 <w:lang w:bidi="ta-IN"/>
               </w:rPr>
-              <w:t>தி</w:t>
-            </w:r>
-            <w:r>
-              <w:rPr>
-                <w:rFonts w:ascii="BRH Tamil Tab Extra" w:hAnsi="BRH Tamil Tab Extra" w:cs="Latha"/>
-                <w:b/>
-                <w:sz w:val="36"/>
-                <w:szCs w:val="28"/>
-              </w:rPr>
-              <w:t>…</w:t>
-            </w:r>
-            <w:r>
-              <w:rPr>
-                <w:rFonts w:ascii="Latha" w:hAnsi="Latha" w:cs="Latha"/>
-                <w:sz w:val="28"/>
+              <w:t>வை ய</w:t>
+            </w:r>
+            <w:r>
+              <w:rPr>
+                <w:rFonts w:ascii="BRH Tamil Tab Extra" w:hAnsi="BRH Tamil Tab Extra" w:cs="Latha"/>
+                <w:b/>
+                <w:sz w:val="36"/>
+                <w:szCs w:val="28"/>
+              </w:rPr>
+              <w:t>†</w:t>
+            </w:r>
+            <w:r>
+              <w:rPr>
+                <w:rFonts w:ascii="Latha" w:hAnsi="Latha" w:cs="Latha"/>
+                <w:sz w:val="28"/>
+                <w:szCs w:val="28"/>
+                <w:cs/>
+                <w:lang w:bidi="ta-IN"/>
+              </w:rPr>
+              <w:t>ஜ்ஞாயு</w:t>
+            </w:r>
+            <w:r>
+              <w:rPr>
+                <w:rFonts w:ascii="BRH Tamil Tab Extra" w:hAnsi="BRH Tamil Tab Extra" w:cs="Latha"/>
+                <w:b/>
+                <w:sz w:val="36"/>
                 <w:szCs w:val="28"/>
                 <w:highlight w:val="yellow"/>
-                <w:cs/>
-                <w:lang w:bidi="ta-IN"/>
-              </w:rPr>
-              <w:t>ர்ஸோ</w:t>
-            </w:r>
-            <w:r>
-              <w:rPr>
-                <w:rFonts w:ascii="BRH Tamil Tab Extra" w:hAnsi="BRH Tamil Tab Extra" w:cs="Latha"/>
-                <w:b/>
-                <w:sz w:val="36"/>
-                <w:szCs w:val="28"/>
+              </w:rPr>
+              <w:t>…</w:t>
+            </w:r>
+            <w:r>
+              <w:rPr>
+                <w:rFonts w:ascii="Latha" w:hAnsi="Latha" w:cs="Latha"/>
+                <w:sz w:val="28"/>
+                <w:szCs w:val="28"/>
+                <w:highlight w:val="yellow"/>
+                <w:cs/>
+                <w:lang w:bidi="ta-IN"/>
+              </w:rPr>
+              <w:t>தா</w:t>
+            </w:r>
+            <w:r>
+              <w:rPr>
+                <w:rFonts w:ascii="BRH Tamil Tab Extra" w:hAnsi="BRH Tamil Tab Extra" w:cs="Latha"/>
+                <w:b/>
+                <w:sz w:val="36"/>
+                <w:szCs w:val="28"/>
+                <w:highlight w:val="yellow"/>
               </w:rPr>
               <w:t>†</w:t>
             </w:r>
             <w:r>
               <w:rPr>
-                <w:rFonts w:ascii="BRH Devanagari Extra" w:hAnsi="BRH Devanagari Extra" w:cs="Latha"/>
-                <w:b/>
-                <w:sz w:val="36"/>
-                <w:szCs w:val="28"/>
-              </w:rPr>
-              <w:t>Å</w:t>
-            </w:r>
-            <w:r>
-              <w:rPr>
-                <w:rFonts w:ascii="Latha" w:hAnsi="Latha" w:cs="Latha"/>
-                <w:sz w:val="28"/>
-                <w:szCs w:val="28"/>
-                <w:cs/>
-                <w:lang w:bidi="ta-IN"/>
-              </w:rPr>
-              <w:t>னு</w:t>
-            </w:r>
-            <w:r>
-              <w:rPr>
-                <w:rFonts w:ascii="BRH Tamil Tab Extra" w:hAnsi="BRH Tamil Tab Extra" w:cs="Latha"/>
-                <w:b/>
-                <w:sz w:val="36"/>
-                <w:szCs w:val="28"/>
-              </w:rPr>
-              <w:t>…</w:t>
-            </w:r>
-            <w:r>
-              <w:rPr>
-                <w:rFonts w:ascii="Latha" w:hAnsi="Latha" w:cs="Latha"/>
-                <w:sz w:val="28"/>
-                <w:szCs w:val="28"/>
-                <w:cs/>
-                <w:lang w:bidi="ta-IN"/>
-              </w:rPr>
-              <w:t>ஷ்டுப</w:t>
-            </w:r>
-            <w:r>
-              <w:rPr>
-                <w:rFonts w:ascii="BRH Tamil Tab Extra" w:hAnsi="BRH Tamil Tab Extra" w:cs="Latha"/>
-                <w:b/>
-                <w:sz w:val="36"/>
-                <w:szCs w:val="28"/>
-              </w:rPr>
-              <w:t>…</w:t>
-            </w:r>
-            <w:r>
-              <w:rPr>
                 <w:rFonts w:ascii="Latha" w:hAnsi="Latha" w:cs="Latha"/>
                 <w:b/>
                 <w:position w:val="-12"/>
                 <w:sz w:val="28"/>
                 <w:szCs w:val="28"/>
+                <w:highlight w:val="yellow"/>
                 <w:cs/>
                 <w:lang w:bidi="ta-IN"/>
               </w:rPr>
@@ -1239,7 +2276,45 @@
                 <w:cs/>
                 <w:lang w:bidi="ta-IN"/>
               </w:rPr>
-              <w:t>ஶ்சத</w:t>
+              <w:t>னி ய</w:t>
+            </w:r>
+            <w:r>
+              <w:rPr>
+                <w:rFonts w:ascii="BRH Tamil Tab Extra" w:hAnsi="BRH Tamil Tab Extra" w:cs="Latha"/>
+                <w:b/>
+                <w:sz w:val="36"/>
+                <w:szCs w:val="28"/>
+              </w:rPr>
+              <w:t>…</w:t>
+            </w:r>
+            <w:r>
+              <w:rPr>
+                <w:rFonts w:ascii="Latha" w:hAnsi="Latha" w:cs="Latha"/>
+                <w:sz w:val="28"/>
+                <w:szCs w:val="28"/>
+                <w:cs/>
+                <w:lang w:bidi="ta-IN"/>
+              </w:rPr>
+              <w:t>ஜ்ஞமே</w:t>
+            </w:r>
+            <w:r>
+              <w:rPr>
+                <w:rFonts w:ascii="BRH Tamil Tab Extra" w:hAnsi="BRH Tamil Tab Extra" w:cs="Latha"/>
+                <w:b/>
+                <w:sz w:val="36"/>
+                <w:szCs w:val="28"/>
+              </w:rPr>
+              <w:t>…</w:t>
+            </w:r>
+            <w:r>
+              <w:rPr>
+                <w:rFonts w:ascii="Latha" w:hAnsi="Latha" w:cs="Latha"/>
+                <w:sz w:val="28"/>
+                <w:szCs w:val="28"/>
+                <w:cs/>
+                <w:lang w:bidi="ta-IN"/>
+              </w:rPr>
+              <w:t>வாவ</w:t>
             </w:r>
             <w:r>
               <w:rPr>
@@ -1249,16 +2324,6 @@
                 <w:szCs w:val="28"/>
               </w:rPr>
               <w:t>†</w:t>
-            </w:r>
-            <w:r>
-              <w:rPr>
-                <w:rFonts w:ascii="Latha" w:hAnsi="Latha" w:cs="Latha"/>
-                <w:sz w:val="28"/>
-                <w:szCs w:val="28"/>
-                <w:cs/>
-                <w:lang w:bidi="ta-IN"/>
-              </w:rPr>
-              <w:t>ஸ்ரோ</w:t>
             </w:r>
           </w:p>
         </w:tc>
@@ -1276,11 +2341,9 @@
             <w:pPr>
               <w:spacing w:before="0" w:line="240" w:lineRule="auto"/>
               <w:rPr>
-                <w:rFonts w:cs="Latha"/>
-                <w:sz w:val="28"/>
-                <w:szCs w:val="28"/>
-                <w:cs/>
-                <w:lang w:bidi="ta-IN"/>
+                <w:rFonts w:ascii="BRH Devanagari Extra" w:hAnsi="BRH Devanagari Extra" w:cs="BRH Devanagari Extra"/>
+                <w:sz w:val="40"/>
+                <w:szCs w:val="40"/>
               </w:rPr>
             </w:pPr>
             <w:r>
@@ -1291,6 +2354,2008 @@
                 <w:cs/>
                 <w:lang w:bidi="ta-IN"/>
               </w:rPr>
+              <w:t>வை ய</w:t>
+            </w:r>
+            <w:r>
+              <w:rPr>
+                <w:rFonts w:ascii="BRH Tamil Tab Extra" w:hAnsi="BRH Tamil Tab Extra" w:cs="Latha"/>
+                <w:b/>
+                <w:sz w:val="36"/>
+                <w:szCs w:val="28"/>
+              </w:rPr>
+              <w:t>†</w:t>
+            </w:r>
+            <w:r>
+              <w:rPr>
+                <w:rFonts w:ascii="Latha" w:hAnsi="Latha" w:cs="Latha"/>
+                <w:sz w:val="28"/>
+                <w:szCs w:val="28"/>
+                <w:cs/>
+                <w:lang w:bidi="ta-IN"/>
+              </w:rPr>
+              <w:t>ஜ்ஞாயு</w:t>
+            </w:r>
+            <w:r>
+              <w:rPr>
+                <w:rFonts w:ascii="BRH Tamil Tab Extra" w:hAnsi="BRH Tamil Tab Extra" w:cs="Latha"/>
+                <w:b/>
+                <w:sz w:val="36"/>
+                <w:szCs w:val="28"/>
+              </w:rPr>
+              <w:t>…</w:t>
+            </w:r>
+            <w:r>
+              <w:rPr>
+                <w:rFonts w:ascii="Latha" w:hAnsi="Latha" w:cs="Latha"/>
+                <w:sz w:val="28"/>
+                <w:szCs w:val="28"/>
+                <w:cs/>
+                <w:lang w:bidi="ta-IN"/>
+              </w:rPr>
+              <w:t>தா</w:t>
+            </w:r>
+            <w:r>
+              <w:rPr>
+                <w:rFonts w:ascii="Latha" w:hAnsi="Latha" w:cs="Latha"/>
+                <w:b/>
+                <w:position w:val="-12"/>
+                <w:sz w:val="28"/>
+                <w:szCs w:val="28"/>
+                <w:cs/>
+                <w:lang w:bidi="ta-IN"/>
+              </w:rPr>
+              <w:t>4</w:t>
+            </w:r>
+            <w:r>
+              <w:rPr>
+                <w:rFonts w:ascii="Latha" w:hAnsi="Latha" w:cs="Latha"/>
+                <w:sz w:val="28"/>
+                <w:szCs w:val="28"/>
+                <w:highlight w:val="green"/>
+                <w:cs/>
+                <w:lang w:bidi="ta-IN"/>
+              </w:rPr>
+              <w:t>னி</w:t>
+            </w:r>
+            <w:r>
+              <w:rPr>
+                <w:rFonts w:ascii="BRH Tamil Tab Extra" w:hAnsi="BRH Tamil Tab Extra" w:cs="Latha"/>
+                <w:b/>
+                <w:sz w:val="36"/>
+                <w:szCs w:val="28"/>
+                <w:highlight w:val="green"/>
+              </w:rPr>
+              <w:t>†</w:t>
+            </w:r>
+            <w:r>
+              <w:rPr>
+                <w:rFonts w:ascii="Latha" w:hAnsi="Latha" w:cs="Latha"/>
+                <w:sz w:val="28"/>
+                <w:szCs w:val="28"/>
+                <w:cs/>
+                <w:lang w:bidi="ta-IN"/>
+              </w:rPr>
+              <w:t xml:space="preserve"> ய</w:t>
+            </w:r>
+            <w:r>
+              <w:rPr>
+                <w:rFonts w:ascii="BRH Tamil Tab Extra" w:hAnsi="BRH Tamil Tab Extra" w:cs="Latha"/>
+                <w:b/>
+                <w:sz w:val="36"/>
+                <w:szCs w:val="28"/>
+              </w:rPr>
+              <w:t>…</w:t>
+            </w:r>
+            <w:r>
+              <w:rPr>
+                <w:rFonts w:ascii="Latha" w:hAnsi="Latha" w:cs="Latha"/>
+                <w:sz w:val="28"/>
+                <w:szCs w:val="28"/>
+                <w:cs/>
+                <w:lang w:bidi="ta-IN"/>
+              </w:rPr>
+              <w:t>ஜ்ஞமே</w:t>
+            </w:r>
+            <w:r>
+              <w:rPr>
+                <w:rFonts w:ascii="BRH Tamil Tab Extra" w:hAnsi="BRH Tamil Tab Extra" w:cs="Latha"/>
+                <w:b/>
+                <w:sz w:val="36"/>
+                <w:szCs w:val="28"/>
+              </w:rPr>
+              <w:t>…</w:t>
+            </w:r>
+            <w:r>
+              <w:rPr>
+                <w:rFonts w:ascii="Latha" w:hAnsi="Latha" w:cs="Latha"/>
+                <w:sz w:val="28"/>
+                <w:szCs w:val="28"/>
+                <w:cs/>
+                <w:lang w:bidi="ta-IN"/>
+              </w:rPr>
+              <w:t>வாவ</w:t>
+            </w:r>
+            <w:r>
+              <w:rPr>
+                <w:rFonts w:ascii="BRH Tamil Tab Extra" w:hAnsi="BRH Tamil Tab Extra" w:cs="Latha"/>
+                <w:b/>
+                <w:sz w:val="36"/>
+                <w:szCs w:val="28"/>
+              </w:rPr>
+              <w:t>†</w:t>
+            </w:r>
+          </w:p>
+        </w:tc>
+      </w:tr>
+      <w:tr>
+        <w:tc>
+          <w:tcPr>
+            <w:tcW w:w="3168" w:type="dxa"/>
+            <w:tcBorders>
+              <w:top w:val="single" w:sz="4" w:space="0" w:color="000000"/>
+              <w:left w:val="single" w:sz="4" w:space="0" w:color="000000"/>
+              <w:bottom w:val="single" w:sz="4" w:space="0" w:color="000000"/>
+              <w:right w:val="single" w:sz="4" w:space="0" w:color="000000"/>
+            </w:tcBorders>
+          </w:tcPr>
+          <w:p>
+            <w:pPr>
+              <w:spacing w:before="0" w:line="240" w:lineRule="auto"/>
+              <w:rPr>
+                <w:rFonts w:cs="Latha"/>
+                <w:b/>
+                <w:bCs/>
+                <w:sz w:val="28"/>
+                <w:szCs w:val="28"/>
+                <w:lang w:bidi="ta-IN"/>
+              </w:rPr>
+            </w:pPr>
+            <w:r>
+              <w:rPr>
+                <w:rFonts w:cs="Latha"/>
+                <w:b/>
+                <w:bCs/>
+                <w:sz w:val="28"/>
+                <w:szCs w:val="28"/>
+                <w:lang w:bidi="ta-IN"/>
+              </w:rPr>
+              <w:t xml:space="preserve">5.4.8.6 </w:t>
+            </w:r>
+          </w:p>
+          <w:p>
+            <w:pPr>
+              <w:spacing w:before="0" w:line="240" w:lineRule="auto"/>
+              <w:rPr>
+                <w:rFonts w:cs="Latha"/>
+                <w:b/>
+                <w:bCs/>
+                <w:sz w:val="28"/>
+                <w:szCs w:val="28"/>
+                <w:lang w:bidi="ta-IN"/>
+              </w:rPr>
+            </w:pPr>
+            <w:r>
+              <w:rPr>
+                <w:rFonts w:cs="Latha"/>
+                <w:b/>
+                <w:bCs/>
+                <w:sz w:val="28"/>
+                <w:szCs w:val="28"/>
+                <w:lang w:bidi="ta-IN"/>
+              </w:rPr>
+              <w:t>Line 2</w:t>
+            </w:r>
+          </w:p>
+          <w:p>
+            <w:pPr>
+              <w:spacing w:before="0" w:line="240" w:lineRule="auto"/>
+              <w:rPr>
+                <w:rFonts w:cs="Latha"/>
+                <w:b/>
+                <w:bCs/>
+                <w:sz w:val="28"/>
+                <w:szCs w:val="28"/>
+                <w:lang w:bidi="ta-IN"/>
+              </w:rPr>
+            </w:pPr>
+            <w:proofErr w:type="spellStart"/>
+            <w:r>
+              <w:rPr>
+                <w:rFonts w:cs="Latha"/>
+                <w:b/>
+                <w:bCs/>
+                <w:sz w:val="28"/>
+                <w:szCs w:val="28"/>
+                <w:lang w:bidi="ta-IN"/>
+              </w:rPr>
+              <w:t>Panchaati</w:t>
+            </w:r>
+            <w:proofErr w:type="spellEnd"/>
+            <w:r>
+              <w:rPr>
+                <w:rFonts w:cs="Latha"/>
+                <w:b/>
+                <w:bCs/>
+                <w:sz w:val="28"/>
+                <w:szCs w:val="28"/>
+                <w:lang w:bidi="ta-IN"/>
+              </w:rPr>
+              <w:t xml:space="preserve"> 42</w:t>
+            </w:r>
+          </w:p>
+        </w:tc>
+        <w:tc>
+          <w:tcPr>
+            <w:tcW w:w="5562" w:type="dxa"/>
+            <w:tcBorders>
+              <w:top w:val="single" w:sz="4" w:space="0" w:color="000000"/>
+              <w:left w:val="single" w:sz="4" w:space="0" w:color="000000"/>
+              <w:bottom w:val="single" w:sz="4" w:space="0" w:color="000000"/>
+              <w:right w:val="single" w:sz="4" w:space="0" w:color="000000"/>
+            </w:tcBorders>
+          </w:tcPr>
+          <w:p>
+            <w:pPr>
+              <w:spacing w:before="0" w:line="240" w:lineRule="auto"/>
+              <w:ind w:left="132" w:right="-108"/>
+              <w:rPr>
+                <w:rFonts w:cs="Latha"/>
+                <w:sz w:val="28"/>
+                <w:szCs w:val="28"/>
+                <w:cs/>
+                <w:lang w:bidi="ta-IN"/>
+              </w:rPr>
+            </w:pPr>
+            <w:r>
+              <w:rPr>
+                <w:rFonts w:ascii="Latha" w:hAnsi="Latha" w:cs="Latha"/>
+                <w:sz w:val="28"/>
+                <w:szCs w:val="28"/>
+                <w:cs/>
+                <w:lang w:bidi="ta-IN"/>
+              </w:rPr>
+              <w:t>ம</w:t>
+            </w:r>
+            <w:r>
+              <w:rPr>
+                <w:rFonts w:ascii="BRH Tamil Tab Extra" w:hAnsi="BRH Tamil Tab Extra" w:cs="Latha"/>
+                <w:b/>
+                <w:sz w:val="36"/>
+                <w:szCs w:val="28"/>
+              </w:rPr>
+              <w:t>†</w:t>
+            </w:r>
+            <w:r>
+              <w:rPr>
+                <w:rFonts w:ascii="Latha" w:hAnsi="Latha" w:cs="Latha"/>
+                <w:sz w:val="28"/>
+                <w:szCs w:val="28"/>
+                <w:cs/>
+                <w:lang w:bidi="ta-IN"/>
+              </w:rPr>
+              <w:t>னுஷ்</w:t>
+            </w:r>
+            <w:r>
+              <w:rPr>
+                <w:rFonts w:ascii="Latha" w:hAnsi="Latha" w:cs="Latha"/>
+                <w:sz w:val="28"/>
+                <w:szCs w:val="28"/>
+                <w:cs/>
+                <w:lang w:bidi="ta-IN"/>
+              </w:rPr>
+              <w:t>யச</w:t>
+            </w:r>
+            <w:r>
+              <w:rPr>
+                <w:rFonts w:ascii="Latha" w:hAnsi="Latha" w:cs="Latha"/>
+                <w:b/>
+                <w:position w:val="-12"/>
+                <w:sz w:val="28"/>
+                <w:szCs w:val="28"/>
+                <w:cs/>
+                <w:lang w:bidi="ta-IN"/>
+              </w:rPr>
+              <w:t>2</w:t>
+            </w:r>
+            <w:r>
+              <w:rPr>
+                <w:rFonts w:ascii="Latha" w:hAnsi="Latha" w:cs="Latha"/>
+                <w:sz w:val="28"/>
+                <w:szCs w:val="28"/>
+                <w:cs/>
+                <w:lang w:bidi="ta-IN"/>
+              </w:rPr>
+              <w:t>ந்</w:t>
+            </w:r>
+            <w:r>
+              <w:rPr>
+                <w:rFonts w:ascii="Latha" w:hAnsi="Latha" w:cs="Latha"/>
+                <w:sz w:val="28"/>
+                <w:szCs w:val="28"/>
+                <w:cs/>
+                <w:lang w:bidi="ta-IN"/>
+              </w:rPr>
+              <w:t>த</w:t>
+            </w:r>
+            <w:r>
+              <w:rPr>
+                <w:rFonts w:ascii="BRH Tamil Tab Extra" w:hAnsi="BRH Tamil Tab Extra" w:cs="Latha"/>
+                <w:b/>
+                <w:sz w:val="36"/>
+                <w:szCs w:val="28"/>
+              </w:rPr>
+              <w:t>…</w:t>
+            </w:r>
+            <w:r>
+              <w:rPr>
+                <w:rFonts w:ascii="Latha" w:hAnsi="Latha" w:cs="Latha"/>
+                <w:b/>
+                <w:position w:val="-12"/>
+                <w:sz w:val="28"/>
+                <w:szCs w:val="28"/>
+                <w:cs/>
+                <w:lang w:bidi="ta-IN"/>
+              </w:rPr>
+              <w:t>3</w:t>
+            </w:r>
+            <w:r>
+              <w:rPr>
+                <w:rFonts w:ascii="Latha" w:hAnsi="Latha" w:cs="Latha"/>
+                <w:sz w:val="28"/>
+                <w:szCs w:val="28"/>
+                <w:cs/>
+                <w:lang w:bidi="ta-IN"/>
+              </w:rPr>
+              <w:t>ஸ</w:t>
+            </w:r>
+            <w:r>
+              <w:rPr>
+                <w:rFonts w:ascii="Latha" w:hAnsi="Latha" w:cs="Latha"/>
+                <w:sz w:val="28"/>
+                <w:szCs w:val="28"/>
+                <w:highlight w:val="yellow"/>
+                <w:cs/>
+                <w:lang w:bidi="ta-IN"/>
+              </w:rPr>
+              <w:t>ஶ்</w:t>
+            </w:r>
+            <w:r>
+              <w:rPr>
+                <w:rFonts w:ascii="Latha" w:hAnsi="Latha" w:cs="Latha"/>
+                <w:sz w:val="28"/>
+                <w:szCs w:val="28"/>
+                <w:cs/>
+                <w:lang w:bidi="ta-IN"/>
+              </w:rPr>
+              <w:t>சாவ</w:t>
+            </w:r>
+            <w:r>
+              <w:rPr>
+                <w:rFonts w:ascii="BRH Tamil Tab Extra" w:hAnsi="BRH Tamil Tab Extra" w:cs="Latha"/>
+                <w:b/>
+                <w:sz w:val="36"/>
+                <w:szCs w:val="28"/>
+              </w:rPr>
+              <w:t>†</w:t>
+            </w:r>
+          </w:p>
+        </w:tc>
+        <w:tc>
+          <w:tcPr>
+            <w:tcW w:w="5670" w:type="dxa"/>
+            <w:tcBorders>
+              <w:top w:val="single" w:sz="4" w:space="0" w:color="000000"/>
+              <w:left w:val="single" w:sz="4" w:space="0" w:color="000000"/>
+              <w:bottom w:val="single" w:sz="4" w:space="0" w:color="000000"/>
+              <w:right w:val="single" w:sz="4" w:space="0" w:color="000000"/>
+            </w:tcBorders>
+          </w:tcPr>
+          <w:p>
+            <w:pPr>
+              <w:spacing w:before="0" w:line="240" w:lineRule="auto"/>
+              <w:rPr>
+                <w:rFonts w:cs="Latha"/>
+                <w:sz w:val="28"/>
+                <w:szCs w:val="28"/>
+                <w:cs/>
+                <w:lang w:bidi="ta-IN"/>
+              </w:rPr>
+            </w:pPr>
+            <w:r>
+              <w:rPr>
+                <w:rFonts w:ascii="Latha" w:hAnsi="Latha" w:cs="Latha"/>
+                <w:sz w:val="28"/>
+                <w:szCs w:val="28"/>
+                <w:cs/>
+                <w:lang w:bidi="ta-IN"/>
+              </w:rPr>
+              <w:t>ம</w:t>
+            </w:r>
+            <w:r>
+              <w:rPr>
+                <w:rFonts w:ascii="BRH Tamil Tab Extra" w:hAnsi="BRH Tamil Tab Extra" w:cs="Latha"/>
+                <w:b/>
+                <w:sz w:val="36"/>
+                <w:szCs w:val="28"/>
+              </w:rPr>
+              <w:t>†</w:t>
+            </w:r>
+            <w:r>
+              <w:rPr>
+                <w:rFonts w:ascii="Latha" w:hAnsi="Latha" w:cs="Latha"/>
+                <w:sz w:val="28"/>
+                <w:szCs w:val="28"/>
+                <w:cs/>
+                <w:lang w:bidi="ta-IN"/>
+              </w:rPr>
+              <w:t>னுஷ்</w:t>
+            </w:r>
+            <w:r>
+              <w:rPr>
+                <w:rFonts w:ascii="Latha" w:hAnsi="Latha" w:cs="Latha"/>
+                <w:sz w:val="28"/>
+                <w:szCs w:val="28"/>
+                <w:cs/>
+                <w:lang w:bidi="ta-IN"/>
+              </w:rPr>
+              <w:t>யச</w:t>
+            </w:r>
+            <w:r>
+              <w:rPr>
+                <w:rFonts w:ascii="Latha" w:hAnsi="Latha" w:cs="Latha"/>
+                <w:b/>
+                <w:position w:val="-12"/>
+                <w:sz w:val="28"/>
+                <w:szCs w:val="28"/>
+                <w:cs/>
+                <w:lang w:bidi="ta-IN"/>
+              </w:rPr>
+              <w:t>2</w:t>
+            </w:r>
+            <w:r>
+              <w:rPr>
+                <w:rFonts w:ascii="Latha" w:hAnsi="Latha" w:cs="Latha"/>
+                <w:sz w:val="28"/>
+                <w:szCs w:val="28"/>
+                <w:cs/>
+                <w:lang w:bidi="ta-IN"/>
+              </w:rPr>
+              <w:t>ந்</w:t>
+            </w:r>
+            <w:r>
+              <w:rPr>
+                <w:rFonts w:ascii="Latha" w:hAnsi="Latha" w:cs="Latha"/>
+                <w:sz w:val="28"/>
+                <w:szCs w:val="28"/>
+                <w:cs/>
+                <w:lang w:bidi="ta-IN"/>
+              </w:rPr>
+              <w:t>த</w:t>
+            </w:r>
+            <w:r>
+              <w:rPr>
+                <w:rFonts w:ascii="BRH Tamil Tab Extra" w:hAnsi="BRH Tamil Tab Extra" w:cs="Latha"/>
+                <w:b/>
+                <w:sz w:val="36"/>
+                <w:szCs w:val="28"/>
+              </w:rPr>
+              <w:t>…</w:t>
+            </w:r>
+            <w:r>
+              <w:rPr>
+                <w:rFonts w:ascii="Latha" w:hAnsi="Latha" w:cs="Latha"/>
+                <w:b/>
+                <w:position w:val="-12"/>
+                <w:sz w:val="28"/>
+                <w:szCs w:val="28"/>
+                <w:cs/>
+                <w:lang w:bidi="ta-IN"/>
+              </w:rPr>
+              <w:t>3</w:t>
+            </w:r>
+            <w:r>
+              <w:rPr>
+                <w:rFonts w:ascii="Latha" w:hAnsi="Latha" w:cs="Latha"/>
+                <w:sz w:val="28"/>
+                <w:szCs w:val="28"/>
+                <w:cs/>
+                <w:lang w:bidi="ta-IN"/>
+              </w:rPr>
+              <w:t>ஸ</w:t>
+            </w:r>
+            <w:r>
+              <w:rPr>
+                <w:rFonts w:ascii="Latha" w:hAnsi="Latha" w:cs="Latha" w:hint="cs"/>
+                <w:sz w:val="28"/>
+                <w:szCs w:val="28"/>
+                <w:highlight w:val="green"/>
+                <w:cs/>
+                <w:lang w:bidi="ta-IN"/>
+              </w:rPr>
+              <w:t>ஞ்</w:t>
+            </w:r>
+            <w:r>
+              <w:rPr>
+                <w:rFonts w:ascii="Latha" w:hAnsi="Latha" w:cs="Latha"/>
+                <w:sz w:val="28"/>
+                <w:szCs w:val="28"/>
+                <w:cs/>
+                <w:lang w:bidi="ta-IN"/>
+              </w:rPr>
+              <w:t>சாவ</w:t>
+            </w:r>
+            <w:r>
+              <w:rPr>
+                <w:rFonts w:ascii="BRH Tamil Tab Extra" w:hAnsi="BRH Tamil Tab Extra" w:cs="Latha"/>
+                <w:b/>
+                <w:sz w:val="36"/>
+                <w:szCs w:val="28"/>
+              </w:rPr>
+              <w:t>†</w:t>
+            </w:r>
+          </w:p>
+        </w:tc>
+      </w:tr>
+      <w:tr>
+        <w:tc>
+          <w:tcPr>
+            <w:tcW w:w="3168" w:type="dxa"/>
+            <w:tcBorders>
+              <w:top w:val="single" w:sz="4" w:space="0" w:color="000000"/>
+              <w:left w:val="single" w:sz="4" w:space="0" w:color="000000"/>
+              <w:bottom w:val="single" w:sz="4" w:space="0" w:color="000000"/>
+              <w:right w:val="single" w:sz="4" w:space="0" w:color="000000"/>
+            </w:tcBorders>
+          </w:tcPr>
+          <w:p>
+            <w:pPr>
+              <w:spacing w:before="0" w:line="240" w:lineRule="auto"/>
+              <w:rPr>
+                <w:rFonts w:cs="Latha"/>
+                <w:b/>
+                <w:sz w:val="28"/>
+                <w:szCs w:val="28"/>
+                <w:lang w:bidi="ta-IN"/>
+              </w:rPr>
+            </w:pPr>
+            <w:r>
+              <w:rPr>
+                <w:rFonts w:cs="Latha"/>
+                <w:b/>
+                <w:sz w:val="28"/>
+                <w:szCs w:val="28"/>
+                <w:lang w:bidi="ta-IN"/>
+              </w:rPr>
+              <w:lastRenderedPageBreak/>
+              <w:t>5.4.9.2</w:t>
+            </w:r>
+            <w:r>
+              <w:rPr>
+                <w:rFonts w:cs="Latha"/>
+                <w:b/>
+                <w:sz w:val="28"/>
+                <w:szCs w:val="28"/>
+                <w:lang w:bidi="ta-IN"/>
+              </w:rPr>
+              <w:t xml:space="preserve"> – </w:t>
+            </w:r>
+            <w:proofErr w:type="spellStart"/>
+            <w:r>
+              <w:rPr>
+                <w:rFonts w:cs="Latha"/>
+                <w:b/>
+                <w:sz w:val="28"/>
+                <w:szCs w:val="28"/>
+                <w:lang w:bidi="ta-IN"/>
+              </w:rPr>
+              <w:t>Vaakyam</w:t>
+            </w:r>
+            <w:proofErr w:type="spellEnd"/>
+          </w:p>
+          <w:p>
+            <w:pPr>
+              <w:spacing w:before="0" w:line="240" w:lineRule="auto"/>
+              <w:rPr>
+                <w:rFonts w:cs="Latha"/>
+                <w:b/>
+                <w:sz w:val="28"/>
+                <w:szCs w:val="28"/>
+                <w:lang w:bidi="ta-IN"/>
+              </w:rPr>
+            </w:pPr>
+            <w:r>
+              <w:rPr>
+                <w:rFonts w:cs="Latha"/>
+                <w:b/>
+                <w:sz w:val="28"/>
+                <w:szCs w:val="28"/>
+                <w:lang w:bidi="ta-IN"/>
+              </w:rPr>
+              <w:t>Line N</w:t>
+            </w:r>
+            <w:r>
+              <w:rPr>
+                <w:rFonts w:cs="Latha"/>
+                <w:b/>
+                <w:sz w:val="28"/>
+                <w:szCs w:val="28"/>
+                <w:lang w:bidi="ta-IN"/>
+              </w:rPr>
+              <w:t>o. – Last Line</w:t>
+            </w:r>
+          </w:p>
+          <w:p>
+            <w:pPr>
+              <w:spacing w:before="0" w:line="240" w:lineRule="auto"/>
+              <w:rPr>
+                <w:rFonts w:cs="Latha"/>
+                <w:b/>
+                <w:bCs/>
+                <w:sz w:val="28"/>
+                <w:szCs w:val="28"/>
+                <w:lang w:bidi="ta-IN"/>
+              </w:rPr>
+            </w:pPr>
+            <w:proofErr w:type="spellStart"/>
+            <w:r>
+              <w:rPr>
+                <w:rFonts w:cs="Latha"/>
+                <w:b/>
+                <w:sz w:val="28"/>
+                <w:szCs w:val="28"/>
+                <w:lang w:bidi="ta-IN"/>
+              </w:rPr>
+              <w:t>Panchaati</w:t>
+            </w:r>
+            <w:proofErr w:type="spellEnd"/>
+            <w:r>
+              <w:rPr>
+                <w:rFonts w:cs="Latha"/>
+                <w:b/>
+                <w:sz w:val="28"/>
+                <w:szCs w:val="28"/>
+                <w:lang w:bidi="ta-IN"/>
+              </w:rPr>
+              <w:t xml:space="preserve"> No. - </w:t>
+            </w:r>
+            <w:r>
+              <w:rPr>
+                <w:rFonts w:cs="Latha"/>
+                <w:b/>
+                <w:sz w:val="28"/>
+                <w:szCs w:val="28"/>
+                <w:lang w:bidi="ta-IN"/>
+              </w:rPr>
+              <w:t>44</w:t>
+            </w:r>
+          </w:p>
+        </w:tc>
+        <w:tc>
+          <w:tcPr>
+            <w:tcW w:w="5562" w:type="dxa"/>
+            <w:tcBorders>
+              <w:top w:val="single" w:sz="4" w:space="0" w:color="000000"/>
+              <w:left w:val="single" w:sz="4" w:space="0" w:color="000000"/>
+              <w:bottom w:val="single" w:sz="4" w:space="0" w:color="000000"/>
+              <w:right w:val="single" w:sz="4" w:space="0" w:color="000000"/>
+            </w:tcBorders>
+          </w:tcPr>
+          <w:p>
+            <w:pPr>
+              <w:spacing w:before="0" w:line="240" w:lineRule="auto"/>
+              <w:ind w:left="132" w:right="-108"/>
+              <w:rPr>
+                <w:rFonts w:ascii="Latha" w:hAnsi="Latha" w:cs="Latha"/>
+                <w:sz w:val="28"/>
+                <w:szCs w:val="28"/>
+                <w:cs/>
+                <w:lang w:bidi="ta-IN"/>
+              </w:rPr>
+            </w:pPr>
+            <w:r>
+              <w:rPr>
+                <w:rFonts w:ascii="BRH Devanagari Extra" w:hAnsi="BRH Devanagari Extra" w:cs="Latha"/>
+                <w:b/>
+                <w:sz w:val="36"/>
+                <w:szCs w:val="28"/>
+              </w:rPr>
+              <w:t>Æ</w:t>
+            </w:r>
+            <w:r>
+              <w:rPr>
+                <w:rFonts w:ascii="Latha" w:hAnsi="Latha" w:cs="Latha"/>
+                <w:sz w:val="28"/>
+                <w:szCs w:val="28"/>
+                <w:cs/>
+                <w:lang w:bidi="ta-IN"/>
+              </w:rPr>
+              <w:t>ய</w:t>
+            </w:r>
+            <w:r>
+              <w:rPr>
+                <w:rFonts w:ascii="Latha" w:hAnsi="Latha" w:cs="Latha"/>
+                <w:sz w:val="28"/>
+                <w:szCs w:val="28"/>
+                <w:highlight w:val="yellow"/>
+                <w:cs/>
+                <w:lang w:bidi="ta-IN"/>
+              </w:rPr>
+              <w:t>த்</w:t>
+            </w:r>
+            <w:r>
+              <w:rPr>
+                <w:rFonts w:ascii="Latha" w:hAnsi="Latha" w:cs="Latha"/>
+                <w:b/>
+                <w:position w:val="-12"/>
+                <w:sz w:val="28"/>
+                <w:szCs w:val="28"/>
+                <w:highlight w:val="yellow"/>
+                <w:cs/>
+                <w:lang w:bidi="ta-IN"/>
+              </w:rPr>
+              <w:t>3</w:t>
+            </w:r>
+            <w:r>
+              <w:rPr>
+                <w:rFonts w:ascii="Latha" w:hAnsi="Latha" w:cs="Latha"/>
+                <w:sz w:val="28"/>
+                <w:szCs w:val="28"/>
+                <w:highlight w:val="yellow"/>
+                <w:cs/>
+                <w:lang w:bidi="ta-IN"/>
+              </w:rPr>
+              <w:t>தா</w:t>
+            </w:r>
+            <w:r>
+              <w:rPr>
+                <w:rFonts w:ascii="Latha" w:hAnsi="Latha" w:cs="Latha"/>
+                <w:b/>
+                <w:position w:val="-12"/>
+                <w:sz w:val="28"/>
+                <w:szCs w:val="28"/>
+                <w:cs/>
+                <w:lang w:bidi="ta-IN"/>
+              </w:rPr>
+              <w:t>4</w:t>
+            </w:r>
+            <w:r>
+              <w:rPr>
+                <w:rFonts w:ascii="Latha" w:hAnsi="Latha" w:cs="Latha"/>
+                <w:sz w:val="28"/>
+                <w:szCs w:val="28"/>
+                <w:cs/>
+                <w:lang w:bidi="ta-IN"/>
+              </w:rPr>
+              <w:t>வே</w:t>
+            </w:r>
+            <w:r>
+              <w:rPr>
+                <w:rFonts w:ascii="BRH Tamil Tab Extra" w:hAnsi="BRH Tamil Tab Extra" w:cs="Latha"/>
+                <w:b/>
+                <w:sz w:val="36"/>
+                <w:szCs w:val="28"/>
+              </w:rPr>
+              <w:t>†</w:t>
+            </w:r>
+            <w:r>
+              <w:rPr>
+                <w:rFonts w:ascii="Latha" w:hAnsi="Latha" w:cs="Latha"/>
+                <w:sz w:val="28"/>
+                <w:szCs w:val="28"/>
+                <w:cs/>
+                <w:lang w:bidi="ta-IN"/>
+              </w:rPr>
+              <w:t>த</w:t>
+            </w:r>
+            <w:r>
+              <w:rPr>
+                <w:rFonts w:ascii="BRH Tamil Tab Extra" w:hAnsi="BRH Tamil Tab Extra" w:cs="Latha"/>
+                <w:b/>
+                <w:sz w:val="36"/>
+                <w:szCs w:val="28"/>
+              </w:rPr>
+              <w:t>…</w:t>
+            </w:r>
+            <w:r>
+              <w:rPr>
+                <w:rFonts w:ascii="Latha" w:hAnsi="Latha" w:cs="Latha"/>
+                <w:b/>
+                <w:position w:val="-12"/>
+                <w:sz w:val="28"/>
+                <w:szCs w:val="28"/>
+                <w:cs/>
+                <w:lang w:bidi="ta-IN"/>
+              </w:rPr>
+              <w:t>3</w:t>
+            </w:r>
+            <w:r>
+              <w:rPr>
+                <w:rFonts w:ascii="Latha" w:hAnsi="Latha" w:cs="Latha"/>
+                <w:sz w:val="28"/>
+                <w:szCs w:val="28"/>
+                <w:cs/>
+                <w:lang w:bidi="ta-IN"/>
+              </w:rPr>
+              <w:t>ன்னா</w:t>
+            </w:r>
+            <w:r>
+              <w:rPr>
+                <w:rFonts w:ascii="Latha" w:hAnsi="Latha" w:cs="Latha"/>
+                <w:sz w:val="28"/>
+                <w:szCs w:val="28"/>
+                <w:highlight w:val="yellow"/>
+                <w:cs/>
+                <w:lang w:bidi="ta-IN"/>
+              </w:rPr>
+              <w:t>த்</w:t>
+            </w:r>
+            <w:r>
+              <w:rPr>
+                <w:rFonts w:ascii="Latha" w:hAnsi="Latha" w:cs="Latha"/>
+                <w:b/>
+                <w:position w:val="-12"/>
+                <w:sz w:val="28"/>
+                <w:szCs w:val="28"/>
+                <w:highlight w:val="yellow"/>
+                <w:cs/>
+                <w:lang w:bidi="ta-IN"/>
+              </w:rPr>
+              <w:t>3</w:t>
+            </w:r>
+            <w:r>
+              <w:rPr>
+                <w:rFonts w:ascii="Latha" w:hAnsi="Latha" w:cs="Latha"/>
+                <w:sz w:val="28"/>
+                <w:szCs w:val="28"/>
+                <w:highlight w:val="yellow"/>
+              </w:rPr>
+              <w:t>-</w:t>
+            </w:r>
+            <w:r>
+              <w:rPr>
+                <w:rFonts w:ascii="Latha" w:hAnsi="Latha" w:cs="Latha"/>
+                <w:sz w:val="28"/>
+                <w:szCs w:val="28"/>
+                <w:highlight w:val="yellow"/>
+                <w:cs/>
+                <w:lang w:bidi="ta-IN"/>
+              </w:rPr>
+              <w:t>யா</w:t>
+            </w:r>
+            <w:r>
+              <w:rPr>
+                <w:rFonts w:ascii="BRH Tamil Tab Extra" w:hAnsi="BRH Tamil Tab Extra" w:cs="Latha"/>
+                <w:b/>
+                <w:sz w:val="36"/>
+                <w:szCs w:val="28"/>
+                <w:highlight w:val="yellow"/>
+              </w:rPr>
+              <w:t>‡</w:t>
+            </w:r>
+            <w:r>
+              <w:rPr>
+                <w:rFonts w:ascii="Latha" w:hAnsi="Latha" w:cs="Latha"/>
+                <w:sz w:val="28"/>
+                <w:szCs w:val="28"/>
+                <w:highlight w:val="yellow"/>
+                <w:cs/>
+                <w:lang w:bidi="ta-IN"/>
+              </w:rPr>
+              <w:t>த்</w:t>
+            </w:r>
+            <w:r>
+              <w:rPr>
+                <w:rFonts w:ascii="Latha" w:hAnsi="Latha" w:cs="Latha"/>
+                <w:b/>
+                <w:position w:val="-12"/>
+                <w:sz w:val="28"/>
+                <w:szCs w:val="28"/>
+                <w:highlight w:val="yellow"/>
+                <w:cs/>
+                <w:lang w:bidi="ta-IN"/>
+              </w:rPr>
+              <w:t>3</w:t>
+            </w:r>
+            <w:r>
+              <w:rPr>
+                <w:rFonts w:ascii="Latha" w:hAnsi="Latha" w:cs="Latha"/>
+                <w:sz w:val="28"/>
+                <w:szCs w:val="28"/>
+                <w:cs/>
+                <w:lang w:bidi="ta-IN"/>
+              </w:rPr>
+              <w:t>தா</w:t>
+            </w:r>
+            <w:r>
+              <w:rPr>
+                <w:rFonts w:ascii="Latha" w:hAnsi="Latha" w:cs="Latha"/>
+                <w:b/>
+                <w:position w:val="-12"/>
+                <w:sz w:val="28"/>
+                <w:szCs w:val="28"/>
+                <w:cs/>
+                <w:lang w:bidi="ta-IN"/>
+              </w:rPr>
+              <w:t>4</w:t>
+            </w:r>
+            <w:r>
+              <w:rPr>
+                <w:rFonts w:ascii="Latha" w:hAnsi="Latha" w:cs="Latha"/>
+                <w:sz w:val="28"/>
+                <w:szCs w:val="28"/>
+                <w:cs/>
+                <w:lang w:bidi="ta-IN"/>
+              </w:rPr>
+              <w:t>வேது</w:t>
+            </w:r>
+            <w:r>
+              <w:rPr>
+                <w:rFonts w:ascii="BRH Tamil Tab Extra" w:hAnsi="BRH Tamil Tab Extra" w:cs="Latha"/>
+                <w:b/>
+                <w:sz w:val="36"/>
+                <w:szCs w:val="28"/>
+              </w:rPr>
+              <w:t>…</w:t>
+            </w:r>
+            <w:r>
+              <w:rPr>
+                <w:rFonts w:ascii="Latha" w:hAnsi="Latha" w:cs="Latha"/>
+                <w:b/>
+                <w:position w:val="-12"/>
+                <w:sz w:val="28"/>
+                <w:szCs w:val="28"/>
+                <w:cs/>
+                <w:lang w:bidi="ta-IN"/>
+              </w:rPr>
+              <w:t>3</w:t>
+            </w:r>
+            <w:r>
+              <w:rPr>
+                <w:rFonts w:ascii="Latha" w:hAnsi="Latha" w:cs="Latha"/>
+                <w:sz w:val="28"/>
+                <w:szCs w:val="28"/>
+                <w:cs/>
+                <w:lang w:bidi="ta-IN"/>
+              </w:rPr>
+              <w:t>பாவ</w:t>
+            </w:r>
+            <w:r>
+              <w:rPr>
+                <w:rFonts w:ascii="BRH Tamil Tab Extra" w:hAnsi="BRH Tamil Tab Extra" w:cs="Latha"/>
+                <w:b/>
+                <w:sz w:val="36"/>
+                <w:szCs w:val="28"/>
+              </w:rPr>
+              <w:t>†</w:t>
+            </w:r>
+            <w:r>
+              <w:rPr>
+                <w:rFonts w:ascii="Latha" w:hAnsi="Latha" w:cs="Latha"/>
+                <w:sz w:val="28"/>
+                <w:szCs w:val="28"/>
+                <w:cs/>
+                <w:lang w:bidi="ta-IN"/>
+              </w:rPr>
+              <w:t>ர்தேதா</w:t>
+            </w:r>
+            <w:r>
+              <w:rPr>
+                <w:rFonts w:ascii="BRH Tamil Tab Extra" w:hAnsi="BRH Tamil Tab Extra" w:cs="Latha"/>
+                <w:b/>
+                <w:sz w:val="36"/>
+                <w:szCs w:val="28"/>
+              </w:rPr>
+              <w:t>…</w:t>
+            </w:r>
+            <w:r>
+              <w:rPr>
+                <w:rFonts w:ascii="Latha" w:hAnsi="Latha" w:cs="Latha"/>
+                <w:sz w:val="28"/>
+                <w:szCs w:val="28"/>
+                <w:cs/>
+                <w:lang w:bidi="ta-IN"/>
+              </w:rPr>
+              <w:t>ன்னா</w:t>
+            </w:r>
+          </w:p>
+        </w:tc>
+        <w:tc>
+          <w:tcPr>
+            <w:tcW w:w="5670" w:type="dxa"/>
+            <w:tcBorders>
+              <w:top w:val="single" w:sz="4" w:space="0" w:color="000000"/>
+              <w:left w:val="single" w:sz="4" w:space="0" w:color="000000"/>
+              <w:bottom w:val="single" w:sz="4" w:space="0" w:color="000000"/>
+              <w:right w:val="single" w:sz="4" w:space="0" w:color="000000"/>
+            </w:tcBorders>
+          </w:tcPr>
+          <w:p>
+            <w:pPr>
+              <w:spacing w:before="0" w:line="240" w:lineRule="auto"/>
+              <w:ind w:right="-18"/>
+              <w:rPr>
+                <w:rFonts w:ascii="BRH Malayalam RN" w:eastAsia="Times New Roman" w:hAnsi="BRH Malayalam RN" w:cs="BRH Malayalam RN"/>
+                <w:color w:val="000000"/>
+                <w:sz w:val="40"/>
+                <w:szCs w:val="40"/>
+                <w:lang w:val="en-IN" w:eastAsia="en-IN" w:bidi="ml-IN"/>
+              </w:rPr>
+            </w:pPr>
+            <w:r>
+              <w:rPr>
+                <w:rFonts w:ascii="BRH Devanagari Extra" w:hAnsi="BRH Devanagari Extra" w:cs="Latha"/>
+                <w:b/>
+                <w:sz w:val="36"/>
+                <w:szCs w:val="28"/>
+              </w:rPr>
+              <w:t>Æ</w:t>
+            </w:r>
+            <w:r>
+              <w:rPr>
+                <w:rFonts w:ascii="Latha" w:hAnsi="Latha" w:cs="Latha"/>
+                <w:sz w:val="28"/>
+                <w:szCs w:val="28"/>
+                <w:cs/>
+                <w:lang w:bidi="ta-IN"/>
+              </w:rPr>
+              <w:t>ய</w:t>
+            </w:r>
+            <w:r>
+              <w:rPr>
+                <w:rFonts w:ascii="Latha" w:hAnsi="Latha" w:cs="Latha"/>
+                <w:sz w:val="28"/>
+                <w:szCs w:val="28"/>
+                <w:highlight w:val="green"/>
+                <w:cs/>
+                <w:lang w:bidi="ta-IN"/>
+              </w:rPr>
+              <w:t>த்</w:t>
+            </w:r>
+            <w:r>
+              <w:rPr>
+                <w:rFonts w:ascii="Latha" w:hAnsi="Latha" w:cs="Latha"/>
+                <w:b/>
+                <w:position w:val="-12"/>
+                <w:sz w:val="28"/>
+                <w:szCs w:val="28"/>
+                <w:highlight w:val="green"/>
+                <w:cs/>
+                <w:lang w:bidi="ta-IN"/>
+              </w:rPr>
+              <w:t>3</w:t>
+            </w:r>
+            <w:r>
+              <w:rPr>
+                <w:rFonts w:ascii="Latha" w:hAnsi="Latha" w:cs="Latha"/>
+                <w:b/>
+                <w:position w:val="-12"/>
+                <w:sz w:val="28"/>
+                <w:szCs w:val="28"/>
+                <w:highlight w:val="green"/>
+                <w:lang w:bidi="ta-IN"/>
+              </w:rPr>
+              <w:t xml:space="preserve">- </w:t>
+            </w:r>
+            <w:r>
+              <w:rPr>
+                <w:rFonts w:ascii="Latha" w:hAnsi="Latha" w:cs="Latha"/>
+                <w:sz w:val="28"/>
+                <w:szCs w:val="28"/>
+                <w:highlight w:val="green"/>
+                <w:cs/>
+                <w:lang w:bidi="ta-IN"/>
+              </w:rPr>
+              <w:t>தா</w:t>
+            </w:r>
+            <w:r>
+              <w:rPr>
+                <w:rFonts w:ascii="Latha" w:hAnsi="Latha" w:cs="Latha"/>
+                <w:b/>
+                <w:position w:val="-12"/>
+                <w:sz w:val="28"/>
+                <w:szCs w:val="28"/>
+                <w:highlight w:val="green"/>
+                <w:cs/>
+                <w:lang w:bidi="ta-IN"/>
+              </w:rPr>
+              <w:t>4</w:t>
+            </w:r>
+            <w:r>
+              <w:rPr>
+                <w:rFonts w:ascii="Latha" w:hAnsi="Latha" w:cs="Latha"/>
+                <w:sz w:val="28"/>
+                <w:szCs w:val="28"/>
+                <w:cs/>
+                <w:lang w:bidi="ta-IN"/>
+              </w:rPr>
+              <w:t>வே</w:t>
+            </w:r>
+            <w:r>
+              <w:rPr>
+                <w:rFonts w:ascii="BRH Tamil Tab Extra" w:hAnsi="BRH Tamil Tab Extra" w:cs="Latha"/>
+                <w:b/>
+                <w:sz w:val="36"/>
+                <w:szCs w:val="28"/>
+              </w:rPr>
+              <w:t>†</w:t>
+            </w:r>
+            <w:r>
+              <w:rPr>
+                <w:rFonts w:ascii="Latha" w:hAnsi="Latha" w:cs="Latha"/>
+                <w:sz w:val="28"/>
+                <w:szCs w:val="28"/>
+                <w:cs/>
+                <w:lang w:bidi="ta-IN"/>
+              </w:rPr>
+              <w:t>த</w:t>
+            </w:r>
+            <w:r>
+              <w:rPr>
+                <w:rFonts w:ascii="BRH Tamil Tab Extra" w:hAnsi="BRH Tamil Tab Extra" w:cs="Latha"/>
+                <w:b/>
+                <w:sz w:val="36"/>
+                <w:szCs w:val="28"/>
+              </w:rPr>
+              <w:t>…</w:t>
+            </w:r>
+            <w:r>
+              <w:rPr>
+                <w:rFonts w:ascii="Latha" w:hAnsi="Latha" w:cs="Latha"/>
+                <w:b/>
+                <w:position w:val="-12"/>
+                <w:sz w:val="28"/>
+                <w:szCs w:val="28"/>
+                <w:cs/>
+                <w:lang w:bidi="ta-IN"/>
+              </w:rPr>
+              <w:t>3</w:t>
+            </w:r>
+            <w:r>
+              <w:rPr>
+                <w:rFonts w:ascii="Latha" w:hAnsi="Latha" w:cs="Latha"/>
+                <w:sz w:val="28"/>
+                <w:szCs w:val="28"/>
+                <w:cs/>
+                <w:lang w:bidi="ta-IN"/>
+              </w:rPr>
+              <w:t>ன்னா</w:t>
+            </w:r>
+            <w:r>
+              <w:rPr>
+                <w:rFonts w:ascii="Latha" w:hAnsi="Latha" w:cs="Latha"/>
+                <w:sz w:val="28"/>
+                <w:szCs w:val="28"/>
+                <w:highlight w:val="green"/>
+                <w:cs/>
+                <w:lang w:bidi="ta-IN"/>
+              </w:rPr>
+              <w:t>த்</w:t>
+            </w:r>
+            <w:r>
+              <w:rPr>
+                <w:rFonts w:ascii="Latha" w:hAnsi="Latha" w:cs="Latha"/>
+                <w:b/>
+                <w:position w:val="-12"/>
+                <w:sz w:val="28"/>
+                <w:szCs w:val="28"/>
+                <w:highlight w:val="green"/>
+                <w:cs/>
+                <w:lang w:bidi="ta-IN"/>
+              </w:rPr>
+              <w:t>3</w:t>
+            </w:r>
+            <w:r>
+              <w:rPr>
+                <w:rFonts w:ascii="Latha" w:hAnsi="Latha" w:cs="Latha"/>
+                <w:sz w:val="28"/>
+                <w:szCs w:val="28"/>
+                <w:highlight w:val="green"/>
+                <w:cs/>
+                <w:lang w:bidi="ta-IN"/>
+              </w:rPr>
+              <w:t>யா</w:t>
+            </w:r>
+            <w:r>
+              <w:rPr>
+                <w:rFonts w:ascii="BRH Tamil Tab Extra" w:hAnsi="BRH Tamil Tab Extra" w:cs="Latha"/>
+                <w:b/>
+                <w:sz w:val="36"/>
+                <w:szCs w:val="28"/>
+                <w:highlight w:val="green"/>
+              </w:rPr>
+              <w:t>‡</w:t>
+            </w:r>
+            <w:r>
+              <w:rPr>
+                <w:rFonts w:ascii="Latha" w:hAnsi="Latha" w:cs="Latha"/>
+                <w:sz w:val="28"/>
+                <w:szCs w:val="28"/>
+                <w:highlight w:val="green"/>
+                <w:cs/>
+                <w:lang w:bidi="ta-IN"/>
+              </w:rPr>
+              <w:t>த்</w:t>
+            </w:r>
+            <w:r>
+              <w:rPr>
+                <w:rFonts w:ascii="Latha" w:hAnsi="Latha" w:cs="Latha"/>
+                <w:b/>
+                <w:position w:val="-12"/>
+                <w:sz w:val="28"/>
+                <w:szCs w:val="28"/>
+                <w:highlight w:val="green"/>
+                <w:cs/>
+                <w:lang w:bidi="ta-IN"/>
+              </w:rPr>
+              <w:t>3</w:t>
+            </w:r>
+            <w:r>
+              <w:rPr>
+                <w:rFonts w:ascii="Latha" w:hAnsi="Latha" w:cs="Latha"/>
+                <w:b/>
+                <w:position w:val="-12"/>
+                <w:sz w:val="28"/>
+                <w:szCs w:val="28"/>
+                <w:highlight w:val="green"/>
+                <w:lang w:bidi="ta-IN"/>
+              </w:rPr>
+              <w:t>-</w:t>
+            </w:r>
+            <w:r>
+              <w:rPr>
+                <w:rFonts w:ascii="Latha" w:hAnsi="Latha" w:cs="Latha"/>
+                <w:sz w:val="28"/>
+                <w:szCs w:val="28"/>
+                <w:cs/>
+                <w:lang w:bidi="ta-IN"/>
+              </w:rPr>
+              <w:t>தா</w:t>
+            </w:r>
+            <w:r>
+              <w:rPr>
+                <w:rFonts w:ascii="Latha" w:hAnsi="Latha" w:cs="Latha"/>
+                <w:b/>
+                <w:position w:val="-12"/>
+                <w:sz w:val="28"/>
+                <w:szCs w:val="28"/>
+                <w:cs/>
+                <w:lang w:bidi="ta-IN"/>
+              </w:rPr>
+              <w:t>4</w:t>
+            </w:r>
+            <w:r>
+              <w:rPr>
+                <w:rFonts w:ascii="Latha" w:hAnsi="Latha" w:cs="Latha"/>
+                <w:sz w:val="28"/>
+                <w:szCs w:val="28"/>
+                <w:cs/>
+                <w:lang w:bidi="ta-IN"/>
+              </w:rPr>
+              <w:t>வேது</w:t>
+            </w:r>
+            <w:r>
+              <w:rPr>
+                <w:rFonts w:ascii="BRH Tamil Tab Extra" w:hAnsi="BRH Tamil Tab Extra" w:cs="Latha"/>
+                <w:b/>
+                <w:sz w:val="36"/>
+                <w:szCs w:val="28"/>
+              </w:rPr>
+              <w:t>…</w:t>
+            </w:r>
+            <w:r>
+              <w:rPr>
+                <w:rFonts w:ascii="Latha" w:hAnsi="Latha" w:cs="Latha"/>
+                <w:b/>
+                <w:position w:val="-12"/>
+                <w:sz w:val="28"/>
+                <w:szCs w:val="28"/>
+                <w:cs/>
+                <w:lang w:bidi="ta-IN"/>
+              </w:rPr>
+              <w:t>3</w:t>
+            </w:r>
+            <w:r>
+              <w:rPr>
+                <w:rFonts w:ascii="Latha" w:hAnsi="Latha" w:cs="Latha"/>
+                <w:sz w:val="28"/>
+                <w:szCs w:val="28"/>
+                <w:cs/>
+                <w:lang w:bidi="ta-IN"/>
+              </w:rPr>
+              <w:t>பாவ</w:t>
+            </w:r>
+            <w:r>
+              <w:rPr>
+                <w:rFonts w:ascii="BRH Tamil Tab Extra" w:hAnsi="BRH Tamil Tab Extra" w:cs="Latha"/>
+                <w:b/>
+                <w:sz w:val="36"/>
+                <w:szCs w:val="28"/>
+              </w:rPr>
+              <w:t>†</w:t>
+            </w:r>
+            <w:r>
+              <w:rPr>
+                <w:rFonts w:ascii="Latha" w:hAnsi="Latha" w:cs="Latha"/>
+                <w:sz w:val="28"/>
+                <w:szCs w:val="28"/>
+                <w:cs/>
+                <w:lang w:bidi="ta-IN"/>
+              </w:rPr>
+              <w:t>ர்தே</w:t>
+            </w:r>
+            <w:r>
+              <w:rPr>
+                <w:rFonts w:ascii="Latha" w:hAnsi="Latha" w:cs="Latha"/>
+                <w:sz w:val="28"/>
+                <w:szCs w:val="28"/>
+                <w:lang w:bidi="ta-IN"/>
+              </w:rPr>
+              <w:t>-</w:t>
+            </w:r>
+            <w:r>
+              <w:rPr>
+                <w:rFonts w:ascii="Latha" w:hAnsi="Latha" w:cs="Latha"/>
+                <w:sz w:val="28"/>
+                <w:szCs w:val="28"/>
+                <w:cs/>
+                <w:lang w:bidi="ta-IN"/>
+              </w:rPr>
+              <w:t>தா</w:t>
+            </w:r>
+            <w:r>
+              <w:rPr>
+                <w:rFonts w:ascii="BRH Tamil Tab Extra" w:hAnsi="BRH Tamil Tab Extra" w:cs="Latha"/>
+                <w:b/>
+                <w:sz w:val="36"/>
+                <w:szCs w:val="28"/>
+              </w:rPr>
+              <w:t>…</w:t>
+            </w:r>
+            <w:r>
+              <w:rPr>
+                <w:rFonts w:ascii="Latha" w:hAnsi="Latha" w:cs="Latha"/>
+                <w:sz w:val="28"/>
+                <w:szCs w:val="28"/>
+                <w:cs/>
+                <w:lang w:bidi="ta-IN"/>
+              </w:rPr>
+              <w:t>ன்னா</w:t>
+            </w:r>
+            <w:r>
+              <w:rPr>
+                <w:rFonts w:ascii="BRH Malayalam Extra" w:hAnsi="BRH Malayalam Extra" w:cs="BRH Devanagari Extra"/>
+                <w:sz w:val="34"/>
+                <w:szCs w:val="40"/>
+              </w:rPr>
+              <w:t xml:space="preserve"> </w:t>
+            </w:r>
+            <w:r>
+              <w:rPr>
+                <w:rFonts w:ascii="BRH Malayalam Extra" w:hAnsi="BRH Malayalam Extra" w:cs="BRH Devanagari Extra"/>
+                <w:sz w:val="34"/>
+                <w:szCs w:val="40"/>
+              </w:rPr>
+              <w:t>–</w:t>
+            </w:r>
+          </w:p>
+          <w:p>
+            <w:pPr>
+              <w:spacing w:before="0" w:line="240" w:lineRule="auto"/>
+              <w:rPr>
+                <w:rFonts w:ascii="Latha" w:hAnsi="Latha" w:cs="Latha"/>
+                <w:sz w:val="28"/>
+                <w:szCs w:val="28"/>
+                <w:cs/>
+                <w:lang w:bidi="ta-IN"/>
+              </w:rPr>
+            </w:pPr>
+            <w:r>
+              <w:rPr>
+                <w:b/>
+                <w:bCs/>
+              </w:rPr>
+              <w:t xml:space="preserve"> (better</w:t>
+            </w:r>
+            <w:r>
+              <w:rPr>
+                <w:rFonts w:ascii="BRH Malayalam Extra" w:hAnsi="BRH Malayalam Extra" w:cs="BRH Malayalam Extra"/>
+                <w:sz w:val="40"/>
+                <w:szCs w:val="40"/>
+              </w:rPr>
+              <w:t xml:space="preserve"> </w:t>
+            </w:r>
+            <w:r>
+              <w:rPr>
+                <w:b/>
+                <w:bCs/>
+              </w:rPr>
+              <w:t>representation)</w:t>
+            </w:r>
+          </w:p>
+        </w:tc>
+      </w:tr>
+      <w:tr>
+        <w:tc>
+          <w:tcPr>
+            <w:tcW w:w="3168" w:type="dxa"/>
+            <w:tcBorders>
+              <w:top w:val="single" w:sz="4" w:space="0" w:color="000000"/>
+              <w:left w:val="single" w:sz="4" w:space="0" w:color="000000"/>
+              <w:bottom w:val="single" w:sz="4" w:space="0" w:color="000000"/>
+              <w:right w:val="single" w:sz="4" w:space="0" w:color="000000"/>
+            </w:tcBorders>
+          </w:tcPr>
+          <w:p>
+            <w:pPr>
+              <w:spacing w:before="0" w:line="240" w:lineRule="auto"/>
+              <w:rPr>
+                <w:rFonts w:cs="Latha"/>
+                <w:b/>
+                <w:sz w:val="28"/>
+                <w:szCs w:val="28"/>
+                <w:lang w:bidi="ta-IN"/>
+              </w:rPr>
+            </w:pPr>
+            <w:r>
+              <w:rPr>
+                <w:rFonts w:cs="Latha"/>
+                <w:b/>
+                <w:sz w:val="28"/>
+                <w:szCs w:val="28"/>
+                <w:lang w:bidi="ta-IN"/>
+              </w:rPr>
+              <w:t>5.4.10.3</w:t>
+            </w:r>
+            <w:r>
+              <w:rPr>
+                <w:rFonts w:cs="Latha"/>
+                <w:b/>
+                <w:sz w:val="28"/>
+                <w:szCs w:val="28"/>
+                <w:lang w:bidi="ta-IN"/>
+              </w:rPr>
+              <w:t xml:space="preserve"> – </w:t>
+            </w:r>
+            <w:proofErr w:type="spellStart"/>
+            <w:r>
+              <w:rPr>
+                <w:rFonts w:cs="Latha"/>
+                <w:b/>
+                <w:sz w:val="28"/>
+                <w:szCs w:val="28"/>
+                <w:lang w:bidi="ta-IN"/>
+              </w:rPr>
+              <w:t>Vaakyam</w:t>
+            </w:r>
+            <w:proofErr w:type="spellEnd"/>
+          </w:p>
+          <w:p>
+            <w:pPr>
+              <w:spacing w:before="0" w:line="240" w:lineRule="auto"/>
+              <w:rPr>
+                <w:rFonts w:cs="Latha"/>
+                <w:b/>
+                <w:sz w:val="28"/>
+                <w:szCs w:val="28"/>
+                <w:lang w:bidi="ta-IN"/>
+              </w:rPr>
+            </w:pPr>
+            <w:r>
+              <w:rPr>
+                <w:rFonts w:cs="Latha"/>
+                <w:b/>
+                <w:sz w:val="28"/>
+                <w:szCs w:val="28"/>
+                <w:lang w:bidi="ta-IN"/>
+              </w:rPr>
+              <w:t>Line N</w:t>
+            </w:r>
+            <w:r>
+              <w:rPr>
+                <w:rFonts w:cs="Latha"/>
+                <w:b/>
+                <w:sz w:val="28"/>
+                <w:szCs w:val="28"/>
+                <w:lang w:bidi="ta-IN"/>
+              </w:rPr>
+              <w:t>o. - 2</w:t>
+            </w:r>
+          </w:p>
+          <w:p>
+            <w:pPr>
+              <w:spacing w:before="0" w:line="240" w:lineRule="auto"/>
+              <w:rPr>
+                <w:rFonts w:cs="Latha"/>
+                <w:b/>
+                <w:bCs/>
+                <w:sz w:val="28"/>
+                <w:szCs w:val="28"/>
+                <w:lang w:bidi="ta-IN"/>
+              </w:rPr>
+            </w:pPr>
+            <w:proofErr w:type="spellStart"/>
+            <w:r>
+              <w:rPr>
+                <w:rFonts w:cs="Latha"/>
+                <w:b/>
+                <w:sz w:val="28"/>
+                <w:szCs w:val="28"/>
+                <w:lang w:bidi="ta-IN"/>
+              </w:rPr>
+              <w:t>Panchaati</w:t>
+            </w:r>
+            <w:proofErr w:type="spellEnd"/>
+            <w:r>
+              <w:rPr>
+                <w:rFonts w:cs="Latha"/>
+                <w:b/>
+                <w:sz w:val="28"/>
+                <w:szCs w:val="28"/>
+                <w:lang w:bidi="ta-IN"/>
+              </w:rPr>
+              <w:t xml:space="preserve"> No. - </w:t>
+            </w:r>
+            <w:r>
+              <w:rPr>
+                <w:rFonts w:cs="Latha"/>
+                <w:b/>
+                <w:sz w:val="28"/>
+                <w:szCs w:val="28"/>
+                <w:lang w:bidi="ta-IN"/>
+              </w:rPr>
+              <w:t>49</w:t>
+            </w:r>
+          </w:p>
+        </w:tc>
+        <w:tc>
+          <w:tcPr>
+            <w:tcW w:w="5562" w:type="dxa"/>
+            <w:tcBorders>
+              <w:top w:val="single" w:sz="4" w:space="0" w:color="000000"/>
+              <w:left w:val="single" w:sz="4" w:space="0" w:color="000000"/>
+              <w:bottom w:val="single" w:sz="4" w:space="0" w:color="000000"/>
+              <w:right w:val="single" w:sz="4" w:space="0" w:color="000000"/>
+            </w:tcBorders>
+          </w:tcPr>
+          <w:p>
+            <w:pPr>
+              <w:spacing w:before="0" w:line="240" w:lineRule="auto"/>
+              <w:ind w:left="132" w:right="-108"/>
+              <w:rPr>
+                <w:rFonts w:ascii="Latha" w:hAnsi="Latha" w:cs="Latha"/>
+                <w:sz w:val="28"/>
+                <w:szCs w:val="28"/>
+                <w:cs/>
+                <w:lang w:bidi="ta-IN"/>
+              </w:rPr>
+            </w:pPr>
+            <w:r>
+              <w:rPr>
+                <w:rFonts w:ascii="Latha" w:hAnsi="Latha" w:cs="Latha"/>
+                <w:sz w:val="28"/>
+                <w:szCs w:val="28"/>
+                <w:cs/>
+                <w:lang w:bidi="ta-IN"/>
+              </w:rPr>
+              <w:t>ஏ</w:t>
+            </w:r>
+            <w:r>
+              <w:rPr>
+                <w:rFonts w:ascii="BRH Tamil Tab Extra" w:hAnsi="BRH Tamil Tab Extra" w:cs="Latha"/>
+                <w:b/>
+                <w:sz w:val="36"/>
+                <w:szCs w:val="28"/>
+              </w:rPr>
+              <w:t>…</w:t>
+            </w:r>
+            <w:r>
+              <w:rPr>
+                <w:rFonts w:ascii="Latha" w:hAnsi="Latha" w:cs="Latha"/>
+                <w:sz w:val="28"/>
+                <w:szCs w:val="28"/>
+                <w:cs/>
+                <w:lang w:bidi="ta-IN"/>
+              </w:rPr>
+              <w:t>ஷோ</w:t>
+            </w:r>
+            <w:r>
+              <w:rPr>
+                <w:rFonts w:ascii="BRH Tamil Tab Extra" w:hAnsi="BRH Tamil Tab Extra" w:cs="Latha"/>
+                <w:b/>
+                <w:sz w:val="36"/>
+                <w:szCs w:val="28"/>
+              </w:rPr>
+              <w:t>‡</w:t>
+            </w:r>
+            <w:r>
+              <w:rPr>
+                <w:rFonts w:ascii="BRH Devanagari Extra" w:hAnsi="BRH Devanagari Extra" w:cs="Latha"/>
+                <w:b/>
+                <w:sz w:val="36"/>
+                <w:szCs w:val="28"/>
+              </w:rPr>
+              <w:t>Å</w:t>
+            </w:r>
+            <w:r>
+              <w:rPr>
+                <w:rFonts w:ascii="Latha" w:hAnsi="Latha" w:cs="Latha"/>
+                <w:sz w:val="28"/>
+                <w:szCs w:val="28"/>
+                <w:cs/>
+                <w:lang w:bidi="ta-IN"/>
+              </w:rPr>
+              <w:t>ஸ்மா</w:t>
+            </w:r>
+            <w:r>
+              <w:rPr>
+                <w:rFonts w:ascii="Latha" w:hAnsi="Latha" w:cs="Latha"/>
+                <w:sz w:val="28"/>
+                <w:szCs w:val="28"/>
+                <w:highlight w:val="yellow"/>
+                <w:cs/>
+                <w:lang w:bidi="ta-IN"/>
+              </w:rPr>
+              <w:t xml:space="preserve">ன் </w:t>
+            </w:r>
+            <w:r>
+              <w:rPr>
+                <w:rFonts w:ascii="BRH Devanagari Extra" w:hAnsi="BRH Devanagari Extra" w:cs="Latha"/>
+                <w:b/>
+                <w:sz w:val="36"/>
+                <w:szCs w:val="28"/>
+                <w:highlight w:val="yellow"/>
+              </w:rPr>
+              <w:t>Æ</w:t>
+            </w:r>
+            <w:r>
+              <w:rPr>
+                <w:rFonts w:ascii="Latha" w:hAnsi="Latha" w:cs="Latha"/>
+                <w:sz w:val="28"/>
+                <w:szCs w:val="28"/>
+                <w:highlight w:val="yellow"/>
+                <w:cs/>
+                <w:lang w:bidi="ta-IN"/>
+              </w:rPr>
+              <w:t>லோ</w:t>
+            </w:r>
+            <w:r>
+              <w:rPr>
+                <w:rFonts w:ascii="BRH Tamil Tab Extra" w:hAnsi="BRH Tamil Tab Extra" w:cs="Latha"/>
+                <w:b/>
+                <w:sz w:val="36"/>
+                <w:szCs w:val="28"/>
+              </w:rPr>
+              <w:t>…</w:t>
+            </w:r>
+            <w:r>
+              <w:rPr>
+                <w:rFonts w:ascii="Latha" w:hAnsi="Latha" w:cs="Latha"/>
+                <w:sz w:val="28"/>
+                <w:szCs w:val="28"/>
+                <w:cs/>
+                <w:lang w:bidi="ta-IN"/>
+              </w:rPr>
+              <w:t>காச்ச்ய</w:t>
+            </w:r>
+            <w:r>
+              <w:rPr>
+                <w:rFonts w:ascii="BRH Tamil Tab Extra" w:hAnsi="BRH Tamil Tab Extra" w:cs="Latha"/>
+                <w:b/>
+                <w:sz w:val="36"/>
+                <w:szCs w:val="28"/>
+              </w:rPr>
+              <w:t>†</w:t>
+            </w:r>
+            <w:r>
+              <w:rPr>
+                <w:rFonts w:ascii="Latha" w:hAnsi="Latha" w:cs="Latha"/>
+                <w:sz w:val="28"/>
+                <w:szCs w:val="28"/>
+                <w:cs/>
+                <w:lang w:bidi="ta-IN"/>
+              </w:rPr>
+              <w:t>வதே</w:t>
+            </w:r>
+          </w:p>
+        </w:tc>
+        <w:tc>
+          <w:tcPr>
+            <w:tcW w:w="5670" w:type="dxa"/>
+            <w:tcBorders>
+              <w:top w:val="single" w:sz="4" w:space="0" w:color="000000"/>
+              <w:left w:val="single" w:sz="4" w:space="0" w:color="000000"/>
+              <w:bottom w:val="single" w:sz="4" w:space="0" w:color="000000"/>
+              <w:right w:val="single" w:sz="4" w:space="0" w:color="000000"/>
+            </w:tcBorders>
+          </w:tcPr>
+          <w:p>
+            <w:pPr>
+              <w:spacing w:before="0" w:line="240" w:lineRule="auto"/>
+              <w:rPr>
+                <w:rFonts w:ascii="Latha" w:hAnsi="Latha" w:cs="Latha"/>
+                <w:sz w:val="28"/>
+                <w:szCs w:val="28"/>
+                <w:cs/>
+                <w:lang w:bidi="ta-IN"/>
+              </w:rPr>
+            </w:pPr>
+            <w:r>
+              <w:rPr>
+                <w:rFonts w:ascii="Latha" w:hAnsi="Latha" w:cs="Latha"/>
+                <w:sz w:val="28"/>
+                <w:szCs w:val="28"/>
+                <w:cs/>
+                <w:lang w:bidi="ta-IN"/>
+              </w:rPr>
+              <w:t>ஏ</w:t>
+            </w:r>
+            <w:r>
+              <w:rPr>
+                <w:rFonts w:ascii="BRH Tamil Tab Extra" w:hAnsi="BRH Tamil Tab Extra" w:cs="Latha"/>
+                <w:b/>
+                <w:sz w:val="36"/>
+                <w:szCs w:val="28"/>
+              </w:rPr>
+              <w:t>…</w:t>
+            </w:r>
+            <w:r>
+              <w:rPr>
+                <w:rFonts w:ascii="Latha" w:hAnsi="Latha" w:cs="Latha"/>
+                <w:sz w:val="28"/>
+                <w:szCs w:val="28"/>
+                <w:cs/>
+                <w:lang w:bidi="ta-IN"/>
+              </w:rPr>
+              <w:t>ஷோ</w:t>
+            </w:r>
+            <w:r>
+              <w:rPr>
+                <w:rFonts w:ascii="BRH Tamil Tab Extra" w:hAnsi="BRH Tamil Tab Extra" w:cs="Latha"/>
+                <w:b/>
+                <w:sz w:val="36"/>
+                <w:szCs w:val="28"/>
+              </w:rPr>
+              <w:t>‡</w:t>
+            </w:r>
+            <w:r>
+              <w:rPr>
+                <w:rFonts w:ascii="BRH Devanagari Extra" w:hAnsi="BRH Devanagari Extra" w:cs="Latha"/>
+                <w:b/>
+                <w:sz w:val="36"/>
+                <w:szCs w:val="28"/>
+              </w:rPr>
+              <w:t>Å</w:t>
+            </w:r>
+            <w:r>
+              <w:rPr>
+                <w:rFonts w:ascii="Latha" w:hAnsi="Latha" w:cs="Latha"/>
+                <w:sz w:val="28"/>
+                <w:szCs w:val="28"/>
+                <w:cs/>
+                <w:lang w:bidi="ta-IN"/>
+              </w:rPr>
+              <w:t>ஸ்மா</w:t>
+            </w:r>
+            <w:r>
+              <w:rPr>
+                <w:rFonts w:ascii="Latha" w:hAnsi="Latha" w:cs="Latha" w:hint="cs"/>
+                <w:sz w:val="28"/>
+                <w:szCs w:val="28"/>
+                <w:highlight w:val="green"/>
+                <w:cs/>
+                <w:lang w:bidi="ta-IN"/>
+              </w:rPr>
+              <w:t>ல்-</w:t>
+            </w:r>
+            <w:r>
+              <w:rPr>
+                <w:rFonts w:ascii="Latha" w:hAnsi="Latha" w:cs="Latha"/>
+                <w:sz w:val="28"/>
+                <w:szCs w:val="28"/>
+                <w:highlight w:val="green"/>
+                <w:cs/>
+                <w:lang w:bidi="ta-IN"/>
+              </w:rPr>
+              <w:t>லோ</w:t>
+            </w:r>
+            <w:r>
+              <w:rPr>
+                <w:rFonts w:ascii="BRH Tamil Tab Extra" w:hAnsi="BRH Tamil Tab Extra" w:cs="Latha"/>
+                <w:b/>
+                <w:sz w:val="36"/>
+                <w:szCs w:val="28"/>
+              </w:rPr>
+              <w:t>…</w:t>
+            </w:r>
+            <w:r>
+              <w:rPr>
+                <w:rFonts w:ascii="Latha" w:hAnsi="Latha" w:cs="Latha"/>
+                <w:sz w:val="28"/>
+                <w:szCs w:val="28"/>
+                <w:cs/>
+                <w:lang w:bidi="ta-IN"/>
+              </w:rPr>
+              <w:t>காச்ச்ய</w:t>
+            </w:r>
+            <w:r>
+              <w:rPr>
+                <w:rFonts w:ascii="BRH Tamil Tab Extra" w:hAnsi="BRH Tamil Tab Extra" w:cs="Latha"/>
+                <w:b/>
+                <w:sz w:val="36"/>
+                <w:szCs w:val="28"/>
+              </w:rPr>
+              <w:t>†</w:t>
+            </w:r>
+            <w:r>
+              <w:rPr>
+                <w:rFonts w:ascii="Latha" w:hAnsi="Latha" w:cs="Latha"/>
+                <w:sz w:val="28"/>
+                <w:szCs w:val="28"/>
+                <w:cs/>
+                <w:lang w:bidi="ta-IN"/>
+              </w:rPr>
+              <w:t>வதே</w:t>
+            </w:r>
+          </w:p>
+        </w:tc>
+      </w:tr>
+      <w:tr>
+        <w:tc>
+          <w:tcPr>
+            <w:tcW w:w="3168" w:type="dxa"/>
+            <w:tcBorders>
+              <w:top w:val="single" w:sz="4" w:space="0" w:color="000000"/>
+              <w:left w:val="single" w:sz="4" w:space="0" w:color="000000"/>
+              <w:bottom w:val="single" w:sz="4" w:space="0" w:color="000000"/>
+              <w:right w:val="single" w:sz="4" w:space="0" w:color="000000"/>
+            </w:tcBorders>
+          </w:tcPr>
+          <w:p>
+            <w:pPr>
+              <w:spacing w:before="0" w:line="240" w:lineRule="auto"/>
+              <w:rPr>
+                <w:rFonts w:cs="Latha"/>
+                <w:b/>
+                <w:bCs/>
+                <w:sz w:val="28"/>
+                <w:szCs w:val="28"/>
+                <w:lang w:bidi="ta-IN"/>
+              </w:rPr>
+            </w:pPr>
+            <w:r>
+              <w:rPr>
+                <w:rFonts w:cs="Latha"/>
+                <w:b/>
+                <w:bCs/>
+                <w:sz w:val="28"/>
+                <w:szCs w:val="28"/>
+                <w:lang w:bidi="ta-IN"/>
+              </w:rPr>
+              <w:t xml:space="preserve">5.4.12.1 </w:t>
+            </w:r>
+          </w:p>
+          <w:p>
+            <w:pPr>
+              <w:spacing w:before="0" w:line="240" w:lineRule="auto"/>
+              <w:rPr>
+                <w:rFonts w:cs="Latha"/>
+                <w:b/>
+                <w:bCs/>
+                <w:sz w:val="28"/>
+                <w:szCs w:val="28"/>
+                <w:lang w:bidi="ta-IN"/>
+              </w:rPr>
+            </w:pPr>
+            <w:r>
+              <w:rPr>
+                <w:rFonts w:cs="Latha"/>
+                <w:b/>
+                <w:bCs/>
+                <w:sz w:val="28"/>
+                <w:szCs w:val="28"/>
+                <w:lang w:bidi="ta-IN"/>
+              </w:rPr>
+              <w:t xml:space="preserve">Line </w:t>
+            </w:r>
+            <w:r>
+              <w:rPr>
+                <w:rFonts w:cs="Latha"/>
+                <w:b/>
+                <w:bCs/>
+                <w:sz w:val="28"/>
+                <w:szCs w:val="28"/>
+                <w:lang w:bidi="ta-IN"/>
+              </w:rPr>
+              <w:t>1</w:t>
+            </w:r>
+          </w:p>
+          <w:p>
+            <w:pPr>
+              <w:spacing w:before="0" w:line="240" w:lineRule="auto"/>
+              <w:rPr>
+                <w:rFonts w:cs="Latha"/>
+                <w:b/>
+                <w:bCs/>
+                <w:sz w:val="28"/>
+                <w:szCs w:val="28"/>
+                <w:lang w:bidi="ta-IN"/>
+              </w:rPr>
+            </w:pPr>
+            <w:proofErr w:type="spellStart"/>
+            <w:r>
+              <w:rPr>
+                <w:rFonts w:cs="Latha"/>
+                <w:b/>
+                <w:bCs/>
+                <w:sz w:val="28"/>
+                <w:szCs w:val="28"/>
+                <w:lang w:bidi="ta-IN"/>
+              </w:rPr>
+              <w:t>Panchaati</w:t>
+            </w:r>
+            <w:proofErr w:type="spellEnd"/>
+            <w:r>
+              <w:rPr>
+                <w:rFonts w:cs="Latha"/>
+                <w:b/>
+                <w:bCs/>
+                <w:sz w:val="28"/>
+                <w:szCs w:val="28"/>
+                <w:lang w:bidi="ta-IN"/>
+              </w:rPr>
+              <w:t xml:space="preserve"> 56</w:t>
+            </w:r>
+          </w:p>
+        </w:tc>
+        <w:tc>
+          <w:tcPr>
+            <w:tcW w:w="5562" w:type="dxa"/>
+            <w:tcBorders>
+              <w:top w:val="single" w:sz="4" w:space="0" w:color="000000"/>
+              <w:left w:val="single" w:sz="4" w:space="0" w:color="000000"/>
+              <w:bottom w:val="single" w:sz="4" w:space="0" w:color="000000"/>
+              <w:right w:val="single" w:sz="4" w:space="0" w:color="000000"/>
+            </w:tcBorders>
+          </w:tcPr>
+          <w:p>
+            <w:pPr>
+              <w:spacing w:before="0" w:line="240" w:lineRule="auto"/>
+              <w:ind w:left="132" w:right="-108"/>
+              <w:rPr>
+                <w:rFonts w:cs="Latha"/>
+                <w:sz w:val="28"/>
+                <w:szCs w:val="28"/>
+                <w:cs/>
+                <w:lang w:bidi="ta-IN"/>
+              </w:rPr>
+            </w:pPr>
+            <w:r>
+              <w:rPr>
+                <w:rFonts w:ascii="Latha" w:hAnsi="Latha" w:cs="Latha"/>
+                <w:sz w:val="28"/>
+                <w:szCs w:val="28"/>
+                <w:cs/>
+                <w:lang w:bidi="ta-IN"/>
+              </w:rPr>
+              <w:t>ப்ர</w:t>
+            </w:r>
+            <w:r>
+              <w:rPr>
+                <w:rFonts w:ascii="BRH Tamil Tab Extra" w:hAnsi="BRH Tamil Tab Extra" w:cs="Latha"/>
+                <w:b/>
+                <w:sz w:val="36"/>
+                <w:szCs w:val="28"/>
+              </w:rPr>
+              <w:t>†</w:t>
+            </w:r>
+            <w:r>
+              <w:rPr>
+                <w:rFonts w:ascii="Latha" w:hAnsi="Latha" w:cs="Latha"/>
+                <w:sz w:val="28"/>
+                <w:szCs w:val="28"/>
+                <w:cs/>
+                <w:lang w:bidi="ta-IN"/>
+              </w:rPr>
               <w:t>தி</w:t>
             </w:r>
             <w:r>
@@ -1304,15 +4369,243 @@
             </w:r>
             <w:r>
               <w:rPr>
-                <w:rFonts w:ascii="BRH Tamil Tab Extra" w:hAnsi="BRH Tamil Tab Extra" w:cs="Latha" w:hint="cs"/>
-                <w:b/>
-                <w:sz w:val="36"/>
+                <w:rFonts w:ascii="Latha" w:hAnsi="Latha" w:cs="Latha"/>
+                <w:sz w:val="28"/>
+                <w:szCs w:val="28"/>
+                <w:cs/>
+                <w:lang w:bidi="ta-IN"/>
+              </w:rPr>
+              <w:t>பத்</w:t>
+            </w:r>
+            <w:r>
+              <w:rPr>
+                <w:rFonts w:ascii="Latha" w:hAnsi="Latha" w:cs="Latha"/>
+                <w:b/>
+                <w:position w:val="-12"/>
+                <w:sz w:val="28"/>
+                <w:szCs w:val="28"/>
+                <w:cs/>
+                <w:lang w:bidi="ta-IN"/>
+              </w:rPr>
+              <w:t>3</w:t>
+            </w:r>
+            <w:r>
+              <w:rPr>
+                <w:rFonts w:ascii="Latha" w:hAnsi="Latha" w:cs="Latha"/>
+                <w:sz w:val="28"/>
+                <w:szCs w:val="28"/>
+                <w:cs/>
+                <w:lang w:bidi="ta-IN"/>
+              </w:rPr>
+              <w:t>ப</w:t>
+            </w:r>
+            <w:r>
+              <w:rPr>
+                <w:rFonts w:ascii="BRH Tamil Tab Extra" w:hAnsi="BRH Tamil Tab Extra" w:cs="Latha"/>
+                <w:b/>
+                <w:sz w:val="36"/>
+                <w:szCs w:val="28"/>
+              </w:rPr>
+              <w:t>†</w:t>
+            </w:r>
+            <w:r>
+              <w:rPr>
+                <w:rFonts w:ascii="Latha" w:hAnsi="Latha" w:cs="Latha"/>
+                <w:b/>
+                <w:position w:val="-12"/>
+                <w:sz w:val="28"/>
+                <w:szCs w:val="28"/>
+                <w:cs/>
+                <w:lang w:bidi="ta-IN"/>
+              </w:rPr>
+              <w:t>4</w:t>
+            </w:r>
+            <w:r>
+              <w:rPr>
+                <w:rFonts w:ascii="Latha" w:hAnsi="Latha" w:cs="Latha"/>
+                <w:sz w:val="28"/>
+                <w:szCs w:val="28"/>
+                <w:cs/>
+                <w:lang w:bidi="ta-IN"/>
+              </w:rPr>
+              <w:t xml:space="preserve">வதி </w:t>
+            </w:r>
+            <w:r>
+              <w:rPr>
+                <w:rFonts w:ascii="Latha" w:hAnsi="Latha" w:cs="Latha"/>
+                <w:sz w:val="28"/>
+                <w:szCs w:val="28"/>
+                <w:highlight w:val="yellow"/>
+                <w:cs/>
+                <w:lang w:bidi="ta-IN"/>
+              </w:rPr>
+              <w:t>தி</w:t>
+            </w:r>
+            <w:r>
+              <w:rPr>
+                <w:rFonts w:ascii="BRH Tamil Tab Extra" w:hAnsi="BRH Tamil Tab Extra" w:cs="Latha"/>
+                <w:b/>
+                <w:sz w:val="36"/>
+                <w:szCs w:val="28"/>
+                <w:highlight w:val="yellow"/>
+              </w:rPr>
+              <w:t>…</w:t>
+            </w:r>
+            <w:r>
+              <w:rPr>
+                <w:rFonts w:ascii="Latha" w:hAnsi="Latha" w:cs="Latha"/>
+                <w:sz w:val="28"/>
+                <w:szCs w:val="28"/>
+                <w:highlight w:val="yellow"/>
+                <w:cs/>
+                <w:lang w:bidi="ta-IN"/>
+              </w:rPr>
+              <w:t>ர்ஸோ</w:t>
+            </w:r>
+            <w:r>
+              <w:rPr>
+                <w:rFonts w:ascii="BRH Tamil Tab Extra" w:hAnsi="BRH Tamil Tab Extra" w:cs="Latha"/>
+                <w:b/>
+                <w:sz w:val="36"/>
+                <w:szCs w:val="28"/>
+                <w:highlight w:val="yellow"/>
+              </w:rPr>
+              <w:t>†</w:t>
+            </w:r>
+          </w:p>
+        </w:tc>
+        <w:tc>
+          <w:tcPr>
+            <w:tcW w:w="5670" w:type="dxa"/>
+            <w:tcBorders>
+              <w:top w:val="single" w:sz="4" w:space="0" w:color="000000"/>
+              <w:left w:val="single" w:sz="4" w:space="0" w:color="000000"/>
+              <w:bottom w:val="single" w:sz="4" w:space="0" w:color="000000"/>
+              <w:right w:val="single" w:sz="4" w:space="0" w:color="000000"/>
+            </w:tcBorders>
+          </w:tcPr>
+          <w:p>
+            <w:pPr>
+              <w:spacing w:before="0" w:line="240" w:lineRule="auto"/>
+              <w:rPr>
+                <w:rFonts w:cs="Latha"/>
+                <w:sz w:val="28"/>
+                <w:szCs w:val="28"/>
+                <w:cs/>
+                <w:lang w:bidi="ta-IN"/>
+              </w:rPr>
+            </w:pPr>
+            <w:r>
+              <w:rPr>
+                <w:rFonts w:ascii="Latha" w:hAnsi="Latha" w:cs="Latha"/>
+                <w:sz w:val="28"/>
+                <w:szCs w:val="28"/>
+                <w:cs/>
+                <w:lang w:bidi="ta-IN"/>
+              </w:rPr>
+              <w:t>ப்ர</w:t>
+            </w:r>
+            <w:r>
+              <w:rPr>
+                <w:rFonts w:ascii="BRH Tamil Tab Extra" w:hAnsi="BRH Tamil Tab Extra" w:cs="Latha"/>
+                <w:b/>
+                <w:sz w:val="36"/>
+                <w:szCs w:val="28"/>
+              </w:rPr>
+              <w:t>†</w:t>
+            </w:r>
+            <w:r>
+              <w:rPr>
+                <w:rFonts w:ascii="Latha" w:hAnsi="Latha" w:cs="Latha"/>
+                <w:sz w:val="28"/>
+                <w:szCs w:val="28"/>
+                <w:cs/>
+                <w:lang w:bidi="ta-IN"/>
+              </w:rPr>
+              <w:t>தி</w:t>
+            </w:r>
+            <w:r>
+              <w:rPr>
+                <w:rFonts w:ascii="BRH Tamil Tab Extra" w:hAnsi="BRH Tamil Tab Extra" w:cs="Latha"/>
+                <w:b/>
+                <w:sz w:val="36"/>
+                <w:szCs w:val="28"/>
+              </w:rPr>
+              <w:t>…</w:t>
+            </w:r>
+            <w:r>
+              <w:rPr>
+                <w:rFonts w:ascii="Latha" w:hAnsi="Latha" w:cs="Latha"/>
+                <w:sz w:val="28"/>
+                <w:szCs w:val="28"/>
+                <w:cs/>
+                <w:lang w:bidi="ta-IN"/>
+              </w:rPr>
+              <w:t>பத்</w:t>
+            </w:r>
+            <w:r>
+              <w:rPr>
+                <w:rFonts w:ascii="Latha" w:hAnsi="Latha" w:cs="Latha"/>
+                <w:b/>
+                <w:position w:val="-12"/>
+                <w:sz w:val="28"/>
+                <w:szCs w:val="28"/>
+                <w:cs/>
+                <w:lang w:bidi="ta-IN"/>
+              </w:rPr>
+              <w:t>3</w:t>
+            </w:r>
+            <w:r>
+              <w:rPr>
+                <w:rFonts w:ascii="Latha" w:hAnsi="Latha" w:cs="Latha"/>
+                <w:sz w:val="28"/>
+                <w:szCs w:val="28"/>
+                <w:cs/>
+                <w:lang w:bidi="ta-IN"/>
+              </w:rPr>
+              <w:t>ப</w:t>
+            </w:r>
+            <w:r>
+              <w:rPr>
+                <w:rFonts w:ascii="BRH Tamil Tab Extra" w:hAnsi="BRH Tamil Tab Extra" w:cs="Latha"/>
+                <w:b/>
+                <w:sz w:val="36"/>
+                <w:szCs w:val="28"/>
+              </w:rPr>
+              <w:t>†</w:t>
+            </w:r>
+            <w:r>
+              <w:rPr>
+                <w:rFonts w:ascii="Latha" w:hAnsi="Latha" w:cs="Latha"/>
+                <w:b/>
+                <w:position w:val="-12"/>
+                <w:sz w:val="28"/>
+                <w:szCs w:val="28"/>
+                <w:cs/>
+                <w:lang w:bidi="ta-IN"/>
+              </w:rPr>
+              <w:t>4</w:t>
+            </w:r>
+            <w:r>
+              <w:rPr>
+                <w:rFonts w:ascii="Latha" w:hAnsi="Latha" w:cs="Latha"/>
+                <w:sz w:val="28"/>
+                <w:szCs w:val="28"/>
+                <w:cs/>
+                <w:lang w:bidi="ta-IN"/>
+              </w:rPr>
+              <w:t xml:space="preserve">வதி </w:t>
+            </w:r>
+            <w:r>
+              <w:rPr>
+                <w:rFonts w:ascii="Latha" w:hAnsi="Latha" w:cs="Latha"/>
+                <w:sz w:val="28"/>
                 <w:szCs w:val="28"/>
                 <w:highlight w:val="green"/>
                 <w:cs/>
                 <w:lang w:bidi="ta-IN"/>
               </w:rPr>
-              <w:t>ஸ்</w:t>
+              <w:t>தி</w:t>
             </w:r>
             <w:r>
               <w:rPr>
@@ -1321,10 +4614,19 @@
                 <w:sz w:val="36"/>
                 <w:szCs w:val="28"/>
                 <w:highlight w:val="green"/>
-                <w:cs/>
-                <w:lang w:bidi="ta-IN"/>
-              </w:rPr>
-              <w:t>ரோ</w:t>
+              </w:rPr>
+              <w:t>…</w:t>
+            </w:r>
+            <w:r>
+              <w:rPr>
+                <w:rFonts w:ascii="Latha" w:hAnsi="Latha" w:cs="Latha"/>
+                <w:sz w:val="28"/>
+                <w:szCs w:val="28"/>
+                <w:highlight w:val="green"/>
+                <w:cs/>
+                <w:lang w:bidi="ta-IN"/>
+              </w:rPr>
+              <w:t>ஸ்ரோ</w:t>
             </w:r>
             <w:r>
               <w:rPr>
@@ -1334,94 +4636,6 @@
                 <w:szCs w:val="28"/>
               </w:rPr>
               <w:t>†</w:t>
-            </w:r>
-            <w:r>
-              <w:rPr>
-                <w:rFonts w:ascii="BRH Devanagari Extra" w:hAnsi="BRH Devanagari Extra" w:cs="Latha"/>
-                <w:b/>
-                <w:sz w:val="36"/>
-                <w:szCs w:val="28"/>
-              </w:rPr>
-              <w:t>Å</w:t>
-            </w:r>
-            <w:r>
-              <w:rPr>
-                <w:rFonts w:ascii="Latha" w:hAnsi="Latha" w:cs="Latha"/>
-                <w:sz w:val="28"/>
-                <w:szCs w:val="28"/>
-                <w:cs/>
-                <w:lang w:bidi="ta-IN"/>
-              </w:rPr>
-              <w:t>னு</w:t>
-            </w:r>
-            <w:r>
-              <w:rPr>
-                <w:rFonts w:ascii="BRH Tamil Tab Extra" w:hAnsi="BRH Tamil Tab Extra" w:cs="Latha"/>
-                <w:b/>
-                <w:sz w:val="36"/>
-                <w:szCs w:val="28"/>
-              </w:rPr>
-              <w:t>…</w:t>
-            </w:r>
-            <w:r>
-              <w:rPr>
-                <w:rFonts w:ascii="Latha" w:hAnsi="Latha" w:cs="Latha"/>
-                <w:sz w:val="28"/>
-                <w:szCs w:val="28"/>
-                <w:cs/>
-                <w:lang w:bidi="ta-IN"/>
-              </w:rPr>
-              <w:t>ஷ்டுப</w:t>
-            </w:r>
-            <w:r>
-              <w:rPr>
-                <w:rFonts w:ascii="BRH Tamil Tab Extra" w:hAnsi="BRH Tamil Tab Extra" w:cs="Latha"/>
-                <w:b/>
-                <w:sz w:val="36"/>
-                <w:szCs w:val="28"/>
-              </w:rPr>
-              <w:t>…</w:t>
-            </w:r>
-            <w:r>
-              <w:rPr>
-                <w:rFonts w:ascii="Latha" w:hAnsi="Latha" w:cs="Latha"/>
-                <w:b/>
-                <w:position w:val="-12"/>
-                <w:sz w:val="28"/>
-                <w:szCs w:val="28"/>
-                <w:cs/>
-                <w:lang w:bidi="ta-IN"/>
-              </w:rPr>
-              <w:t>4</w:t>
-            </w:r>
-            <w:r>
-              <w:rPr>
-                <w:rFonts w:ascii="Latha" w:hAnsi="Latha" w:cs="Latha"/>
-                <w:sz w:val="28"/>
-                <w:szCs w:val="28"/>
-                <w:cs/>
-                <w:lang w:bidi="ta-IN"/>
-              </w:rPr>
-              <w:t>ஶ்சத</w:t>
-            </w:r>
-            <w:r>
-              <w:rPr>
-                <w:rFonts w:ascii="BRH Tamil Tab Extra" w:hAnsi="BRH Tamil Tab Extra" w:cs="Latha"/>
-                <w:b/>
-                <w:sz w:val="36"/>
-                <w:szCs w:val="28"/>
-              </w:rPr>
-              <w:t>†</w:t>
-            </w:r>
-            <w:r>
-              <w:rPr>
-                <w:rFonts w:ascii="Latha" w:hAnsi="Latha" w:cs="Latha"/>
-                <w:sz w:val="28"/>
-                <w:szCs w:val="28"/>
-                <w:cs/>
-                <w:lang w:bidi="ta-IN"/>
-              </w:rPr>
-              <w:t>ஸ்ரோ</w:t>
             </w:r>
           </w:p>
         </w:tc>
@@ -1706,6 +4920,7 @@
                 <w:szCs w:val="32"/>
               </w:rPr>
             </w:pPr>
+            <w:proofErr w:type="spellStart"/>
             <w:r>
               <w:rPr>
                 <w:rFonts w:cs="Latha"/>
@@ -1715,7 +4930,19 @@
                 <w:szCs w:val="28"/>
                 <w:lang w:bidi="ta-IN"/>
               </w:rPr>
-              <w:t>Panchaati No. 22</w:t>
+              <w:t>Panchaati</w:t>
+            </w:r>
+            <w:proofErr w:type="spellEnd"/>
+            <w:r>
+              <w:rPr>
+                <w:rFonts w:cs="Latha"/>
+                <w:b/>
+                <w:bCs/>
+                <w:sz w:val="28"/>
+                <w:szCs w:val="28"/>
+                <w:lang w:bidi="ta-IN"/>
+              </w:rPr>
+              <w:t xml:space="preserve"> No. 22</w:t>
             </w:r>
           </w:p>
           <w:p>
@@ -2239,6 +5466,7 @@
                 <w:szCs w:val="32"/>
               </w:rPr>
             </w:pPr>
+            <w:proofErr w:type="spellStart"/>
             <w:r>
               <w:rPr>
                 <w:rFonts w:cs="Latha"/>
@@ -2248,7 +5476,19 @@
                 <w:szCs w:val="28"/>
                 <w:lang w:bidi="ta-IN"/>
               </w:rPr>
-              <w:t>Panchaati No. 32</w:t>
+              <w:t>Panchaati</w:t>
+            </w:r>
+            <w:proofErr w:type="spellEnd"/>
+            <w:r>
+              <w:rPr>
+                <w:rFonts w:cs="Latha"/>
+                <w:b/>
+                <w:bCs/>
+                <w:sz w:val="28"/>
+                <w:szCs w:val="28"/>
+                <w:lang w:bidi="ta-IN"/>
+              </w:rPr>
+              <w:t xml:space="preserve"> No. 32</w:t>
             </w:r>
           </w:p>
         </w:tc>
@@ -2761,6 +6001,7 @@
                 <w:szCs w:val="32"/>
               </w:rPr>
             </w:pPr>
+            <w:proofErr w:type="spellStart"/>
             <w:r>
               <w:rPr>
                 <w:rFonts w:cs="Latha"/>
@@ -2770,7 +6011,19 @@
                 <w:szCs w:val="28"/>
                 <w:lang w:bidi="ta-IN"/>
               </w:rPr>
-              <w:t>Panchaati No. 36</w:t>
+              <w:t>Panchaati</w:t>
+            </w:r>
+            <w:proofErr w:type="spellEnd"/>
+            <w:r>
+              <w:rPr>
+                <w:rFonts w:cs="Latha"/>
+                <w:b/>
+                <w:bCs/>
+                <w:sz w:val="28"/>
+                <w:szCs w:val="28"/>
+                <w:lang w:bidi="ta-IN"/>
+              </w:rPr>
+              <w:t xml:space="preserve"> No. 36</w:t>
             </w:r>
           </w:p>
         </w:tc>
@@ -3229,6 +6482,7 @@
                 <w:szCs w:val="32"/>
               </w:rPr>
             </w:pPr>
+            <w:proofErr w:type="spellStart"/>
             <w:r>
               <w:rPr>
                 <w:rFonts w:cs="Latha"/>
@@ -3238,7 +6492,19 @@
                 <w:szCs w:val="28"/>
                 <w:lang w:bidi="ta-IN"/>
               </w:rPr>
-              <w:t>Panchaati No. 52</w:t>
+              <w:t>Panchaati</w:t>
+            </w:r>
+            <w:proofErr w:type="spellEnd"/>
+            <w:r>
+              <w:rPr>
+                <w:rFonts w:cs="Latha"/>
+                <w:b/>
+                <w:bCs/>
+                <w:sz w:val="28"/>
+                <w:szCs w:val="28"/>
+                <w:lang w:bidi="ta-IN"/>
+              </w:rPr>
+              <w:t xml:space="preserve"> No. 52</w:t>
             </w:r>
           </w:p>
           <w:p>
@@ -3268,7 +6534,6 @@
             <w:pPr>
               <w:spacing w:before="0" w:line="240" w:lineRule="auto"/>
               <w:rPr>
-                <w:rFonts w:hint="cs"/>
                 <w:sz w:val="32"/>
                 <w:szCs w:val="32"/>
                 <w:cs/>
@@ -4128,8 +7393,19 @@
                 <w:szCs w:val="28"/>
                 <w:lang w:bidi="ta-IN"/>
               </w:rPr>
-              <w:t>5th Panchaati</w:t>
-            </w:r>
+              <w:t xml:space="preserve">5th </w:t>
+            </w:r>
+            <w:proofErr w:type="spellStart"/>
+            <w:r>
+              <w:rPr>
+                <w:rFonts w:cs="Latha"/>
+                <w:sz w:val="28"/>
+                <w:szCs w:val="28"/>
+                <w:lang w:bidi="ta-IN"/>
+              </w:rPr>
+              <w:t>Panchaati</w:t>
+            </w:r>
+            <w:proofErr w:type="spellEnd"/>
           </w:p>
         </w:tc>
         <w:tc>
@@ -4862,6 +8138,7 @@
               </w:rPr>
               <w:t xml:space="preserve">lower </w:t>
             </w:r>
+            <w:proofErr w:type="spellStart"/>
             <w:r>
               <w:rPr>
                 <w:sz w:val="32"/>
@@ -4876,6 +8153,7 @@
               </w:rPr>
               <w:t>m</w:t>
             </w:r>
+            <w:proofErr w:type="spellEnd"/>
             <w:r>
               <w:rPr>
                 <w:sz w:val="32"/>
@@ -4970,8 +8248,19 @@
                 <w:szCs w:val="28"/>
                 <w:lang w:bidi="ta-IN"/>
               </w:rPr>
-              <w:t xml:space="preserve"> Vaakyam</w:t>
-            </w:r>
+              <w:t xml:space="preserve"> </w:t>
+            </w:r>
+            <w:proofErr w:type="spellStart"/>
+            <w:r>
+              <w:rPr>
+                <w:rFonts w:cs="Latha"/>
+                <w:sz w:val="28"/>
+                <w:szCs w:val="28"/>
+                <w:lang w:bidi="ta-IN"/>
+              </w:rPr>
+              <w:t>Vaakyam</w:t>
+            </w:r>
+            <w:proofErr w:type="spellEnd"/>
           </w:p>
           <w:p>
             <w:pPr>
@@ -4990,8 +8279,19 @@
                 <w:szCs w:val="28"/>
                 <w:lang w:bidi="ta-IN"/>
               </w:rPr>
-              <w:t>6th Panchaati</w:t>
-            </w:r>
+              <w:t xml:space="preserve">6th </w:t>
+            </w:r>
+            <w:proofErr w:type="spellStart"/>
+            <w:r>
+              <w:rPr>
+                <w:rFonts w:cs="Latha"/>
+                <w:sz w:val="28"/>
+                <w:szCs w:val="28"/>
+                <w:lang w:bidi="ta-IN"/>
+              </w:rPr>
+              <w:t>Panchaati</w:t>
+            </w:r>
+            <w:proofErr w:type="spellEnd"/>
           </w:p>
         </w:tc>
         <w:tc>
@@ -5397,7 +8697,7 @@
             <w:pPr>
               <w:spacing w:before="0" w:line="240" w:lineRule="auto"/>
               <w:rPr>
-                <w:rFonts w:cs="Latha" w:hint="cs"/>
+                <w:rFonts w:cs="Latha"/>
                 <w:sz w:val="28"/>
                 <w:szCs w:val="28"/>
                 <w:cs/>
@@ -5411,8 +8711,19 @@
                 <w:szCs w:val="28"/>
                 <w:lang w:bidi="ta-IN"/>
               </w:rPr>
-              <w:t>27th Panchaati</w:t>
-            </w:r>
+              <w:t xml:space="preserve">27th </w:t>
+            </w:r>
+            <w:proofErr w:type="spellStart"/>
+            <w:r>
+              <w:rPr>
+                <w:rFonts w:cs="Latha"/>
+                <w:sz w:val="28"/>
+                <w:szCs w:val="28"/>
+                <w:lang w:bidi="ta-IN"/>
+              </w:rPr>
+              <w:t>Panchaati</w:t>
+            </w:r>
+            <w:proofErr w:type="spellEnd"/>
           </w:p>
         </w:tc>
         <w:tc>
@@ -6422,8 +9733,19 @@
                 <w:szCs w:val="28"/>
                 <w:lang w:bidi="ta-IN"/>
               </w:rPr>
-              <w:t>27th Panchaati</w:t>
-            </w:r>
+              <w:t xml:space="preserve">27th </w:t>
+            </w:r>
+            <w:proofErr w:type="spellStart"/>
+            <w:r>
+              <w:rPr>
+                <w:rFonts w:cs="Latha"/>
+                <w:sz w:val="28"/>
+                <w:szCs w:val="28"/>
+                <w:lang w:bidi="ta-IN"/>
+              </w:rPr>
+              <w:t>Panchaati</w:t>
+            </w:r>
+            <w:proofErr w:type="spellEnd"/>
           </w:p>
         </w:tc>
         <w:tc>
@@ -7358,7 +10680,23 @@
                 <w:sz w:val="36"/>
                 <w:szCs w:val="36"/>
               </w:rPr>
-              <w:t>(it is hraswam)</w:t>
+              <w:t xml:space="preserve">(it is </w:t>
+            </w:r>
+            <w:proofErr w:type="spellStart"/>
+            <w:r>
+              <w:rPr>
+                <w:sz w:val="36"/>
+                <w:szCs w:val="36"/>
+              </w:rPr>
+              <w:t>hraswam</w:t>
+            </w:r>
+            <w:proofErr w:type="spellEnd"/>
+            <w:r>
+              <w:rPr>
+                <w:sz w:val="36"/>
+                <w:szCs w:val="36"/>
+              </w:rPr>
+              <w:t>)</w:t>
             </w:r>
           </w:p>
         </w:tc>
@@ -7459,8 +10797,19 @@
                 <w:szCs w:val="28"/>
                 <w:lang w:bidi="ta-IN"/>
               </w:rPr>
-              <w:t>47th Panchaati</w:t>
-            </w:r>
+              <w:t xml:space="preserve">47th </w:t>
+            </w:r>
+            <w:proofErr w:type="spellStart"/>
+            <w:r>
+              <w:rPr>
+                <w:rFonts w:cs="Latha"/>
+                <w:sz w:val="28"/>
+                <w:szCs w:val="28"/>
+                <w:lang w:bidi="ta-IN"/>
+              </w:rPr>
+              <w:t>Panchaati</w:t>
+            </w:r>
+            <w:proofErr w:type="spellEnd"/>
           </w:p>
         </w:tc>
         <w:tc>
@@ -8193,13 +11542,21 @@
                 <w:sz w:val="36"/>
                 <w:szCs w:val="36"/>
               </w:rPr>
-              <w:t>(lower s</w:t>
-            </w:r>
+              <w:t xml:space="preserve">(lower </w:t>
+            </w:r>
+            <w:proofErr w:type="spellStart"/>
             <w:r>
               <w:rPr>
                 <w:sz w:val="36"/>
                 <w:szCs w:val="36"/>
               </w:rPr>
+              <w:t>s</w:t>
+            </w:r>
+            <w:r>
+              <w:rPr>
+                <w:sz w:val="36"/>
+                <w:szCs w:val="36"/>
+              </w:rPr>
               <w:t>w</w:t>
             </w:r>
             <w:r>
@@ -8221,7 +11578,15 @@
                 <w:sz w:val="36"/>
                 <w:szCs w:val="36"/>
               </w:rPr>
-              <w:t>am deleted)</w:t>
+              <w:t>am</w:t>
+            </w:r>
+            <w:proofErr w:type="spellEnd"/>
+            <w:r>
+              <w:rPr>
+                <w:sz w:val="36"/>
+                <w:szCs w:val="36"/>
+              </w:rPr>
+              <w:t xml:space="preserve"> deleted)</w:t>
             </w:r>
           </w:p>
         </w:tc>
@@ -8553,7 +11918,27 @@
                 <w:szCs w:val="28"/>
                 <w:lang w:bidi="ta-IN"/>
               </w:rPr>
-              <w:t xml:space="preserve"> Panchaati 32</w:t>
+              <w:t xml:space="preserve"> </w:t>
+            </w:r>
+            <w:proofErr w:type="spellStart"/>
+            <w:r>
+              <w:rPr>
+                <w:rFonts w:cs="Latha"/>
+                <w:sz w:val="28"/>
+                <w:szCs w:val="28"/>
+                <w:lang w:bidi="ta-IN"/>
+              </w:rPr>
+              <w:t>Panchaati</w:t>
+            </w:r>
+            <w:proofErr w:type="spellEnd"/>
+            <w:r>
+              <w:rPr>
+                <w:rFonts w:cs="Latha"/>
+                <w:sz w:val="28"/>
+                <w:szCs w:val="28"/>
+                <w:lang w:bidi="ta-IN"/>
+              </w:rPr>
+              <w:t xml:space="preserve"> 32</w:t>
             </w:r>
           </w:p>
         </w:tc>
@@ -8960,21 +12345,32 @@
               </w:rPr>
               <w:t xml:space="preserve">5.4.8.2 </w:t>
             </w:r>
-            <w:r>
-              <w:rPr>
-                <w:rFonts w:cs="Latha"/>
-                <w:sz w:val="28"/>
-                <w:szCs w:val="28"/>
-                <w:lang w:bidi="ta-IN"/>
-              </w:rPr>
-              <w:t>Panchaati 38</w:t>
+            <w:proofErr w:type="spellStart"/>
+            <w:r>
+              <w:rPr>
+                <w:rFonts w:cs="Latha"/>
+                <w:sz w:val="28"/>
+                <w:szCs w:val="28"/>
+                <w:lang w:bidi="ta-IN"/>
+              </w:rPr>
+              <w:t>Panchaati</w:t>
+            </w:r>
+            <w:proofErr w:type="spellEnd"/>
+            <w:r>
+              <w:rPr>
+                <w:rFonts w:cs="Latha"/>
+                <w:sz w:val="28"/>
+                <w:szCs w:val="28"/>
+                <w:lang w:bidi="ta-IN"/>
+              </w:rPr>
+              <w:t xml:space="preserve"> 38</w:t>
             </w:r>
           </w:p>
           <w:p>
             <w:pPr>
               <w:spacing w:before="0" w:line="240" w:lineRule="auto"/>
               <w:rPr>
-                <w:rFonts w:cs="Latha" w:hint="cs"/>
+                <w:rFonts w:cs="Latha"/>
                 <w:sz w:val="28"/>
                 <w:szCs w:val="28"/>
                 <w:cs/>
@@ -10052,7 +13448,6 @@
     <w:uiPriority w:val="99"/>
     <w:semiHidden/>
     <w:unhideWhenUsed/>
-    <w:qFormat/>
     <w:tblPr>
       <w:tblInd w:w="0" w:type="dxa"/>
       <w:tblCellMar>

--- a/TS-Padam/TS-5.4/TS 5.4 Tamil Pada Paatam Corrections.docx
+++ b/TS-Padam/TS-5.4/TS 5.4 Tamil Pada Paatam Corrections.docx
@@ -57,13 +57,11 @@
         <w:rPr>
           <w:b/>
           <w:bCs/>
-          <w:color w:val="FF0000"/>
           <w:sz w:val="32"/>
           <w:szCs w:val="32"/>
-          <w:highlight w:val="yellow"/>
           <w:u w:val="single"/>
         </w:rPr>
-        <w:t>31st May 2020</w:t>
+        <w:t>February 28, 2021</w:t>
       </w:r>
     </w:p>
     <w:p>
@@ -264,7 +262,6 @@
                 <w:szCs w:val="28"/>
               </w:rPr>
             </w:pPr>
-            <w:proofErr w:type="spellStart"/>
             <w:r>
               <w:rPr>
                 <w:b/>
@@ -272,17 +269,7 @@
                 <w:sz w:val="28"/>
                 <w:szCs w:val="28"/>
               </w:rPr>
-              <w:t>Panchaati</w:t>
-            </w:r>
-            <w:proofErr w:type="spellEnd"/>
-            <w:r>
-              <w:rPr>
-                <w:b/>
-                <w:bCs/>
-                <w:sz w:val="28"/>
-                <w:szCs w:val="28"/>
-              </w:rPr>
-              <w:t xml:space="preserve"> 7</w:t>
+              <w:t>Panchaati 7</w:t>
             </w:r>
           </w:p>
         </w:tc>
@@ -703,20 +690,8 @@
                 <w:szCs w:val="28"/>
                 <w:lang w:bidi="ta-IN"/>
               </w:rPr>
-              <w:t xml:space="preserve"> – </w:t>
-            </w:r>
-            <w:proofErr w:type="spellStart"/>
-            <w:r>
-              <w:rPr>
-                <w:rFonts w:cs="Latha"/>
-                <w:b/>
-                <w:sz w:val="28"/>
-                <w:szCs w:val="28"/>
-                <w:lang w:bidi="ta-IN"/>
-              </w:rPr>
-              <w:t>Vaakyam</w:t>
-            </w:r>
-            <w:proofErr w:type="spellEnd"/>
+              <w:t xml:space="preserve"> – Vaakyam</w:t>
+            </w:r>
           </w:p>
           <w:p>
             <w:pPr>
@@ -770,27 +745,15 @@
                 <w:lang w:bidi="ta-IN"/>
               </w:rPr>
             </w:pPr>
-            <w:proofErr w:type="spellStart"/>
-            <w:r>
-              <w:rPr>
-                <w:rFonts w:cs="Latha"/>
-                <w:b/>
-                <w:sz w:val="28"/>
-                <w:szCs w:val="28"/>
-                <w:lang w:bidi="ta-IN"/>
-              </w:rPr>
-              <w:t>Panchaati</w:t>
-            </w:r>
-            <w:proofErr w:type="spellEnd"/>
-            <w:r>
-              <w:rPr>
-                <w:rFonts w:cs="Latha"/>
-                <w:b/>
-                <w:sz w:val="28"/>
-                <w:szCs w:val="28"/>
-                <w:lang w:bidi="ta-IN"/>
-              </w:rPr>
-              <w:t xml:space="preserve"> No. - </w:t>
+            <w:r>
+              <w:rPr>
+                <w:rFonts w:cs="Latha"/>
+                <w:b/>
+                <w:sz w:val="28"/>
+                <w:szCs w:val="28"/>
+                <w:lang w:bidi="ta-IN"/>
+              </w:rPr>
+              <w:t xml:space="preserve">Panchaati No. - </w:t>
             </w:r>
             <w:r>
               <w:rPr>
@@ -1319,27 +1282,15 @@
                 <w:lang w:bidi="ta-IN"/>
               </w:rPr>
             </w:pPr>
-            <w:proofErr w:type="spellStart"/>
-            <w:r>
-              <w:rPr>
-                <w:rFonts w:cs="Latha"/>
-                <w:b/>
-                <w:sz w:val="28"/>
-                <w:szCs w:val="28"/>
-                <w:lang w:bidi="ta-IN"/>
-              </w:rPr>
-              <w:t>Panchaati</w:t>
-            </w:r>
-            <w:proofErr w:type="spellEnd"/>
-            <w:r>
-              <w:rPr>
-                <w:rFonts w:cs="Latha"/>
-                <w:b/>
-                <w:sz w:val="28"/>
-                <w:szCs w:val="28"/>
-                <w:lang w:bidi="ta-IN"/>
-              </w:rPr>
-              <w:t xml:space="preserve"> No. - </w:t>
+            <w:r>
+              <w:rPr>
+                <w:rFonts w:cs="Latha"/>
+                <w:b/>
+                <w:sz w:val="28"/>
+                <w:szCs w:val="28"/>
+                <w:lang w:bidi="ta-IN"/>
+              </w:rPr>
+              <w:t xml:space="preserve">Panchaati No. - </w:t>
             </w:r>
             <w:r>
               <w:rPr>
@@ -2083,20 +2034,8 @@
                 <w:szCs w:val="28"/>
                 <w:lang w:bidi="ta-IN"/>
               </w:rPr>
-              <w:t xml:space="preserve"> – </w:t>
-            </w:r>
-            <w:proofErr w:type="spellStart"/>
-            <w:r>
-              <w:rPr>
-                <w:rFonts w:cs="Latha"/>
-                <w:b/>
-                <w:sz w:val="28"/>
-                <w:szCs w:val="28"/>
-                <w:lang w:bidi="ta-IN"/>
-              </w:rPr>
-              <w:t>Vaakyam</w:t>
-            </w:r>
-            <w:proofErr w:type="spellEnd"/>
+              <w:t xml:space="preserve"> – Vaakyam</w:t>
+            </w:r>
           </w:p>
           <w:p>
             <w:pPr>
@@ -2141,27 +2080,15 @@
                 <w:lang w:bidi="ta-IN"/>
               </w:rPr>
             </w:pPr>
-            <w:proofErr w:type="spellStart"/>
-            <w:r>
-              <w:rPr>
-                <w:rFonts w:cs="Latha"/>
-                <w:b/>
-                <w:sz w:val="28"/>
-                <w:szCs w:val="28"/>
-                <w:lang w:bidi="ta-IN"/>
-              </w:rPr>
-              <w:t>Panchaati</w:t>
-            </w:r>
-            <w:proofErr w:type="spellEnd"/>
-            <w:r>
-              <w:rPr>
-                <w:rFonts w:cs="Latha"/>
-                <w:b/>
-                <w:sz w:val="28"/>
-                <w:szCs w:val="28"/>
-                <w:lang w:bidi="ta-IN"/>
-              </w:rPr>
-              <w:t xml:space="preserve"> No. - </w:t>
+            <w:r>
+              <w:rPr>
+                <w:rFonts w:cs="Latha"/>
+                <w:b/>
+                <w:sz w:val="28"/>
+                <w:szCs w:val="28"/>
+                <w:lang w:bidi="ta-IN"/>
+              </w:rPr>
+              <w:t xml:space="preserve">Panchaati No. - </w:t>
             </w:r>
             <w:r>
               <w:rPr>
@@ -2558,7 +2485,6 @@
                 <w:lang w:bidi="ta-IN"/>
               </w:rPr>
             </w:pPr>
-            <w:proofErr w:type="spellStart"/>
             <w:r>
               <w:rPr>
                 <w:rFonts w:cs="Latha"/>
@@ -2568,19 +2494,7 @@
                 <w:szCs w:val="28"/>
                 <w:lang w:bidi="ta-IN"/>
               </w:rPr>
-              <w:t>Panchaati</w:t>
-            </w:r>
-            <w:proofErr w:type="spellEnd"/>
-            <w:r>
-              <w:rPr>
-                <w:rFonts w:cs="Latha"/>
-                <w:b/>
-                <w:bCs/>
-                <w:sz w:val="28"/>
-                <w:szCs w:val="28"/>
-                <w:lang w:bidi="ta-IN"/>
-              </w:rPr>
-              <w:t xml:space="preserve"> 42</w:t>
+              <w:t>Panchaati 42</w:t>
             </w:r>
           </w:p>
         </w:tc>
@@ -2937,20 +2851,8 @@
                 <w:szCs w:val="28"/>
                 <w:lang w:bidi="ta-IN"/>
               </w:rPr>
-              <w:t xml:space="preserve"> – </w:t>
-            </w:r>
-            <w:proofErr w:type="spellStart"/>
-            <w:r>
-              <w:rPr>
-                <w:rFonts w:cs="Latha"/>
-                <w:b/>
-                <w:sz w:val="28"/>
-                <w:szCs w:val="28"/>
-                <w:lang w:bidi="ta-IN"/>
-              </w:rPr>
-              <w:t>Vaakyam</w:t>
-            </w:r>
-            <w:proofErr w:type="spellEnd"/>
+              <w:t xml:space="preserve"> – Vaakyam</w:t>
+            </w:r>
           </w:p>
           <w:p>
             <w:pPr>
@@ -2996,27 +2898,15 @@
                 <w:lang w:bidi="ta-IN"/>
               </w:rPr>
             </w:pPr>
-            <w:proofErr w:type="spellStart"/>
-            <w:r>
-              <w:rPr>
-                <w:rFonts w:cs="Latha"/>
-                <w:b/>
-                <w:sz w:val="28"/>
-                <w:szCs w:val="28"/>
-                <w:lang w:bidi="ta-IN"/>
-              </w:rPr>
-              <w:t>Panchaati</w:t>
-            </w:r>
-            <w:proofErr w:type="spellEnd"/>
-            <w:r>
-              <w:rPr>
-                <w:rFonts w:cs="Latha"/>
-                <w:b/>
-                <w:sz w:val="28"/>
-                <w:szCs w:val="28"/>
-                <w:lang w:bidi="ta-IN"/>
-              </w:rPr>
-              <w:t xml:space="preserve"> No. - </w:t>
+            <w:r>
+              <w:rPr>
+                <w:rFonts w:cs="Latha"/>
+                <w:b/>
+                <w:sz w:val="28"/>
+                <w:szCs w:val="28"/>
+                <w:lang w:bidi="ta-IN"/>
+              </w:rPr>
+              <w:t xml:space="preserve">Panchaati No. - </w:t>
             </w:r>
             <w:r>
               <w:rPr>
@@ -3814,20 +3704,8 @@
                 <w:szCs w:val="28"/>
                 <w:lang w:bidi="ta-IN"/>
               </w:rPr>
-              <w:t xml:space="preserve"> – </w:t>
-            </w:r>
-            <w:proofErr w:type="spellStart"/>
-            <w:r>
-              <w:rPr>
-                <w:rFonts w:cs="Latha"/>
-                <w:b/>
-                <w:sz w:val="28"/>
-                <w:szCs w:val="28"/>
-                <w:lang w:bidi="ta-IN"/>
-              </w:rPr>
-              <w:t>Vaakyam</w:t>
-            </w:r>
-            <w:proofErr w:type="spellEnd"/>
+              <w:t xml:space="preserve"> – Vaakyam</w:t>
+            </w:r>
           </w:p>
           <w:p>
             <w:pPr>
@@ -3873,27 +3751,15 @@
                 <w:lang w:bidi="ta-IN"/>
               </w:rPr>
             </w:pPr>
-            <w:proofErr w:type="spellStart"/>
-            <w:r>
-              <w:rPr>
-                <w:rFonts w:cs="Latha"/>
-                <w:b/>
-                <w:sz w:val="28"/>
-                <w:szCs w:val="28"/>
-                <w:lang w:bidi="ta-IN"/>
-              </w:rPr>
-              <w:t>Panchaati</w:t>
-            </w:r>
-            <w:proofErr w:type="spellEnd"/>
-            <w:r>
-              <w:rPr>
-                <w:rFonts w:cs="Latha"/>
-                <w:b/>
-                <w:sz w:val="28"/>
-                <w:szCs w:val="28"/>
-                <w:lang w:bidi="ta-IN"/>
-              </w:rPr>
-              <w:t xml:space="preserve"> No. - </w:t>
+            <w:r>
+              <w:rPr>
+                <w:rFonts w:cs="Latha"/>
+                <w:b/>
+                <w:sz w:val="28"/>
+                <w:szCs w:val="28"/>
+                <w:lang w:bidi="ta-IN"/>
+              </w:rPr>
+              <w:t xml:space="preserve">Panchaati No. - </w:t>
             </w:r>
             <w:r>
               <w:rPr>
@@ -4281,7 +4147,6 @@
                 <w:lang w:bidi="ta-IN"/>
               </w:rPr>
             </w:pPr>
-            <w:proofErr w:type="spellStart"/>
             <w:r>
               <w:rPr>
                 <w:rFonts w:cs="Latha"/>
@@ -4291,19 +4156,7 @@
                 <w:szCs w:val="28"/>
                 <w:lang w:bidi="ta-IN"/>
               </w:rPr>
-              <w:t>Panchaati</w:t>
-            </w:r>
-            <w:proofErr w:type="spellEnd"/>
-            <w:r>
-              <w:rPr>
-                <w:rFonts w:cs="Latha"/>
-                <w:b/>
-                <w:bCs/>
-                <w:sz w:val="28"/>
-                <w:szCs w:val="28"/>
-                <w:lang w:bidi="ta-IN"/>
-              </w:rPr>
-              <w:t xml:space="preserve"> 56</w:t>
+              <w:t>Panchaati 56</w:t>
             </w:r>
           </w:p>
         </w:tc>
@@ -4920,7 +4773,6 @@
                 <w:szCs w:val="32"/>
               </w:rPr>
             </w:pPr>
-            <w:proofErr w:type="spellStart"/>
             <w:r>
               <w:rPr>
                 <w:rFonts w:cs="Latha"/>
@@ -4930,19 +4782,7 @@
                 <w:szCs w:val="28"/>
                 <w:lang w:bidi="ta-IN"/>
               </w:rPr>
-              <w:t>Panchaati</w:t>
-            </w:r>
-            <w:proofErr w:type="spellEnd"/>
-            <w:r>
-              <w:rPr>
-                <w:rFonts w:cs="Latha"/>
-                <w:b/>
-                <w:bCs/>
-                <w:sz w:val="28"/>
-                <w:szCs w:val="28"/>
-                <w:lang w:bidi="ta-IN"/>
-              </w:rPr>
-              <w:t xml:space="preserve"> No. 22</w:t>
+              <w:t>Panchaati No. 22</w:t>
             </w:r>
           </w:p>
           <w:p>
@@ -5466,7 +5306,6 @@
                 <w:szCs w:val="32"/>
               </w:rPr>
             </w:pPr>
-            <w:proofErr w:type="spellStart"/>
             <w:r>
               <w:rPr>
                 <w:rFonts w:cs="Latha"/>
@@ -5476,19 +5315,7 @@
                 <w:szCs w:val="28"/>
                 <w:lang w:bidi="ta-IN"/>
               </w:rPr>
-              <w:t>Panchaati</w:t>
-            </w:r>
-            <w:proofErr w:type="spellEnd"/>
-            <w:r>
-              <w:rPr>
-                <w:rFonts w:cs="Latha"/>
-                <w:b/>
-                <w:bCs/>
-                <w:sz w:val="28"/>
-                <w:szCs w:val="28"/>
-                <w:lang w:bidi="ta-IN"/>
-              </w:rPr>
-              <w:t xml:space="preserve"> No. 32</w:t>
+              <w:t>Panchaati No. 32</w:t>
             </w:r>
           </w:p>
         </w:tc>
@@ -6001,7 +5828,6 @@
                 <w:szCs w:val="32"/>
               </w:rPr>
             </w:pPr>
-            <w:proofErr w:type="spellStart"/>
             <w:r>
               <w:rPr>
                 <w:rFonts w:cs="Latha"/>
@@ -6011,19 +5837,7 @@
                 <w:szCs w:val="28"/>
                 <w:lang w:bidi="ta-IN"/>
               </w:rPr>
-              <w:t>Panchaati</w:t>
-            </w:r>
-            <w:proofErr w:type="spellEnd"/>
-            <w:r>
-              <w:rPr>
-                <w:rFonts w:cs="Latha"/>
-                <w:b/>
-                <w:bCs/>
-                <w:sz w:val="28"/>
-                <w:szCs w:val="28"/>
-                <w:lang w:bidi="ta-IN"/>
-              </w:rPr>
-              <w:t xml:space="preserve"> No. 36</w:t>
+              <w:t>Panchaati No. 36</w:t>
             </w:r>
           </w:p>
         </w:tc>
@@ -6482,7 +6296,6 @@
                 <w:szCs w:val="32"/>
               </w:rPr>
             </w:pPr>
-            <w:proofErr w:type="spellStart"/>
             <w:r>
               <w:rPr>
                 <w:rFonts w:cs="Latha"/>
@@ -6492,19 +6305,7 @@
                 <w:szCs w:val="28"/>
                 <w:lang w:bidi="ta-IN"/>
               </w:rPr>
-              <w:t>Panchaati</w:t>
-            </w:r>
-            <w:proofErr w:type="spellEnd"/>
-            <w:r>
-              <w:rPr>
-                <w:rFonts w:cs="Latha"/>
-                <w:b/>
-                <w:bCs/>
-                <w:sz w:val="28"/>
-                <w:szCs w:val="28"/>
-                <w:lang w:bidi="ta-IN"/>
-              </w:rPr>
-              <w:t xml:space="preserve"> No. 52</w:t>
+              <w:t>Panchaati No. 52</w:t>
             </w:r>
           </w:p>
           <w:p>
@@ -7393,19 +7194,8 @@
                 <w:szCs w:val="28"/>
                 <w:lang w:bidi="ta-IN"/>
               </w:rPr>
-              <w:t xml:space="preserve">5th </w:t>
-            </w:r>
-            <w:proofErr w:type="spellStart"/>
-            <w:r>
-              <w:rPr>
-                <w:rFonts w:cs="Latha"/>
-                <w:sz w:val="28"/>
-                <w:szCs w:val="28"/>
-                <w:lang w:bidi="ta-IN"/>
-              </w:rPr>
-              <w:t>Panchaati</w:t>
-            </w:r>
-            <w:proofErr w:type="spellEnd"/>
+              <w:t>5th Panchaati</w:t>
+            </w:r>
           </w:p>
         </w:tc>
         <w:tc>
@@ -8138,7 +7928,6 @@
               </w:rPr>
               <w:t xml:space="preserve">lower </w:t>
             </w:r>
-            <w:proofErr w:type="spellStart"/>
             <w:r>
               <w:rPr>
                 <w:sz w:val="32"/>
@@ -8153,7 +7942,6 @@
               </w:rPr>
               <w:t>m</w:t>
             </w:r>
-            <w:proofErr w:type="spellEnd"/>
             <w:r>
               <w:rPr>
                 <w:sz w:val="32"/>
@@ -8248,19 +8036,8 @@
                 <w:szCs w:val="28"/>
                 <w:lang w:bidi="ta-IN"/>
               </w:rPr>
-              <w:t xml:space="preserve"> </w:t>
-            </w:r>
-            <w:proofErr w:type="spellStart"/>
-            <w:r>
-              <w:rPr>
-                <w:rFonts w:cs="Latha"/>
-                <w:sz w:val="28"/>
-                <w:szCs w:val="28"/>
-                <w:lang w:bidi="ta-IN"/>
-              </w:rPr>
-              <w:t>Vaakyam</w:t>
-            </w:r>
-            <w:proofErr w:type="spellEnd"/>
+              <w:t xml:space="preserve"> Vaakyam</w:t>
+            </w:r>
           </w:p>
           <w:p>
             <w:pPr>
@@ -8279,19 +8056,8 @@
                 <w:szCs w:val="28"/>
                 <w:lang w:bidi="ta-IN"/>
               </w:rPr>
-              <w:t xml:space="preserve">6th </w:t>
-            </w:r>
-            <w:proofErr w:type="spellStart"/>
-            <w:r>
-              <w:rPr>
-                <w:rFonts w:cs="Latha"/>
-                <w:sz w:val="28"/>
-                <w:szCs w:val="28"/>
-                <w:lang w:bidi="ta-IN"/>
-              </w:rPr>
-              <w:t>Panchaati</w:t>
-            </w:r>
-            <w:proofErr w:type="spellEnd"/>
+              <w:t>6th Panchaati</w:t>
+            </w:r>
           </w:p>
         </w:tc>
         <w:tc>
@@ -8711,19 +8477,8 @@
                 <w:szCs w:val="28"/>
                 <w:lang w:bidi="ta-IN"/>
               </w:rPr>
-              <w:t xml:space="preserve">27th </w:t>
-            </w:r>
-            <w:proofErr w:type="spellStart"/>
-            <w:r>
-              <w:rPr>
-                <w:rFonts w:cs="Latha"/>
-                <w:sz w:val="28"/>
-                <w:szCs w:val="28"/>
-                <w:lang w:bidi="ta-IN"/>
-              </w:rPr>
-              <w:t>Panchaati</w:t>
-            </w:r>
-            <w:proofErr w:type="spellEnd"/>
+              <w:t>27th Panchaati</w:t>
+            </w:r>
           </w:p>
         </w:tc>
         <w:tc>
@@ -9733,19 +9488,8 @@
                 <w:szCs w:val="28"/>
                 <w:lang w:bidi="ta-IN"/>
               </w:rPr>
-              <w:t xml:space="preserve">27th </w:t>
-            </w:r>
-            <w:proofErr w:type="spellStart"/>
-            <w:r>
-              <w:rPr>
-                <w:rFonts w:cs="Latha"/>
-                <w:sz w:val="28"/>
-                <w:szCs w:val="28"/>
-                <w:lang w:bidi="ta-IN"/>
-              </w:rPr>
-              <w:t>Panchaati</w:t>
-            </w:r>
-            <w:proofErr w:type="spellEnd"/>
+              <w:t>27th Panchaati</w:t>
+            </w:r>
           </w:p>
         </w:tc>
         <w:tc>
@@ -10680,23 +10424,7 @@
                 <w:sz w:val="36"/>
                 <w:szCs w:val="36"/>
               </w:rPr>
-              <w:t xml:space="preserve">(it is </w:t>
-            </w:r>
-            <w:proofErr w:type="spellStart"/>
-            <w:r>
-              <w:rPr>
-                <w:sz w:val="36"/>
-                <w:szCs w:val="36"/>
-              </w:rPr>
-              <w:t>hraswam</w:t>
-            </w:r>
-            <w:proofErr w:type="spellEnd"/>
-            <w:r>
-              <w:rPr>
-                <w:sz w:val="36"/>
-                <w:szCs w:val="36"/>
-              </w:rPr>
-              <w:t>)</w:t>
+              <w:t>(it is hraswam)</w:t>
             </w:r>
           </w:p>
         </w:tc>
@@ -10797,19 +10525,8 @@
                 <w:szCs w:val="28"/>
                 <w:lang w:bidi="ta-IN"/>
               </w:rPr>
-              <w:t xml:space="preserve">47th </w:t>
-            </w:r>
-            <w:proofErr w:type="spellStart"/>
-            <w:r>
-              <w:rPr>
-                <w:rFonts w:cs="Latha"/>
-                <w:sz w:val="28"/>
-                <w:szCs w:val="28"/>
-                <w:lang w:bidi="ta-IN"/>
-              </w:rPr>
-              <w:t>Panchaati</w:t>
-            </w:r>
-            <w:proofErr w:type="spellEnd"/>
+              <w:t>47th Panchaati</w:t>
+            </w:r>
           </w:p>
         </w:tc>
         <w:tc>
@@ -11542,51 +11259,35 @@
                 <w:sz w:val="36"/>
                 <w:szCs w:val="36"/>
               </w:rPr>
-              <w:t xml:space="preserve">(lower </w:t>
-            </w:r>
-            <w:proofErr w:type="spellStart"/>
+              <w:t>(lower s</w:t>
+            </w:r>
             <w:r>
               <w:rPr>
                 <w:sz w:val="36"/>
                 <w:szCs w:val="36"/>
               </w:rPr>
-              <w:t>s</w:t>
+              <w:t>w</w:t>
             </w:r>
             <w:r>
               <w:rPr>
                 <w:sz w:val="36"/>
                 <w:szCs w:val="36"/>
               </w:rPr>
-              <w:t>w</w:t>
+              <w:t>a</w:t>
             </w:r>
             <w:r>
               <w:rPr>
                 <w:sz w:val="36"/>
                 <w:szCs w:val="36"/>
               </w:rPr>
-              <w:t>a</w:t>
+              <w:t>r</w:t>
             </w:r>
             <w:r>
               <w:rPr>
                 <w:sz w:val="36"/>
                 <w:szCs w:val="36"/>
               </w:rPr>
-              <w:t>r</w:t>
-            </w:r>
-            <w:r>
-              <w:rPr>
-                <w:sz w:val="36"/>
-                <w:szCs w:val="36"/>
-              </w:rPr>
-              <w:t>am</w:t>
-            </w:r>
-            <w:proofErr w:type="spellEnd"/>
-            <w:r>
-              <w:rPr>
-                <w:sz w:val="36"/>
-                <w:szCs w:val="36"/>
-              </w:rPr>
-              <w:t xml:space="preserve"> deleted)</w:t>
+              <w:t>am deleted)</w:t>
             </w:r>
           </w:p>
         </w:tc>
@@ -11918,27 +11619,7 @@
                 <w:szCs w:val="28"/>
                 <w:lang w:bidi="ta-IN"/>
               </w:rPr>
-              <w:t xml:space="preserve"> </w:t>
-            </w:r>
-            <w:proofErr w:type="spellStart"/>
-            <w:r>
-              <w:rPr>
-                <w:rFonts w:cs="Latha"/>
-                <w:sz w:val="28"/>
-                <w:szCs w:val="28"/>
-                <w:lang w:bidi="ta-IN"/>
-              </w:rPr>
-              <w:t>Panchaati</w:t>
-            </w:r>
-            <w:proofErr w:type="spellEnd"/>
-            <w:r>
-              <w:rPr>
-                <w:rFonts w:cs="Latha"/>
-                <w:sz w:val="28"/>
-                <w:szCs w:val="28"/>
-                <w:lang w:bidi="ta-IN"/>
-              </w:rPr>
-              <w:t xml:space="preserve"> 32</w:t>
+              <w:t xml:space="preserve"> Panchaati 32</w:t>
             </w:r>
           </w:p>
         </w:tc>
@@ -12345,25 +12026,14 @@
               </w:rPr>
               <w:t xml:space="preserve">5.4.8.2 </w:t>
             </w:r>
-            <w:proofErr w:type="spellStart"/>
-            <w:r>
-              <w:rPr>
-                <w:rFonts w:cs="Latha"/>
-                <w:sz w:val="28"/>
-                <w:szCs w:val="28"/>
-                <w:lang w:bidi="ta-IN"/>
-              </w:rPr>
-              <w:t>Panchaati</w:t>
-            </w:r>
-            <w:proofErr w:type="spellEnd"/>
-            <w:r>
-              <w:rPr>
-                <w:rFonts w:cs="Latha"/>
-                <w:sz w:val="28"/>
-                <w:szCs w:val="28"/>
-                <w:lang w:bidi="ta-IN"/>
-              </w:rPr>
-              <w:t xml:space="preserve"> 38</w:t>
+            <w:r>
+              <w:rPr>
+                <w:rFonts w:cs="Latha"/>
+                <w:sz w:val="28"/>
+                <w:szCs w:val="28"/>
+                <w:lang w:bidi="ta-IN"/>
+              </w:rPr>
+              <w:t>Panchaati 38</w:t>
             </w:r>
           </w:p>
           <w:p>

--- a/TS-Padam/TS-5.4/TS 5.4 Tamil Pada Paatam Corrections.docx
+++ b/TS-Padam/TS-5.4/TS 5.4 Tamil Pada Paatam Corrections.docx
@@ -1,7 +1,803 @@
 
 <file path=word/document.xml><?xml version="1.0" encoding="utf-8"?>
-<w:document xmlns:wpc="http://schemas.microsoft.com/office/word/2010/wordprocessingCanvas" xmlns:cx="http://schemas.microsoft.com/office/drawing/2014/chartex" xmlns:cx1="http://schemas.microsoft.com/office/drawing/2015/9/8/chartex" xmlns:cx2="http://schemas.microsoft.com/office/drawing/2015/10/21/chartex" xmlns:cx3="http://schemas.microsoft.com/office/drawing/2016/5/9/chartex" xmlns:cx4="http://schemas.microsoft.com/office/drawing/2016/5/10/chartex" xmlns:cx5="http://schemas.microsoft.com/office/drawing/2016/5/11/chartex" xmlns:cx6="http://schemas.microsoft.com/office/drawing/2016/5/12/chartex" xmlns:cx7="http://schemas.microsoft.com/office/drawing/2016/5/13/chartex" xmlns:cx8="http://schemas.microsoft.com/office/drawing/2016/5/14/chartex" xmlns:mc="http://schemas.openxmlformats.org/markup-compatibility/2006" xmlns:aink="http://schemas.microsoft.com/office/drawing/2016/ink" xmlns:am3d="http://schemas.microsoft.com/office/drawing/2017/model3d" xmlns:o="urn:schemas-microsoft-com:office:office" xmlns:r="http://schemas.openxmlformats.org/officeDocument/2006/relationships" xmlns:m="http://schemas.openxmlformats.org/officeDocument/2006/math" xmlns:v="urn:schemas-microsoft-com:vml" xmlns:wp14="http://schemas.microsoft.com/office/word/2010/wordprocessingDrawing" xmlns:wp="http://schemas.openxmlformats.org/drawingml/2006/wordprocessingDrawing" xmlns:w10="urn:schemas-microsoft-com:office:word" xmlns:w="http://schemas.openxmlformats.org/wordprocessingml/2006/main" xmlns:w14="http://schemas.microsoft.com/office/word/2010/wordml" xmlns:w15="http://schemas.microsoft.com/office/word/2012/wordml" xmlns:w16cex="http://schemas.microsoft.com/office/word/2018/wordml/cex" xmlns:w16cid="http://schemas.microsoft.com/office/word/2016/wordml/cid" xmlns:w16="http://schemas.microsoft.com/office/word/2018/wordml" xmlns:w16se="http://schemas.microsoft.com/office/word/2015/wordml/symex" xmlns:wpg="http://schemas.microsoft.com/office/word/2010/wordprocessingGroup" xmlns:wpi="http://schemas.microsoft.com/office/word/2010/wordprocessingInk" xmlns:wne="http://schemas.microsoft.com/office/word/2006/wordml" xmlns:wps="http://schemas.microsoft.com/office/word/2010/wordprocessingShape" mc:Ignorable="w14 w15 w16se w16cid w16 w16cex wp14">
+<w:document xmlns:wpc="http://schemas.microsoft.com/office/word/2010/wordprocessingCanvas" xmlns:cx="http://schemas.microsoft.com/office/drawing/2014/chartex" xmlns:cx1="http://schemas.microsoft.com/office/drawing/2015/9/8/chartex" xmlns:mc="http://schemas.openxmlformats.org/markup-compatibility/2006" xmlns:o="urn:schemas-microsoft-com:office:office" xmlns:r="http://schemas.openxmlformats.org/officeDocument/2006/relationships" xmlns:m="http://schemas.openxmlformats.org/officeDocument/2006/math" xmlns:v="urn:schemas-microsoft-com:vml" xmlns:wp14="http://schemas.microsoft.com/office/word/2010/wordprocessingDrawing" xmlns:wp="http://schemas.openxmlformats.org/drawingml/2006/wordprocessingDrawing" xmlns:w10="urn:schemas-microsoft-com:office:word" xmlns:w="http://schemas.openxmlformats.org/wordprocessingml/2006/main" xmlns:w14="http://schemas.microsoft.com/office/word/2010/wordml" xmlns:w15="http://schemas.microsoft.com/office/word/2012/wordml" xmlns:w16se="http://schemas.microsoft.com/office/word/2015/wordml/symex" xmlns:wpg="http://schemas.microsoft.com/office/word/2010/wordprocessingGroup" xmlns:wpi="http://schemas.microsoft.com/office/word/2010/wordprocessingInk" xmlns:wne="http://schemas.microsoft.com/office/word/2006/wordml" xmlns:wps="http://schemas.microsoft.com/office/word/2010/wordprocessingShape" mc:Ignorable="w14 w15 w16se wp14">
   <w:body>
+    <w:p>
+      <w:pPr>
+        <w:spacing w:before="0" w:line="240" w:lineRule="auto"/>
+        <w:jc w:val="center"/>
+        <w:rPr>
+          <w:b/>
+          <w:bCs/>
+          <w:sz w:val="32"/>
+          <w:szCs w:val="32"/>
+          <w:u w:val="single"/>
+        </w:rPr>
+      </w:pPr>
+      <w:r>
+        <w:rPr>
+          <w:b/>
+          <w:bCs/>
+          <w:sz w:val="32"/>
+          <w:szCs w:val="32"/>
+          <w:u w:val="single"/>
+        </w:rPr>
+        <w:t xml:space="preserve">TS </w:t>
+      </w:r>
+      <w:proofErr w:type="spellStart"/>
+      <w:r>
+        <w:rPr>
+          <w:b/>
+          <w:bCs/>
+          <w:sz w:val="32"/>
+          <w:szCs w:val="32"/>
+          <w:u w:val="single"/>
+        </w:rPr>
+        <w:t>Pada</w:t>
+      </w:r>
+      <w:proofErr w:type="spellEnd"/>
+      <w:r>
+        <w:rPr>
+          <w:b/>
+          <w:bCs/>
+          <w:sz w:val="32"/>
+          <w:szCs w:val="32"/>
+          <w:u w:val="single"/>
+        </w:rPr>
+        <w:t xml:space="preserve"> </w:t>
+      </w:r>
+      <w:proofErr w:type="spellStart"/>
+      <w:r>
+        <w:rPr>
+          <w:b/>
+          <w:bCs/>
+          <w:sz w:val="32"/>
+          <w:szCs w:val="32"/>
+          <w:u w:val="single"/>
+        </w:rPr>
+        <w:t>Paatam</w:t>
+      </w:r>
+      <w:proofErr w:type="spellEnd"/>
+      <w:r>
+        <w:rPr>
+          <w:b/>
+          <w:bCs/>
+          <w:sz w:val="32"/>
+          <w:szCs w:val="32"/>
+          <w:u w:val="single"/>
+        </w:rPr>
+        <w:t xml:space="preserve"> – TS 5.4 </w:t>
+      </w:r>
+      <w:r>
+        <w:rPr>
+          <w:b/>
+          <w:bCs/>
+          <w:sz w:val="32"/>
+          <w:szCs w:val="32"/>
+          <w:u w:val="single"/>
+        </w:rPr>
+        <w:t>Sanskrit</w:t>
+      </w:r>
+      <w:r>
+        <w:rPr>
+          <w:b/>
+          <w:bCs/>
+          <w:sz w:val="32"/>
+          <w:szCs w:val="32"/>
+          <w:u w:val="single"/>
+        </w:rPr>
+        <w:t xml:space="preserve"> corrections – Observed </w:t>
+      </w:r>
+      <w:proofErr w:type="gramStart"/>
+      <w:r>
+        <w:rPr>
+          <w:b/>
+          <w:bCs/>
+          <w:sz w:val="32"/>
+          <w:szCs w:val="32"/>
+          <w:u w:val="single"/>
+        </w:rPr>
+        <w:t xml:space="preserve">till </w:t>
+      </w:r>
+      <w:r>
+        <w:rPr>
+          <w:b/>
+          <w:bCs/>
+          <w:sz w:val="32"/>
+          <w:szCs w:val="32"/>
+          <w:highlight w:val="red"/>
+          <w:u w:val="single"/>
+        </w:rPr>
+        <w:t>??????</w:t>
+      </w:r>
+      <w:proofErr w:type="gramEnd"/>
+    </w:p>
+    <w:p>
+      <w:pPr>
+        <w:jc w:val="center"/>
+        <w:rPr>
+          <w:b/>
+          <w:bCs/>
+        </w:rPr>
+      </w:pPr>
+      <w:r>
+        <w:rPr>
+          <w:b/>
+          <w:bCs/>
+        </w:rPr>
+        <w:t xml:space="preserve"> (ignore those which are already incorporated in your book’s version and date)</w:t>
+      </w:r>
+    </w:p>
+    <w:tbl>
+      <w:tblPr>
+        <w:tblW w:w="12949" w:type="dxa"/>
+        <w:tblInd w:w="-792" w:type="dxa"/>
+        <w:tblBorders>
+          <w:top w:val="single" w:sz="4" w:space="0" w:color="000000"/>
+          <w:left w:val="single" w:sz="4" w:space="0" w:color="000000"/>
+          <w:bottom w:val="single" w:sz="4" w:space="0" w:color="000000"/>
+          <w:right w:val="single" w:sz="4" w:space="0" w:color="000000"/>
+          <w:insideH w:val="single" w:sz="4" w:space="0" w:color="000000"/>
+          <w:insideV w:val="single" w:sz="4" w:space="0" w:color="000000"/>
+        </w:tblBorders>
+        <w:tblLook w:val="04A0" w:firstRow="1" w:lastRow="0" w:firstColumn="1" w:lastColumn="0" w:noHBand="0" w:noVBand="1"/>
+      </w:tblPr>
+      <w:tblGrid>
+        <w:gridCol w:w="3168"/>
+        <w:gridCol w:w="4820"/>
+        <w:gridCol w:w="4961"/>
+      </w:tblGrid>
+      <w:tr>
+        <w:tc>
+          <w:tcPr>
+            <w:tcW w:w="3168" w:type="dxa"/>
+          </w:tcPr>
+          <w:p>
+            <w:pPr>
+              <w:spacing w:before="0" w:line="240" w:lineRule="auto"/>
+              <w:jc w:val="center"/>
+              <w:rPr>
+                <w:sz w:val="32"/>
+                <w:szCs w:val="32"/>
+              </w:rPr>
+            </w:pPr>
+            <w:r>
+              <w:rPr>
+                <w:sz w:val="32"/>
+                <w:szCs w:val="32"/>
+              </w:rPr>
+              <w:t>Section, Paragraph</w:t>
+            </w:r>
+          </w:p>
+          <w:p>
+            <w:pPr>
+              <w:spacing w:before="0" w:line="240" w:lineRule="auto"/>
+              <w:jc w:val="center"/>
+              <w:rPr>
+                <w:sz w:val="32"/>
+                <w:szCs w:val="32"/>
+              </w:rPr>
+            </w:pPr>
+            <w:r>
+              <w:rPr>
+                <w:sz w:val="32"/>
+                <w:szCs w:val="32"/>
+              </w:rPr>
+              <w:t>Reference</w:t>
+            </w:r>
+          </w:p>
+        </w:tc>
+        <w:tc>
+          <w:tcPr>
+            <w:tcW w:w="4820" w:type="dxa"/>
+          </w:tcPr>
+          <w:p>
+            <w:pPr>
+              <w:spacing w:before="0" w:line="240" w:lineRule="auto"/>
+              <w:jc w:val="center"/>
+              <w:rPr>
+                <w:sz w:val="32"/>
+                <w:szCs w:val="32"/>
+              </w:rPr>
+            </w:pPr>
+            <w:r>
+              <w:rPr>
+                <w:sz w:val="32"/>
+                <w:szCs w:val="32"/>
+              </w:rPr>
+              <w:t>As Printed</w:t>
+            </w:r>
+          </w:p>
+        </w:tc>
+        <w:tc>
+          <w:tcPr>
+            <w:tcW w:w="4961" w:type="dxa"/>
+          </w:tcPr>
+          <w:p>
+            <w:pPr>
+              <w:spacing w:before="0" w:line="240" w:lineRule="auto"/>
+              <w:ind w:right="-18"/>
+              <w:jc w:val="center"/>
+              <w:rPr>
+                <w:sz w:val="32"/>
+                <w:szCs w:val="32"/>
+              </w:rPr>
+            </w:pPr>
+            <w:r>
+              <w:rPr>
+                <w:sz w:val="32"/>
+                <w:szCs w:val="32"/>
+              </w:rPr>
+              <w:t>To be read as or corrected as</w:t>
+            </w:r>
+          </w:p>
+        </w:tc>
+      </w:tr>
+      <w:tr>
+        <w:trPr>
+          <w:trHeight w:val="1685"/>
+        </w:trPr>
+        <w:tc>
+          <w:tcPr>
+            <w:tcW w:w="3168" w:type="dxa"/>
+            <w:tcBorders>
+              <w:top w:val="single" w:sz="4" w:space="0" w:color="000000"/>
+              <w:left w:val="single" w:sz="4" w:space="0" w:color="000000"/>
+              <w:bottom w:val="single" w:sz="4" w:space="0" w:color="000000"/>
+              <w:right w:val="single" w:sz="4" w:space="0" w:color="000000"/>
+            </w:tcBorders>
+          </w:tcPr>
+          <w:p>
+            <w:pPr>
+              <w:spacing w:before="0" w:line="240" w:lineRule="auto"/>
+              <w:rPr>
+                <w:rFonts w:cs="Latha"/>
+                <w:b/>
+                <w:sz w:val="28"/>
+                <w:szCs w:val="28"/>
+                <w:lang w:bidi="ta-IN"/>
+              </w:rPr>
+            </w:pPr>
+            <w:r>
+              <w:rPr>
+                <w:rFonts w:cs="Latha"/>
+                <w:b/>
+                <w:sz w:val="28"/>
+                <w:szCs w:val="28"/>
+                <w:lang w:bidi="ta-IN"/>
+              </w:rPr>
+              <w:t>5.4.1.1</w:t>
+            </w:r>
+            <w:r>
+              <w:rPr>
+                <w:rFonts w:cs="Latha"/>
+                <w:b/>
+                <w:sz w:val="28"/>
+                <w:szCs w:val="28"/>
+                <w:lang w:bidi="ta-IN"/>
+              </w:rPr>
+              <w:t xml:space="preserve"> – </w:t>
+            </w:r>
+            <w:proofErr w:type="spellStart"/>
+            <w:r>
+              <w:rPr>
+                <w:rFonts w:cs="Latha"/>
+                <w:b/>
+                <w:sz w:val="28"/>
+                <w:szCs w:val="28"/>
+                <w:lang w:bidi="ta-IN"/>
+              </w:rPr>
+              <w:t>Padam</w:t>
+            </w:r>
+            <w:proofErr w:type="spellEnd"/>
+          </w:p>
+          <w:p>
+            <w:pPr>
+              <w:spacing w:before="0" w:line="240" w:lineRule="auto"/>
+              <w:rPr>
+                <w:rFonts w:cs="Latha"/>
+                <w:b/>
+                <w:sz w:val="28"/>
+                <w:szCs w:val="28"/>
+                <w:lang w:bidi="ta-IN"/>
+              </w:rPr>
+            </w:pPr>
+            <w:proofErr w:type="spellStart"/>
+            <w:r>
+              <w:rPr>
+                <w:rFonts w:cs="Latha"/>
+                <w:b/>
+                <w:sz w:val="28"/>
+                <w:szCs w:val="28"/>
+                <w:lang w:bidi="ta-IN"/>
+              </w:rPr>
+              <w:t>Padam</w:t>
+            </w:r>
+            <w:proofErr w:type="spellEnd"/>
+            <w:r>
+              <w:rPr>
+                <w:rFonts w:cs="Latha"/>
+                <w:b/>
+                <w:sz w:val="28"/>
+                <w:szCs w:val="28"/>
+                <w:lang w:bidi="ta-IN"/>
+              </w:rPr>
+              <w:t xml:space="preserve"> N</w:t>
+            </w:r>
+            <w:r>
+              <w:rPr>
+                <w:rFonts w:cs="Latha"/>
+                <w:b/>
+                <w:sz w:val="28"/>
+                <w:szCs w:val="28"/>
+                <w:lang w:bidi="ta-IN"/>
+              </w:rPr>
+              <w:t>o. - 41</w:t>
+            </w:r>
+          </w:p>
+          <w:p>
+            <w:pPr>
+              <w:spacing w:before="0" w:line="240" w:lineRule="auto"/>
+              <w:rPr>
+                <w:sz w:val="32"/>
+                <w:szCs w:val="32"/>
+              </w:rPr>
+            </w:pPr>
+            <w:proofErr w:type="spellStart"/>
+            <w:r>
+              <w:rPr>
+                <w:rFonts w:cs="Latha"/>
+                <w:b/>
+                <w:sz w:val="28"/>
+                <w:szCs w:val="28"/>
+                <w:lang w:bidi="ta-IN"/>
+              </w:rPr>
+              <w:t>Panchaati</w:t>
+            </w:r>
+            <w:proofErr w:type="spellEnd"/>
+            <w:r>
+              <w:rPr>
+                <w:rFonts w:cs="Latha"/>
+                <w:b/>
+                <w:sz w:val="28"/>
+                <w:szCs w:val="28"/>
+                <w:lang w:bidi="ta-IN"/>
+              </w:rPr>
+              <w:t xml:space="preserve"> No. - </w:t>
+            </w:r>
+            <w:r>
+              <w:rPr>
+                <w:rFonts w:cs="Latha"/>
+                <w:b/>
+                <w:sz w:val="28"/>
+                <w:szCs w:val="28"/>
+                <w:lang w:bidi="ta-IN"/>
+              </w:rPr>
+              <w:t>1</w:t>
+            </w:r>
+          </w:p>
+        </w:tc>
+        <w:tc>
+          <w:tcPr>
+            <w:tcW w:w="4820" w:type="dxa"/>
+            <w:tcBorders>
+              <w:top w:val="single" w:sz="4" w:space="0" w:color="000000"/>
+              <w:left w:val="single" w:sz="4" w:space="0" w:color="000000"/>
+              <w:bottom w:val="single" w:sz="4" w:space="0" w:color="000000"/>
+              <w:right w:val="single" w:sz="4" w:space="0" w:color="000000"/>
+            </w:tcBorders>
+          </w:tcPr>
+          <w:p>
+            <w:pPr>
+              <w:widowControl w:val="0"/>
+              <w:autoSpaceDE w:val="0"/>
+              <w:autoSpaceDN w:val="0"/>
+              <w:adjustRightInd w:val="0"/>
+              <w:spacing w:before="0" w:line="240" w:lineRule="auto"/>
+              <w:rPr>
+                <w:rFonts w:ascii="BRH Devanagari Extra" w:hAnsi="BRH Devanagari Extra" w:cs="BRH Devanagari Extra"/>
+                <w:sz w:val="40"/>
+                <w:szCs w:val="40"/>
+              </w:rPr>
+            </w:pPr>
+            <w:proofErr w:type="spellStart"/>
+            <w:r>
+              <w:rPr>
+                <w:rFonts w:ascii="BRH Devanagari Extra" w:hAnsi="BRH Devanagari Extra" w:cs="BRH Devanagari Extra"/>
+                <w:sz w:val="40"/>
+                <w:szCs w:val="40"/>
+              </w:rPr>
+              <w:t>AjÉÉå</w:t>
+            </w:r>
+            <w:proofErr w:type="spellEnd"/>
+            <w:r>
+              <w:rPr>
+                <w:rFonts w:ascii="BRH Malayalam Extra" w:hAnsi="BRH Malayalam Extra" w:cs="BRH Devanagari Extra"/>
+                <w:sz w:val="34"/>
+                <w:szCs w:val="40"/>
+              </w:rPr>
+              <w:t>–</w:t>
+            </w:r>
+            <w:r>
+              <w:rPr>
+                <w:rFonts w:ascii="BRH Devanagari Extra" w:hAnsi="BRH Devanagari Extra" w:cs="BRH Devanagari Extra"/>
+                <w:sz w:val="40"/>
+                <w:szCs w:val="40"/>
+              </w:rPr>
+              <w:t xml:space="preserve"> </w:t>
+            </w:r>
+            <w:proofErr w:type="spellStart"/>
+            <w:r>
+              <w:rPr>
+                <w:rFonts w:ascii="BRH Devanagari Extra" w:hAnsi="BRH Devanagari Extra" w:cs="BRH Devanagari Extra"/>
+                <w:sz w:val="40"/>
+                <w:szCs w:val="40"/>
+              </w:rPr>
+              <w:t>CÌiÉþ</w:t>
+            </w:r>
+            <w:proofErr w:type="spellEnd"/>
+            <w:r>
+              <w:rPr>
+                <w:rFonts w:ascii="BRH Devanagari Extra" w:hAnsi="BRH Devanagari Extra" w:cs="BRH Devanagari Extra"/>
+                <w:sz w:val="40"/>
+                <w:szCs w:val="40"/>
+              </w:rPr>
+              <w:t xml:space="preserve"> | </w:t>
+            </w:r>
+          </w:p>
+          <w:p>
+            <w:pPr>
+              <w:widowControl w:val="0"/>
+              <w:autoSpaceDE w:val="0"/>
+              <w:autoSpaceDN w:val="0"/>
+              <w:adjustRightInd w:val="0"/>
+              <w:spacing w:before="0" w:line="240" w:lineRule="auto"/>
+              <w:rPr>
+                <w:sz w:val="32"/>
+                <w:szCs w:val="32"/>
+                <w:cs/>
+              </w:rPr>
+            </w:pPr>
+            <w:proofErr w:type="spellStart"/>
+            <w:r>
+              <w:rPr>
+                <w:rFonts w:ascii="BRH Devanagari Extra" w:hAnsi="BRH Devanagari Extra" w:cs="BRH Devanagari Extra"/>
+                <w:sz w:val="40"/>
+                <w:szCs w:val="40"/>
+                <w:highlight w:val="yellow"/>
+              </w:rPr>
+              <w:t>xÉæ</w:t>
+            </w:r>
+            <w:r>
+              <w:rPr>
+                <w:rFonts w:ascii="BRH Devanagari Extra" w:hAnsi="BRH Devanagari Extra" w:cs="BRH Devanagari Extra"/>
+                <w:sz w:val="40"/>
+                <w:szCs w:val="40"/>
+              </w:rPr>
+              <w:t>lSì</w:t>
+            </w:r>
+            <w:proofErr w:type="spellEnd"/>
+            <w:r>
+              <w:rPr>
+                <w:rFonts w:ascii="BRH Malayalam Extra" w:hAnsi="BRH Malayalam Extra" w:cs="BRH Devanagari Extra"/>
+                <w:sz w:val="34"/>
+                <w:szCs w:val="40"/>
+              </w:rPr>
+              <w:t>–</w:t>
+            </w:r>
+            <w:proofErr w:type="spellStart"/>
+            <w:r>
+              <w:rPr>
+                <w:rFonts w:ascii="BRH Devanagari Extra" w:hAnsi="BRH Devanagari Extra" w:cs="BRH Devanagari Extra"/>
+                <w:sz w:val="40"/>
+                <w:szCs w:val="40"/>
+              </w:rPr>
+              <w:t>ÍqÉÌiÉ</w:t>
+            </w:r>
+            <w:proofErr w:type="spellEnd"/>
+            <w:r>
+              <w:rPr>
+                <w:rFonts w:ascii="BRH Malayalam Extra" w:hAnsi="BRH Malayalam Extra" w:cs="BRH Devanagari Extra"/>
+                <w:sz w:val="34"/>
+                <w:szCs w:val="40"/>
+              </w:rPr>
+              <w:t>–</w:t>
+            </w:r>
+            <w:r>
+              <w:rPr>
+                <w:rFonts w:ascii="BRH Devanagari Extra" w:hAnsi="BRH Devanagari Extra" w:cs="BRH Devanagari Extra"/>
+                <w:sz w:val="40"/>
+                <w:szCs w:val="40"/>
+              </w:rPr>
+              <w:t xml:space="preserve"> </w:t>
+            </w:r>
+            <w:proofErr w:type="spellStart"/>
+            <w:r>
+              <w:rPr>
+                <w:rFonts w:ascii="BRH Devanagari Extra" w:hAnsi="BRH Devanagari Extra" w:cs="BRH Devanagari Extra"/>
+                <w:sz w:val="40"/>
+                <w:szCs w:val="40"/>
+              </w:rPr>
+              <w:t>xÉ</w:t>
+            </w:r>
+            <w:proofErr w:type="spellEnd"/>
+            <w:r>
+              <w:rPr>
+                <w:rFonts w:ascii="BRH Devanagari Extra" w:hAnsi="BRH Devanagari Extra" w:cs="BRH Devanagari Extra"/>
+                <w:sz w:val="40"/>
+                <w:szCs w:val="40"/>
+              </w:rPr>
+              <w:t xml:space="preserve"> - C</w:t>
+            </w:r>
+            <w:r>
+              <w:rPr>
+                <w:rFonts w:ascii="BRH Malayalam Extra" w:hAnsi="BRH Malayalam Extra" w:cs="BRH Devanagari Extra"/>
+                <w:sz w:val="34"/>
+                <w:szCs w:val="40"/>
+              </w:rPr>
+              <w:t>–</w:t>
+            </w:r>
+            <w:proofErr w:type="spellStart"/>
+            <w:r>
+              <w:rPr>
+                <w:rFonts w:ascii="BRH Devanagari Extra" w:hAnsi="BRH Devanagari Extra" w:cs="BRH Devanagari Extra"/>
+                <w:sz w:val="40"/>
+                <w:szCs w:val="40"/>
+              </w:rPr>
+              <w:t>lSì</w:t>
+            </w:r>
+            <w:proofErr w:type="spellEnd"/>
+            <w:r>
+              <w:rPr>
+                <w:rFonts w:ascii="BRH Malayalam Extra" w:hAnsi="BRH Malayalam Extra" w:cs="BRH Devanagari Extra"/>
+                <w:sz w:val="34"/>
+                <w:szCs w:val="40"/>
+              </w:rPr>
+              <w:t>–</w:t>
+            </w:r>
+            <w:proofErr w:type="spellStart"/>
+            <w:r>
+              <w:rPr>
+                <w:rFonts w:ascii="BRH Devanagari Extra" w:hAnsi="BRH Devanagari Extra" w:cs="BRH Devanagari Extra"/>
+                <w:sz w:val="40"/>
+                <w:szCs w:val="40"/>
+              </w:rPr>
+              <w:t>qÉç</w:t>
+            </w:r>
+            <w:proofErr w:type="spellEnd"/>
+            <w:r>
+              <w:rPr>
+                <w:rFonts w:ascii="BRH Devanagari Extra" w:hAnsi="BRH Devanagari Extra" w:cs="BRH Devanagari Extra"/>
+                <w:sz w:val="40"/>
+                <w:szCs w:val="40"/>
+              </w:rPr>
+              <w:t xml:space="preserve"> |</w:t>
+            </w:r>
+          </w:p>
+        </w:tc>
+        <w:tc>
+          <w:tcPr>
+            <w:tcW w:w="4961" w:type="dxa"/>
+            <w:tcBorders>
+              <w:top w:val="single" w:sz="4" w:space="0" w:color="000000"/>
+              <w:left w:val="single" w:sz="4" w:space="0" w:color="000000"/>
+              <w:bottom w:val="single" w:sz="4" w:space="0" w:color="000000"/>
+              <w:right w:val="single" w:sz="4" w:space="0" w:color="000000"/>
+            </w:tcBorders>
+          </w:tcPr>
+          <w:p>
+            <w:pPr>
+              <w:widowControl w:val="0"/>
+              <w:autoSpaceDE w:val="0"/>
+              <w:autoSpaceDN w:val="0"/>
+              <w:adjustRightInd w:val="0"/>
+              <w:spacing w:before="0" w:line="240" w:lineRule="auto"/>
+              <w:rPr>
+                <w:rFonts w:ascii="BRH Devanagari Extra" w:hAnsi="BRH Devanagari Extra" w:cs="BRH Devanagari Extra"/>
+                <w:sz w:val="40"/>
+                <w:szCs w:val="40"/>
+              </w:rPr>
+            </w:pPr>
+            <w:proofErr w:type="spellStart"/>
+            <w:r>
+              <w:rPr>
+                <w:rFonts w:ascii="BRH Devanagari Extra" w:hAnsi="BRH Devanagari Extra" w:cs="BRH Devanagari Extra"/>
+                <w:sz w:val="40"/>
+                <w:szCs w:val="40"/>
+              </w:rPr>
+              <w:t>AjÉÉå</w:t>
+            </w:r>
+            <w:proofErr w:type="spellEnd"/>
+            <w:r>
+              <w:rPr>
+                <w:rFonts w:ascii="BRH Malayalam Extra" w:hAnsi="BRH Malayalam Extra" w:cs="BRH Devanagari Extra"/>
+                <w:sz w:val="34"/>
+                <w:szCs w:val="40"/>
+              </w:rPr>
+              <w:t>–</w:t>
+            </w:r>
+            <w:r>
+              <w:rPr>
+                <w:rFonts w:ascii="BRH Devanagari Extra" w:hAnsi="BRH Devanagari Extra" w:cs="BRH Devanagari Extra"/>
+                <w:sz w:val="40"/>
+                <w:szCs w:val="40"/>
+              </w:rPr>
+              <w:t xml:space="preserve"> </w:t>
+            </w:r>
+            <w:proofErr w:type="spellStart"/>
+            <w:r>
+              <w:rPr>
+                <w:rFonts w:ascii="BRH Devanagari Extra" w:hAnsi="BRH Devanagari Extra" w:cs="BRH Devanagari Extra"/>
+                <w:sz w:val="40"/>
+                <w:szCs w:val="40"/>
+              </w:rPr>
+              <w:t>CÌiÉþ</w:t>
+            </w:r>
+            <w:proofErr w:type="spellEnd"/>
+            <w:r>
+              <w:rPr>
+                <w:rFonts w:ascii="BRH Devanagari Extra" w:hAnsi="BRH Devanagari Extra" w:cs="BRH Devanagari Extra"/>
+                <w:sz w:val="40"/>
+                <w:szCs w:val="40"/>
+              </w:rPr>
+              <w:t xml:space="preserve"> | </w:t>
+            </w:r>
+          </w:p>
+          <w:p>
+            <w:pPr>
+              <w:spacing w:before="0" w:line="240" w:lineRule="auto"/>
+              <w:ind w:right="-18"/>
+              <w:rPr>
+                <w:sz w:val="32"/>
+                <w:szCs w:val="32"/>
+                <w:cs/>
+              </w:rPr>
+            </w:pPr>
+            <w:proofErr w:type="spellStart"/>
+            <w:r>
+              <w:rPr>
+                <w:rFonts w:ascii="BRH Devanagari Extra" w:hAnsi="BRH Devanagari Extra" w:cs="BRH Devanagari Extra"/>
+                <w:sz w:val="40"/>
+                <w:szCs w:val="40"/>
+                <w:highlight w:val="green"/>
+              </w:rPr>
+              <w:t>xÉå</w:t>
+            </w:r>
+            <w:r>
+              <w:rPr>
+                <w:rFonts w:ascii="BRH Devanagari Extra" w:hAnsi="BRH Devanagari Extra" w:cs="BRH Devanagari Extra"/>
+                <w:sz w:val="40"/>
+                <w:szCs w:val="40"/>
+              </w:rPr>
+              <w:t>lSì</w:t>
+            </w:r>
+            <w:proofErr w:type="spellEnd"/>
+            <w:r>
+              <w:rPr>
+                <w:rFonts w:ascii="BRH Malayalam Extra" w:hAnsi="BRH Malayalam Extra" w:cs="BRH Devanagari Extra"/>
+                <w:sz w:val="34"/>
+                <w:szCs w:val="40"/>
+              </w:rPr>
+              <w:t>–</w:t>
+            </w:r>
+            <w:proofErr w:type="spellStart"/>
+            <w:r>
+              <w:rPr>
+                <w:rFonts w:ascii="BRH Devanagari Extra" w:hAnsi="BRH Devanagari Extra" w:cs="BRH Devanagari Extra"/>
+                <w:sz w:val="40"/>
+                <w:szCs w:val="40"/>
+              </w:rPr>
+              <w:t>ÍqÉÌiÉ</w:t>
+            </w:r>
+            <w:proofErr w:type="spellEnd"/>
+            <w:r>
+              <w:rPr>
+                <w:rFonts w:ascii="BRH Malayalam Extra" w:hAnsi="BRH Malayalam Extra" w:cs="BRH Devanagari Extra"/>
+                <w:sz w:val="34"/>
+                <w:szCs w:val="40"/>
+              </w:rPr>
+              <w:t>–</w:t>
+            </w:r>
+            <w:r>
+              <w:rPr>
+                <w:rFonts w:ascii="BRH Devanagari Extra" w:hAnsi="BRH Devanagari Extra" w:cs="BRH Devanagari Extra"/>
+                <w:sz w:val="40"/>
+                <w:szCs w:val="40"/>
+              </w:rPr>
+              <w:t xml:space="preserve"> </w:t>
+            </w:r>
+            <w:proofErr w:type="spellStart"/>
+            <w:r>
+              <w:rPr>
+                <w:rFonts w:ascii="BRH Devanagari Extra" w:hAnsi="BRH Devanagari Extra" w:cs="BRH Devanagari Extra"/>
+                <w:sz w:val="40"/>
+                <w:szCs w:val="40"/>
+              </w:rPr>
+              <w:t>xÉ</w:t>
+            </w:r>
+            <w:proofErr w:type="spellEnd"/>
+            <w:r>
+              <w:rPr>
+                <w:rFonts w:ascii="BRH Devanagari Extra" w:hAnsi="BRH Devanagari Extra" w:cs="BRH Devanagari Extra"/>
+                <w:sz w:val="40"/>
+                <w:szCs w:val="40"/>
+              </w:rPr>
+              <w:t xml:space="preserve"> - C</w:t>
+            </w:r>
+            <w:r>
+              <w:rPr>
+                <w:rFonts w:ascii="BRH Malayalam Extra" w:hAnsi="BRH Malayalam Extra" w:cs="BRH Devanagari Extra"/>
+                <w:sz w:val="34"/>
+                <w:szCs w:val="40"/>
+              </w:rPr>
+              <w:t>–</w:t>
+            </w:r>
+            <w:proofErr w:type="spellStart"/>
+            <w:r>
+              <w:rPr>
+                <w:rFonts w:ascii="BRH Devanagari Extra" w:hAnsi="BRH Devanagari Extra" w:cs="BRH Devanagari Extra"/>
+                <w:sz w:val="40"/>
+                <w:szCs w:val="40"/>
+              </w:rPr>
+              <w:t>lSì</w:t>
+            </w:r>
+            <w:proofErr w:type="spellEnd"/>
+            <w:r>
+              <w:rPr>
+                <w:rFonts w:ascii="BRH Malayalam Extra" w:hAnsi="BRH Malayalam Extra" w:cs="BRH Devanagari Extra"/>
+                <w:sz w:val="34"/>
+                <w:szCs w:val="40"/>
+              </w:rPr>
+              <w:t>–</w:t>
+            </w:r>
+            <w:proofErr w:type="spellStart"/>
+            <w:r>
+              <w:rPr>
+                <w:rFonts w:ascii="BRH Devanagari Extra" w:hAnsi="BRH Devanagari Extra" w:cs="BRH Devanagari Extra"/>
+                <w:sz w:val="40"/>
+                <w:szCs w:val="40"/>
+              </w:rPr>
+              <w:t>qÉç</w:t>
+            </w:r>
+            <w:proofErr w:type="spellEnd"/>
+            <w:r>
+              <w:rPr>
+                <w:rFonts w:ascii="BRH Devanagari Extra" w:hAnsi="BRH Devanagari Extra" w:cs="BRH Devanagari Extra"/>
+                <w:sz w:val="40"/>
+                <w:szCs w:val="40"/>
+              </w:rPr>
+              <w:t xml:space="preserve"> |</w:t>
+            </w:r>
+          </w:p>
+        </w:tc>
+      </w:tr>
+    </w:tbl>
+    <w:p>
+      <w:pPr>
+        <w:jc w:val="center"/>
+        <w:rPr>
+          <w:b/>
+          <w:bCs/>
+          <w:sz w:val="32"/>
+          <w:szCs w:val="32"/>
+          <w:u w:val="single"/>
+        </w:rPr>
+      </w:pPr>
+      <w:bookmarkStart w:id="0" w:name="_GoBack"/>
+      <w:bookmarkEnd w:id="0"/>
+    </w:p>
+    <w:p>
+      <w:pPr>
+        <w:jc w:val="center"/>
+        <w:rPr>
+          <w:b/>
+          <w:bCs/>
+          <w:sz w:val="32"/>
+          <w:szCs w:val="32"/>
+          <w:u w:val="single"/>
+        </w:rPr>
+      </w:pPr>
+    </w:p>
     <w:p>
       <w:pPr>
         <w:jc w:val="center"/>
@@ -21,7 +817,51 @@
           <w:szCs w:val="32"/>
           <w:u w:val="single"/>
         </w:rPr>
-        <w:t>TS Pada Paatam – TS 5.4 Tamil co</w:t>
+        <w:t xml:space="preserve">TS </w:t>
+      </w:r>
+      <w:proofErr w:type="spellStart"/>
+      <w:r>
+        <w:rPr>
+          <w:b/>
+          <w:bCs/>
+          <w:sz w:val="32"/>
+          <w:szCs w:val="32"/>
+          <w:u w:val="single"/>
+        </w:rPr>
+        <w:t>Pada</w:t>
+      </w:r>
+      <w:proofErr w:type="spellEnd"/>
+      <w:r>
+        <w:rPr>
+          <w:b/>
+          <w:bCs/>
+          <w:sz w:val="32"/>
+          <w:szCs w:val="32"/>
+          <w:u w:val="single"/>
+        </w:rPr>
+        <w:t xml:space="preserve"> </w:t>
+      </w:r>
+      <w:proofErr w:type="spellStart"/>
+      <w:r>
+        <w:rPr>
+          <w:b/>
+          <w:bCs/>
+          <w:sz w:val="32"/>
+          <w:szCs w:val="32"/>
+          <w:u w:val="single"/>
+        </w:rPr>
+        <w:t>Paatam</w:t>
+      </w:r>
+      <w:proofErr w:type="spellEnd"/>
+      <w:r>
+        <w:rPr>
+          <w:b/>
+          <w:bCs/>
+          <w:sz w:val="32"/>
+          <w:szCs w:val="32"/>
+          <w:u w:val="single"/>
+        </w:rPr>
+        <w:t xml:space="preserve"> – TS 5.4 Tamil co</w:t>
       </w:r>
       <w:r>
         <w:rPr>
@@ -95,9 +935,9 @@
         <w:tblLook w:val="04A0" w:firstRow="1" w:lastRow="0" w:firstColumn="1" w:lastColumn="0" w:noHBand="0" w:noVBand="1"/>
       </w:tblPr>
       <w:tblGrid>
-        <w:gridCol w:w="3168"/>
-        <w:gridCol w:w="5562"/>
-        <w:gridCol w:w="5670"/>
+        <w:gridCol w:w="3142"/>
+        <w:gridCol w:w="5608"/>
+        <w:gridCol w:w="5650"/>
       </w:tblGrid>
       <w:tr>
         <w:tc>
@@ -262,6 +1102,7 @@
                 <w:szCs w:val="28"/>
               </w:rPr>
             </w:pPr>
+            <w:proofErr w:type="spellStart"/>
             <w:r>
               <w:rPr>
                 <w:b/>
@@ -269,7 +1110,17 @@
                 <w:sz w:val="28"/>
                 <w:szCs w:val="28"/>
               </w:rPr>
-              <w:t>Panchaati 7</w:t>
+              <w:t>Panchaati</w:t>
+            </w:r>
+            <w:proofErr w:type="spellEnd"/>
+            <w:r>
+              <w:rPr>
+                <w:b/>
+                <w:bCs/>
+                <w:sz w:val="28"/>
+                <w:szCs w:val="28"/>
+              </w:rPr>
+              <w:t xml:space="preserve"> 7</w:t>
             </w:r>
           </w:p>
         </w:tc>
@@ -690,8 +1541,20 @@
                 <w:szCs w:val="28"/>
                 <w:lang w:bidi="ta-IN"/>
               </w:rPr>
-              <w:t xml:space="preserve"> – Vaakyam</w:t>
-            </w:r>
+              <w:t xml:space="preserve"> – </w:t>
+            </w:r>
+            <w:proofErr w:type="spellStart"/>
+            <w:r>
+              <w:rPr>
+                <w:rFonts w:cs="Latha"/>
+                <w:b/>
+                <w:sz w:val="28"/>
+                <w:szCs w:val="28"/>
+                <w:lang w:bidi="ta-IN"/>
+              </w:rPr>
+              <w:t>Vaakyam</w:t>
+            </w:r>
+            <w:proofErr w:type="spellEnd"/>
           </w:p>
           <w:p>
             <w:pPr>
@@ -745,15 +1608,27 @@
                 <w:lang w:bidi="ta-IN"/>
               </w:rPr>
             </w:pPr>
-            <w:r>
-              <w:rPr>
-                <w:rFonts w:cs="Latha"/>
-                <w:b/>
-                <w:sz w:val="28"/>
-                <w:szCs w:val="28"/>
-                <w:lang w:bidi="ta-IN"/>
-              </w:rPr>
-              <w:t xml:space="preserve">Panchaati No. - </w:t>
+            <w:proofErr w:type="spellStart"/>
+            <w:r>
+              <w:rPr>
+                <w:rFonts w:cs="Latha"/>
+                <w:b/>
+                <w:sz w:val="28"/>
+                <w:szCs w:val="28"/>
+                <w:lang w:bidi="ta-IN"/>
+              </w:rPr>
+              <w:t>Panchaati</w:t>
+            </w:r>
+            <w:proofErr w:type="spellEnd"/>
+            <w:r>
+              <w:rPr>
+                <w:rFonts w:cs="Latha"/>
+                <w:b/>
+                <w:sz w:val="28"/>
+                <w:szCs w:val="28"/>
+                <w:lang w:bidi="ta-IN"/>
+              </w:rPr>
+              <w:t xml:space="preserve"> No. - </w:t>
             </w:r>
             <w:r>
               <w:rPr>
@@ -1205,6 +2080,7 @@
                 <w:szCs w:val="28"/>
                 <w:lang w:bidi="ta-IN"/>
               </w:rPr>
+              <w:lastRenderedPageBreak/>
               <w:t>5.4.7.4</w:t>
             </w:r>
             <w:r>
@@ -1217,6 +2093,7 @@
               </w:rPr>
               <w:t xml:space="preserve"> – </w:t>
             </w:r>
+            <w:proofErr w:type="spellStart"/>
             <w:r>
               <w:rPr>
                 <w:rFonts w:cs="Latha"/>
@@ -1227,6 +2104,7 @@
               </w:rPr>
               <w:t>Padam</w:t>
             </w:r>
+            <w:proofErr w:type="spellEnd"/>
           </w:p>
           <w:p>
             <w:pPr>
@@ -1239,6 +2117,7 @@
                 <w:lang w:bidi="ta-IN"/>
               </w:rPr>
             </w:pPr>
+            <w:proofErr w:type="spellStart"/>
             <w:r>
               <w:rPr>
                 <w:rFonts w:cs="Latha"/>
@@ -1249,6 +2128,7 @@
               </w:rPr>
               <w:t>Padam</w:t>
             </w:r>
+            <w:proofErr w:type="spellEnd"/>
             <w:r>
               <w:rPr>
                 <w:rFonts w:cs="Latha"/>
@@ -1282,15 +2162,27 @@
                 <w:lang w:bidi="ta-IN"/>
               </w:rPr>
             </w:pPr>
-            <w:r>
-              <w:rPr>
-                <w:rFonts w:cs="Latha"/>
-                <w:b/>
-                <w:sz w:val="28"/>
-                <w:szCs w:val="28"/>
-                <w:lang w:bidi="ta-IN"/>
-              </w:rPr>
-              <w:t xml:space="preserve">Panchaati No. - </w:t>
+            <w:proofErr w:type="spellStart"/>
+            <w:r>
+              <w:rPr>
+                <w:rFonts w:cs="Latha"/>
+                <w:b/>
+                <w:sz w:val="28"/>
+                <w:szCs w:val="28"/>
+                <w:lang w:bidi="ta-IN"/>
+              </w:rPr>
+              <w:t>Panchaati</w:t>
+            </w:r>
+            <w:proofErr w:type="spellEnd"/>
+            <w:r>
+              <w:rPr>
+                <w:rFonts w:cs="Latha"/>
+                <w:b/>
+                <w:sz w:val="28"/>
+                <w:szCs w:val="28"/>
+                <w:lang w:bidi="ta-IN"/>
+              </w:rPr>
+              <w:t xml:space="preserve"> No. - </w:t>
             </w:r>
             <w:r>
               <w:rPr>
@@ -2034,8 +2926,20 @@
                 <w:szCs w:val="28"/>
                 <w:lang w:bidi="ta-IN"/>
               </w:rPr>
-              <w:t xml:space="preserve"> – Vaakyam</w:t>
-            </w:r>
+              <w:t xml:space="preserve"> – </w:t>
+            </w:r>
+            <w:proofErr w:type="spellStart"/>
+            <w:r>
+              <w:rPr>
+                <w:rFonts w:cs="Latha"/>
+                <w:b/>
+                <w:sz w:val="28"/>
+                <w:szCs w:val="28"/>
+                <w:lang w:bidi="ta-IN"/>
+              </w:rPr>
+              <w:t>Vaakyam</w:t>
+            </w:r>
+            <w:proofErr w:type="spellEnd"/>
           </w:p>
           <w:p>
             <w:pPr>
@@ -2080,15 +2984,27 @@
                 <w:lang w:bidi="ta-IN"/>
               </w:rPr>
             </w:pPr>
-            <w:r>
-              <w:rPr>
-                <w:rFonts w:cs="Latha"/>
-                <w:b/>
-                <w:sz w:val="28"/>
-                <w:szCs w:val="28"/>
-                <w:lang w:bidi="ta-IN"/>
-              </w:rPr>
-              <w:t xml:space="preserve">Panchaati No. - </w:t>
+            <w:proofErr w:type="spellStart"/>
+            <w:r>
+              <w:rPr>
+                <w:rFonts w:cs="Latha"/>
+                <w:b/>
+                <w:sz w:val="28"/>
+                <w:szCs w:val="28"/>
+                <w:lang w:bidi="ta-IN"/>
+              </w:rPr>
+              <w:t>Panchaati</w:t>
+            </w:r>
+            <w:proofErr w:type="spellEnd"/>
+            <w:r>
+              <w:rPr>
+                <w:rFonts w:cs="Latha"/>
+                <w:b/>
+                <w:sz w:val="28"/>
+                <w:szCs w:val="28"/>
+                <w:lang w:bidi="ta-IN"/>
+              </w:rPr>
+              <w:t xml:space="preserve"> No. - </w:t>
             </w:r>
             <w:r>
               <w:rPr>
@@ -2485,6 +3401,7 @@
                 <w:lang w:bidi="ta-IN"/>
               </w:rPr>
             </w:pPr>
+            <w:proofErr w:type="spellStart"/>
             <w:r>
               <w:rPr>
                 <w:rFonts w:cs="Latha"/>
@@ -2494,7 +3411,19 @@
                 <w:szCs w:val="28"/>
                 <w:lang w:bidi="ta-IN"/>
               </w:rPr>
-              <w:t>Panchaati 42</w:t>
+              <w:t>Panchaati</w:t>
+            </w:r>
+            <w:proofErr w:type="spellEnd"/>
+            <w:r>
+              <w:rPr>
+                <w:rFonts w:cs="Latha"/>
+                <w:b/>
+                <w:bCs/>
+                <w:sz w:val="28"/>
+                <w:szCs w:val="28"/>
+                <w:lang w:bidi="ta-IN"/>
+              </w:rPr>
+              <w:t xml:space="preserve"> 42</w:t>
             </w:r>
           </w:p>
         </w:tc>
@@ -2840,7 +3769,6 @@
                 <w:szCs w:val="28"/>
                 <w:lang w:bidi="ta-IN"/>
               </w:rPr>
-              <w:lastRenderedPageBreak/>
               <w:t>5.4.9.2</w:t>
             </w:r>
             <w:r>
@@ -2851,8 +3779,20 @@
                 <w:szCs w:val="28"/>
                 <w:lang w:bidi="ta-IN"/>
               </w:rPr>
-              <w:t xml:space="preserve"> – Vaakyam</w:t>
-            </w:r>
+              <w:t xml:space="preserve"> – </w:t>
+            </w:r>
+            <w:proofErr w:type="spellStart"/>
+            <w:r>
+              <w:rPr>
+                <w:rFonts w:cs="Latha"/>
+                <w:b/>
+                <w:sz w:val="28"/>
+                <w:szCs w:val="28"/>
+                <w:lang w:bidi="ta-IN"/>
+              </w:rPr>
+              <w:t>Vaakyam</w:t>
+            </w:r>
+            <w:proofErr w:type="spellEnd"/>
           </w:p>
           <w:p>
             <w:pPr>
@@ -2898,15 +3838,27 @@
                 <w:lang w:bidi="ta-IN"/>
               </w:rPr>
             </w:pPr>
-            <w:r>
-              <w:rPr>
-                <w:rFonts w:cs="Latha"/>
-                <w:b/>
-                <w:sz w:val="28"/>
-                <w:szCs w:val="28"/>
-                <w:lang w:bidi="ta-IN"/>
-              </w:rPr>
-              <w:t xml:space="preserve">Panchaati No. - </w:t>
+            <w:proofErr w:type="spellStart"/>
+            <w:r>
+              <w:rPr>
+                <w:rFonts w:cs="Latha"/>
+                <w:b/>
+                <w:sz w:val="28"/>
+                <w:szCs w:val="28"/>
+                <w:lang w:bidi="ta-IN"/>
+              </w:rPr>
+              <w:t>Panchaati</w:t>
+            </w:r>
+            <w:proofErr w:type="spellEnd"/>
+            <w:r>
+              <w:rPr>
+                <w:rFonts w:cs="Latha"/>
+                <w:b/>
+                <w:sz w:val="28"/>
+                <w:szCs w:val="28"/>
+                <w:lang w:bidi="ta-IN"/>
+              </w:rPr>
+              <w:t xml:space="preserve"> No. - </w:t>
             </w:r>
             <w:r>
               <w:rPr>
@@ -3704,8 +4656,20 @@
                 <w:szCs w:val="28"/>
                 <w:lang w:bidi="ta-IN"/>
               </w:rPr>
-              <w:t xml:space="preserve"> – Vaakyam</w:t>
-            </w:r>
+              <w:t xml:space="preserve"> – </w:t>
+            </w:r>
+            <w:proofErr w:type="spellStart"/>
+            <w:r>
+              <w:rPr>
+                <w:rFonts w:cs="Latha"/>
+                <w:b/>
+                <w:sz w:val="28"/>
+                <w:szCs w:val="28"/>
+                <w:lang w:bidi="ta-IN"/>
+              </w:rPr>
+              <w:t>Vaakyam</w:t>
+            </w:r>
+            <w:proofErr w:type="spellEnd"/>
           </w:p>
           <w:p>
             <w:pPr>
@@ -3751,15 +4715,27 @@
                 <w:lang w:bidi="ta-IN"/>
               </w:rPr>
             </w:pPr>
-            <w:r>
-              <w:rPr>
-                <w:rFonts w:cs="Latha"/>
-                <w:b/>
-                <w:sz w:val="28"/>
-                <w:szCs w:val="28"/>
-                <w:lang w:bidi="ta-IN"/>
-              </w:rPr>
-              <w:t xml:space="preserve">Panchaati No. - </w:t>
+            <w:proofErr w:type="spellStart"/>
+            <w:r>
+              <w:rPr>
+                <w:rFonts w:cs="Latha"/>
+                <w:b/>
+                <w:sz w:val="28"/>
+                <w:szCs w:val="28"/>
+                <w:lang w:bidi="ta-IN"/>
+              </w:rPr>
+              <w:t>Panchaati</w:t>
+            </w:r>
+            <w:proofErr w:type="spellEnd"/>
+            <w:r>
+              <w:rPr>
+                <w:rFonts w:cs="Latha"/>
+                <w:b/>
+                <w:sz w:val="28"/>
+                <w:szCs w:val="28"/>
+                <w:lang w:bidi="ta-IN"/>
+              </w:rPr>
+              <w:t xml:space="preserve"> No. - </w:t>
             </w:r>
             <w:r>
               <w:rPr>
@@ -4147,6 +5123,7 @@
                 <w:lang w:bidi="ta-IN"/>
               </w:rPr>
             </w:pPr>
+            <w:proofErr w:type="spellStart"/>
             <w:r>
               <w:rPr>
                 <w:rFonts w:cs="Latha"/>
@@ -4156,7 +5133,19 @@
                 <w:szCs w:val="28"/>
                 <w:lang w:bidi="ta-IN"/>
               </w:rPr>
-              <w:t>Panchaati 56</w:t>
+              <w:t>Panchaati</w:t>
+            </w:r>
+            <w:proofErr w:type="spellEnd"/>
+            <w:r>
+              <w:rPr>
+                <w:rFonts w:cs="Latha"/>
+                <w:b/>
+                <w:bCs/>
+                <w:sz w:val="28"/>
+                <w:szCs w:val="28"/>
+                <w:lang w:bidi="ta-IN"/>
+              </w:rPr>
+              <w:t xml:space="preserve"> 56</w:t>
             </w:r>
           </w:p>
         </w:tc>
@@ -4524,7 +5513,51 @@
           <w:u w:val="single"/>
         </w:rPr>
         <w:lastRenderedPageBreak/>
-        <w:t>TS Pada Paatam – TS 5.4 Tamil co</w:t>
+        <w:t xml:space="preserve">TS </w:t>
+      </w:r>
+      <w:proofErr w:type="spellStart"/>
+      <w:r>
+        <w:rPr>
+          <w:b/>
+          <w:bCs/>
+          <w:sz w:val="32"/>
+          <w:szCs w:val="32"/>
+          <w:u w:val="single"/>
+        </w:rPr>
+        <w:t>Pada</w:t>
+      </w:r>
+      <w:proofErr w:type="spellEnd"/>
+      <w:r>
+        <w:rPr>
+          <w:b/>
+          <w:bCs/>
+          <w:sz w:val="32"/>
+          <w:szCs w:val="32"/>
+          <w:u w:val="single"/>
+        </w:rPr>
+        <w:t xml:space="preserve"> </w:t>
+      </w:r>
+      <w:proofErr w:type="spellStart"/>
+      <w:r>
+        <w:rPr>
+          <w:b/>
+          <w:bCs/>
+          <w:sz w:val="32"/>
+          <w:szCs w:val="32"/>
+          <w:u w:val="single"/>
+        </w:rPr>
+        <w:t>Paatam</w:t>
+      </w:r>
+      <w:proofErr w:type="spellEnd"/>
+      <w:r>
+        <w:rPr>
+          <w:b/>
+          <w:bCs/>
+          <w:sz w:val="32"/>
+          <w:szCs w:val="32"/>
+          <w:u w:val="single"/>
+        </w:rPr>
+        <w:t xml:space="preserve"> – TS 5.4 Tamil co</w:t>
       </w:r>
       <w:r>
         <w:rPr>
@@ -4736,8 +5769,21 @@
                 <w:szCs w:val="28"/>
                 <w:lang w:bidi="ta-IN"/>
               </w:rPr>
-              <w:t>5.4.5.4 – Padam</w:t>
-            </w:r>
+              <w:t xml:space="preserve">5.4.5.4 – </w:t>
+            </w:r>
+            <w:proofErr w:type="spellStart"/>
+            <w:r>
+              <w:rPr>
+                <w:rFonts w:cs="Latha"/>
+                <w:b/>
+                <w:bCs/>
+                <w:sz w:val="28"/>
+                <w:szCs w:val="28"/>
+                <w:lang w:bidi="ta-IN"/>
+              </w:rPr>
+              <w:t>Padam</w:t>
+            </w:r>
+            <w:proofErr w:type="spellEnd"/>
           </w:p>
           <w:p>
             <w:pPr>
@@ -4751,6 +5797,7 @@
                 <w:lang w:bidi="ta-IN"/>
               </w:rPr>
             </w:pPr>
+            <w:proofErr w:type="spellStart"/>
             <w:r>
               <w:rPr>
                 <w:rFonts w:cs="Latha"/>
@@ -4760,7 +5807,19 @@
                 <w:szCs w:val="28"/>
                 <w:lang w:bidi="ta-IN"/>
               </w:rPr>
-              <w:t>Padam No. 36</w:t>
+              <w:t>Padam</w:t>
+            </w:r>
+            <w:proofErr w:type="spellEnd"/>
+            <w:r>
+              <w:rPr>
+                <w:rFonts w:cs="Latha"/>
+                <w:b/>
+                <w:bCs/>
+                <w:sz w:val="28"/>
+                <w:szCs w:val="28"/>
+                <w:lang w:bidi="ta-IN"/>
+              </w:rPr>
+              <w:t xml:space="preserve"> No. 36</w:t>
             </w:r>
           </w:p>
           <w:p>
@@ -4773,6 +5832,7 @@
                 <w:szCs w:val="32"/>
               </w:rPr>
             </w:pPr>
+            <w:proofErr w:type="spellStart"/>
             <w:r>
               <w:rPr>
                 <w:rFonts w:cs="Latha"/>
@@ -4782,7 +5842,19 @@
                 <w:szCs w:val="28"/>
                 <w:lang w:bidi="ta-IN"/>
               </w:rPr>
-              <w:t>Panchaati No. 22</w:t>
+              <w:t>Panchaati</w:t>
+            </w:r>
+            <w:proofErr w:type="spellEnd"/>
+            <w:r>
+              <w:rPr>
+                <w:rFonts w:cs="Latha"/>
+                <w:b/>
+                <w:bCs/>
+                <w:sz w:val="28"/>
+                <w:szCs w:val="28"/>
+                <w:lang w:bidi="ta-IN"/>
+              </w:rPr>
+              <w:t xml:space="preserve"> No. 22</w:t>
             </w:r>
           </w:p>
           <w:p>
@@ -5269,8 +6341,21 @@
                 <w:szCs w:val="28"/>
                 <w:lang w:bidi="ta-IN"/>
               </w:rPr>
-              <w:t>5.4.7.3 – Padam</w:t>
-            </w:r>
+              <w:t xml:space="preserve">5.4.7.3 – </w:t>
+            </w:r>
+            <w:proofErr w:type="spellStart"/>
+            <w:r>
+              <w:rPr>
+                <w:rFonts w:cs="Latha"/>
+                <w:b/>
+                <w:bCs/>
+                <w:sz w:val="28"/>
+                <w:szCs w:val="28"/>
+                <w:lang w:bidi="ta-IN"/>
+              </w:rPr>
+              <w:t>Padam</w:t>
+            </w:r>
+            <w:proofErr w:type="spellEnd"/>
           </w:p>
           <w:p>
             <w:pPr>
@@ -5284,6 +6369,7 @@
                 <w:lang w:bidi="ta-IN"/>
               </w:rPr>
             </w:pPr>
+            <w:proofErr w:type="spellStart"/>
             <w:r>
               <w:rPr>
                 <w:rFonts w:cs="Latha"/>
@@ -5293,7 +6379,19 @@
                 <w:szCs w:val="28"/>
                 <w:lang w:bidi="ta-IN"/>
               </w:rPr>
-              <w:t>Padam No. 47</w:t>
+              <w:t>Padam</w:t>
+            </w:r>
+            <w:proofErr w:type="spellEnd"/>
+            <w:r>
+              <w:rPr>
+                <w:rFonts w:cs="Latha"/>
+                <w:b/>
+                <w:bCs/>
+                <w:sz w:val="28"/>
+                <w:szCs w:val="28"/>
+                <w:lang w:bidi="ta-IN"/>
+              </w:rPr>
+              <w:t xml:space="preserve"> No. 47</w:t>
             </w:r>
           </w:p>
           <w:p>
@@ -5306,6 +6404,7 @@
                 <w:szCs w:val="32"/>
               </w:rPr>
             </w:pPr>
+            <w:proofErr w:type="spellStart"/>
             <w:r>
               <w:rPr>
                 <w:rFonts w:cs="Latha"/>
@@ -5315,7 +6414,19 @@
                 <w:szCs w:val="28"/>
                 <w:lang w:bidi="ta-IN"/>
               </w:rPr>
-              <w:t>Panchaati No. 32</w:t>
+              <w:t>Panchaati</w:t>
+            </w:r>
+            <w:proofErr w:type="spellEnd"/>
+            <w:r>
+              <w:rPr>
+                <w:rFonts w:cs="Latha"/>
+                <w:b/>
+                <w:bCs/>
+                <w:sz w:val="28"/>
+                <w:szCs w:val="28"/>
+                <w:lang w:bidi="ta-IN"/>
+              </w:rPr>
+              <w:t xml:space="preserve"> No. 32</w:t>
             </w:r>
           </w:p>
         </w:tc>
@@ -5791,8 +6902,21 @@
                 <w:szCs w:val="28"/>
                 <w:lang w:bidi="ta-IN"/>
               </w:rPr>
-              <w:t>5.4.7.7 – Padam</w:t>
-            </w:r>
+              <w:t xml:space="preserve">5.4.7.7 – </w:t>
+            </w:r>
+            <w:proofErr w:type="spellStart"/>
+            <w:r>
+              <w:rPr>
+                <w:rFonts w:cs="Latha"/>
+                <w:b/>
+                <w:bCs/>
+                <w:sz w:val="28"/>
+                <w:szCs w:val="28"/>
+                <w:lang w:bidi="ta-IN"/>
+              </w:rPr>
+              <w:t>Padam</w:t>
+            </w:r>
+            <w:proofErr w:type="spellEnd"/>
           </w:p>
           <w:p>
             <w:pPr>
@@ -5806,6 +6930,7 @@
                 <w:lang w:bidi="ta-IN"/>
               </w:rPr>
             </w:pPr>
+            <w:proofErr w:type="spellStart"/>
             <w:r>
               <w:rPr>
                 <w:rFonts w:cs="Latha"/>
@@ -5815,7 +6940,19 @@
                 <w:szCs w:val="28"/>
                 <w:lang w:bidi="ta-IN"/>
               </w:rPr>
-              <w:t>Padam No. 22</w:t>
+              <w:t>Padam</w:t>
+            </w:r>
+            <w:proofErr w:type="spellEnd"/>
+            <w:r>
+              <w:rPr>
+                <w:rFonts w:cs="Latha"/>
+                <w:b/>
+                <w:bCs/>
+                <w:sz w:val="28"/>
+                <w:szCs w:val="28"/>
+                <w:lang w:bidi="ta-IN"/>
+              </w:rPr>
+              <w:t xml:space="preserve"> No. 22</w:t>
             </w:r>
           </w:p>
           <w:p>
@@ -5828,6 +6965,7 @@
                 <w:szCs w:val="32"/>
               </w:rPr>
             </w:pPr>
+            <w:proofErr w:type="spellStart"/>
             <w:r>
               <w:rPr>
                 <w:rFonts w:cs="Latha"/>
@@ -5837,7 +6975,19 @@
                 <w:szCs w:val="28"/>
                 <w:lang w:bidi="ta-IN"/>
               </w:rPr>
-              <w:t>Panchaati No. 36</w:t>
+              <w:t>Panchaati</w:t>
+            </w:r>
+            <w:proofErr w:type="spellEnd"/>
+            <w:r>
+              <w:rPr>
+                <w:rFonts w:cs="Latha"/>
+                <w:b/>
+                <w:bCs/>
+                <w:sz w:val="28"/>
+                <w:szCs w:val="28"/>
+                <w:lang w:bidi="ta-IN"/>
+              </w:rPr>
+              <w:t xml:space="preserve"> No. 36</w:t>
             </w:r>
           </w:p>
         </w:tc>
@@ -6259,8 +7409,21 @@
                 <w:szCs w:val="28"/>
                 <w:lang w:bidi="ta-IN"/>
               </w:rPr>
-              <w:t>5.4.11.1 – Padam</w:t>
-            </w:r>
+              <w:t xml:space="preserve">5.4.11.1 – </w:t>
+            </w:r>
+            <w:proofErr w:type="spellStart"/>
+            <w:r>
+              <w:rPr>
+                <w:rFonts w:cs="Latha"/>
+                <w:b/>
+                <w:bCs/>
+                <w:sz w:val="28"/>
+                <w:szCs w:val="28"/>
+                <w:lang w:bidi="ta-IN"/>
+              </w:rPr>
+              <w:t>Padam</w:t>
+            </w:r>
+            <w:proofErr w:type="spellEnd"/>
           </w:p>
           <w:p>
             <w:pPr>
@@ -6274,6 +7437,7 @@
                 <w:lang w:bidi="ta-IN"/>
               </w:rPr>
             </w:pPr>
+            <w:proofErr w:type="spellStart"/>
             <w:r>
               <w:rPr>
                 <w:rFonts w:cs="Latha"/>
@@ -6283,7 +7447,19 @@
                 <w:szCs w:val="28"/>
                 <w:lang w:bidi="ta-IN"/>
               </w:rPr>
-              <w:t>Padam No. 49</w:t>
+              <w:t>Padam</w:t>
+            </w:r>
+            <w:proofErr w:type="spellEnd"/>
+            <w:r>
+              <w:rPr>
+                <w:rFonts w:cs="Latha"/>
+                <w:b/>
+                <w:bCs/>
+                <w:sz w:val="28"/>
+                <w:szCs w:val="28"/>
+                <w:lang w:bidi="ta-IN"/>
+              </w:rPr>
+              <w:t xml:space="preserve"> No. 49</w:t>
             </w:r>
           </w:p>
           <w:p>
@@ -6296,6 +7472,7 @@
                 <w:szCs w:val="32"/>
               </w:rPr>
             </w:pPr>
+            <w:proofErr w:type="spellStart"/>
             <w:r>
               <w:rPr>
                 <w:rFonts w:cs="Latha"/>
@@ -6305,7 +7482,19 @@
                 <w:szCs w:val="28"/>
                 <w:lang w:bidi="ta-IN"/>
               </w:rPr>
-              <w:t>Panchaati No. 52</w:t>
+              <w:t>Panchaati</w:t>
+            </w:r>
+            <w:proofErr w:type="spellEnd"/>
+            <w:r>
+              <w:rPr>
+                <w:rFonts w:cs="Latha"/>
+                <w:b/>
+                <w:bCs/>
+                <w:sz w:val="28"/>
+                <w:szCs w:val="28"/>
+                <w:lang w:bidi="ta-IN"/>
+              </w:rPr>
+              <w:t xml:space="preserve"> No. 52</w:t>
             </w:r>
           </w:p>
           <w:p>
@@ -6920,7 +8109,51 @@
           <w:u w:val="single"/>
         </w:rPr>
         <w:lastRenderedPageBreak/>
-        <w:t>TS Pada Paatam – TS 5.4 Tamil co</w:t>
+        <w:t xml:space="preserve">TS </w:t>
+      </w:r>
+      <w:proofErr w:type="spellStart"/>
+      <w:r>
+        <w:rPr>
+          <w:b/>
+          <w:bCs/>
+          <w:sz w:val="32"/>
+          <w:szCs w:val="32"/>
+          <w:u w:val="single"/>
+        </w:rPr>
+        <w:t>Pada</w:t>
+      </w:r>
+      <w:proofErr w:type="spellEnd"/>
+      <w:r>
+        <w:rPr>
+          <w:b/>
+          <w:bCs/>
+          <w:sz w:val="32"/>
+          <w:szCs w:val="32"/>
+          <w:u w:val="single"/>
+        </w:rPr>
+        <w:t xml:space="preserve"> </w:t>
+      </w:r>
+      <w:proofErr w:type="spellStart"/>
+      <w:r>
+        <w:rPr>
+          <w:b/>
+          <w:bCs/>
+          <w:sz w:val="32"/>
+          <w:szCs w:val="32"/>
+          <w:u w:val="single"/>
+        </w:rPr>
+        <w:t>Paatam</w:t>
+      </w:r>
+      <w:proofErr w:type="spellEnd"/>
+      <w:r>
+        <w:rPr>
+          <w:b/>
+          <w:bCs/>
+          <w:sz w:val="32"/>
+          <w:szCs w:val="32"/>
+          <w:u w:val="single"/>
+        </w:rPr>
+        <w:t xml:space="preserve"> – TS 5.4 Tamil co</w:t>
       </w:r>
       <w:r>
         <w:rPr>
@@ -7167,6 +8400,7 @@
               </w:rPr>
               <w:t xml:space="preserve"> </w:t>
             </w:r>
+            <w:proofErr w:type="spellStart"/>
             <w:r>
               <w:rPr>
                 <w:rFonts w:cs="Latha"/>
@@ -7176,6 +8410,7 @@
               </w:rPr>
               <w:t>Padam</w:t>
             </w:r>
+            <w:proofErr w:type="spellEnd"/>
           </w:p>
           <w:p>
             <w:pPr>
@@ -7194,8 +8429,19 @@
                 <w:szCs w:val="28"/>
                 <w:lang w:bidi="ta-IN"/>
               </w:rPr>
-              <w:t>5th Panchaati</w:t>
-            </w:r>
+              <w:t xml:space="preserve">5th </w:t>
+            </w:r>
+            <w:proofErr w:type="spellStart"/>
+            <w:r>
+              <w:rPr>
+                <w:rFonts w:cs="Latha"/>
+                <w:sz w:val="28"/>
+                <w:szCs w:val="28"/>
+                <w:lang w:bidi="ta-IN"/>
+              </w:rPr>
+              <w:t>Panchaati</w:t>
+            </w:r>
+            <w:proofErr w:type="spellEnd"/>
           </w:p>
         </w:tc>
         <w:tc>
@@ -7928,6 +9174,7 @@
               </w:rPr>
               <w:t xml:space="preserve">lower </w:t>
             </w:r>
+            <w:proofErr w:type="spellStart"/>
             <w:r>
               <w:rPr>
                 <w:sz w:val="32"/>
@@ -7942,28 +9189,13 @@
               </w:rPr>
               <w:t>m</w:t>
             </w:r>
+            <w:proofErr w:type="spellEnd"/>
             <w:r>
               <w:rPr>
                 <w:sz w:val="32"/>
                 <w:szCs w:val="32"/>
               </w:rPr>
-              <w:t xml:space="preserve"> </w:t>
-            </w:r>
-            <w:proofErr w:type="gramStart"/>
-            <w:r>
-              <w:rPr>
-                <w:sz w:val="32"/>
-                <w:szCs w:val="32"/>
-              </w:rPr>
-              <w:t>under ”da</w:t>
-            </w:r>
-            <w:proofErr w:type="gramEnd"/>
-            <w:r>
-              <w:rPr>
-                <w:sz w:val="32"/>
-                <w:szCs w:val="32"/>
-              </w:rPr>
-              <w:t>” removed</w:t>
+              <w:t xml:space="preserve"> under ”da” removed</w:t>
             </w:r>
             <w:r>
               <w:rPr>
@@ -8036,8 +9268,19 @@
                 <w:szCs w:val="28"/>
                 <w:lang w:bidi="ta-IN"/>
               </w:rPr>
-              <w:t xml:space="preserve"> Vaakyam</w:t>
-            </w:r>
+              <w:t xml:space="preserve"> </w:t>
+            </w:r>
+            <w:proofErr w:type="spellStart"/>
+            <w:r>
+              <w:rPr>
+                <w:rFonts w:cs="Latha"/>
+                <w:sz w:val="28"/>
+                <w:szCs w:val="28"/>
+                <w:lang w:bidi="ta-IN"/>
+              </w:rPr>
+              <w:t>Vaakyam</w:t>
+            </w:r>
+            <w:proofErr w:type="spellEnd"/>
           </w:p>
           <w:p>
             <w:pPr>
@@ -8056,8 +9299,19 @@
                 <w:szCs w:val="28"/>
                 <w:lang w:bidi="ta-IN"/>
               </w:rPr>
-              <w:t>6th Panchaati</w:t>
-            </w:r>
+              <w:t xml:space="preserve">6th </w:t>
+            </w:r>
+            <w:proofErr w:type="spellStart"/>
+            <w:r>
+              <w:rPr>
+                <w:rFonts w:cs="Latha"/>
+                <w:sz w:val="28"/>
+                <w:szCs w:val="28"/>
+                <w:lang w:bidi="ta-IN"/>
+              </w:rPr>
+              <w:t>Panchaati</w:t>
+            </w:r>
+            <w:proofErr w:type="spellEnd"/>
           </w:p>
         </w:tc>
         <w:tc>
@@ -8449,6 +9703,7 @@
               </w:rPr>
               <w:t xml:space="preserve"> </w:t>
             </w:r>
+            <w:proofErr w:type="spellStart"/>
             <w:r>
               <w:rPr>
                 <w:rFonts w:cs="Latha"/>
@@ -8458,6 +9713,7 @@
               </w:rPr>
               <w:t>Padam</w:t>
             </w:r>
+            <w:proofErr w:type="spellEnd"/>
           </w:p>
           <w:p>
             <w:pPr>
@@ -8477,8 +9733,19 @@
                 <w:szCs w:val="28"/>
                 <w:lang w:bidi="ta-IN"/>
               </w:rPr>
-              <w:t>27th Panchaati</w:t>
-            </w:r>
+              <w:t xml:space="preserve">27th </w:t>
+            </w:r>
+            <w:proofErr w:type="spellStart"/>
+            <w:r>
+              <w:rPr>
+                <w:rFonts w:cs="Latha"/>
+                <w:sz w:val="28"/>
+                <w:szCs w:val="28"/>
+                <w:lang w:bidi="ta-IN"/>
+              </w:rPr>
+              <w:t>Panchaati</w:t>
+            </w:r>
+            <w:proofErr w:type="spellEnd"/>
           </w:p>
         </w:tc>
         <w:tc>
@@ -9461,6 +10728,7 @@
               </w:rPr>
               <w:t xml:space="preserve"> </w:t>
             </w:r>
+            <w:proofErr w:type="spellStart"/>
             <w:r>
               <w:rPr>
                 <w:rFonts w:cs="Latha"/>
@@ -9470,6 +10738,7 @@
               </w:rPr>
               <w:t>Padam</w:t>
             </w:r>
+            <w:proofErr w:type="spellEnd"/>
           </w:p>
           <w:p>
             <w:pPr>
@@ -9488,8 +10757,19 @@
                 <w:szCs w:val="28"/>
                 <w:lang w:bidi="ta-IN"/>
               </w:rPr>
-              <w:t>27th Panchaati</w:t>
-            </w:r>
+              <w:t xml:space="preserve">27th </w:t>
+            </w:r>
+            <w:proofErr w:type="spellStart"/>
+            <w:r>
+              <w:rPr>
+                <w:rFonts w:cs="Latha"/>
+                <w:sz w:val="28"/>
+                <w:szCs w:val="28"/>
+                <w:lang w:bidi="ta-IN"/>
+              </w:rPr>
+              <w:t>Panchaati</w:t>
+            </w:r>
+            <w:proofErr w:type="spellEnd"/>
           </w:p>
         </w:tc>
         <w:tc>
@@ -10424,7 +11704,23 @@
                 <w:sz w:val="36"/>
                 <w:szCs w:val="36"/>
               </w:rPr>
-              <w:t>(it is hraswam)</w:t>
+              <w:t xml:space="preserve">(it is </w:t>
+            </w:r>
+            <w:proofErr w:type="spellStart"/>
+            <w:r>
+              <w:rPr>
+                <w:sz w:val="36"/>
+                <w:szCs w:val="36"/>
+              </w:rPr>
+              <w:t>hraswam</w:t>
+            </w:r>
+            <w:proofErr w:type="spellEnd"/>
+            <w:r>
+              <w:rPr>
+                <w:sz w:val="36"/>
+                <w:szCs w:val="36"/>
+              </w:rPr>
+              <w:t>)</w:t>
             </w:r>
           </w:p>
         </w:tc>
@@ -10498,6 +11794,7 @@
               </w:rPr>
               <w:t xml:space="preserve"> </w:t>
             </w:r>
+            <w:proofErr w:type="spellStart"/>
             <w:r>
               <w:rPr>
                 <w:rFonts w:cs="Latha"/>
@@ -10507,6 +11804,7 @@
               </w:rPr>
               <w:t>Padam</w:t>
             </w:r>
+            <w:proofErr w:type="spellEnd"/>
           </w:p>
           <w:p>
             <w:pPr>
@@ -10525,8 +11823,19 @@
                 <w:szCs w:val="28"/>
                 <w:lang w:bidi="ta-IN"/>
               </w:rPr>
-              <w:t>47th Panchaati</w:t>
-            </w:r>
+              <w:t xml:space="preserve">47th </w:t>
+            </w:r>
+            <w:proofErr w:type="spellStart"/>
+            <w:r>
+              <w:rPr>
+                <w:rFonts w:cs="Latha"/>
+                <w:sz w:val="28"/>
+                <w:szCs w:val="28"/>
+                <w:lang w:bidi="ta-IN"/>
+              </w:rPr>
+              <w:t>Panchaati</w:t>
+            </w:r>
+            <w:proofErr w:type="spellEnd"/>
           </w:p>
         </w:tc>
         <w:tc>
@@ -11259,35 +12568,51 @@
                 <w:sz w:val="36"/>
                 <w:szCs w:val="36"/>
               </w:rPr>
-              <w:t>(lower s</w:t>
-            </w:r>
+              <w:t xml:space="preserve">(lower </w:t>
+            </w:r>
+            <w:proofErr w:type="spellStart"/>
             <w:r>
               <w:rPr>
                 <w:sz w:val="36"/>
                 <w:szCs w:val="36"/>
               </w:rPr>
-              <w:t>w</w:t>
+              <w:t>s</w:t>
             </w:r>
             <w:r>
               <w:rPr>
                 <w:sz w:val="36"/>
                 <w:szCs w:val="36"/>
               </w:rPr>
-              <w:t>a</w:t>
+              <w:t>w</w:t>
             </w:r>
             <w:r>
               <w:rPr>
                 <w:sz w:val="36"/>
                 <w:szCs w:val="36"/>
               </w:rPr>
-              <w:t>r</w:t>
+              <w:t>a</w:t>
             </w:r>
             <w:r>
               <w:rPr>
                 <w:sz w:val="36"/>
                 <w:szCs w:val="36"/>
               </w:rPr>
-              <w:t>am deleted)</w:t>
+              <w:t>r</w:t>
+            </w:r>
+            <w:r>
+              <w:rPr>
+                <w:sz w:val="36"/>
+                <w:szCs w:val="36"/>
+              </w:rPr>
+              <w:t>am</w:t>
+            </w:r>
+            <w:proofErr w:type="spellEnd"/>
+            <w:r>
+              <w:rPr>
+                <w:sz w:val="36"/>
+                <w:szCs w:val="36"/>
+              </w:rPr>
+              <w:t xml:space="preserve"> deleted)</w:t>
             </w:r>
           </w:p>
         </w:tc>
@@ -11333,8 +12658,42 @@
           <w:szCs w:val="32"/>
           <w:u w:val="single"/>
         </w:rPr>
-        <w:t xml:space="preserve"> Pada Paatam</w:t>
+        <w:t xml:space="preserve"> </w:t>
       </w:r>
+      <w:proofErr w:type="spellStart"/>
+      <w:r>
+        <w:rPr>
+          <w:b/>
+          <w:bCs/>
+          <w:sz w:val="32"/>
+          <w:szCs w:val="32"/>
+          <w:u w:val="single"/>
+        </w:rPr>
+        <w:t>Pada</w:t>
+      </w:r>
+      <w:proofErr w:type="spellEnd"/>
+      <w:r>
+        <w:rPr>
+          <w:b/>
+          <w:bCs/>
+          <w:sz w:val="32"/>
+          <w:szCs w:val="32"/>
+          <w:u w:val="single"/>
+        </w:rPr>
+        <w:t xml:space="preserve"> </w:t>
+      </w:r>
+      <w:proofErr w:type="spellStart"/>
+      <w:r>
+        <w:rPr>
+          <w:b/>
+          <w:bCs/>
+          <w:sz w:val="32"/>
+          <w:szCs w:val="32"/>
+          <w:u w:val="single"/>
+        </w:rPr>
+        <w:t>Paatam</w:t>
+      </w:r>
+      <w:proofErr w:type="spellEnd"/>
       <w:r>
         <w:rPr>
           <w:b/>
@@ -11619,7 +12978,27 @@
                 <w:szCs w:val="28"/>
                 <w:lang w:bidi="ta-IN"/>
               </w:rPr>
-              <w:t xml:space="preserve"> Panchaati 32</w:t>
+              <w:t xml:space="preserve"> </w:t>
+            </w:r>
+            <w:proofErr w:type="spellStart"/>
+            <w:r>
+              <w:rPr>
+                <w:rFonts w:cs="Latha"/>
+                <w:sz w:val="28"/>
+                <w:szCs w:val="28"/>
+                <w:lang w:bidi="ta-IN"/>
+              </w:rPr>
+              <w:t>Panchaati</w:t>
+            </w:r>
+            <w:proofErr w:type="spellEnd"/>
+            <w:r>
+              <w:rPr>
+                <w:rFonts w:cs="Latha"/>
+                <w:sz w:val="28"/>
+                <w:szCs w:val="28"/>
+                <w:lang w:bidi="ta-IN"/>
+              </w:rPr>
+              <w:t xml:space="preserve"> 32</w:t>
             </w:r>
           </w:p>
         </w:tc>
@@ -12026,14 +13405,25 @@
               </w:rPr>
               <w:t xml:space="preserve">5.4.8.2 </w:t>
             </w:r>
-            <w:r>
-              <w:rPr>
-                <w:rFonts w:cs="Latha"/>
-                <w:sz w:val="28"/>
-                <w:szCs w:val="28"/>
-                <w:lang w:bidi="ta-IN"/>
-              </w:rPr>
-              <w:t>Panchaati 38</w:t>
+            <w:proofErr w:type="spellStart"/>
+            <w:r>
+              <w:rPr>
+                <w:rFonts w:cs="Latha"/>
+                <w:sz w:val="28"/>
+                <w:szCs w:val="28"/>
+                <w:lang w:bidi="ta-IN"/>
+              </w:rPr>
+              <w:t>Panchaati</w:t>
+            </w:r>
+            <w:proofErr w:type="spellEnd"/>
+            <w:r>
+              <w:rPr>
+                <w:rFonts w:cs="Latha"/>
+                <w:sz w:val="28"/>
+                <w:szCs w:val="28"/>
+                <w:lang w:bidi="ta-IN"/>
+              </w:rPr>
+              <w:t xml:space="preserve"> 38</w:t>
             </w:r>
           </w:p>
           <w:p>
@@ -12047,14 +13437,25 @@
                 <w:lang w:bidi="ta-IN"/>
               </w:rPr>
             </w:pPr>
-            <w:r>
-              <w:rPr>
-                <w:rFonts w:cs="Latha"/>
-                <w:sz w:val="28"/>
-                <w:szCs w:val="28"/>
-                <w:lang w:bidi="ta-IN"/>
-              </w:rPr>
-              <w:t>Padam 49</w:t>
+            <w:proofErr w:type="spellStart"/>
+            <w:r>
+              <w:rPr>
+                <w:rFonts w:cs="Latha"/>
+                <w:sz w:val="28"/>
+                <w:szCs w:val="28"/>
+                <w:lang w:bidi="ta-IN"/>
+              </w:rPr>
+              <w:t>Padam</w:t>
+            </w:r>
+            <w:proofErr w:type="spellEnd"/>
+            <w:r>
+              <w:rPr>
+                <w:rFonts w:cs="Latha"/>
+                <w:sz w:val="28"/>
+                <w:szCs w:val="28"/>
+                <w:lang w:bidi="ta-IN"/>
+              </w:rPr>
+              <w:t xml:space="preserve"> 49</w:t>
             </w:r>
           </w:p>
         </w:tc>
@@ -12301,7 +13702,7 @@
 </file>
 
 <file path=word/endnotes.xml><?xml version="1.0" encoding="utf-8"?>
-<w:endnotes xmlns:wpc="http://schemas.microsoft.com/office/word/2010/wordprocessingCanvas" xmlns:cx="http://schemas.microsoft.com/office/drawing/2014/chartex" xmlns:cx1="http://schemas.microsoft.com/office/drawing/2015/9/8/chartex" xmlns:cx2="http://schemas.microsoft.com/office/drawing/2015/10/21/chartex" xmlns:cx3="http://schemas.microsoft.com/office/drawing/2016/5/9/chartex" xmlns:cx4="http://schemas.microsoft.com/office/drawing/2016/5/10/chartex" xmlns:cx5="http://schemas.microsoft.com/office/drawing/2016/5/11/chartex" xmlns:cx6="http://schemas.microsoft.com/office/drawing/2016/5/12/chartex" xmlns:cx7="http://schemas.microsoft.com/office/drawing/2016/5/13/chartex" xmlns:cx8="http://schemas.microsoft.com/office/drawing/2016/5/14/chartex" xmlns:mc="http://schemas.openxmlformats.org/markup-compatibility/2006" xmlns:aink="http://schemas.microsoft.com/office/drawing/2016/ink" xmlns:am3d="http://schemas.microsoft.com/office/drawing/2017/model3d" xmlns:o="urn:schemas-microsoft-com:office:office" xmlns:r="http://schemas.openxmlformats.org/officeDocument/2006/relationships" xmlns:m="http://schemas.openxmlformats.org/officeDocument/2006/math" xmlns:v="urn:schemas-microsoft-com:vml" xmlns:wp14="http://schemas.microsoft.com/office/word/2010/wordprocessingDrawing" xmlns:wp="http://schemas.openxmlformats.org/drawingml/2006/wordprocessingDrawing" xmlns:w10="urn:schemas-microsoft-com:office:word" xmlns:w="http://schemas.openxmlformats.org/wordprocessingml/2006/main" xmlns:w14="http://schemas.microsoft.com/office/word/2010/wordml" xmlns:w15="http://schemas.microsoft.com/office/word/2012/wordml" xmlns:w16cex="http://schemas.microsoft.com/office/word/2018/wordml/cex" xmlns:w16cid="http://schemas.microsoft.com/office/word/2016/wordml/cid" xmlns:w16="http://schemas.microsoft.com/office/word/2018/wordml" xmlns:w16se="http://schemas.microsoft.com/office/word/2015/wordml/symex" xmlns:wpg="http://schemas.microsoft.com/office/word/2010/wordprocessingGroup" xmlns:wpi="http://schemas.microsoft.com/office/word/2010/wordprocessingInk" xmlns:wne="http://schemas.microsoft.com/office/word/2006/wordml" xmlns:wps="http://schemas.microsoft.com/office/word/2010/wordprocessingShape" mc:Ignorable="w14 w15 w16se w16cid w16 w16cex wp14">
+<w:endnotes xmlns:wpc="http://schemas.microsoft.com/office/word/2010/wordprocessingCanvas" xmlns:cx="http://schemas.microsoft.com/office/drawing/2014/chartex" xmlns:cx1="http://schemas.microsoft.com/office/drawing/2015/9/8/chartex" xmlns:mc="http://schemas.openxmlformats.org/markup-compatibility/2006" xmlns:o="urn:schemas-microsoft-com:office:office" xmlns:r="http://schemas.openxmlformats.org/officeDocument/2006/relationships" xmlns:m="http://schemas.openxmlformats.org/officeDocument/2006/math" xmlns:v="urn:schemas-microsoft-com:vml" xmlns:wp14="http://schemas.microsoft.com/office/word/2010/wordprocessingDrawing" xmlns:wp="http://schemas.openxmlformats.org/drawingml/2006/wordprocessingDrawing" xmlns:w10="urn:schemas-microsoft-com:office:word" xmlns:w="http://schemas.openxmlformats.org/wordprocessingml/2006/main" xmlns:w14="http://schemas.microsoft.com/office/word/2010/wordml" xmlns:w15="http://schemas.microsoft.com/office/word/2012/wordml" xmlns:w16se="http://schemas.microsoft.com/office/word/2015/wordml/symex" xmlns:wpg="http://schemas.microsoft.com/office/word/2010/wordprocessingGroup" xmlns:wpi="http://schemas.microsoft.com/office/word/2010/wordprocessingInk" xmlns:wne="http://schemas.microsoft.com/office/word/2006/wordml" xmlns:wps="http://schemas.microsoft.com/office/word/2010/wordprocessingShape" mc:Ignorable="w14 w15 w16se wp14">
   <w:endnote w:type="separator" w:id="-1">
     <w:p>
       <w:pPr>
@@ -12326,7 +13727,7 @@
 </file>
 
 <file path=word/footer1.xml><?xml version="1.0" encoding="utf-8"?>
-<w:ftr xmlns:wpc="http://schemas.microsoft.com/office/word/2010/wordprocessingCanvas" xmlns:cx="http://schemas.microsoft.com/office/drawing/2014/chartex" xmlns:cx1="http://schemas.microsoft.com/office/drawing/2015/9/8/chartex" xmlns:cx2="http://schemas.microsoft.com/office/drawing/2015/10/21/chartex" xmlns:cx3="http://schemas.microsoft.com/office/drawing/2016/5/9/chartex" xmlns:cx4="http://schemas.microsoft.com/office/drawing/2016/5/10/chartex" xmlns:cx5="http://schemas.microsoft.com/office/drawing/2016/5/11/chartex" xmlns:cx6="http://schemas.microsoft.com/office/drawing/2016/5/12/chartex" xmlns:cx7="http://schemas.microsoft.com/office/drawing/2016/5/13/chartex" xmlns:cx8="http://schemas.microsoft.com/office/drawing/2016/5/14/chartex" xmlns:mc="http://schemas.openxmlformats.org/markup-compatibility/2006" xmlns:aink="http://schemas.microsoft.com/office/drawing/2016/ink" xmlns:am3d="http://schemas.microsoft.com/office/drawing/2017/model3d" xmlns:o="urn:schemas-microsoft-com:office:office" xmlns:r="http://schemas.openxmlformats.org/officeDocument/2006/relationships" xmlns:m="http://schemas.openxmlformats.org/officeDocument/2006/math" xmlns:v="urn:schemas-microsoft-com:vml" xmlns:wp14="http://schemas.microsoft.com/office/word/2010/wordprocessingDrawing" xmlns:wp="http://schemas.openxmlformats.org/drawingml/2006/wordprocessingDrawing" xmlns:w10="urn:schemas-microsoft-com:office:word" xmlns:w="http://schemas.openxmlformats.org/wordprocessingml/2006/main" xmlns:w14="http://schemas.microsoft.com/office/word/2010/wordml" xmlns:w15="http://schemas.microsoft.com/office/word/2012/wordml" xmlns:w16cex="http://schemas.microsoft.com/office/word/2018/wordml/cex" xmlns:w16cid="http://schemas.microsoft.com/office/word/2016/wordml/cid" xmlns:w16="http://schemas.microsoft.com/office/word/2018/wordml" xmlns:w16se="http://schemas.microsoft.com/office/word/2015/wordml/symex" xmlns:wpg="http://schemas.microsoft.com/office/word/2010/wordprocessingGroup" xmlns:wpi="http://schemas.microsoft.com/office/word/2010/wordprocessingInk" xmlns:wne="http://schemas.microsoft.com/office/word/2006/wordml" xmlns:wps="http://schemas.microsoft.com/office/word/2010/wordprocessingShape" mc:Ignorable="w14 w15 w16se w16cid w16 w16cex wp14">
+<w:ftr xmlns:wpc="http://schemas.microsoft.com/office/word/2010/wordprocessingCanvas" xmlns:cx="http://schemas.microsoft.com/office/drawing/2014/chartex" xmlns:cx1="http://schemas.microsoft.com/office/drawing/2015/9/8/chartex" xmlns:mc="http://schemas.openxmlformats.org/markup-compatibility/2006" xmlns:o="urn:schemas-microsoft-com:office:office" xmlns:r="http://schemas.openxmlformats.org/officeDocument/2006/relationships" xmlns:m="http://schemas.openxmlformats.org/officeDocument/2006/math" xmlns:v="urn:schemas-microsoft-com:vml" xmlns:wp14="http://schemas.microsoft.com/office/word/2010/wordprocessingDrawing" xmlns:wp="http://schemas.openxmlformats.org/drawingml/2006/wordprocessingDrawing" xmlns:w10="urn:schemas-microsoft-com:office:word" xmlns:w="http://schemas.openxmlformats.org/wordprocessingml/2006/main" xmlns:w14="http://schemas.microsoft.com/office/word/2010/wordml" xmlns:w15="http://schemas.microsoft.com/office/word/2012/wordml" xmlns:w16se="http://schemas.microsoft.com/office/word/2015/wordml/symex" xmlns:wpg="http://schemas.microsoft.com/office/word/2010/wordprocessingGroup" xmlns:wpi="http://schemas.microsoft.com/office/word/2010/wordprocessingInk" xmlns:wne="http://schemas.microsoft.com/office/word/2006/wordml" xmlns:wps="http://schemas.microsoft.com/office/word/2010/wordprocessingShape" mc:Ignorable="w14 w15 w16se wp14">
   <w:p>
     <w:pPr>
       <w:pStyle w:val="Footer"/>
@@ -12402,7 +13803,7 @@
         <w:bCs/>
         <w:noProof/>
       </w:rPr>
-      <w:t>4</w:t>
+      <w:t>6</w:t>
     </w:r>
     <w:r>
       <w:rPr>
@@ -12445,7 +13846,7 @@
         <w:bCs/>
         <w:noProof/>
       </w:rPr>
-      <w:t>5</w:t>
+      <w:t>6</w:t>
     </w:r>
     <w:r>
       <w:rPr>
@@ -12459,7 +13860,7 @@
 </file>
 
 <file path=word/footer2.xml><?xml version="1.0" encoding="utf-8"?>
-<w:ftr xmlns:wpc="http://schemas.microsoft.com/office/word/2010/wordprocessingCanvas" xmlns:cx="http://schemas.microsoft.com/office/drawing/2014/chartex" xmlns:cx1="http://schemas.microsoft.com/office/drawing/2015/9/8/chartex" xmlns:cx2="http://schemas.microsoft.com/office/drawing/2015/10/21/chartex" xmlns:cx3="http://schemas.microsoft.com/office/drawing/2016/5/9/chartex" xmlns:cx4="http://schemas.microsoft.com/office/drawing/2016/5/10/chartex" xmlns:cx5="http://schemas.microsoft.com/office/drawing/2016/5/11/chartex" xmlns:cx6="http://schemas.microsoft.com/office/drawing/2016/5/12/chartex" xmlns:cx7="http://schemas.microsoft.com/office/drawing/2016/5/13/chartex" xmlns:cx8="http://schemas.microsoft.com/office/drawing/2016/5/14/chartex" xmlns:mc="http://schemas.openxmlformats.org/markup-compatibility/2006" xmlns:aink="http://schemas.microsoft.com/office/drawing/2016/ink" xmlns:am3d="http://schemas.microsoft.com/office/drawing/2017/model3d" xmlns:o="urn:schemas-microsoft-com:office:office" xmlns:r="http://schemas.openxmlformats.org/officeDocument/2006/relationships" xmlns:m="http://schemas.openxmlformats.org/officeDocument/2006/math" xmlns:v="urn:schemas-microsoft-com:vml" xmlns:wp14="http://schemas.microsoft.com/office/word/2010/wordprocessingDrawing" xmlns:wp="http://schemas.openxmlformats.org/drawingml/2006/wordprocessingDrawing" xmlns:w10="urn:schemas-microsoft-com:office:word" xmlns:w="http://schemas.openxmlformats.org/wordprocessingml/2006/main" xmlns:w14="http://schemas.microsoft.com/office/word/2010/wordml" xmlns:w15="http://schemas.microsoft.com/office/word/2012/wordml" xmlns:w16cex="http://schemas.microsoft.com/office/word/2018/wordml/cex" xmlns:w16cid="http://schemas.microsoft.com/office/word/2016/wordml/cid" xmlns:w16="http://schemas.microsoft.com/office/word/2018/wordml" xmlns:w16se="http://schemas.microsoft.com/office/word/2015/wordml/symex" xmlns:wpg="http://schemas.microsoft.com/office/word/2010/wordprocessingGroup" xmlns:wpi="http://schemas.microsoft.com/office/word/2010/wordprocessingInk" xmlns:wne="http://schemas.microsoft.com/office/word/2006/wordml" xmlns:wps="http://schemas.microsoft.com/office/word/2010/wordprocessingShape" mc:Ignorable="w14 w15 w16se w16cid w16 w16cex wp14">
+<w:ftr xmlns:wpc="http://schemas.microsoft.com/office/word/2010/wordprocessingCanvas" xmlns:cx="http://schemas.microsoft.com/office/drawing/2014/chartex" xmlns:cx1="http://schemas.microsoft.com/office/drawing/2015/9/8/chartex" xmlns:mc="http://schemas.openxmlformats.org/markup-compatibility/2006" xmlns:o="urn:schemas-microsoft-com:office:office" xmlns:r="http://schemas.openxmlformats.org/officeDocument/2006/relationships" xmlns:m="http://schemas.openxmlformats.org/officeDocument/2006/math" xmlns:v="urn:schemas-microsoft-com:vml" xmlns:wp14="http://schemas.microsoft.com/office/word/2010/wordprocessingDrawing" xmlns:wp="http://schemas.openxmlformats.org/drawingml/2006/wordprocessingDrawing" xmlns:w10="urn:schemas-microsoft-com:office:word" xmlns:w="http://schemas.openxmlformats.org/wordprocessingml/2006/main" xmlns:w14="http://schemas.microsoft.com/office/word/2010/wordml" xmlns:w15="http://schemas.microsoft.com/office/word/2012/wordml" xmlns:w16se="http://schemas.microsoft.com/office/word/2015/wordml/symex" xmlns:wpg="http://schemas.microsoft.com/office/word/2010/wordprocessingGroup" xmlns:wpi="http://schemas.microsoft.com/office/word/2010/wordprocessingInk" xmlns:wne="http://schemas.microsoft.com/office/word/2006/wordml" xmlns:wps="http://schemas.microsoft.com/office/word/2010/wordprocessingShape" mc:Ignorable="w14 w15 w16se wp14">
   <w:p>
     <w:pPr>
       <w:pBdr>
@@ -12627,7 +14028,7 @@
         <w:bCs/>
         <w:noProof/>
       </w:rPr>
-      <w:t>5</w:t>
+      <w:t>6</w:t>
     </w:r>
     <w:r>
       <w:rPr>
@@ -12654,7 +14055,7 @@
 </file>
 
 <file path=word/footnotes.xml><?xml version="1.0" encoding="utf-8"?>
-<w:footnotes xmlns:wpc="http://schemas.microsoft.com/office/word/2010/wordprocessingCanvas" xmlns:cx="http://schemas.microsoft.com/office/drawing/2014/chartex" xmlns:cx1="http://schemas.microsoft.com/office/drawing/2015/9/8/chartex" xmlns:cx2="http://schemas.microsoft.com/office/drawing/2015/10/21/chartex" xmlns:cx3="http://schemas.microsoft.com/office/drawing/2016/5/9/chartex" xmlns:cx4="http://schemas.microsoft.com/office/drawing/2016/5/10/chartex" xmlns:cx5="http://schemas.microsoft.com/office/drawing/2016/5/11/chartex" xmlns:cx6="http://schemas.microsoft.com/office/drawing/2016/5/12/chartex" xmlns:cx7="http://schemas.microsoft.com/office/drawing/2016/5/13/chartex" xmlns:cx8="http://schemas.microsoft.com/office/drawing/2016/5/14/chartex" xmlns:mc="http://schemas.openxmlformats.org/markup-compatibility/2006" xmlns:aink="http://schemas.microsoft.com/office/drawing/2016/ink" xmlns:am3d="http://schemas.microsoft.com/office/drawing/2017/model3d" xmlns:o="urn:schemas-microsoft-com:office:office" xmlns:r="http://schemas.openxmlformats.org/officeDocument/2006/relationships" xmlns:m="http://schemas.openxmlformats.org/officeDocument/2006/math" xmlns:v="urn:schemas-microsoft-com:vml" xmlns:wp14="http://schemas.microsoft.com/office/word/2010/wordprocessingDrawing" xmlns:wp="http://schemas.openxmlformats.org/drawingml/2006/wordprocessingDrawing" xmlns:w10="urn:schemas-microsoft-com:office:word" xmlns:w="http://schemas.openxmlformats.org/wordprocessingml/2006/main" xmlns:w14="http://schemas.microsoft.com/office/word/2010/wordml" xmlns:w15="http://schemas.microsoft.com/office/word/2012/wordml" xmlns:w16cex="http://schemas.microsoft.com/office/word/2018/wordml/cex" xmlns:w16cid="http://schemas.microsoft.com/office/word/2016/wordml/cid" xmlns:w16="http://schemas.microsoft.com/office/word/2018/wordml" xmlns:w16se="http://schemas.microsoft.com/office/word/2015/wordml/symex" xmlns:wpg="http://schemas.microsoft.com/office/word/2010/wordprocessingGroup" xmlns:wpi="http://schemas.microsoft.com/office/word/2010/wordprocessingInk" xmlns:wne="http://schemas.microsoft.com/office/word/2006/wordml" xmlns:wps="http://schemas.microsoft.com/office/word/2010/wordprocessingShape" mc:Ignorable="w14 w15 w16se w16cid w16 w16cex wp14">
+<w:footnotes xmlns:wpc="http://schemas.microsoft.com/office/word/2010/wordprocessingCanvas" xmlns:cx="http://schemas.microsoft.com/office/drawing/2014/chartex" xmlns:cx1="http://schemas.microsoft.com/office/drawing/2015/9/8/chartex" xmlns:mc="http://schemas.openxmlformats.org/markup-compatibility/2006" xmlns:o="urn:schemas-microsoft-com:office:office" xmlns:r="http://schemas.openxmlformats.org/officeDocument/2006/relationships" xmlns:m="http://schemas.openxmlformats.org/officeDocument/2006/math" xmlns:v="urn:schemas-microsoft-com:vml" xmlns:wp14="http://schemas.microsoft.com/office/word/2010/wordprocessingDrawing" xmlns:wp="http://schemas.openxmlformats.org/drawingml/2006/wordprocessingDrawing" xmlns:w10="urn:schemas-microsoft-com:office:word" xmlns:w="http://schemas.openxmlformats.org/wordprocessingml/2006/main" xmlns:w14="http://schemas.microsoft.com/office/word/2010/wordml" xmlns:w15="http://schemas.microsoft.com/office/word/2012/wordml" xmlns:w16se="http://schemas.microsoft.com/office/word/2015/wordml/symex" xmlns:wpg="http://schemas.microsoft.com/office/word/2010/wordprocessingGroup" xmlns:wpi="http://schemas.microsoft.com/office/word/2010/wordprocessingInk" xmlns:wne="http://schemas.microsoft.com/office/word/2006/wordml" xmlns:wps="http://schemas.microsoft.com/office/word/2010/wordprocessingShape" mc:Ignorable="w14 w15 w16se wp14">
   <w:footnote w:type="separator" w:id="-1">
     <w:p>
       <w:pPr>
@@ -12679,7 +14080,7 @@
 </file>
 
 <file path=word/header1.xml><?xml version="1.0" encoding="utf-8"?>
-<w:hdr xmlns:wpc="http://schemas.microsoft.com/office/word/2010/wordprocessingCanvas" xmlns:cx="http://schemas.microsoft.com/office/drawing/2014/chartex" xmlns:cx1="http://schemas.microsoft.com/office/drawing/2015/9/8/chartex" xmlns:cx2="http://schemas.microsoft.com/office/drawing/2015/10/21/chartex" xmlns:cx3="http://schemas.microsoft.com/office/drawing/2016/5/9/chartex" xmlns:cx4="http://schemas.microsoft.com/office/drawing/2016/5/10/chartex" xmlns:cx5="http://schemas.microsoft.com/office/drawing/2016/5/11/chartex" xmlns:cx6="http://schemas.microsoft.com/office/drawing/2016/5/12/chartex" xmlns:cx7="http://schemas.microsoft.com/office/drawing/2016/5/13/chartex" xmlns:cx8="http://schemas.microsoft.com/office/drawing/2016/5/14/chartex" xmlns:mc="http://schemas.openxmlformats.org/markup-compatibility/2006" xmlns:aink="http://schemas.microsoft.com/office/drawing/2016/ink" xmlns:am3d="http://schemas.microsoft.com/office/drawing/2017/model3d" xmlns:o="urn:schemas-microsoft-com:office:office" xmlns:r="http://schemas.openxmlformats.org/officeDocument/2006/relationships" xmlns:m="http://schemas.openxmlformats.org/officeDocument/2006/math" xmlns:v="urn:schemas-microsoft-com:vml" xmlns:wp14="http://schemas.microsoft.com/office/word/2010/wordprocessingDrawing" xmlns:wp="http://schemas.openxmlformats.org/drawingml/2006/wordprocessingDrawing" xmlns:w10="urn:schemas-microsoft-com:office:word" xmlns:w="http://schemas.openxmlformats.org/wordprocessingml/2006/main" xmlns:w14="http://schemas.microsoft.com/office/word/2010/wordml" xmlns:w15="http://schemas.microsoft.com/office/word/2012/wordml" xmlns:w16cex="http://schemas.microsoft.com/office/word/2018/wordml/cex" xmlns:w16cid="http://schemas.microsoft.com/office/word/2016/wordml/cid" xmlns:w16="http://schemas.microsoft.com/office/word/2018/wordml" xmlns:w16se="http://schemas.microsoft.com/office/word/2015/wordml/symex" xmlns:wpg="http://schemas.microsoft.com/office/word/2010/wordprocessingGroup" xmlns:wpi="http://schemas.microsoft.com/office/word/2010/wordprocessingInk" xmlns:wne="http://schemas.microsoft.com/office/word/2006/wordml" xmlns:wps="http://schemas.microsoft.com/office/word/2010/wordprocessingShape" mc:Ignorable="w14 w15 w16se w16cid w16 w16cex wp14">
+<w:hdr xmlns:wpc="http://schemas.microsoft.com/office/word/2010/wordprocessingCanvas" xmlns:cx="http://schemas.microsoft.com/office/drawing/2014/chartex" xmlns:cx1="http://schemas.microsoft.com/office/drawing/2015/9/8/chartex" xmlns:mc="http://schemas.openxmlformats.org/markup-compatibility/2006" xmlns:o="urn:schemas-microsoft-com:office:office" xmlns:r="http://schemas.openxmlformats.org/officeDocument/2006/relationships" xmlns:m="http://schemas.openxmlformats.org/officeDocument/2006/math" xmlns:v="urn:schemas-microsoft-com:vml" xmlns:wp14="http://schemas.microsoft.com/office/word/2010/wordprocessingDrawing" xmlns:wp="http://schemas.openxmlformats.org/drawingml/2006/wordprocessingDrawing" xmlns:w10="urn:schemas-microsoft-com:office:word" xmlns:w="http://schemas.openxmlformats.org/wordprocessingml/2006/main" xmlns:w14="http://schemas.microsoft.com/office/word/2010/wordml" xmlns:w15="http://schemas.microsoft.com/office/word/2012/wordml" xmlns:w16se="http://schemas.microsoft.com/office/word/2015/wordml/symex" xmlns:wpg="http://schemas.microsoft.com/office/word/2010/wordprocessingGroup" xmlns:wpi="http://schemas.microsoft.com/office/word/2010/wordprocessingInk" xmlns:wne="http://schemas.microsoft.com/office/word/2006/wordml" xmlns:wps="http://schemas.microsoft.com/office/word/2010/wordprocessingShape" mc:Ignorable="w14 w15 w16se wp14">
   <w:p>
     <w:pPr>
       <w:pStyle w:val="Header"/>
@@ -12692,7 +14093,7 @@
 </file>
 
 <file path=word/header2.xml><?xml version="1.0" encoding="utf-8"?>
-<w:hdr xmlns:wpc="http://schemas.microsoft.com/office/word/2010/wordprocessingCanvas" xmlns:cx="http://schemas.microsoft.com/office/drawing/2014/chartex" xmlns:cx1="http://schemas.microsoft.com/office/drawing/2015/9/8/chartex" xmlns:cx2="http://schemas.microsoft.com/office/drawing/2015/10/21/chartex" xmlns:cx3="http://schemas.microsoft.com/office/drawing/2016/5/9/chartex" xmlns:cx4="http://schemas.microsoft.com/office/drawing/2016/5/10/chartex" xmlns:cx5="http://schemas.microsoft.com/office/drawing/2016/5/11/chartex" xmlns:cx6="http://schemas.microsoft.com/office/drawing/2016/5/12/chartex" xmlns:cx7="http://schemas.microsoft.com/office/drawing/2016/5/13/chartex" xmlns:cx8="http://schemas.microsoft.com/office/drawing/2016/5/14/chartex" xmlns:mc="http://schemas.openxmlformats.org/markup-compatibility/2006" xmlns:aink="http://schemas.microsoft.com/office/drawing/2016/ink" xmlns:am3d="http://schemas.microsoft.com/office/drawing/2017/model3d" xmlns:o="urn:schemas-microsoft-com:office:office" xmlns:r="http://schemas.openxmlformats.org/officeDocument/2006/relationships" xmlns:m="http://schemas.openxmlformats.org/officeDocument/2006/math" xmlns:v="urn:schemas-microsoft-com:vml" xmlns:wp14="http://schemas.microsoft.com/office/word/2010/wordprocessingDrawing" xmlns:wp="http://schemas.openxmlformats.org/drawingml/2006/wordprocessingDrawing" xmlns:w10="urn:schemas-microsoft-com:office:word" xmlns:w="http://schemas.openxmlformats.org/wordprocessingml/2006/main" xmlns:w14="http://schemas.microsoft.com/office/word/2010/wordml" xmlns:w15="http://schemas.microsoft.com/office/word/2012/wordml" xmlns:w16cex="http://schemas.microsoft.com/office/word/2018/wordml/cex" xmlns:w16cid="http://schemas.microsoft.com/office/word/2016/wordml/cid" xmlns:w16="http://schemas.microsoft.com/office/word/2018/wordml" xmlns:w16se="http://schemas.microsoft.com/office/word/2015/wordml/symex" xmlns:wpg="http://schemas.microsoft.com/office/word/2010/wordprocessingGroup" xmlns:wpi="http://schemas.microsoft.com/office/word/2010/wordprocessingInk" xmlns:wne="http://schemas.microsoft.com/office/word/2006/wordml" xmlns:wps="http://schemas.microsoft.com/office/word/2010/wordprocessingShape" mc:Ignorable="w14 w15 w16se w16cid w16 w16cex wp14">
+<w:hdr xmlns:wpc="http://schemas.microsoft.com/office/word/2010/wordprocessingCanvas" xmlns:cx="http://schemas.microsoft.com/office/drawing/2014/chartex" xmlns:cx1="http://schemas.microsoft.com/office/drawing/2015/9/8/chartex" xmlns:mc="http://schemas.openxmlformats.org/markup-compatibility/2006" xmlns:o="urn:schemas-microsoft-com:office:office" xmlns:r="http://schemas.openxmlformats.org/officeDocument/2006/relationships" xmlns:m="http://schemas.openxmlformats.org/officeDocument/2006/math" xmlns:v="urn:schemas-microsoft-com:vml" xmlns:wp14="http://schemas.microsoft.com/office/word/2010/wordprocessingDrawing" xmlns:wp="http://schemas.openxmlformats.org/drawingml/2006/wordprocessingDrawing" xmlns:w10="urn:schemas-microsoft-com:office:word" xmlns:w="http://schemas.openxmlformats.org/wordprocessingml/2006/main" xmlns:w14="http://schemas.microsoft.com/office/word/2010/wordml" xmlns:w15="http://schemas.microsoft.com/office/word/2012/wordml" xmlns:w16se="http://schemas.microsoft.com/office/word/2015/wordml/symex" xmlns:wpg="http://schemas.microsoft.com/office/word/2010/wordprocessingGroup" xmlns:wpi="http://schemas.microsoft.com/office/word/2010/wordprocessingInk" xmlns:wne="http://schemas.microsoft.com/office/word/2006/wordml" xmlns:wps="http://schemas.microsoft.com/office/word/2010/wordprocessingShape" mc:Ignorable="w14 w15 w16se wp14">
   <w:p>
     <w:pPr>
       <w:pStyle w:val="Header"/>
@@ -12705,7 +14106,7 @@
 </file>
 
 <file path=word/styles.xml><?xml version="1.0" encoding="utf-8"?>
-<w:styles xmlns:mc="http://schemas.openxmlformats.org/markup-compatibility/2006" xmlns:r="http://schemas.openxmlformats.org/officeDocument/2006/relationships" xmlns:w="http://schemas.openxmlformats.org/wordprocessingml/2006/main" xmlns:w14="http://schemas.microsoft.com/office/word/2010/wordml" xmlns:w15="http://schemas.microsoft.com/office/word/2012/wordml" xmlns:w16cex="http://schemas.microsoft.com/office/word/2018/wordml/cex" xmlns:w16cid="http://schemas.microsoft.com/office/word/2016/wordml/cid" xmlns:w16="http://schemas.microsoft.com/office/word/2018/wordml" xmlns:w16se="http://schemas.microsoft.com/office/word/2015/wordml/symex" mc:Ignorable="w14 w15 w16se w16cid w16 w16cex">
+<w:styles xmlns:mc="http://schemas.openxmlformats.org/markup-compatibility/2006" xmlns:r="http://schemas.openxmlformats.org/officeDocument/2006/relationships" xmlns:w="http://schemas.openxmlformats.org/wordprocessingml/2006/main" xmlns:w14="http://schemas.microsoft.com/office/word/2010/wordml" xmlns:w15="http://schemas.microsoft.com/office/word/2012/wordml" xmlns:w16se="http://schemas.microsoft.com/office/word/2015/wordml/symex" mc:Ignorable="w14 w15 w16se">
   <w:docDefaults>
     <w:rPrDefault>
       <w:rPr>
@@ -12715,7 +14116,7 @@
     </w:rPrDefault>
     <w:pPrDefault/>
   </w:docDefaults>
-  <w:latentStyles w:defLockedState="0" w:defUIPriority="99" w:defSemiHidden="0" w:defUnhideWhenUsed="0" w:defQFormat="0" w:count="376">
+  <w:latentStyles w:defLockedState="0" w:defUIPriority="99" w:defSemiHidden="0" w:defUnhideWhenUsed="0" w:defQFormat="0" w:count="371">
     <w:lsdException w:name="Normal" w:uiPriority="0" w:qFormat="1"/>
     <w:lsdException w:name="heading 1" w:uiPriority="9" w:qFormat="1"/>
     <w:lsdException w:name="heading 2" w:semiHidden="1" w:uiPriority="9" w:unhideWhenUsed="1" w:qFormat="1"/>
@@ -13087,11 +14488,6 @@
     <w:lsdException w:name="List Table 5 Dark Accent 6" w:uiPriority="50"/>
     <w:lsdException w:name="List Table 6 Colorful Accent 6" w:uiPriority="51"/>
     <w:lsdException w:name="List Table 7 Colorful Accent 6" w:uiPriority="52"/>
-    <w:lsdException w:name="Mention" w:semiHidden="1" w:unhideWhenUsed="1"/>
-    <w:lsdException w:name="Smart Hyperlink" w:semiHidden="1" w:unhideWhenUsed="1"/>
-    <w:lsdException w:name="Hashtag" w:semiHidden="1" w:unhideWhenUsed="1"/>
-    <w:lsdException w:name="Unresolved Mention" w:semiHidden="1" w:unhideWhenUsed="1"/>
-    <w:lsdException w:name="Smart Link" w:semiHidden="1" w:unhideWhenUsed="1"/>
   </w:latentStyles>
   <w:style w:type="paragraph" w:default="1" w:styleId="Normal">
     <w:name w:val="Normal"/>
@@ -13505,7 +14901,7 @@
 </file>
 
 <file path=customXml/itemProps1.xml><?xml version="1.0" encoding="utf-8"?>
-<ds:datastoreItem xmlns:ds="http://schemas.openxmlformats.org/officeDocument/2006/customXml" ds:itemID="{61980C81-E1F2-4984-8980-AA4019BA9FF5}">
+<ds:datastoreItem xmlns:ds="http://schemas.openxmlformats.org/officeDocument/2006/customXml" ds:itemID="{0265CE57-06D7-435F-AFC5-3568DAD87084}">
   <ds:schemaRefs>
     <ds:schemaRef ds:uri="http://schemas.openxmlformats.org/officeDocument/2006/bibliography"/>
   </ds:schemaRefs>

--- a/TS-Padam/TS-5.4/TS 5.4 Tamil Pada Paatam Corrections.docx
+++ b/TS-Padam/TS-5.4/TS 5.4 Tamil Pada Paatam Corrections.docx
@@ -1,6 +1,6 @@
 
 <file path=word/document.xml><?xml version="1.0" encoding="utf-8"?>
-<w:document xmlns:wpc="http://schemas.microsoft.com/office/word/2010/wordprocessingCanvas" xmlns:cx="http://schemas.microsoft.com/office/drawing/2014/chartex" xmlns:cx1="http://schemas.microsoft.com/office/drawing/2015/9/8/chartex" xmlns:mc="http://schemas.openxmlformats.org/markup-compatibility/2006" xmlns:o="urn:schemas-microsoft-com:office:office" xmlns:r="http://schemas.openxmlformats.org/officeDocument/2006/relationships" xmlns:m="http://schemas.openxmlformats.org/officeDocument/2006/math" xmlns:v="urn:schemas-microsoft-com:vml" xmlns:wp14="http://schemas.microsoft.com/office/word/2010/wordprocessingDrawing" xmlns:wp="http://schemas.openxmlformats.org/drawingml/2006/wordprocessingDrawing" xmlns:w10="urn:schemas-microsoft-com:office:word" xmlns:w="http://schemas.openxmlformats.org/wordprocessingml/2006/main" xmlns:w14="http://schemas.microsoft.com/office/word/2010/wordml" xmlns:w15="http://schemas.microsoft.com/office/word/2012/wordml" xmlns:w16se="http://schemas.microsoft.com/office/word/2015/wordml/symex" xmlns:wpg="http://schemas.microsoft.com/office/word/2010/wordprocessingGroup" xmlns:wpi="http://schemas.microsoft.com/office/word/2010/wordprocessingInk" xmlns:wne="http://schemas.microsoft.com/office/word/2006/wordml" xmlns:wps="http://schemas.microsoft.com/office/word/2010/wordprocessingShape" mc:Ignorable="w14 w15 w16se wp14">
+<w:document xmlns:wpc="http://schemas.microsoft.com/office/word/2010/wordprocessingCanvas" xmlns:cx="http://schemas.microsoft.com/office/drawing/2014/chartex" xmlns:cx1="http://schemas.microsoft.com/office/drawing/2015/9/8/chartex" xmlns:cx2="http://schemas.microsoft.com/office/drawing/2015/10/21/chartex" xmlns:cx3="http://schemas.microsoft.com/office/drawing/2016/5/9/chartex" xmlns:cx4="http://schemas.microsoft.com/office/drawing/2016/5/10/chartex" xmlns:cx5="http://schemas.microsoft.com/office/drawing/2016/5/11/chartex" xmlns:cx6="http://schemas.microsoft.com/office/drawing/2016/5/12/chartex" xmlns:cx7="http://schemas.microsoft.com/office/drawing/2016/5/13/chartex" xmlns:cx8="http://schemas.microsoft.com/office/drawing/2016/5/14/chartex" xmlns:mc="http://schemas.openxmlformats.org/markup-compatibility/2006" xmlns:aink="http://schemas.microsoft.com/office/drawing/2016/ink" xmlns:am3d="http://schemas.microsoft.com/office/drawing/2017/model3d" xmlns:o="urn:schemas-microsoft-com:office:office" xmlns:r="http://schemas.openxmlformats.org/officeDocument/2006/relationships" xmlns:m="http://schemas.openxmlformats.org/officeDocument/2006/math" xmlns:v="urn:schemas-microsoft-com:vml" xmlns:wp14="http://schemas.microsoft.com/office/word/2010/wordprocessingDrawing" xmlns:wp="http://schemas.openxmlformats.org/drawingml/2006/wordprocessingDrawing" xmlns:w10="urn:schemas-microsoft-com:office:word" xmlns:w="http://schemas.openxmlformats.org/wordprocessingml/2006/main" xmlns:w14="http://schemas.microsoft.com/office/word/2010/wordml" xmlns:w15="http://schemas.microsoft.com/office/word/2012/wordml" xmlns:w16cex="http://schemas.microsoft.com/office/word/2018/wordml/cex" xmlns:w16cid="http://schemas.microsoft.com/office/word/2016/wordml/cid" xmlns:w16="http://schemas.microsoft.com/office/word/2018/wordml" xmlns:w16sdtdh="http://schemas.microsoft.com/office/word/2020/wordml/sdtdatahash" xmlns:w16se="http://schemas.microsoft.com/office/word/2015/wordml/symex" xmlns:wpg="http://schemas.microsoft.com/office/word/2010/wordprocessingGroup" xmlns:wpi="http://schemas.microsoft.com/office/word/2010/wordprocessingInk" xmlns:wne="http://schemas.microsoft.com/office/word/2006/wordml" xmlns:wps="http://schemas.microsoft.com/office/word/2010/wordprocessingShape" mc:Ignorable="w14 w15 w16se w16cid w16 w16cex w16sdtdh wp14">
   <w:body>
     <w:p>
       <w:pPr>
@@ -22,51 +22,7 @@
           <w:szCs w:val="32"/>
           <w:u w:val="single"/>
         </w:rPr>
-        <w:t xml:space="preserve">TS </w:t>
-      </w:r>
-      <w:proofErr w:type="spellStart"/>
-      <w:r>
-        <w:rPr>
-          <w:b/>
-          <w:bCs/>
-          <w:sz w:val="32"/>
-          <w:szCs w:val="32"/>
-          <w:u w:val="single"/>
-        </w:rPr>
-        <w:t>Pada</w:t>
-      </w:r>
-      <w:proofErr w:type="spellEnd"/>
-      <w:r>
-        <w:rPr>
-          <w:b/>
-          <w:bCs/>
-          <w:sz w:val="32"/>
-          <w:szCs w:val="32"/>
-          <w:u w:val="single"/>
-        </w:rPr>
-        <w:t xml:space="preserve"> </w:t>
-      </w:r>
-      <w:proofErr w:type="spellStart"/>
-      <w:r>
-        <w:rPr>
-          <w:b/>
-          <w:bCs/>
-          <w:sz w:val="32"/>
-          <w:szCs w:val="32"/>
-          <w:u w:val="single"/>
-        </w:rPr>
-        <w:t>Paatam</w:t>
-      </w:r>
-      <w:proofErr w:type="spellEnd"/>
-      <w:r>
-        <w:rPr>
-          <w:b/>
-          <w:bCs/>
-          <w:sz w:val="32"/>
-          <w:szCs w:val="32"/>
-          <w:u w:val="single"/>
-        </w:rPr>
-        <w:t xml:space="preserve"> – TS 5.4 </w:t>
+        <w:t xml:space="preserve">TS Pada Paatam – TS 5.4 </w:t>
       </w:r>
       <w:r>
         <w:rPr>
@@ -76,7 +32,7 @@
           <w:szCs w:val="32"/>
           <w:u w:val="single"/>
         </w:rPr>
-        <w:t>Sanskrit</w:t>
+        <w:t>Tamil</w:t>
       </w:r>
       <w:r>
         <w:rPr>
@@ -130,7 +86,7 @@
     </w:p>
     <w:tbl>
       <w:tblPr>
-        <w:tblW w:w="12949" w:type="dxa"/>
+        <w:tblW w:w="14467" w:type="dxa"/>
         <w:tblInd w:w="-792" w:type="dxa"/>
         <w:tblBorders>
           <w:top w:val="single" w:sz="4" w:space="0" w:color="000000"/>
@@ -144,8 +100,8 @@
       </w:tblPr>
       <w:tblGrid>
         <w:gridCol w:w="3168"/>
-        <w:gridCol w:w="4820"/>
-        <w:gridCol w:w="4961"/>
+        <w:gridCol w:w="5449"/>
+        <w:gridCol w:w="5850"/>
       </w:tblGrid>
       <w:tr>
         <w:tc>
@@ -157,12 +113,16 @@
               <w:spacing w:before="0" w:line="240" w:lineRule="auto"/>
               <w:jc w:val="center"/>
               <w:rPr>
+                <w:b/>
+                <w:bCs/>
                 <w:sz w:val="32"/>
                 <w:szCs w:val="32"/>
               </w:rPr>
             </w:pPr>
             <w:r>
               <w:rPr>
+                <w:b/>
+                <w:bCs/>
                 <w:sz w:val="32"/>
                 <w:szCs w:val="32"/>
               </w:rPr>
@@ -174,12 +134,16 @@
               <w:spacing w:before="0" w:line="240" w:lineRule="auto"/>
               <w:jc w:val="center"/>
               <w:rPr>
+                <w:b/>
+                <w:bCs/>
                 <w:sz w:val="32"/>
                 <w:szCs w:val="32"/>
               </w:rPr>
             </w:pPr>
             <w:r>
               <w:rPr>
+                <w:b/>
+                <w:bCs/>
                 <w:sz w:val="32"/>
                 <w:szCs w:val="32"/>
               </w:rPr>
@@ -189,19 +153,23 @@
         </w:tc>
         <w:tc>
           <w:tcPr>
-            <w:tcW w:w="4820" w:type="dxa"/>
+            <w:tcW w:w="5449" w:type="dxa"/>
           </w:tcPr>
           <w:p>
             <w:pPr>
               <w:spacing w:before="0" w:line="240" w:lineRule="auto"/>
               <w:jc w:val="center"/>
               <w:rPr>
+                <w:b/>
+                <w:bCs/>
                 <w:sz w:val="32"/>
                 <w:szCs w:val="32"/>
               </w:rPr>
             </w:pPr>
             <w:r>
               <w:rPr>
+                <w:b/>
+                <w:bCs/>
                 <w:sz w:val="32"/>
                 <w:szCs w:val="32"/>
               </w:rPr>
@@ -211,7 +179,7 @@
         </w:tc>
         <w:tc>
           <w:tcPr>
-            <w:tcW w:w="4961" w:type="dxa"/>
+            <w:tcW w:w="5850" w:type="dxa"/>
           </w:tcPr>
           <w:p>
             <w:pPr>
@@ -219,12 +187,16 @@
               <w:ind w:right="-18"/>
               <w:jc w:val="center"/>
               <w:rPr>
+                <w:b/>
+                <w:bCs/>
                 <w:sz w:val="32"/>
                 <w:szCs w:val="32"/>
               </w:rPr>
             </w:pPr>
             <w:r>
               <w:rPr>
+                <w:b/>
+                <w:bCs/>
                 <w:sz w:val="32"/>
                 <w:szCs w:val="32"/>
               </w:rPr>
@@ -278,7 +250,6 @@
               </w:rPr>
               <w:t xml:space="preserve"> – </w:t>
             </w:r>
-            <w:proofErr w:type="spellStart"/>
             <w:r>
               <w:rPr>
                 <w:rFonts w:cs="Latha"/>
@@ -289,7 +260,6 @@
               </w:rPr>
               <w:t>Padam</w:t>
             </w:r>
-            <w:proofErr w:type="spellEnd"/>
           </w:p>
           <w:p>
             <w:pPr>
@@ -302,7 +272,6 @@
                 <w:lang w:bidi="ta-IN"/>
               </w:rPr>
             </w:pPr>
-            <w:proofErr w:type="spellStart"/>
             <w:r>
               <w:rPr>
                 <w:rFonts w:cs="Latha"/>
@@ -313,7 +282,6 @@
               </w:rPr>
               <w:t>Padam</w:t>
             </w:r>
-            <w:proofErr w:type="spellEnd"/>
             <w:r>
               <w:rPr>
                 <w:rFonts w:cs="Latha"/>
@@ -343,27 +311,15 @@
                 <w:szCs w:val="32"/>
               </w:rPr>
             </w:pPr>
-            <w:proofErr w:type="spellStart"/>
-            <w:r>
-              <w:rPr>
-                <w:rFonts w:cs="Latha"/>
-                <w:b/>
-                <w:sz w:val="28"/>
-                <w:szCs w:val="28"/>
-                <w:lang w:bidi="ta-IN"/>
-              </w:rPr>
-              <w:t>Panchaati</w:t>
-            </w:r>
-            <w:proofErr w:type="spellEnd"/>
-            <w:r>
-              <w:rPr>
-                <w:rFonts w:cs="Latha"/>
-                <w:b/>
-                <w:sz w:val="28"/>
-                <w:szCs w:val="28"/>
-                <w:lang w:bidi="ta-IN"/>
-              </w:rPr>
-              <w:t xml:space="preserve"> No. - </w:t>
+            <w:r>
+              <w:rPr>
+                <w:rFonts w:cs="Latha"/>
+                <w:b/>
+                <w:sz w:val="28"/>
+                <w:szCs w:val="28"/>
+                <w:lang w:bidi="ta-IN"/>
+              </w:rPr>
+              <w:t xml:space="preserve">Panchaati No. - </w:t>
             </w:r>
             <w:r>
               <w:rPr>
@@ -379,7 +335,7 @@
         </w:tc>
         <w:tc>
           <w:tcPr>
-            <w:tcW w:w="4820" w:type="dxa"/>
+            <w:tcW w:w="5449" w:type="dxa"/>
             <w:tcBorders>
               <w:top w:val="single" w:sz="4" w:space="0" w:color="000000"/>
               <w:left w:val="single" w:sz="4" w:space="0" w:color="000000"/>
@@ -395,189 +351,260 @@
               <w:adjustRightInd w:val="0"/>
               <w:spacing w:before="0" w:line="240" w:lineRule="auto"/>
               <w:rPr>
-                <w:rFonts w:ascii="BRH Devanagari Extra" w:hAnsi="BRH Devanagari Extra" w:cs="BRH Devanagari Extra"/>
-                <w:sz w:val="40"/>
-                <w:szCs w:val="40"/>
+                <w:sz w:val="32"/>
+                <w:szCs w:val="32"/>
+                <w:cs/>
               </w:rPr>
             </w:pPr>
-            <w:proofErr w:type="spellStart"/>
-            <w:r>
-              <w:rPr>
-                <w:rFonts w:ascii="BRH Devanagari Extra" w:hAnsi="BRH Devanagari Extra" w:cs="BRH Devanagari Extra"/>
-                <w:sz w:val="40"/>
-                <w:szCs w:val="40"/>
-              </w:rPr>
-              <w:t>AjÉÉå</w:t>
-            </w:r>
-            <w:proofErr w:type="spellEnd"/>
-            <w:r>
-              <w:rPr>
-                <w:rFonts w:ascii="BRH Malayalam Extra" w:hAnsi="BRH Malayalam Extra" w:cs="BRH Devanagari Extra"/>
-                <w:sz w:val="34"/>
-                <w:szCs w:val="40"/>
-              </w:rPr>
-              <w:t>–</w:t>
-            </w:r>
-            <w:r>
-              <w:rPr>
-                <w:rFonts w:ascii="BRH Devanagari Extra" w:hAnsi="BRH Devanagari Extra" w:cs="BRH Devanagari Extra"/>
-                <w:sz w:val="40"/>
-                <w:szCs w:val="40"/>
+            <w:r>
+              <w:rPr>
+                <w:rFonts w:ascii="Latha" w:hAnsi="Latha" w:cs="Latha"/>
+                <w:sz w:val="28"/>
+                <w:szCs w:val="28"/>
+                <w:cs/>
+                <w:lang w:bidi="ta-IN"/>
+              </w:rPr>
+              <w:t>அதோ</w:t>
+            </w:r>
+            <w:r>
+              <w:rPr>
+                <w:rFonts w:ascii="BRH Tamil Tab Extra" w:hAnsi="BRH Tamil Tab Extra" w:cs="Latha"/>
+                <w:b/>
+                <w:sz w:val="32"/>
+                <w:szCs w:val="28"/>
+              </w:rPr>
+              <w:t>…</w:t>
+            </w:r>
+            <w:r>
+              <w:rPr>
+                <w:rFonts w:ascii="Latha" w:hAnsi="Latha" w:cs="Latha"/>
+                <w:b/>
+                <w:bCs/>
+                <w:position w:val="-12"/>
+                <w:sz w:val="28"/>
+                <w:szCs w:val="28"/>
+                <w:cs/>
+                <w:lang w:bidi="ta-IN"/>
+              </w:rPr>
+              <w:t>2</w:t>
+            </w:r>
+            <w:r>
+              <w:rPr>
+                <w:rFonts w:ascii="Latha" w:hAnsi="Latha" w:cs="Latha"/>
+                <w:sz w:val="28"/>
+                <w:szCs w:val="28"/>
+                <w:cs/>
+                <w:lang w:bidi="ta-IN"/>
+              </w:rPr>
+              <w:t xml:space="preserve"> இதி</w:t>
+            </w:r>
+            <w:r>
+              <w:rPr>
+                <w:rFonts w:ascii="BRH Tamil Tab Extra" w:hAnsi="BRH Tamil Tab Extra" w:cs="Latha"/>
+                <w:b/>
+                <w:sz w:val="36"/>
+                <w:szCs w:val="28"/>
+              </w:rPr>
+              <w:t>†</w:t>
+            </w:r>
+            <w:r>
+              <w:rPr>
+                <w:rFonts w:ascii="Latha" w:hAnsi="Latha" w:cs="Latha"/>
+                <w:sz w:val="28"/>
+                <w:szCs w:val="28"/>
+              </w:rPr>
+              <w:t xml:space="preserve"> | </w:t>
+            </w:r>
+            <w:r>
+              <w:rPr>
+                <w:rFonts w:ascii="Latha" w:hAnsi="Latha" w:cs="Latha"/>
+                <w:sz w:val="28"/>
+                <w:szCs w:val="28"/>
+              </w:rPr>
+              <w:br/>
+            </w:r>
+            <w:r>
+              <w:rPr>
+                <w:rFonts w:ascii="Latha" w:hAnsi="Latha" w:cs="Latha"/>
+                <w:sz w:val="28"/>
+                <w:szCs w:val="28"/>
+                <w:highlight w:val="yellow"/>
+                <w:cs/>
+                <w:lang w:bidi="ta-IN"/>
+              </w:rPr>
+              <w:t>ஸை</w:t>
+            </w:r>
+            <w:r>
+              <w:rPr>
+                <w:rFonts w:ascii="Latha" w:hAnsi="Latha" w:cs="Latha"/>
+                <w:sz w:val="28"/>
+                <w:szCs w:val="28"/>
+                <w:cs/>
+                <w:lang w:bidi="ta-IN"/>
+              </w:rPr>
+              <w:t>ந்த்</w:t>
+            </w:r>
+            <w:r>
+              <w:rPr>
+                <w:rFonts w:ascii="Latha" w:hAnsi="Latha" w:cs="Latha"/>
+                <w:b/>
+                <w:bCs/>
+                <w:position w:val="-12"/>
+                <w:sz w:val="28"/>
+                <w:szCs w:val="28"/>
+                <w:cs/>
+                <w:lang w:bidi="ta-IN"/>
+              </w:rPr>
+              <w:t>3</w:t>
+            </w:r>
+            <w:r>
+              <w:rPr>
+                <w:rFonts w:ascii="Latha" w:hAnsi="Latha" w:cs="Latha"/>
+                <w:sz w:val="28"/>
+                <w:szCs w:val="28"/>
+                <w:cs/>
+                <w:lang w:bidi="ta-IN"/>
+              </w:rPr>
+              <w:t>ர</w:t>
+            </w:r>
+            <w:r>
+              <w:rPr>
+                <w:rFonts w:ascii="BRH Tamil Tab Extra" w:hAnsi="BRH Tamil Tab Extra" w:cs="Latha"/>
+                <w:b/>
+                <w:sz w:val="32"/>
+                <w:szCs w:val="28"/>
+              </w:rPr>
+              <w:t>…</w:t>
+            </w:r>
+            <w:r>
+              <w:rPr>
+                <w:rFonts w:ascii="Latha" w:hAnsi="Latha" w:cs="Latha"/>
+                <w:sz w:val="28"/>
+                <w:szCs w:val="28"/>
+                <w:cs/>
+                <w:lang w:bidi="ta-IN"/>
+              </w:rPr>
+              <w:t>மிதி</w:t>
+            </w:r>
+            <w:r>
+              <w:rPr>
+                <w:rFonts w:ascii="BRH Tamil Tab Extra" w:hAnsi="BRH Tamil Tab Extra" w:cs="Latha"/>
+                <w:b/>
+                <w:sz w:val="32"/>
+                <w:szCs w:val="28"/>
+              </w:rPr>
+              <w:t>…</w:t>
+            </w:r>
+            <w:r>
+              <w:rPr>
+                <w:rFonts w:ascii="Latha" w:hAnsi="Latha" w:cs="Latha"/>
+                <w:sz w:val="28"/>
+                <w:szCs w:val="28"/>
               </w:rPr>
               <w:t xml:space="preserve"> </w:t>
             </w:r>
-            <w:proofErr w:type="spellStart"/>
-            <w:r>
-              <w:rPr>
-                <w:rFonts w:ascii="BRH Devanagari Extra" w:hAnsi="BRH Devanagari Extra" w:cs="BRH Devanagari Extra"/>
-                <w:sz w:val="40"/>
-                <w:szCs w:val="40"/>
-              </w:rPr>
-              <w:t>CÌiÉþ</w:t>
-            </w:r>
-            <w:proofErr w:type="spellEnd"/>
-            <w:r>
-              <w:rPr>
-                <w:rFonts w:ascii="BRH Devanagari Extra" w:hAnsi="BRH Devanagari Extra" w:cs="BRH Devanagari Extra"/>
-                <w:sz w:val="40"/>
-                <w:szCs w:val="40"/>
-              </w:rPr>
-              <w:t xml:space="preserve"> | </w:t>
-            </w:r>
-          </w:p>
-          <w:p>
-            <w:pPr>
-              <w:widowControl w:val="0"/>
-              <w:autoSpaceDE w:val="0"/>
-              <w:autoSpaceDN w:val="0"/>
-              <w:adjustRightInd w:val="0"/>
-              <w:spacing w:before="0" w:line="240" w:lineRule="auto"/>
-              <w:rPr>
-                <w:sz w:val="32"/>
-                <w:szCs w:val="32"/>
-                <w:cs/>
-              </w:rPr>
-            </w:pPr>
-            <w:proofErr w:type="spellStart"/>
-            <w:r>
-              <w:rPr>
-                <w:rFonts w:ascii="BRH Devanagari Extra" w:hAnsi="BRH Devanagari Extra" w:cs="BRH Devanagari Extra"/>
-                <w:sz w:val="40"/>
-                <w:szCs w:val="40"/>
-                <w:highlight w:val="yellow"/>
-              </w:rPr>
-              <w:t>xÉæ</w:t>
-            </w:r>
-            <w:r>
-              <w:rPr>
-                <w:rFonts w:ascii="BRH Devanagari Extra" w:hAnsi="BRH Devanagari Extra" w:cs="BRH Devanagari Extra"/>
-                <w:sz w:val="40"/>
-                <w:szCs w:val="40"/>
-              </w:rPr>
-              <w:t>lSì</w:t>
-            </w:r>
-            <w:proofErr w:type="spellEnd"/>
-            <w:r>
-              <w:rPr>
-                <w:rFonts w:ascii="BRH Malayalam Extra" w:hAnsi="BRH Malayalam Extra" w:cs="BRH Devanagari Extra"/>
-                <w:sz w:val="34"/>
-                <w:szCs w:val="40"/>
-              </w:rPr>
-              <w:t>–</w:t>
-            </w:r>
-            <w:proofErr w:type="spellStart"/>
-            <w:r>
-              <w:rPr>
-                <w:rFonts w:ascii="BRH Devanagari Extra" w:hAnsi="BRH Devanagari Extra" w:cs="BRH Devanagari Extra"/>
-                <w:sz w:val="40"/>
-                <w:szCs w:val="40"/>
-              </w:rPr>
-              <w:t>ÍqÉÌiÉ</w:t>
-            </w:r>
-            <w:proofErr w:type="spellEnd"/>
-            <w:r>
-              <w:rPr>
-                <w:rFonts w:ascii="BRH Malayalam Extra" w:hAnsi="BRH Malayalam Extra" w:cs="BRH Devanagari Extra"/>
-                <w:sz w:val="34"/>
-                <w:szCs w:val="40"/>
-              </w:rPr>
-              <w:t>–</w:t>
-            </w:r>
-            <w:r>
-              <w:rPr>
-                <w:rFonts w:ascii="BRH Devanagari Extra" w:hAnsi="BRH Devanagari Extra" w:cs="BRH Devanagari Extra"/>
-                <w:sz w:val="40"/>
-                <w:szCs w:val="40"/>
-              </w:rPr>
-              <w:t xml:space="preserve"> </w:t>
-            </w:r>
-            <w:proofErr w:type="spellStart"/>
-            <w:r>
-              <w:rPr>
-                <w:rFonts w:ascii="BRH Devanagari Extra" w:hAnsi="BRH Devanagari Extra" w:cs="BRH Devanagari Extra"/>
-                <w:sz w:val="40"/>
-                <w:szCs w:val="40"/>
-              </w:rPr>
-              <w:t>xÉ</w:t>
-            </w:r>
-            <w:proofErr w:type="spellEnd"/>
-            <w:r>
-              <w:rPr>
-                <w:rFonts w:ascii="BRH Devanagari Extra" w:hAnsi="BRH Devanagari Extra" w:cs="BRH Devanagari Extra"/>
-                <w:sz w:val="40"/>
-                <w:szCs w:val="40"/>
-              </w:rPr>
-              <w:t xml:space="preserve"> - C</w:t>
-            </w:r>
-            <w:r>
-              <w:rPr>
-                <w:rFonts w:ascii="BRH Malayalam Extra" w:hAnsi="BRH Malayalam Extra" w:cs="BRH Devanagari Extra"/>
-                <w:sz w:val="34"/>
-                <w:szCs w:val="40"/>
-              </w:rPr>
-              <w:t>–</w:t>
-            </w:r>
-            <w:proofErr w:type="spellStart"/>
-            <w:r>
-              <w:rPr>
-                <w:rFonts w:ascii="BRH Devanagari Extra" w:hAnsi="BRH Devanagari Extra" w:cs="BRH Devanagari Extra"/>
-                <w:sz w:val="40"/>
-                <w:szCs w:val="40"/>
-              </w:rPr>
-              <w:t>lSì</w:t>
-            </w:r>
-            <w:proofErr w:type="spellEnd"/>
-            <w:r>
-              <w:rPr>
-                <w:rFonts w:ascii="BRH Malayalam Extra" w:hAnsi="BRH Malayalam Extra" w:cs="BRH Devanagari Extra"/>
-                <w:sz w:val="34"/>
-                <w:szCs w:val="40"/>
-              </w:rPr>
-              <w:t>–</w:t>
-            </w:r>
-            <w:proofErr w:type="spellStart"/>
-            <w:r>
-              <w:rPr>
-                <w:rFonts w:ascii="BRH Devanagari Extra" w:hAnsi="BRH Devanagari Extra" w:cs="BRH Devanagari Extra"/>
-                <w:sz w:val="40"/>
-                <w:szCs w:val="40"/>
-              </w:rPr>
-              <w:t>qÉç</w:t>
-            </w:r>
-            <w:proofErr w:type="spellEnd"/>
-            <w:r>
-              <w:rPr>
-                <w:rFonts w:ascii="BRH Devanagari Extra" w:hAnsi="BRH Devanagari Extra" w:cs="BRH Devanagari Extra"/>
-                <w:sz w:val="40"/>
-                <w:szCs w:val="40"/>
-              </w:rPr>
-              <w:t xml:space="preserve"> |</w:t>
+            <w:r>
+              <w:rPr>
+                <w:rFonts w:ascii="Latha" w:hAnsi="Latha" w:cs="Latha"/>
+                <w:sz w:val="28"/>
+                <w:szCs w:val="28"/>
+                <w:cs/>
+                <w:lang w:bidi="ta-IN"/>
+              </w:rPr>
+              <w:t xml:space="preserve">ஸ </w:t>
+            </w:r>
+            <w:r>
+              <w:rPr>
+                <w:rFonts w:ascii="Latha" w:hAnsi="Latha" w:cs="Latha"/>
+                <w:sz w:val="28"/>
+                <w:szCs w:val="28"/>
+              </w:rPr>
+              <w:t xml:space="preserve">-- </w:t>
+            </w:r>
+            <w:r>
+              <w:rPr>
+                <w:rFonts w:ascii="Latha" w:hAnsi="Latha" w:cs="Latha"/>
+                <w:sz w:val="28"/>
+                <w:szCs w:val="28"/>
+                <w:cs/>
+                <w:lang w:bidi="ta-IN"/>
+              </w:rPr>
+              <w:t>இ</w:t>
+            </w:r>
+            <w:r>
+              <w:rPr>
+                <w:rFonts w:ascii="BRH Tamil Tab Extra" w:hAnsi="BRH Tamil Tab Extra" w:cs="Latha"/>
+                <w:b/>
+                <w:sz w:val="32"/>
+                <w:szCs w:val="28"/>
+              </w:rPr>
+              <w:t>…</w:t>
+            </w:r>
+            <w:r>
+              <w:rPr>
+                <w:rFonts w:ascii="Latha" w:hAnsi="Latha" w:cs="Latha"/>
+                <w:sz w:val="28"/>
+                <w:szCs w:val="28"/>
+                <w:cs/>
+                <w:lang w:bidi="ta-IN"/>
+              </w:rPr>
+              <w:t>ந்த்</w:t>
+            </w:r>
+            <w:r>
+              <w:rPr>
+                <w:rFonts w:ascii="Latha" w:hAnsi="Latha" w:cs="Latha"/>
+                <w:b/>
+                <w:bCs/>
+                <w:position w:val="-12"/>
+                <w:sz w:val="28"/>
+                <w:szCs w:val="28"/>
+                <w:cs/>
+                <w:lang w:bidi="ta-IN"/>
+              </w:rPr>
+              <w:t>3</w:t>
+            </w:r>
+            <w:r>
+              <w:rPr>
+                <w:rFonts w:ascii="Latha" w:hAnsi="Latha" w:cs="Latha"/>
+                <w:sz w:val="28"/>
+                <w:szCs w:val="28"/>
+                <w:cs/>
+                <w:lang w:bidi="ta-IN"/>
+              </w:rPr>
+              <w:t>ர</w:t>
+            </w:r>
+            <w:r>
+              <w:rPr>
+                <w:rFonts w:ascii="BRH Tamil Tab Extra" w:hAnsi="BRH Tamil Tab Extra" w:cs="Latha"/>
+                <w:b/>
+                <w:sz w:val="32"/>
+                <w:szCs w:val="28"/>
+              </w:rPr>
+              <w:t>…</w:t>
+            </w:r>
+            <w:r>
+              <w:rPr>
+                <w:rFonts w:ascii="Latha" w:hAnsi="Latha" w:cs="Latha"/>
+                <w:sz w:val="28"/>
+                <w:szCs w:val="28"/>
+                <w:cs/>
+                <w:lang w:bidi="ta-IN"/>
+              </w:rPr>
+              <w:t xml:space="preserve">ம் </w:t>
+            </w:r>
+            <w:r>
+              <w:rPr>
+                <w:rFonts w:ascii="Latha" w:hAnsi="Latha" w:cs="Latha"/>
+                <w:sz w:val="28"/>
+                <w:szCs w:val="28"/>
+              </w:rPr>
+              <w:t xml:space="preserve">| </w:t>
             </w:r>
           </w:p>
         </w:tc>
         <w:tc>
           <w:tcPr>
-            <w:tcW w:w="4961" w:type="dxa"/>
+            <w:tcW w:w="5850" w:type="dxa"/>
             <w:tcBorders>
               <w:top w:val="single" w:sz="4" w:space="0" w:color="000000"/>
               <w:left w:val="single" w:sz="4" w:space="0" w:color="000000"/>
@@ -587,64 +614,6 @@
           </w:tcPr>
           <w:p>
             <w:pPr>
-              <w:widowControl w:val="0"/>
-              <w:autoSpaceDE w:val="0"/>
-              <w:autoSpaceDN w:val="0"/>
-              <w:adjustRightInd w:val="0"/>
-              <w:spacing w:before="0" w:line="240" w:lineRule="auto"/>
-              <w:rPr>
-                <w:rFonts w:ascii="BRH Devanagari Extra" w:hAnsi="BRH Devanagari Extra" w:cs="BRH Devanagari Extra"/>
-                <w:sz w:val="40"/>
-                <w:szCs w:val="40"/>
-              </w:rPr>
-            </w:pPr>
-            <w:proofErr w:type="spellStart"/>
-            <w:r>
-              <w:rPr>
-                <w:rFonts w:ascii="BRH Devanagari Extra" w:hAnsi="BRH Devanagari Extra" w:cs="BRH Devanagari Extra"/>
-                <w:sz w:val="40"/>
-                <w:szCs w:val="40"/>
-              </w:rPr>
-              <w:t>AjÉÉå</w:t>
-            </w:r>
-            <w:proofErr w:type="spellEnd"/>
-            <w:r>
-              <w:rPr>
-                <w:rFonts w:ascii="BRH Malayalam Extra" w:hAnsi="BRH Malayalam Extra" w:cs="BRH Devanagari Extra"/>
-                <w:sz w:val="34"/>
-                <w:szCs w:val="40"/>
-              </w:rPr>
-              <w:t>–</w:t>
-            </w:r>
-            <w:r>
-              <w:rPr>
-                <w:rFonts w:ascii="BRH Devanagari Extra" w:hAnsi="BRH Devanagari Extra" w:cs="BRH Devanagari Extra"/>
-                <w:sz w:val="40"/>
-                <w:szCs w:val="40"/>
-              </w:rPr>
-              <w:t xml:space="preserve"> </w:t>
-            </w:r>
-            <w:proofErr w:type="spellStart"/>
-            <w:r>
-              <w:rPr>
-                <w:rFonts w:ascii="BRH Devanagari Extra" w:hAnsi="BRH Devanagari Extra" w:cs="BRH Devanagari Extra"/>
-                <w:sz w:val="40"/>
-                <w:szCs w:val="40"/>
-              </w:rPr>
-              <w:t>CÌiÉþ</w:t>
-            </w:r>
-            <w:proofErr w:type="spellEnd"/>
-            <w:r>
-              <w:rPr>
-                <w:rFonts w:ascii="BRH Devanagari Extra" w:hAnsi="BRH Devanagari Extra" w:cs="BRH Devanagari Extra"/>
-                <w:sz w:val="40"/>
-                <w:szCs w:val="40"/>
-              </w:rPr>
-              <w:t xml:space="preserve"> | </w:t>
-            </w:r>
-          </w:p>
-          <w:p>
-            <w:pPr>
               <w:spacing w:before="0" w:line="240" w:lineRule="auto"/>
               <w:ind w:right="-18"/>
               <w:rPr>
@@ -653,120 +622,249 @@
                 <w:cs/>
               </w:rPr>
             </w:pPr>
-            <w:proofErr w:type="spellStart"/>
-            <w:r>
-              <w:rPr>
-                <w:rFonts w:ascii="BRH Devanagari Extra" w:hAnsi="BRH Devanagari Extra" w:cs="BRH Devanagari Extra"/>
-                <w:sz w:val="40"/>
-                <w:szCs w:val="40"/>
+            <w:r>
+              <w:rPr>
+                <w:rFonts w:ascii="Latha" w:hAnsi="Latha" w:cs="Latha"/>
+                <w:sz w:val="28"/>
+                <w:szCs w:val="28"/>
+                <w:cs/>
+                <w:lang w:bidi="ta-IN"/>
+              </w:rPr>
+              <w:t>அதோ</w:t>
+            </w:r>
+            <w:r>
+              <w:rPr>
+                <w:rFonts w:ascii="BRH Tamil Tab Extra" w:hAnsi="BRH Tamil Tab Extra" w:cs="Latha"/>
+                <w:b/>
+                <w:sz w:val="32"/>
+                <w:szCs w:val="28"/>
+              </w:rPr>
+              <w:t>…</w:t>
+            </w:r>
+            <w:r>
+              <w:rPr>
+                <w:rFonts w:ascii="Latha" w:hAnsi="Latha" w:cs="Latha"/>
+                <w:b/>
+                <w:bCs/>
+                <w:position w:val="-12"/>
+                <w:sz w:val="28"/>
+                <w:szCs w:val="28"/>
+                <w:cs/>
+                <w:lang w:bidi="ta-IN"/>
+              </w:rPr>
+              <w:t>2</w:t>
+            </w:r>
+            <w:r>
+              <w:rPr>
+                <w:rFonts w:ascii="Latha" w:hAnsi="Latha" w:cs="Latha"/>
+                <w:sz w:val="28"/>
+                <w:szCs w:val="28"/>
+                <w:cs/>
+                <w:lang w:bidi="ta-IN"/>
+              </w:rPr>
+              <w:t xml:space="preserve"> இதி</w:t>
+            </w:r>
+            <w:r>
+              <w:rPr>
+                <w:rFonts w:ascii="BRH Tamil Tab Extra" w:hAnsi="BRH Tamil Tab Extra" w:cs="Latha"/>
+                <w:b/>
+                <w:sz w:val="36"/>
+                <w:szCs w:val="28"/>
+              </w:rPr>
+              <w:t>†</w:t>
+            </w:r>
+            <w:r>
+              <w:rPr>
+                <w:rFonts w:ascii="Latha" w:hAnsi="Latha" w:cs="Latha"/>
+                <w:sz w:val="28"/>
+                <w:szCs w:val="28"/>
+              </w:rPr>
+              <w:t xml:space="preserve"> | </w:t>
+            </w:r>
+            <w:r>
+              <w:rPr>
+                <w:rFonts w:ascii="Latha" w:hAnsi="Latha" w:cs="Latha"/>
+                <w:sz w:val="28"/>
+                <w:szCs w:val="28"/>
+              </w:rPr>
+              <w:br/>
+            </w:r>
+            <w:r>
+              <w:rPr>
+                <w:rFonts w:ascii="Latha" w:hAnsi="Latha" w:cs="Latha" w:hint="cs"/>
+                <w:sz w:val="28"/>
+                <w:szCs w:val="28"/>
                 <w:highlight w:val="green"/>
-              </w:rPr>
-              <w:t>xÉå</w:t>
-            </w:r>
-            <w:r>
-              <w:rPr>
-                <w:rFonts w:ascii="BRH Devanagari Extra" w:hAnsi="BRH Devanagari Extra" w:cs="BRH Devanagari Extra"/>
-                <w:sz w:val="40"/>
-                <w:szCs w:val="40"/>
-              </w:rPr>
-              <w:t>lSì</w:t>
-            </w:r>
-            <w:proofErr w:type="spellEnd"/>
-            <w:r>
-              <w:rPr>
-                <w:rFonts w:ascii="BRH Malayalam Extra" w:hAnsi="BRH Malayalam Extra" w:cs="BRH Devanagari Extra"/>
-                <w:sz w:val="34"/>
-                <w:szCs w:val="40"/>
-              </w:rPr>
-              <w:t>–</w:t>
-            </w:r>
-            <w:proofErr w:type="spellStart"/>
-            <w:r>
-              <w:rPr>
-                <w:rFonts w:ascii="BRH Devanagari Extra" w:hAnsi="BRH Devanagari Extra" w:cs="BRH Devanagari Extra"/>
-                <w:sz w:val="40"/>
-                <w:szCs w:val="40"/>
-              </w:rPr>
-              <w:t>ÍqÉÌiÉ</w:t>
-            </w:r>
-            <w:proofErr w:type="spellEnd"/>
-            <w:r>
-              <w:rPr>
-                <w:rFonts w:ascii="BRH Malayalam Extra" w:hAnsi="BRH Malayalam Extra" w:cs="BRH Devanagari Extra"/>
-                <w:sz w:val="34"/>
-                <w:szCs w:val="40"/>
-              </w:rPr>
-              <w:t>–</w:t>
-            </w:r>
-            <w:r>
-              <w:rPr>
-                <w:rFonts w:ascii="BRH Devanagari Extra" w:hAnsi="BRH Devanagari Extra" w:cs="BRH Devanagari Extra"/>
-                <w:sz w:val="40"/>
-                <w:szCs w:val="40"/>
+                <w:cs/>
+                <w:lang w:bidi="ta-IN"/>
+              </w:rPr>
+              <w:t>ஸே</w:t>
+            </w:r>
+            <w:r>
+              <w:rPr>
+                <w:rFonts w:ascii="Latha" w:hAnsi="Latha" w:cs="Latha"/>
+                <w:sz w:val="28"/>
+                <w:szCs w:val="28"/>
+                <w:cs/>
+                <w:lang w:bidi="ta-IN"/>
+              </w:rPr>
+              <w:t>ந்த்</w:t>
+            </w:r>
+            <w:r>
+              <w:rPr>
+                <w:rFonts w:ascii="Latha" w:hAnsi="Latha" w:cs="Latha"/>
+                <w:b/>
+                <w:bCs/>
+                <w:position w:val="-12"/>
+                <w:sz w:val="28"/>
+                <w:szCs w:val="28"/>
+                <w:cs/>
+                <w:lang w:bidi="ta-IN"/>
+              </w:rPr>
+              <w:t>3</w:t>
+            </w:r>
+            <w:r>
+              <w:rPr>
+                <w:rFonts w:ascii="Latha" w:hAnsi="Latha" w:cs="Latha"/>
+                <w:sz w:val="28"/>
+                <w:szCs w:val="28"/>
+                <w:cs/>
+                <w:lang w:bidi="ta-IN"/>
+              </w:rPr>
+              <w:t>ர</w:t>
+            </w:r>
+            <w:r>
+              <w:rPr>
+                <w:rFonts w:ascii="BRH Tamil Tab Extra" w:hAnsi="BRH Tamil Tab Extra" w:cs="Latha"/>
+                <w:b/>
+                <w:sz w:val="32"/>
+                <w:szCs w:val="28"/>
+              </w:rPr>
+              <w:t>…</w:t>
+            </w:r>
+            <w:r>
+              <w:rPr>
+                <w:rFonts w:ascii="Latha" w:hAnsi="Latha" w:cs="Latha"/>
+                <w:sz w:val="28"/>
+                <w:szCs w:val="28"/>
+                <w:cs/>
+                <w:lang w:bidi="ta-IN"/>
+              </w:rPr>
+              <w:t>மிதி</w:t>
+            </w:r>
+            <w:r>
+              <w:rPr>
+                <w:rFonts w:ascii="BRH Tamil Tab Extra" w:hAnsi="BRH Tamil Tab Extra" w:cs="Latha"/>
+                <w:b/>
+                <w:sz w:val="32"/>
+                <w:szCs w:val="28"/>
+              </w:rPr>
+              <w:t>…</w:t>
+            </w:r>
+            <w:r>
+              <w:rPr>
+                <w:rFonts w:ascii="Latha" w:hAnsi="Latha" w:cs="Latha"/>
+                <w:sz w:val="28"/>
+                <w:szCs w:val="28"/>
               </w:rPr>
               <w:t xml:space="preserve"> </w:t>
             </w:r>
-            <w:proofErr w:type="spellStart"/>
-            <w:r>
-              <w:rPr>
-                <w:rFonts w:ascii="BRH Devanagari Extra" w:hAnsi="BRH Devanagari Extra" w:cs="BRH Devanagari Extra"/>
-                <w:sz w:val="40"/>
-                <w:szCs w:val="40"/>
-              </w:rPr>
-              <w:t>xÉ</w:t>
-            </w:r>
-            <w:proofErr w:type="spellEnd"/>
-            <w:r>
-              <w:rPr>
-                <w:rFonts w:ascii="BRH Devanagari Extra" w:hAnsi="BRH Devanagari Extra" w:cs="BRH Devanagari Extra"/>
-                <w:sz w:val="40"/>
-                <w:szCs w:val="40"/>
-              </w:rPr>
-              <w:t xml:space="preserve"> - C</w:t>
-            </w:r>
-            <w:r>
-              <w:rPr>
-                <w:rFonts w:ascii="BRH Malayalam Extra" w:hAnsi="BRH Malayalam Extra" w:cs="BRH Devanagari Extra"/>
-                <w:sz w:val="34"/>
-                <w:szCs w:val="40"/>
-              </w:rPr>
-              <w:t>–</w:t>
-            </w:r>
-            <w:proofErr w:type="spellStart"/>
-            <w:r>
-              <w:rPr>
-                <w:rFonts w:ascii="BRH Devanagari Extra" w:hAnsi="BRH Devanagari Extra" w:cs="BRH Devanagari Extra"/>
-                <w:sz w:val="40"/>
-                <w:szCs w:val="40"/>
-              </w:rPr>
-              <w:t>lSì</w:t>
-            </w:r>
-            <w:proofErr w:type="spellEnd"/>
-            <w:r>
-              <w:rPr>
-                <w:rFonts w:ascii="BRH Malayalam Extra" w:hAnsi="BRH Malayalam Extra" w:cs="BRH Devanagari Extra"/>
-                <w:sz w:val="34"/>
-                <w:szCs w:val="40"/>
-              </w:rPr>
-              <w:t>–</w:t>
-            </w:r>
-            <w:proofErr w:type="spellStart"/>
-            <w:r>
-              <w:rPr>
-                <w:rFonts w:ascii="BRH Devanagari Extra" w:hAnsi="BRH Devanagari Extra" w:cs="BRH Devanagari Extra"/>
-                <w:sz w:val="40"/>
-                <w:szCs w:val="40"/>
-              </w:rPr>
-              <w:t>qÉç</w:t>
-            </w:r>
-            <w:proofErr w:type="spellEnd"/>
-            <w:r>
-              <w:rPr>
-                <w:rFonts w:ascii="BRH Devanagari Extra" w:hAnsi="BRH Devanagari Extra" w:cs="BRH Devanagari Extra"/>
-                <w:sz w:val="40"/>
-                <w:szCs w:val="40"/>
-              </w:rPr>
-              <w:t xml:space="preserve"> |</w:t>
+            <w:r>
+              <w:rPr>
+                <w:rFonts w:ascii="Latha" w:hAnsi="Latha" w:cs="Latha"/>
+                <w:sz w:val="28"/>
+                <w:szCs w:val="28"/>
+                <w:cs/>
+                <w:lang w:bidi="ta-IN"/>
+              </w:rPr>
+              <w:t xml:space="preserve">ஸ </w:t>
+            </w:r>
+            <w:r>
+              <w:rPr>
+                <w:rFonts w:ascii="Latha" w:hAnsi="Latha" w:cs="Latha"/>
+                <w:sz w:val="28"/>
+                <w:szCs w:val="28"/>
+              </w:rPr>
+              <w:t xml:space="preserve">-- </w:t>
+            </w:r>
+            <w:r>
+              <w:rPr>
+                <w:rFonts w:ascii="Latha" w:hAnsi="Latha" w:cs="Latha"/>
+                <w:sz w:val="28"/>
+                <w:szCs w:val="28"/>
+                <w:cs/>
+                <w:lang w:bidi="ta-IN"/>
+              </w:rPr>
+              <w:t>இ</w:t>
+            </w:r>
+            <w:r>
+              <w:rPr>
+                <w:rFonts w:ascii="BRH Tamil Tab Extra" w:hAnsi="BRH Tamil Tab Extra" w:cs="Latha"/>
+                <w:b/>
+                <w:sz w:val="32"/>
+                <w:szCs w:val="28"/>
+              </w:rPr>
+              <w:t>…</w:t>
+            </w:r>
+            <w:r>
+              <w:rPr>
+                <w:rFonts w:ascii="Latha" w:hAnsi="Latha" w:cs="Latha"/>
+                <w:sz w:val="28"/>
+                <w:szCs w:val="28"/>
+                <w:cs/>
+                <w:lang w:bidi="ta-IN"/>
+              </w:rPr>
+              <w:t>ந்த்</w:t>
+            </w:r>
+            <w:r>
+              <w:rPr>
+                <w:rFonts w:ascii="Latha" w:hAnsi="Latha" w:cs="Latha"/>
+                <w:b/>
+                <w:bCs/>
+                <w:position w:val="-12"/>
+                <w:sz w:val="28"/>
+                <w:szCs w:val="28"/>
+                <w:cs/>
+                <w:lang w:bidi="ta-IN"/>
+              </w:rPr>
+              <w:t>3</w:t>
+            </w:r>
+            <w:r>
+              <w:rPr>
+                <w:rFonts w:ascii="Latha" w:hAnsi="Latha" w:cs="Latha"/>
+                <w:sz w:val="28"/>
+                <w:szCs w:val="28"/>
+                <w:cs/>
+                <w:lang w:bidi="ta-IN"/>
+              </w:rPr>
+              <w:t>ர</w:t>
+            </w:r>
+            <w:r>
+              <w:rPr>
+                <w:rFonts w:ascii="BRH Tamil Tab Extra" w:hAnsi="BRH Tamil Tab Extra" w:cs="Latha"/>
+                <w:b/>
+                <w:sz w:val="32"/>
+                <w:szCs w:val="28"/>
+              </w:rPr>
+              <w:t>…</w:t>
+            </w:r>
+            <w:r>
+              <w:rPr>
+                <w:rFonts w:ascii="Latha" w:hAnsi="Latha" w:cs="Latha"/>
+                <w:sz w:val="28"/>
+                <w:szCs w:val="28"/>
+                <w:cs/>
+                <w:lang w:bidi="ta-IN"/>
+              </w:rPr>
+              <w:t xml:space="preserve">ம் </w:t>
+            </w:r>
+            <w:r>
+              <w:rPr>
+                <w:rFonts w:ascii="Latha" w:hAnsi="Latha" w:cs="Latha"/>
+                <w:sz w:val="28"/>
+                <w:szCs w:val="28"/>
+              </w:rPr>
+              <w:t xml:space="preserve">| </w:t>
             </w:r>
           </w:p>
         </w:tc>
@@ -783,8 +881,6 @@
           <w:u w:val="single"/>
         </w:rPr>
       </w:pPr>
-      <w:bookmarkStart w:id="0" w:name="_GoBack"/>
-      <w:bookmarkEnd w:id="0"/>
     </w:p>
     <w:p>
       <w:pPr>
@@ -817,51 +913,7 @@
           <w:szCs w:val="32"/>
           <w:u w:val="single"/>
         </w:rPr>
-        <w:t xml:space="preserve">TS </w:t>
-      </w:r>
-      <w:proofErr w:type="spellStart"/>
-      <w:r>
-        <w:rPr>
-          <w:b/>
-          <w:bCs/>
-          <w:sz w:val="32"/>
-          <w:szCs w:val="32"/>
-          <w:u w:val="single"/>
-        </w:rPr>
-        <w:t>Pada</w:t>
-      </w:r>
-      <w:proofErr w:type="spellEnd"/>
-      <w:r>
-        <w:rPr>
-          <w:b/>
-          <w:bCs/>
-          <w:sz w:val="32"/>
-          <w:szCs w:val="32"/>
-          <w:u w:val="single"/>
-        </w:rPr>
-        <w:t xml:space="preserve"> </w:t>
-      </w:r>
-      <w:proofErr w:type="spellStart"/>
-      <w:r>
-        <w:rPr>
-          <w:b/>
-          <w:bCs/>
-          <w:sz w:val="32"/>
-          <w:szCs w:val="32"/>
-          <w:u w:val="single"/>
-        </w:rPr>
-        <w:t>Paatam</w:t>
-      </w:r>
-      <w:proofErr w:type="spellEnd"/>
-      <w:r>
-        <w:rPr>
-          <w:b/>
-          <w:bCs/>
-          <w:sz w:val="32"/>
-          <w:szCs w:val="32"/>
-          <w:u w:val="single"/>
-        </w:rPr>
-        <w:t xml:space="preserve"> – TS 5.4 Tamil co</w:t>
+        <w:t>TS Pada Paatam – TS 5.4 Tamil co</w:t>
       </w:r>
       <w:r>
         <w:rPr>
@@ -935,9 +987,9 @@
         <w:tblLook w:val="04A0" w:firstRow="1" w:lastRow="0" w:firstColumn="1" w:lastColumn="0" w:noHBand="0" w:noVBand="1"/>
       </w:tblPr>
       <w:tblGrid>
-        <w:gridCol w:w="3142"/>
-        <w:gridCol w:w="5608"/>
-        <w:gridCol w:w="5650"/>
+        <w:gridCol w:w="3168"/>
+        <w:gridCol w:w="5562"/>
+        <w:gridCol w:w="5670"/>
       </w:tblGrid>
       <w:tr>
         <w:tc>
@@ -1102,7 +1154,6 @@
                 <w:szCs w:val="28"/>
               </w:rPr>
             </w:pPr>
-            <w:proofErr w:type="spellStart"/>
             <w:r>
               <w:rPr>
                 <w:b/>
@@ -1110,17 +1161,7 @@
                 <w:sz w:val="28"/>
                 <w:szCs w:val="28"/>
               </w:rPr>
-              <w:t>Panchaati</w:t>
-            </w:r>
-            <w:proofErr w:type="spellEnd"/>
-            <w:r>
-              <w:rPr>
-                <w:b/>
-                <w:bCs/>
-                <w:sz w:val="28"/>
-                <w:szCs w:val="28"/>
-              </w:rPr>
-              <w:t xml:space="preserve"> 7</w:t>
+              <w:t>Panchaati 7</w:t>
             </w:r>
           </w:p>
         </w:tc>
@@ -1541,20 +1582,8 @@
                 <w:szCs w:val="28"/>
                 <w:lang w:bidi="ta-IN"/>
               </w:rPr>
-              <w:t xml:space="preserve"> – </w:t>
-            </w:r>
-            <w:proofErr w:type="spellStart"/>
-            <w:r>
-              <w:rPr>
-                <w:rFonts w:cs="Latha"/>
-                <w:b/>
-                <w:sz w:val="28"/>
-                <w:szCs w:val="28"/>
-                <w:lang w:bidi="ta-IN"/>
-              </w:rPr>
-              <w:t>Vaakyam</w:t>
-            </w:r>
-            <w:proofErr w:type="spellEnd"/>
+              <w:t xml:space="preserve"> – Vaakyam</w:t>
+            </w:r>
           </w:p>
           <w:p>
             <w:pPr>
@@ -1608,27 +1637,15 @@
                 <w:lang w:bidi="ta-IN"/>
               </w:rPr>
             </w:pPr>
-            <w:proofErr w:type="spellStart"/>
-            <w:r>
-              <w:rPr>
-                <w:rFonts w:cs="Latha"/>
-                <w:b/>
-                <w:sz w:val="28"/>
-                <w:szCs w:val="28"/>
-                <w:lang w:bidi="ta-IN"/>
-              </w:rPr>
-              <w:t>Panchaati</w:t>
-            </w:r>
-            <w:proofErr w:type="spellEnd"/>
-            <w:r>
-              <w:rPr>
-                <w:rFonts w:cs="Latha"/>
-                <w:b/>
-                <w:sz w:val="28"/>
-                <w:szCs w:val="28"/>
-                <w:lang w:bidi="ta-IN"/>
-              </w:rPr>
-              <w:t xml:space="preserve"> No. - </w:t>
+            <w:r>
+              <w:rPr>
+                <w:rFonts w:cs="Latha"/>
+                <w:b/>
+                <w:sz w:val="28"/>
+                <w:szCs w:val="28"/>
+                <w:lang w:bidi="ta-IN"/>
+              </w:rPr>
+              <w:t xml:space="preserve">Panchaati No. - </w:t>
             </w:r>
             <w:r>
               <w:rPr>
@@ -2093,7 +2110,6 @@
               </w:rPr>
               <w:t xml:space="preserve"> – </w:t>
             </w:r>
-            <w:proofErr w:type="spellStart"/>
             <w:r>
               <w:rPr>
                 <w:rFonts w:cs="Latha"/>
@@ -2104,7 +2120,6 @@
               </w:rPr>
               <w:t>Padam</w:t>
             </w:r>
-            <w:proofErr w:type="spellEnd"/>
           </w:p>
           <w:p>
             <w:pPr>
@@ -2117,7 +2132,6 @@
                 <w:lang w:bidi="ta-IN"/>
               </w:rPr>
             </w:pPr>
-            <w:proofErr w:type="spellStart"/>
             <w:r>
               <w:rPr>
                 <w:rFonts w:cs="Latha"/>
@@ -2128,7 +2142,6 @@
               </w:rPr>
               <w:t>Padam</w:t>
             </w:r>
-            <w:proofErr w:type="spellEnd"/>
             <w:r>
               <w:rPr>
                 <w:rFonts w:cs="Latha"/>
@@ -2162,27 +2175,15 @@
                 <w:lang w:bidi="ta-IN"/>
               </w:rPr>
             </w:pPr>
-            <w:proofErr w:type="spellStart"/>
-            <w:r>
-              <w:rPr>
-                <w:rFonts w:cs="Latha"/>
-                <w:b/>
-                <w:sz w:val="28"/>
-                <w:szCs w:val="28"/>
-                <w:lang w:bidi="ta-IN"/>
-              </w:rPr>
-              <w:t>Panchaati</w:t>
-            </w:r>
-            <w:proofErr w:type="spellEnd"/>
-            <w:r>
-              <w:rPr>
-                <w:rFonts w:cs="Latha"/>
-                <w:b/>
-                <w:sz w:val="28"/>
-                <w:szCs w:val="28"/>
-                <w:lang w:bidi="ta-IN"/>
-              </w:rPr>
-              <w:t xml:space="preserve"> No. - </w:t>
+            <w:r>
+              <w:rPr>
+                <w:rFonts w:cs="Latha"/>
+                <w:b/>
+                <w:sz w:val="28"/>
+                <w:szCs w:val="28"/>
+                <w:lang w:bidi="ta-IN"/>
+              </w:rPr>
+              <w:t xml:space="preserve">Panchaati No. - </w:t>
             </w:r>
             <w:r>
               <w:rPr>
@@ -2926,20 +2927,8 @@
                 <w:szCs w:val="28"/>
                 <w:lang w:bidi="ta-IN"/>
               </w:rPr>
-              <w:t xml:space="preserve"> – </w:t>
-            </w:r>
-            <w:proofErr w:type="spellStart"/>
-            <w:r>
-              <w:rPr>
-                <w:rFonts w:cs="Latha"/>
-                <w:b/>
-                <w:sz w:val="28"/>
-                <w:szCs w:val="28"/>
-                <w:lang w:bidi="ta-IN"/>
-              </w:rPr>
-              <w:t>Vaakyam</w:t>
-            </w:r>
-            <w:proofErr w:type="spellEnd"/>
+              <w:t xml:space="preserve"> – Vaakyam</w:t>
+            </w:r>
           </w:p>
           <w:p>
             <w:pPr>
@@ -2984,27 +2973,15 @@
                 <w:lang w:bidi="ta-IN"/>
               </w:rPr>
             </w:pPr>
-            <w:proofErr w:type="spellStart"/>
-            <w:r>
-              <w:rPr>
-                <w:rFonts w:cs="Latha"/>
-                <w:b/>
-                <w:sz w:val="28"/>
-                <w:szCs w:val="28"/>
-                <w:lang w:bidi="ta-IN"/>
-              </w:rPr>
-              <w:t>Panchaati</w:t>
-            </w:r>
-            <w:proofErr w:type="spellEnd"/>
-            <w:r>
-              <w:rPr>
-                <w:rFonts w:cs="Latha"/>
-                <w:b/>
-                <w:sz w:val="28"/>
-                <w:szCs w:val="28"/>
-                <w:lang w:bidi="ta-IN"/>
-              </w:rPr>
-              <w:t xml:space="preserve"> No. - </w:t>
+            <w:r>
+              <w:rPr>
+                <w:rFonts w:cs="Latha"/>
+                <w:b/>
+                <w:sz w:val="28"/>
+                <w:szCs w:val="28"/>
+                <w:lang w:bidi="ta-IN"/>
+              </w:rPr>
+              <w:t xml:space="preserve">Panchaati No. - </w:t>
             </w:r>
             <w:r>
               <w:rPr>
@@ -3401,7 +3378,6 @@
                 <w:lang w:bidi="ta-IN"/>
               </w:rPr>
             </w:pPr>
-            <w:proofErr w:type="spellStart"/>
             <w:r>
               <w:rPr>
                 <w:rFonts w:cs="Latha"/>
@@ -3411,19 +3387,7 @@
                 <w:szCs w:val="28"/>
                 <w:lang w:bidi="ta-IN"/>
               </w:rPr>
-              <w:t>Panchaati</w:t>
-            </w:r>
-            <w:proofErr w:type="spellEnd"/>
-            <w:r>
-              <w:rPr>
-                <w:rFonts w:cs="Latha"/>
-                <w:b/>
-                <w:bCs/>
-                <w:sz w:val="28"/>
-                <w:szCs w:val="28"/>
-                <w:lang w:bidi="ta-IN"/>
-              </w:rPr>
-              <w:t xml:space="preserve"> 42</w:t>
+              <w:t>Panchaati 42</w:t>
             </w:r>
           </w:p>
         </w:tc>
@@ -3779,20 +3743,8 @@
                 <w:szCs w:val="28"/>
                 <w:lang w:bidi="ta-IN"/>
               </w:rPr>
-              <w:t xml:space="preserve"> – </w:t>
-            </w:r>
-            <w:proofErr w:type="spellStart"/>
-            <w:r>
-              <w:rPr>
-                <w:rFonts w:cs="Latha"/>
-                <w:b/>
-                <w:sz w:val="28"/>
-                <w:szCs w:val="28"/>
-                <w:lang w:bidi="ta-IN"/>
-              </w:rPr>
-              <w:t>Vaakyam</w:t>
-            </w:r>
-            <w:proofErr w:type="spellEnd"/>
+              <w:t xml:space="preserve"> – Vaakyam</w:t>
+            </w:r>
           </w:p>
           <w:p>
             <w:pPr>
@@ -3838,27 +3790,15 @@
                 <w:lang w:bidi="ta-IN"/>
               </w:rPr>
             </w:pPr>
-            <w:proofErr w:type="spellStart"/>
-            <w:r>
-              <w:rPr>
-                <w:rFonts w:cs="Latha"/>
-                <w:b/>
-                <w:sz w:val="28"/>
-                <w:szCs w:val="28"/>
-                <w:lang w:bidi="ta-IN"/>
-              </w:rPr>
-              <w:t>Panchaati</w:t>
-            </w:r>
-            <w:proofErr w:type="spellEnd"/>
-            <w:r>
-              <w:rPr>
-                <w:rFonts w:cs="Latha"/>
-                <w:b/>
-                <w:sz w:val="28"/>
-                <w:szCs w:val="28"/>
-                <w:lang w:bidi="ta-IN"/>
-              </w:rPr>
-              <w:t xml:space="preserve"> No. - </w:t>
+            <w:r>
+              <w:rPr>
+                <w:rFonts w:cs="Latha"/>
+                <w:b/>
+                <w:sz w:val="28"/>
+                <w:szCs w:val="28"/>
+                <w:lang w:bidi="ta-IN"/>
+              </w:rPr>
+              <w:t xml:space="preserve">Panchaati No. - </w:t>
             </w:r>
             <w:r>
               <w:rPr>
@@ -4656,20 +4596,8 @@
                 <w:szCs w:val="28"/>
                 <w:lang w:bidi="ta-IN"/>
               </w:rPr>
-              <w:t xml:space="preserve"> – </w:t>
-            </w:r>
-            <w:proofErr w:type="spellStart"/>
-            <w:r>
-              <w:rPr>
-                <w:rFonts w:cs="Latha"/>
-                <w:b/>
-                <w:sz w:val="28"/>
-                <w:szCs w:val="28"/>
-                <w:lang w:bidi="ta-IN"/>
-              </w:rPr>
-              <w:t>Vaakyam</w:t>
-            </w:r>
-            <w:proofErr w:type="spellEnd"/>
+              <w:t xml:space="preserve"> – Vaakyam</w:t>
+            </w:r>
           </w:p>
           <w:p>
             <w:pPr>
@@ -4715,27 +4643,15 @@
                 <w:lang w:bidi="ta-IN"/>
               </w:rPr>
             </w:pPr>
-            <w:proofErr w:type="spellStart"/>
-            <w:r>
-              <w:rPr>
-                <w:rFonts w:cs="Latha"/>
-                <w:b/>
-                <w:sz w:val="28"/>
-                <w:szCs w:val="28"/>
-                <w:lang w:bidi="ta-IN"/>
-              </w:rPr>
-              <w:t>Panchaati</w:t>
-            </w:r>
-            <w:proofErr w:type="spellEnd"/>
-            <w:r>
-              <w:rPr>
-                <w:rFonts w:cs="Latha"/>
-                <w:b/>
-                <w:sz w:val="28"/>
-                <w:szCs w:val="28"/>
-                <w:lang w:bidi="ta-IN"/>
-              </w:rPr>
-              <w:t xml:space="preserve"> No. - </w:t>
+            <w:r>
+              <w:rPr>
+                <w:rFonts w:cs="Latha"/>
+                <w:b/>
+                <w:sz w:val="28"/>
+                <w:szCs w:val="28"/>
+                <w:lang w:bidi="ta-IN"/>
+              </w:rPr>
+              <w:t xml:space="preserve">Panchaati No. - </w:t>
             </w:r>
             <w:r>
               <w:rPr>
@@ -5123,7 +5039,6 @@
                 <w:lang w:bidi="ta-IN"/>
               </w:rPr>
             </w:pPr>
-            <w:proofErr w:type="spellStart"/>
             <w:r>
               <w:rPr>
                 <w:rFonts w:cs="Latha"/>
@@ -5133,19 +5048,7 @@
                 <w:szCs w:val="28"/>
                 <w:lang w:bidi="ta-IN"/>
               </w:rPr>
-              <w:t>Panchaati</w:t>
-            </w:r>
-            <w:proofErr w:type="spellEnd"/>
-            <w:r>
-              <w:rPr>
-                <w:rFonts w:cs="Latha"/>
-                <w:b/>
-                <w:bCs/>
-                <w:sz w:val="28"/>
-                <w:szCs w:val="28"/>
-                <w:lang w:bidi="ta-IN"/>
-              </w:rPr>
-              <w:t xml:space="preserve"> 56</w:t>
+              <w:t>Panchaati 56</w:t>
             </w:r>
           </w:p>
         </w:tc>
@@ -5513,51 +5416,7 @@
           <w:u w:val="single"/>
         </w:rPr>
         <w:lastRenderedPageBreak/>
-        <w:t xml:space="preserve">TS </w:t>
-      </w:r>
-      <w:proofErr w:type="spellStart"/>
-      <w:r>
-        <w:rPr>
-          <w:b/>
-          <w:bCs/>
-          <w:sz w:val="32"/>
-          <w:szCs w:val="32"/>
-          <w:u w:val="single"/>
-        </w:rPr>
-        <w:t>Pada</w:t>
-      </w:r>
-      <w:proofErr w:type="spellEnd"/>
-      <w:r>
-        <w:rPr>
-          <w:b/>
-          <w:bCs/>
-          <w:sz w:val="32"/>
-          <w:szCs w:val="32"/>
-          <w:u w:val="single"/>
-        </w:rPr>
-        <w:t xml:space="preserve"> </w:t>
-      </w:r>
-      <w:proofErr w:type="spellStart"/>
-      <w:r>
-        <w:rPr>
-          <w:b/>
-          <w:bCs/>
-          <w:sz w:val="32"/>
-          <w:szCs w:val="32"/>
-          <w:u w:val="single"/>
-        </w:rPr>
-        <w:t>Paatam</w:t>
-      </w:r>
-      <w:proofErr w:type="spellEnd"/>
-      <w:r>
-        <w:rPr>
-          <w:b/>
-          <w:bCs/>
-          <w:sz w:val="32"/>
-          <w:szCs w:val="32"/>
-          <w:u w:val="single"/>
-        </w:rPr>
-        <w:t xml:space="preserve"> – TS 5.4 Tamil co</w:t>
+        <w:t>TS Pada Paatam – TS 5.4 Tamil co</w:t>
       </w:r>
       <w:r>
         <w:rPr>
@@ -5769,21 +5628,8 @@
                 <w:szCs w:val="28"/>
                 <w:lang w:bidi="ta-IN"/>
               </w:rPr>
-              <w:t xml:space="preserve">5.4.5.4 – </w:t>
-            </w:r>
-            <w:proofErr w:type="spellStart"/>
-            <w:r>
-              <w:rPr>
-                <w:rFonts w:cs="Latha"/>
-                <w:b/>
-                <w:bCs/>
-                <w:sz w:val="28"/>
-                <w:szCs w:val="28"/>
-                <w:lang w:bidi="ta-IN"/>
-              </w:rPr>
-              <w:t>Padam</w:t>
-            </w:r>
-            <w:proofErr w:type="spellEnd"/>
+              <w:t>5.4.5.4 – Padam</w:t>
+            </w:r>
           </w:p>
           <w:p>
             <w:pPr>
@@ -5797,7 +5643,6 @@
                 <w:lang w:bidi="ta-IN"/>
               </w:rPr>
             </w:pPr>
-            <w:proofErr w:type="spellStart"/>
             <w:r>
               <w:rPr>
                 <w:rFonts w:cs="Latha"/>
@@ -5807,19 +5652,7 @@
                 <w:szCs w:val="28"/>
                 <w:lang w:bidi="ta-IN"/>
               </w:rPr>
-              <w:t>Padam</w:t>
-            </w:r>
-            <w:proofErr w:type="spellEnd"/>
-            <w:r>
-              <w:rPr>
-                <w:rFonts w:cs="Latha"/>
-                <w:b/>
-                <w:bCs/>
-                <w:sz w:val="28"/>
-                <w:szCs w:val="28"/>
-                <w:lang w:bidi="ta-IN"/>
-              </w:rPr>
-              <w:t xml:space="preserve"> No. 36</w:t>
+              <w:t>Padam No. 36</w:t>
             </w:r>
           </w:p>
           <w:p>
@@ -5832,7 +5665,6 @@
                 <w:szCs w:val="32"/>
               </w:rPr>
             </w:pPr>
-            <w:proofErr w:type="spellStart"/>
             <w:r>
               <w:rPr>
                 <w:rFonts w:cs="Latha"/>
@@ -5842,19 +5674,7 @@
                 <w:szCs w:val="28"/>
                 <w:lang w:bidi="ta-IN"/>
               </w:rPr>
-              <w:t>Panchaati</w:t>
-            </w:r>
-            <w:proofErr w:type="spellEnd"/>
-            <w:r>
-              <w:rPr>
-                <w:rFonts w:cs="Latha"/>
-                <w:b/>
-                <w:bCs/>
-                <w:sz w:val="28"/>
-                <w:szCs w:val="28"/>
-                <w:lang w:bidi="ta-IN"/>
-              </w:rPr>
-              <w:t xml:space="preserve"> No. 22</w:t>
+              <w:t>Panchaati No. 22</w:t>
             </w:r>
           </w:p>
           <w:p>
@@ -6341,21 +6161,8 @@
                 <w:szCs w:val="28"/>
                 <w:lang w:bidi="ta-IN"/>
               </w:rPr>
-              <w:t xml:space="preserve">5.4.7.3 – </w:t>
-            </w:r>
-            <w:proofErr w:type="spellStart"/>
-            <w:r>
-              <w:rPr>
-                <w:rFonts w:cs="Latha"/>
-                <w:b/>
-                <w:bCs/>
-                <w:sz w:val="28"/>
-                <w:szCs w:val="28"/>
-                <w:lang w:bidi="ta-IN"/>
-              </w:rPr>
-              <w:t>Padam</w:t>
-            </w:r>
-            <w:proofErr w:type="spellEnd"/>
+              <w:t>5.4.7.3 – Padam</w:t>
+            </w:r>
           </w:p>
           <w:p>
             <w:pPr>
@@ -6369,7 +6176,6 @@
                 <w:lang w:bidi="ta-IN"/>
               </w:rPr>
             </w:pPr>
-            <w:proofErr w:type="spellStart"/>
             <w:r>
               <w:rPr>
                 <w:rFonts w:cs="Latha"/>
@@ -6379,19 +6185,7 @@
                 <w:szCs w:val="28"/>
                 <w:lang w:bidi="ta-IN"/>
               </w:rPr>
-              <w:t>Padam</w:t>
-            </w:r>
-            <w:proofErr w:type="spellEnd"/>
-            <w:r>
-              <w:rPr>
-                <w:rFonts w:cs="Latha"/>
-                <w:b/>
-                <w:bCs/>
-                <w:sz w:val="28"/>
-                <w:szCs w:val="28"/>
-                <w:lang w:bidi="ta-IN"/>
-              </w:rPr>
-              <w:t xml:space="preserve"> No. 47</w:t>
+              <w:t>Padam No. 47</w:t>
             </w:r>
           </w:p>
           <w:p>
@@ -6404,7 +6198,6 @@
                 <w:szCs w:val="32"/>
               </w:rPr>
             </w:pPr>
-            <w:proofErr w:type="spellStart"/>
             <w:r>
               <w:rPr>
                 <w:rFonts w:cs="Latha"/>
@@ -6414,19 +6207,7 @@
                 <w:szCs w:val="28"/>
                 <w:lang w:bidi="ta-IN"/>
               </w:rPr>
-              <w:t>Panchaati</w:t>
-            </w:r>
-            <w:proofErr w:type="spellEnd"/>
-            <w:r>
-              <w:rPr>
-                <w:rFonts w:cs="Latha"/>
-                <w:b/>
-                <w:bCs/>
-                <w:sz w:val="28"/>
-                <w:szCs w:val="28"/>
-                <w:lang w:bidi="ta-IN"/>
-              </w:rPr>
-              <w:t xml:space="preserve"> No. 32</w:t>
+              <w:t>Panchaati No. 32</w:t>
             </w:r>
           </w:p>
         </w:tc>
@@ -6902,21 +6683,8 @@
                 <w:szCs w:val="28"/>
                 <w:lang w:bidi="ta-IN"/>
               </w:rPr>
-              <w:t xml:space="preserve">5.4.7.7 – </w:t>
-            </w:r>
-            <w:proofErr w:type="spellStart"/>
-            <w:r>
-              <w:rPr>
-                <w:rFonts w:cs="Latha"/>
-                <w:b/>
-                <w:bCs/>
-                <w:sz w:val="28"/>
-                <w:szCs w:val="28"/>
-                <w:lang w:bidi="ta-IN"/>
-              </w:rPr>
-              <w:t>Padam</w:t>
-            </w:r>
-            <w:proofErr w:type="spellEnd"/>
+              <w:t>5.4.7.7 – Padam</w:t>
+            </w:r>
           </w:p>
           <w:p>
             <w:pPr>
@@ -6930,7 +6698,6 @@
                 <w:lang w:bidi="ta-IN"/>
               </w:rPr>
             </w:pPr>
-            <w:proofErr w:type="spellStart"/>
             <w:r>
               <w:rPr>
                 <w:rFonts w:cs="Latha"/>
@@ -6940,19 +6707,7 @@
                 <w:szCs w:val="28"/>
                 <w:lang w:bidi="ta-IN"/>
               </w:rPr>
-              <w:t>Padam</w:t>
-            </w:r>
-            <w:proofErr w:type="spellEnd"/>
-            <w:r>
-              <w:rPr>
-                <w:rFonts w:cs="Latha"/>
-                <w:b/>
-                <w:bCs/>
-                <w:sz w:val="28"/>
-                <w:szCs w:val="28"/>
-                <w:lang w:bidi="ta-IN"/>
-              </w:rPr>
-              <w:t xml:space="preserve"> No. 22</w:t>
+              <w:t>Padam No. 22</w:t>
             </w:r>
           </w:p>
           <w:p>
@@ -6965,7 +6720,6 @@
                 <w:szCs w:val="32"/>
               </w:rPr>
             </w:pPr>
-            <w:proofErr w:type="spellStart"/>
             <w:r>
               <w:rPr>
                 <w:rFonts w:cs="Latha"/>
@@ -6975,19 +6729,7 @@
                 <w:szCs w:val="28"/>
                 <w:lang w:bidi="ta-IN"/>
               </w:rPr>
-              <w:t>Panchaati</w:t>
-            </w:r>
-            <w:proofErr w:type="spellEnd"/>
-            <w:r>
-              <w:rPr>
-                <w:rFonts w:cs="Latha"/>
-                <w:b/>
-                <w:bCs/>
-                <w:sz w:val="28"/>
-                <w:szCs w:val="28"/>
-                <w:lang w:bidi="ta-IN"/>
-              </w:rPr>
-              <w:t xml:space="preserve"> No. 36</w:t>
+              <w:t>Panchaati No. 36</w:t>
             </w:r>
           </w:p>
         </w:tc>
@@ -7409,21 +7151,8 @@
                 <w:szCs w:val="28"/>
                 <w:lang w:bidi="ta-IN"/>
               </w:rPr>
-              <w:t xml:space="preserve">5.4.11.1 – </w:t>
-            </w:r>
-            <w:proofErr w:type="spellStart"/>
-            <w:r>
-              <w:rPr>
-                <w:rFonts w:cs="Latha"/>
-                <w:b/>
-                <w:bCs/>
-                <w:sz w:val="28"/>
-                <w:szCs w:val="28"/>
-                <w:lang w:bidi="ta-IN"/>
-              </w:rPr>
-              <w:t>Padam</w:t>
-            </w:r>
-            <w:proofErr w:type="spellEnd"/>
+              <w:t>5.4.11.1 – Padam</w:t>
+            </w:r>
           </w:p>
           <w:p>
             <w:pPr>
@@ -7437,7 +7166,6 @@
                 <w:lang w:bidi="ta-IN"/>
               </w:rPr>
             </w:pPr>
-            <w:proofErr w:type="spellStart"/>
             <w:r>
               <w:rPr>
                 <w:rFonts w:cs="Latha"/>
@@ -7447,19 +7175,7 @@
                 <w:szCs w:val="28"/>
                 <w:lang w:bidi="ta-IN"/>
               </w:rPr>
-              <w:t>Padam</w:t>
-            </w:r>
-            <w:proofErr w:type="spellEnd"/>
-            <w:r>
-              <w:rPr>
-                <w:rFonts w:cs="Latha"/>
-                <w:b/>
-                <w:bCs/>
-                <w:sz w:val="28"/>
-                <w:szCs w:val="28"/>
-                <w:lang w:bidi="ta-IN"/>
-              </w:rPr>
-              <w:t xml:space="preserve"> No. 49</w:t>
+              <w:t>Padam No. 49</w:t>
             </w:r>
           </w:p>
           <w:p>
@@ -7472,7 +7188,6 @@
                 <w:szCs w:val="32"/>
               </w:rPr>
             </w:pPr>
-            <w:proofErr w:type="spellStart"/>
             <w:r>
               <w:rPr>
                 <w:rFonts w:cs="Latha"/>
@@ -7482,19 +7197,7 @@
                 <w:szCs w:val="28"/>
                 <w:lang w:bidi="ta-IN"/>
               </w:rPr>
-              <w:t>Panchaati</w:t>
-            </w:r>
-            <w:proofErr w:type="spellEnd"/>
-            <w:r>
-              <w:rPr>
-                <w:rFonts w:cs="Latha"/>
-                <w:b/>
-                <w:bCs/>
-                <w:sz w:val="28"/>
-                <w:szCs w:val="28"/>
-                <w:lang w:bidi="ta-IN"/>
-              </w:rPr>
-              <w:t xml:space="preserve"> No. 52</w:t>
+              <w:t>Panchaati No. 52</w:t>
             </w:r>
           </w:p>
           <w:p>
@@ -8109,51 +7812,7 @@
           <w:u w:val="single"/>
         </w:rPr>
         <w:lastRenderedPageBreak/>
-        <w:t xml:space="preserve">TS </w:t>
-      </w:r>
-      <w:proofErr w:type="spellStart"/>
-      <w:r>
-        <w:rPr>
-          <w:b/>
-          <w:bCs/>
-          <w:sz w:val="32"/>
-          <w:szCs w:val="32"/>
-          <w:u w:val="single"/>
-        </w:rPr>
-        <w:t>Pada</w:t>
-      </w:r>
-      <w:proofErr w:type="spellEnd"/>
-      <w:r>
-        <w:rPr>
-          <w:b/>
-          <w:bCs/>
-          <w:sz w:val="32"/>
-          <w:szCs w:val="32"/>
-          <w:u w:val="single"/>
-        </w:rPr>
-        <w:t xml:space="preserve"> </w:t>
-      </w:r>
-      <w:proofErr w:type="spellStart"/>
-      <w:r>
-        <w:rPr>
-          <w:b/>
-          <w:bCs/>
-          <w:sz w:val="32"/>
-          <w:szCs w:val="32"/>
-          <w:u w:val="single"/>
-        </w:rPr>
-        <w:t>Paatam</w:t>
-      </w:r>
-      <w:proofErr w:type="spellEnd"/>
-      <w:r>
-        <w:rPr>
-          <w:b/>
-          <w:bCs/>
-          <w:sz w:val="32"/>
-          <w:szCs w:val="32"/>
-          <w:u w:val="single"/>
-        </w:rPr>
-        <w:t xml:space="preserve"> – TS 5.4 Tamil co</w:t>
+        <w:t>TS Pada Paatam – TS 5.4 Tamil co</w:t>
       </w:r>
       <w:r>
         <w:rPr>
@@ -8400,7 +8059,6 @@
               </w:rPr>
               <w:t xml:space="preserve"> </w:t>
             </w:r>
-            <w:proofErr w:type="spellStart"/>
             <w:r>
               <w:rPr>
                 <w:rFonts w:cs="Latha"/>
@@ -8410,7 +8068,6 @@
               </w:rPr>
               <w:t>Padam</w:t>
             </w:r>
-            <w:proofErr w:type="spellEnd"/>
           </w:p>
           <w:p>
             <w:pPr>
@@ -8429,19 +8086,8 @@
                 <w:szCs w:val="28"/>
                 <w:lang w:bidi="ta-IN"/>
               </w:rPr>
-              <w:t xml:space="preserve">5th </w:t>
-            </w:r>
-            <w:proofErr w:type="spellStart"/>
-            <w:r>
-              <w:rPr>
-                <w:rFonts w:cs="Latha"/>
-                <w:sz w:val="28"/>
-                <w:szCs w:val="28"/>
-                <w:lang w:bidi="ta-IN"/>
-              </w:rPr>
-              <w:t>Panchaati</w:t>
-            </w:r>
-            <w:proofErr w:type="spellEnd"/>
+              <w:t>5th Panchaati</w:t>
+            </w:r>
           </w:p>
         </w:tc>
         <w:tc>
@@ -9268,19 +8914,8 @@
                 <w:szCs w:val="28"/>
                 <w:lang w:bidi="ta-IN"/>
               </w:rPr>
-              <w:t xml:space="preserve"> </w:t>
-            </w:r>
-            <w:proofErr w:type="spellStart"/>
-            <w:r>
-              <w:rPr>
-                <w:rFonts w:cs="Latha"/>
-                <w:sz w:val="28"/>
-                <w:szCs w:val="28"/>
-                <w:lang w:bidi="ta-IN"/>
-              </w:rPr>
-              <w:t>Vaakyam</w:t>
-            </w:r>
-            <w:proofErr w:type="spellEnd"/>
+              <w:t xml:space="preserve"> Vaakyam</w:t>
+            </w:r>
           </w:p>
           <w:p>
             <w:pPr>
@@ -9299,19 +8934,8 @@
                 <w:szCs w:val="28"/>
                 <w:lang w:bidi="ta-IN"/>
               </w:rPr>
-              <w:t xml:space="preserve">6th </w:t>
-            </w:r>
-            <w:proofErr w:type="spellStart"/>
-            <w:r>
-              <w:rPr>
-                <w:rFonts w:cs="Latha"/>
-                <w:sz w:val="28"/>
-                <w:szCs w:val="28"/>
-                <w:lang w:bidi="ta-IN"/>
-              </w:rPr>
-              <w:t>Panchaati</w:t>
-            </w:r>
-            <w:proofErr w:type="spellEnd"/>
+              <w:t>6th Panchaati</w:t>
+            </w:r>
           </w:p>
         </w:tc>
         <w:tc>
@@ -9703,7 +9327,6 @@
               </w:rPr>
               <w:t xml:space="preserve"> </w:t>
             </w:r>
-            <w:proofErr w:type="spellStart"/>
             <w:r>
               <w:rPr>
                 <w:rFonts w:cs="Latha"/>
@@ -9713,7 +9336,6 @@
               </w:rPr>
               <w:t>Padam</w:t>
             </w:r>
-            <w:proofErr w:type="spellEnd"/>
           </w:p>
           <w:p>
             <w:pPr>
@@ -9733,19 +9355,8 @@
                 <w:szCs w:val="28"/>
                 <w:lang w:bidi="ta-IN"/>
               </w:rPr>
-              <w:t xml:space="preserve">27th </w:t>
-            </w:r>
-            <w:proofErr w:type="spellStart"/>
-            <w:r>
-              <w:rPr>
-                <w:rFonts w:cs="Latha"/>
-                <w:sz w:val="28"/>
-                <w:szCs w:val="28"/>
-                <w:lang w:bidi="ta-IN"/>
-              </w:rPr>
-              <w:t>Panchaati</w:t>
-            </w:r>
-            <w:proofErr w:type="spellEnd"/>
+              <w:t>27th Panchaati</w:t>
+            </w:r>
           </w:p>
         </w:tc>
         <w:tc>
@@ -10728,7 +10339,6 @@
               </w:rPr>
               <w:t xml:space="preserve"> </w:t>
             </w:r>
-            <w:proofErr w:type="spellStart"/>
             <w:r>
               <w:rPr>
                 <w:rFonts w:cs="Latha"/>
@@ -10738,7 +10348,6 @@
               </w:rPr>
               <w:t>Padam</w:t>
             </w:r>
-            <w:proofErr w:type="spellEnd"/>
           </w:p>
           <w:p>
             <w:pPr>
@@ -10757,19 +10366,8 @@
                 <w:szCs w:val="28"/>
                 <w:lang w:bidi="ta-IN"/>
               </w:rPr>
-              <w:t xml:space="preserve">27th </w:t>
-            </w:r>
-            <w:proofErr w:type="spellStart"/>
-            <w:r>
-              <w:rPr>
-                <w:rFonts w:cs="Latha"/>
-                <w:sz w:val="28"/>
-                <w:szCs w:val="28"/>
-                <w:lang w:bidi="ta-IN"/>
-              </w:rPr>
-              <w:t>Panchaati</w:t>
-            </w:r>
-            <w:proofErr w:type="spellEnd"/>
+              <w:t>27th Panchaati</w:t>
+            </w:r>
           </w:p>
         </w:tc>
         <w:tc>
@@ -11794,7 +11392,6 @@
               </w:rPr>
               <w:t xml:space="preserve"> </w:t>
             </w:r>
-            <w:proofErr w:type="spellStart"/>
             <w:r>
               <w:rPr>
                 <w:rFonts w:cs="Latha"/>
@@ -11804,7 +11401,6 @@
               </w:rPr>
               <w:t>Padam</w:t>
             </w:r>
-            <w:proofErr w:type="spellEnd"/>
           </w:p>
           <w:p>
             <w:pPr>
@@ -11823,19 +11419,8 @@
                 <w:szCs w:val="28"/>
                 <w:lang w:bidi="ta-IN"/>
               </w:rPr>
-              <w:t xml:space="preserve">47th </w:t>
-            </w:r>
-            <w:proofErr w:type="spellStart"/>
-            <w:r>
-              <w:rPr>
-                <w:rFonts w:cs="Latha"/>
-                <w:sz w:val="28"/>
-                <w:szCs w:val="28"/>
-                <w:lang w:bidi="ta-IN"/>
-              </w:rPr>
-              <w:t>Panchaati</w:t>
-            </w:r>
-            <w:proofErr w:type="spellEnd"/>
+              <w:t>47th Panchaati</w:t>
+            </w:r>
           </w:p>
         </w:tc>
         <w:tc>
@@ -12658,42 +12243,8 @@
           <w:szCs w:val="32"/>
           <w:u w:val="single"/>
         </w:rPr>
-        <w:t xml:space="preserve"> </w:t>
+        <w:t xml:space="preserve"> Pada Paatam</w:t>
       </w:r>
-      <w:proofErr w:type="spellStart"/>
-      <w:r>
-        <w:rPr>
-          <w:b/>
-          <w:bCs/>
-          <w:sz w:val="32"/>
-          <w:szCs w:val="32"/>
-          <w:u w:val="single"/>
-        </w:rPr>
-        <w:t>Pada</w:t>
-      </w:r>
-      <w:proofErr w:type="spellEnd"/>
-      <w:r>
-        <w:rPr>
-          <w:b/>
-          <w:bCs/>
-          <w:sz w:val="32"/>
-          <w:szCs w:val="32"/>
-          <w:u w:val="single"/>
-        </w:rPr>
-        <w:t xml:space="preserve"> </w:t>
-      </w:r>
-      <w:proofErr w:type="spellStart"/>
-      <w:r>
-        <w:rPr>
-          <w:b/>
-          <w:bCs/>
-          <w:sz w:val="32"/>
-          <w:szCs w:val="32"/>
-          <w:u w:val="single"/>
-        </w:rPr>
-        <w:t>Paatam</w:t>
-      </w:r>
-      <w:proofErr w:type="spellEnd"/>
       <w:r>
         <w:rPr>
           <w:b/>
@@ -12978,27 +12529,7 @@
                 <w:szCs w:val="28"/>
                 <w:lang w:bidi="ta-IN"/>
               </w:rPr>
-              <w:t xml:space="preserve"> </w:t>
-            </w:r>
-            <w:proofErr w:type="spellStart"/>
-            <w:r>
-              <w:rPr>
-                <w:rFonts w:cs="Latha"/>
-                <w:sz w:val="28"/>
-                <w:szCs w:val="28"/>
-                <w:lang w:bidi="ta-IN"/>
-              </w:rPr>
-              <w:t>Panchaati</w:t>
-            </w:r>
-            <w:proofErr w:type="spellEnd"/>
-            <w:r>
-              <w:rPr>
-                <w:rFonts w:cs="Latha"/>
-                <w:sz w:val="28"/>
-                <w:szCs w:val="28"/>
-                <w:lang w:bidi="ta-IN"/>
-              </w:rPr>
-              <w:t xml:space="preserve"> 32</w:t>
+              <w:t xml:space="preserve"> Panchaati 32</w:t>
             </w:r>
           </w:p>
         </w:tc>
@@ -13405,25 +12936,14 @@
               </w:rPr>
               <w:t xml:space="preserve">5.4.8.2 </w:t>
             </w:r>
-            <w:proofErr w:type="spellStart"/>
-            <w:r>
-              <w:rPr>
-                <w:rFonts w:cs="Latha"/>
-                <w:sz w:val="28"/>
-                <w:szCs w:val="28"/>
-                <w:lang w:bidi="ta-IN"/>
-              </w:rPr>
-              <w:t>Panchaati</w:t>
-            </w:r>
-            <w:proofErr w:type="spellEnd"/>
-            <w:r>
-              <w:rPr>
-                <w:rFonts w:cs="Latha"/>
-                <w:sz w:val="28"/>
-                <w:szCs w:val="28"/>
-                <w:lang w:bidi="ta-IN"/>
-              </w:rPr>
-              <w:t xml:space="preserve"> 38</w:t>
+            <w:r>
+              <w:rPr>
+                <w:rFonts w:cs="Latha"/>
+                <w:sz w:val="28"/>
+                <w:szCs w:val="28"/>
+                <w:lang w:bidi="ta-IN"/>
+              </w:rPr>
+              <w:t>Panchaati 38</w:t>
             </w:r>
           </w:p>
           <w:p>
@@ -13437,25 +12957,14 @@
                 <w:lang w:bidi="ta-IN"/>
               </w:rPr>
             </w:pPr>
-            <w:proofErr w:type="spellStart"/>
-            <w:r>
-              <w:rPr>
-                <w:rFonts w:cs="Latha"/>
-                <w:sz w:val="28"/>
-                <w:szCs w:val="28"/>
-                <w:lang w:bidi="ta-IN"/>
-              </w:rPr>
-              <w:t>Padam</w:t>
-            </w:r>
-            <w:proofErr w:type="spellEnd"/>
-            <w:r>
-              <w:rPr>
-                <w:rFonts w:cs="Latha"/>
-                <w:sz w:val="28"/>
-                <w:szCs w:val="28"/>
-                <w:lang w:bidi="ta-IN"/>
-              </w:rPr>
-              <w:t xml:space="preserve"> 49</w:t>
+            <w:r>
+              <w:rPr>
+                <w:rFonts w:cs="Latha"/>
+                <w:sz w:val="28"/>
+                <w:szCs w:val="28"/>
+                <w:lang w:bidi="ta-IN"/>
+              </w:rPr>
+              <w:t>Padam 49</w:t>
             </w:r>
           </w:p>
         </w:tc>
@@ -13702,7 +13211,7 @@
 </file>
 
 <file path=word/endnotes.xml><?xml version="1.0" encoding="utf-8"?>
-<w:endnotes xmlns:wpc="http://schemas.microsoft.com/office/word/2010/wordprocessingCanvas" xmlns:cx="http://schemas.microsoft.com/office/drawing/2014/chartex" xmlns:cx1="http://schemas.microsoft.com/office/drawing/2015/9/8/chartex" xmlns:mc="http://schemas.openxmlformats.org/markup-compatibility/2006" xmlns:o="urn:schemas-microsoft-com:office:office" xmlns:r="http://schemas.openxmlformats.org/officeDocument/2006/relationships" xmlns:m="http://schemas.openxmlformats.org/officeDocument/2006/math" xmlns:v="urn:schemas-microsoft-com:vml" xmlns:wp14="http://schemas.microsoft.com/office/word/2010/wordprocessingDrawing" xmlns:wp="http://schemas.openxmlformats.org/drawingml/2006/wordprocessingDrawing" xmlns:w10="urn:schemas-microsoft-com:office:word" xmlns:w="http://schemas.openxmlformats.org/wordprocessingml/2006/main" xmlns:w14="http://schemas.microsoft.com/office/word/2010/wordml" xmlns:w15="http://schemas.microsoft.com/office/word/2012/wordml" xmlns:w16se="http://schemas.microsoft.com/office/word/2015/wordml/symex" xmlns:wpg="http://schemas.microsoft.com/office/word/2010/wordprocessingGroup" xmlns:wpi="http://schemas.microsoft.com/office/word/2010/wordprocessingInk" xmlns:wne="http://schemas.microsoft.com/office/word/2006/wordml" xmlns:wps="http://schemas.microsoft.com/office/word/2010/wordprocessingShape" mc:Ignorable="w14 w15 w16se wp14">
+<w:endnotes xmlns:wpc="http://schemas.microsoft.com/office/word/2010/wordprocessingCanvas" xmlns:cx="http://schemas.microsoft.com/office/drawing/2014/chartex" xmlns:cx1="http://schemas.microsoft.com/office/drawing/2015/9/8/chartex" xmlns:cx2="http://schemas.microsoft.com/office/drawing/2015/10/21/chartex" xmlns:cx3="http://schemas.microsoft.com/office/drawing/2016/5/9/chartex" xmlns:cx4="http://schemas.microsoft.com/office/drawing/2016/5/10/chartex" xmlns:cx5="http://schemas.microsoft.com/office/drawing/2016/5/11/chartex" xmlns:cx6="http://schemas.microsoft.com/office/drawing/2016/5/12/chartex" xmlns:cx7="http://schemas.microsoft.com/office/drawing/2016/5/13/chartex" xmlns:cx8="http://schemas.microsoft.com/office/drawing/2016/5/14/chartex" xmlns:mc="http://schemas.openxmlformats.org/markup-compatibility/2006" xmlns:aink="http://schemas.microsoft.com/office/drawing/2016/ink" xmlns:am3d="http://schemas.microsoft.com/office/drawing/2017/model3d" xmlns:o="urn:schemas-microsoft-com:office:office" xmlns:r="http://schemas.openxmlformats.org/officeDocument/2006/relationships" xmlns:m="http://schemas.openxmlformats.org/officeDocument/2006/math" xmlns:v="urn:schemas-microsoft-com:vml" xmlns:wp14="http://schemas.microsoft.com/office/word/2010/wordprocessingDrawing" xmlns:wp="http://schemas.openxmlformats.org/drawingml/2006/wordprocessingDrawing" xmlns:w10="urn:schemas-microsoft-com:office:word" xmlns:w="http://schemas.openxmlformats.org/wordprocessingml/2006/main" xmlns:w14="http://schemas.microsoft.com/office/word/2010/wordml" xmlns:w15="http://schemas.microsoft.com/office/word/2012/wordml" xmlns:w16cex="http://schemas.microsoft.com/office/word/2018/wordml/cex" xmlns:w16cid="http://schemas.microsoft.com/office/word/2016/wordml/cid" xmlns:w16="http://schemas.microsoft.com/office/word/2018/wordml" xmlns:w16sdtdh="http://schemas.microsoft.com/office/word/2020/wordml/sdtdatahash" xmlns:w16se="http://schemas.microsoft.com/office/word/2015/wordml/symex" xmlns:wpg="http://schemas.microsoft.com/office/word/2010/wordprocessingGroup" xmlns:wpi="http://schemas.microsoft.com/office/word/2010/wordprocessingInk" xmlns:wne="http://schemas.microsoft.com/office/word/2006/wordml" xmlns:wps="http://schemas.microsoft.com/office/word/2010/wordprocessingShape" mc:Ignorable="w14 w15 w16se w16cid w16 w16cex w16sdtdh wp14">
   <w:endnote w:type="separator" w:id="-1">
     <w:p>
       <w:pPr>
@@ -13727,7 +13236,7 @@
 </file>
 
 <file path=word/footer1.xml><?xml version="1.0" encoding="utf-8"?>
-<w:ftr xmlns:wpc="http://schemas.microsoft.com/office/word/2010/wordprocessingCanvas" xmlns:cx="http://schemas.microsoft.com/office/drawing/2014/chartex" xmlns:cx1="http://schemas.microsoft.com/office/drawing/2015/9/8/chartex" xmlns:mc="http://schemas.openxmlformats.org/markup-compatibility/2006" xmlns:o="urn:schemas-microsoft-com:office:office" xmlns:r="http://schemas.openxmlformats.org/officeDocument/2006/relationships" xmlns:m="http://schemas.openxmlformats.org/officeDocument/2006/math" xmlns:v="urn:schemas-microsoft-com:vml" xmlns:wp14="http://schemas.microsoft.com/office/word/2010/wordprocessingDrawing" xmlns:wp="http://schemas.openxmlformats.org/drawingml/2006/wordprocessingDrawing" xmlns:w10="urn:schemas-microsoft-com:office:word" xmlns:w="http://schemas.openxmlformats.org/wordprocessingml/2006/main" xmlns:w14="http://schemas.microsoft.com/office/word/2010/wordml" xmlns:w15="http://schemas.microsoft.com/office/word/2012/wordml" xmlns:w16se="http://schemas.microsoft.com/office/word/2015/wordml/symex" xmlns:wpg="http://schemas.microsoft.com/office/word/2010/wordprocessingGroup" xmlns:wpi="http://schemas.microsoft.com/office/word/2010/wordprocessingInk" xmlns:wne="http://schemas.microsoft.com/office/word/2006/wordml" xmlns:wps="http://schemas.microsoft.com/office/word/2010/wordprocessingShape" mc:Ignorable="w14 w15 w16se wp14">
+<w:ftr xmlns:wpc="http://schemas.microsoft.com/office/word/2010/wordprocessingCanvas" xmlns:cx="http://schemas.microsoft.com/office/drawing/2014/chartex" xmlns:cx1="http://schemas.microsoft.com/office/drawing/2015/9/8/chartex" xmlns:cx2="http://schemas.microsoft.com/office/drawing/2015/10/21/chartex" xmlns:cx3="http://schemas.microsoft.com/office/drawing/2016/5/9/chartex" xmlns:cx4="http://schemas.microsoft.com/office/drawing/2016/5/10/chartex" xmlns:cx5="http://schemas.microsoft.com/office/drawing/2016/5/11/chartex" xmlns:cx6="http://schemas.microsoft.com/office/drawing/2016/5/12/chartex" xmlns:cx7="http://schemas.microsoft.com/office/drawing/2016/5/13/chartex" xmlns:cx8="http://schemas.microsoft.com/office/drawing/2016/5/14/chartex" xmlns:mc="http://schemas.openxmlformats.org/markup-compatibility/2006" xmlns:aink="http://schemas.microsoft.com/office/drawing/2016/ink" xmlns:am3d="http://schemas.microsoft.com/office/drawing/2017/model3d" xmlns:o="urn:schemas-microsoft-com:office:office" xmlns:r="http://schemas.openxmlformats.org/officeDocument/2006/relationships" xmlns:m="http://schemas.openxmlformats.org/officeDocument/2006/math" xmlns:v="urn:schemas-microsoft-com:vml" xmlns:wp14="http://schemas.microsoft.com/office/word/2010/wordprocessingDrawing" xmlns:wp="http://schemas.openxmlformats.org/drawingml/2006/wordprocessingDrawing" xmlns:w10="urn:schemas-microsoft-com:office:word" xmlns:w="http://schemas.openxmlformats.org/wordprocessingml/2006/main" xmlns:w14="http://schemas.microsoft.com/office/word/2010/wordml" xmlns:w15="http://schemas.microsoft.com/office/word/2012/wordml" xmlns:w16cex="http://schemas.microsoft.com/office/word/2018/wordml/cex" xmlns:w16cid="http://schemas.microsoft.com/office/word/2016/wordml/cid" xmlns:w16="http://schemas.microsoft.com/office/word/2018/wordml" xmlns:w16sdtdh="http://schemas.microsoft.com/office/word/2020/wordml/sdtdatahash" xmlns:w16se="http://schemas.microsoft.com/office/word/2015/wordml/symex" xmlns:wpg="http://schemas.microsoft.com/office/word/2010/wordprocessingGroup" xmlns:wpi="http://schemas.microsoft.com/office/word/2010/wordprocessingInk" xmlns:wne="http://schemas.microsoft.com/office/word/2006/wordml" xmlns:wps="http://schemas.microsoft.com/office/word/2010/wordprocessingShape" mc:Ignorable="w14 w15 w16se w16cid w16 w16cex w16sdtdh wp14">
   <w:p>
     <w:pPr>
       <w:pStyle w:val="Footer"/>
@@ -13860,7 +13369,7 @@
 </file>
 
 <file path=word/footer2.xml><?xml version="1.0" encoding="utf-8"?>
-<w:ftr xmlns:wpc="http://schemas.microsoft.com/office/word/2010/wordprocessingCanvas" xmlns:cx="http://schemas.microsoft.com/office/drawing/2014/chartex" xmlns:cx1="http://schemas.microsoft.com/office/drawing/2015/9/8/chartex" xmlns:mc="http://schemas.openxmlformats.org/markup-compatibility/2006" xmlns:o="urn:schemas-microsoft-com:office:office" xmlns:r="http://schemas.openxmlformats.org/officeDocument/2006/relationships" xmlns:m="http://schemas.openxmlformats.org/officeDocument/2006/math" xmlns:v="urn:schemas-microsoft-com:vml" xmlns:wp14="http://schemas.microsoft.com/office/word/2010/wordprocessingDrawing" xmlns:wp="http://schemas.openxmlformats.org/drawingml/2006/wordprocessingDrawing" xmlns:w10="urn:schemas-microsoft-com:office:word" xmlns:w="http://schemas.openxmlformats.org/wordprocessingml/2006/main" xmlns:w14="http://schemas.microsoft.com/office/word/2010/wordml" xmlns:w15="http://schemas.microsoft.com/office/word/2012/wordml" xmlns:w16se="http://schemas.microsoft.com/office/word/2015/wordml/symex" xmlns:wpg="http://schemas.microsoft.com/office/word/2010/wordprocessingGroup" xmlns:wpi="http://schemas.microsoft.com/office/word/2010/wordprocessingInk" xmlns:wne="http://schemas.microsoft.com/office/word/2006/wordml" xmlns:wps="http://schemas.microsoft.com/office/word/2010/wordprocessingShape" mc:Ignorable="w14 w15 w16se wp14">
+<w:ftr xmlns:wpc="http://schemas.microsoft.com/office/word/2010/wordprocessingCanvas" xmlns:cx="http://schemas.microsoft.com/office/drawing/2014/chartex" xmlns:cx1="http://schemas.microsoft.com/office/drawing/2015/9/8/chartex" xmlns:cx2="http://schemas.microsoft.com/office/drawing/2015/10/21/chartex" xmlns:cx3="http://schemas.microsoft.com/office/drawing/2016/5/9/chartex" xmlns:cx4="http://schemas.microsoft.com/office/drawing/2016/5/10/chartex" xmlns:cx5="http://schemas.microsoft.com/office/drawing/2016/5/11/chartex" xmlns:cx6="http://schemas.microsoft.com/office/drawing/2016/5/12/chartex" xmlns:cx7="http://schemas.microsoft.com/office/drawing/2016/5/13/chartex" xmlns:cx8="http://schemas.microsoft.com/office/drawing/2016/5/14/chartex" xmlns:mc="http://schemas.openxmlformats.org/markup-compatibility/2006" xmlns:aink="http://schemas.microsoft.com/office/drawing/2016/ink" xmlns:am3d="http://schemas.microsoft.com/office/drawing/2017/model3d" xmlns:o="urn:schemas-microsoft-com:office:office" xmlns:r="http://schemas.openxmlformats.org/officeDocument/2006/relationships" xmlns:m="http://schemas.openxmlformats.org/officeDocument/2006/math" xmlns:v="urn:schemas-microsoft-com:vml" xmlns:wp14="http://schemas.microsoft.com/office/word/2010/wordprocessingDrawing" xmlns:wp="http://schemas.openxmlformats.org/drawingml/2006/wordprocessingDrawing" xmlns:w10="urn:schemas-microsoft-com:office:word" xmlns:w="http://schemas.openxmlformats.org/wordprocessingml/2006/main" xmlns:w14="http://schemas.microsoft.com/office/word/2010/wordml" xmlns:w15="http://schemas.microsoft.com/office/word/2012/wordml" xmlns:w16cex="http://schemas.microsoft.com/office/word/2018/wordml/cex" xmlns:w16cid="http://schemas.microsoft.com/office/word/2016/wordml/cid" xmlns:w16="http://schemas.microsoft.com/office/word/2018/wordml" xmlns:w16sdtdh="http://schemas.microsoft.com/office/word/2020/wordml/sdtdatahash" xmlns:w16se="http://schemas.microsoft.com/office/word/2015/wordml/symex" xmlns:wpg="http://schemas.microsoft.com/office/word/2010/wordprocessingGroup" xmlns:wpi="http://schemas.microsoft.com/office/word/2010/wordprocessingInk" xmlns:wne="http://schemas.microsoft.com/office/word/2006/wordml" xmlns:wps="http://schemas.microsoft.com/office/word/2010/wordprocessingShape" mc:Ignorable="w14 w15 w16se w16cid w16 w16cex w16sdtdh wp14">
   <w:p>
     <w:pPr>
       <w:pBdr>
@@ -14055,7 +13564,7 @@
 </file>
 
 <file path=word/footnotes.xml><?xml version="1.0" encoding="utf-8"?>
-<w:footnotes xmlns:wpc="http://schemas.microsoft.com/office/word/2010/wordprocessingCanvas" xmlns:cx="http://schemas.microsoft.com/office/drawing/2014/chartex" xmlns:cx1="http://schemas.microsoft.com/office/drawing/2015/9/8/chartex" xmlns:mc="http://schemas.openxmlformats.org/markup-compatibility/2006" xmlns:o="urn:schemas-microsoft-com:office:office" xmlns:r="http://schemas.openxmlformats.org/officeDocument/2006/relationships" xmlns:m="http://schemas.openxmlformats.org/officeDocument/2006/math" xmlns:v="urn:schemas-microsoft-com:vml" xmlns:wp14="http://schemas.microsoft.com/office/word/2010/wordprocessingDrawing" xmlns:wp="http://schemas.openxmlformats.org/drawingml/2006/wordprocessingDrawing" xmlns:w10="urn:schemas-microsoft-com:office:word" xmlns:w="http://schemas.openxmlformats.org/wordprocessingml/2006/main" xmlns:w14="http://schemas.microsoft.com/office/word/2010/wordml" xmlns:w15="http://schemas.microsoft.com/office/word/2012/wordml" xmlns:w16se="http://schemas.microsoft.com/office/word/2015/wordml/symex" xmlns:wpg="http://schemas.microsoft.com/office/word/2010/wordprocessingGroup" xmlns:wpi="http://schemas.microsoft.com/office/word/2010/wordprocessingInk" xmlns:wne="http://schemas.microsoft.com/office/word/2006/wordml" xmlns:wps="http://schemas.microsoft.com/office/word/2010/wordprocessingShape" mc:Ignorable="w14 w15 w16se wp14">
+<w:footnotes xmlns:wpc="http://schemas.microsoft.com/office/word/2010/wordprocessingCanvas" xmlns:cx="http://schemas.microsoft.com/office/drawing/2014/chartex" xmlns:cx1="http://schemas.microsoft.com/office/drawing/2015/9/8/chartex" xmlns:cx2="http://schemas.microsoft.com/office/drawing/2015/10/21/chartex" xmlns:cx3="http://schemas.microsoft.com/office/drawing/2016/5/9/chartex" xmlns:cx4="http://schemas.microsoft.com/office/drawing/2016/5/10/chartex" xmlns:cx5="http://schemas.microsoft.com/office/drawing/2016/5/11/chartex" xmlns:cx6="http://schemas.microsoft.com/office/drawing/2016/5/12/chartex" xmlns:cx7="http://schemas.microsoft.com/office/drawing/2016/5/13/chartex" xmlns:cx8="http://schemas.microsoft.com/office/drawing/2016/5/14/chartex" xmlns:mc="http://schemas.openxmlformats.org/markup-compatibility/2006" xmlns:aink="http://schemas.microsoft.com/office/drawing/2016/ink" xmlns:am3d="http://schemas.microsoft.com/office/drawing/2017/model3d" xmlns:o="urn:schemas-microsoft-com:office:office" xmlns:r="http://schemas.openxmlformats.org/officeDocument/2006/relationships" xmlns:m="http://schemas.openxmlformats.org/officeDocument/2006/math" xmlns:v="urn:schemas-microsoft-com:vml" xmlns:wp14="http://schemas.microsoft.com/office/word/2010/wordprocessingDrawing" xmlns:wp="http://schemas.openxmlformats.org/drawingml/2006/wordprocessingDrawing" xmlns:w10="urn:schemas-microsoft-com:office:word" xmlns:w="http://schemas.openxmlformats.org/wordprocessingml/2006/main" xmlns:w14="http://schemas.microsoft.com/office/word/2010/wordml" xmlns:w15="http://schemas.microsoft.com/office/word/2012/wordml" xmlns:w16cex="http://schemas.microsoft.com/office/word/2018/wordml/cex" xmlns:w16cid="http://schemas.microsoft.com/office/word/2016/wordml/cid" xmlns:w16="http://schemas.microsoft.com/office/word/2018/wordml" xmlns:w16sdtdh="http://schemas.microsoft.com/office/word/2020/wordml/sdtdatahash" xmlns:w16se="http://schemas.microsoft.com/office/word/2015/wordml/symex" xmlns:wpg="http://schemas.microsoft.com/office/word/2010/wordprocessingGroup" xmlns:wpi="http://schemas.microsoft.com/office/word/2010/wordprocessingInk" xmlns:wne="http://schemas.microsoft.com/office/word/2006/wordml" xmlns:wps="http://schemas.microsoft.com/office/word/2010/wordprocessingShape" mc:Ignorable="w14 w15 w16se w16cid w16 w16cex w16sdtdh wp14">
   <w:footnote w:type="separator" w:id="-1">
     <w:p>
       <w:pPr>
@@ -14080,7 +13589,7 @@
 </file>
 
 <file path=word/header1.xml><?xml version="1.0" encoding="utf-8"?>
-<w:hdr xmlns:wpc="http://schemas.microsoft.com/office/word/2010/wordprocessingCanvas" xmlns:cx="http://schemas.microsoft.com/office/drawing/2014/chartex" xmlns:cx1="http://schemas.microsoft.com/office/drawing/2015/9/8/chartex" xmlns:mc="http://schemas.openxmlformats.org/markup-compatibility/2006" xmlns:o="urn:schemas-microsoft-com:office:office" xmlns:r="http://schemas.openxmlformats.org/officeDocument/2006/relationships" xmlns:m="http://schemas.openxmlformats.org/officeDocument/2006/math" xmlns:v="urn:schemas-microsoft-com:vml" xmlns:wp14="http://schemas.microsoft.com/office/word/2010/wordprocessingDrawing" xmlns:wp="http://schemas.openxmlformats.org/drawingml/2006/wordprocessingDrawing" xmlns:w10="urn:schemas-microsoft-com:office:word" xmlns:w="http://schemas.openxmlformats.org/wordprocessingml/2006/main" xmlns:w14="http://schemas.microsoft.com/office/word/2010/wordml" xmlns:w15="http://schemas.microsoft.com/office/word/2012/wordml" xmlns:w16se="http://schemas.microsoft.com/office/word/2015/wordml/symex" xmlns:wpg="http://schemas.microsoft.com/office/word/2010/wordprocessingGroup" xmlns:wpi="http://schemas.microsoft.com/office/word/2010/wordprocessingInk" xmlns:wne="http://schemas.microsoft.com/office/word/2006/wordml" xmlns:wps="http://schemas.microsoft.com/office/word/2010/wordprocessingShape" mc:Ignorable="w14 w15 w16se wp14">
+<w:hdr xmlns:wpc="http://schemas.microsoft.com/office/word/2010/wordprocessingCanvas" xmlns:cx="http://schemas.microsoft.com/office/drawing/2014/chartex" xmlns:cx1="http://schemas.microsoft.com/office/drawing/2015/9/8/chartex" xmlns:cx2="http://schemas.microsoft.com/office/drawing/2015/10/21/chartex" xmlns:cx3="http://schemas.microsoft.com/office/drawing/2016/5/9/chartex" xmlns:cx4="http://schemas.microsoft.com/office/drawing/2016/5/10/chartex" xmlns:cx5="http://schemas.microsoft.com/office/drawing/2016/5/11/chartex" xmlns:cx6="http://schemas.microsoft.com/office/drawing/2016/5/12/chartex" xmlns:cx7="http://schemas.microsoft.com/office/drawing/2016/5/13/chartex" xmlns:cx8="http://schemas.microsoft.com/office/drawing/2016/5/14/chartex" xmlns:mc="http://schemas.openxmlformats.org/markup-compatibility/2006" xmlns:aink="http://schemas.microsoft.com/office/drawing/2016/ink" xmlns:am3d="http://schemas.microsoft.com/office/drawing/2017/model3d" xmlns:o="urn:schemas-microsoft-com:office:office" xmlns:r="http://schemas.openxmlformats.org/officeDocument/2006/relationships" xmlns:m="http://schemas.openxmlformats.org/officeDocument/2006/math" xmlns:v="urn:schemas-microsoft-com:vml" xmlns:wp14="http://schemas.microsoft.com/office/word/2010/wordprocessingDrawing" xmlns:wp="http://schemas.openxmlformats.org/drawingml/2006/wordprocessingDrawing" xmlns:w10="urn:schemas-microsoft-com:office:word" xmlns:w="http://schemas.openxmlformats.org/wordprocessingml/2006/main" xmlns:w14="http://schemas.microsoft.com/office/word/2010/wordml" xmlns:w15="http://schemas.microsoft.com/office/word/2012/wordml" xmlns:w16cex="http://schemas.microsoft.com/office/word/2018/wordml/cex" xmlns:w16cid="http://schemas.microsoft.com/office/word/2016/wordml/cid" xmlns:w16="http://schemas.microsoft.com/office/word/2018/wordml" xmlns:w16sdtdh="http://schemas.microsoft.com/office/word/2020/wordml/sdtdatahash" xmlns:w16se="http://schemas.microsoft.com/office/word/2015/wordml/symex" xmlns:wpg="http://schemas.microsoft.com/office/word/2010/wordprocessingGroup" xmlns:wpi="http://schemas.microsoft.com/office/word/2010/wordprocessingInk" xmlns:wne="http://schemas.microsoft.com/office/word/2006/wordml" xmlns:wps="http://schemas.microsoft.com/office/word/2010/wordprocessingShape" mc:Ignorable="w14 w15 w16se w16cid w16 w16cex w16sdtdh wp14">
   <w:p>
     <w:pPr>
       <w:pStyle w:val="Header"/>
@@ -14093,7 +13602,7 @@
 </file>
 
 <file path=word/header2.xml><?xml version="1.0" encoding="utf-8"?>
-<w:hdr xmlns:wpc="http://schemas.microsoft.com/office/word/2010/wordprocessingCanvas" xmlns:cx="http://schemas.microsoft.com/office/drawing/2014/chartex" xmlns:cx1="http://schemas.microsoft.com/office/drawing/2015/9/8/chartex" xmlns:mc="http://schemas.openxmlformats.org/markup-compatibility/2006" xmlns:o="urn:schemas-microsoft-com:office:office" xmlns:r="http://schemas.openxmlformats.org/officeDocument/2006/relationships" xmlns:m="http://schemas.openxmlformats.org/officeDocument/2006/math" xmlns:v="urn:schemas-microsoft-com:vml" xmlns:wp14="http://schemas.microsoft.com/office/word/2010/wordprocessingDrawing" xmlns:wp="http://schemas.openxmlformats.org/drawingml/2006/wordprocessingDrawing" xmlns:w10="urn:schemas-microsoft-com:office:word" xmlns:w="http://schemas.openxmlformats.org/wordprocessingml/2006/main" xmlns:w14="http://schemas.microsoft.com/office/word/2010/wordml" xmlns:w15="http://schemas.microsoft.com/office/word/2012/wordml" xmlns:w16se="http://schemas.microsoft.com/office/word/2015/wordml/symex" xmlns:wpg="http://schemas.microsoft.com/office/word/2010/wordprocessingGroup" xmlns:wpi="http://schemas.microsoft.com/office/word/2010/wordprocessingInk" xmlns:wne="http://schemas.microsoft.com/office/word/2006/wordml" xmlns:wps="http://schemas.microsoft.com/office/word/2010/wordprocessingShape" mc:Ignorable="w14 w15 w16se wp14">
+<w:hdr xmlns:wpc="http://schemas.microsoft.com/office/word/2010/wordprocessingCanvas" xmlns:cx="http://schemas.microsoft.com/office/drawing/2014/chartex" xmlns:cx1="http://schemas.microsoft.com/office/drawing/2015/9/8/chartex" xmlns:cx2="http://schemas.microsoft.com/office/drawing/2015/10/21/chartex" xmlns:cx3="http://schemas.microsoft.com/office/drawing/2016/5/9/chartex" xmlns:cx4="http://schemas.microsoft.com/office/drawing/2016/5/10/chartex" xmlns:cx5="http://schemas.microsoft.com/office/drawing/2016/5/11/chartex" xmlns:cx6="http://schemas.microsoft.com/office/drawing/2016/5/12/chartex" xmlns:cx7="http://schemas.microsoft.com/office/drawing/2016/5/13/chartex" xmlns:cx8="http://schemas.microsoft.com/office/drawing/2016/5/14/chartex" xmlns:mc="http://schemas.openxmlformats.org/markup-compatibility/2006" xmlns:aink="http://schemas.microsoft.com/office/drawing/2016/ink" xmlns:am3d="http://schemas.microsoft.com/office/drawing/2017/model3d" xmlns:o="urn:schemas-microsoft-com:office:office" xmlns:r="http://schemas.openxmlformats.org/officeDocument/2006/relationships" xmlns:m="http://schemas.openxmlformats.org/officeDocument/2006/math" xmlns:v="urn:schemas-microsoft-com:vml" xmlns:wp14="http://schemas.microsoft.com/office/word/2010/wordprocessingDrawing" xmlns:wp="http://schemas.openxmlformats.org/drawingml/2006/wordprocessingDrawing" xmlns:w10="urn:schemas-microsoft-com:office:word" xmlns:w="http://schemas.openxmlformats.org/wordprocessingml/2006/main" xmlns:w14="http://schemas.microsoft.com/office/word/2010/wordml" xmlns:w15="http://schemas.microsoft.com/office/word/2012/wordml" xmlns:w16cex="http://schemas.microsoft.com/office/word/2018/wordml/cex" xmlns:w16cid="http://schemas.microsoft.com/office/word/2016/wordml/cid" xmlns:w16="http://schemas.microsoft.com/office/word/2018/wordml" xmlns:w16sdtdh="http://schemas.microsoft.com/office/word/2020/wordml/sdtdatahash" xmlns:w16se="http://schemas.microsoft.com/office/word/2015/wordml/symex" xmlns:wpg="http://schemas.microsoft.com/office/word/2010/wordprocessingGroup" xmlns:wpi="http://schemas.microsoft.com/office/word/2010/wordprocessingInk" xmlns:wne="http://schemas.microsoft.com/office/word/2006/wordml" xmlns:wps="http://schemas.microsoft.com/office/word/2010/wordprocessingShape" mc:Ignorable="w14 w15 w16se w16cid w16 w16cex w16sdtdh wp14">
   <w:p>
     <w:pPr>
       <w:pStyle w:val="Header"/>
@@ -14106,7 +13615,7 @@
 </file>
 
 <file path=word/styles.xml><?xml version="1.0" encoding="utf-8"?>
-<w:styles xmlns:mc="http://schemas.openxmlformats.org/markup-compatibility/2006" xmlns:r="http://schemas.openxmlformats.org/officeDocument/2006/relationships" xmlns:w="http://schemas.openxmlformats.org/wordprocessingml/2006/main" xmlns:w14="http://schemas.microsoft.com/office/word/2010/wordml" xmlns:w15="http://schemas.microsoft.com/office/word/2012/wordml" xmlns:w16se="http://schemas.microsoft.com/office/word/2015/wordml/symex" mc:Ignorable="w14 w15 w16se">
+<w:styles xmlns:mc="http://schemas.openxmlformats.org/markup-compatibility/2006" xmlns:r="http://schemas.openxmlformats.org/officeDocument/2006/relationships" xmlns:w="http://schemas.openxmlformats.org/wordprocessingml/2006/main" xmlns:w14="http://schemas.microsoft.com/office/word/2010/wordml" xmlns:w15="http://schemas.microsoft.com/office/word/2012/wordml" xmlns:w16cex="http://schemas.microsoft.com/office/word/2018/wordml/cex" xmlns:w16cid="http://schemas.microsoft.com/office/word/2016/wordml/cid" xmlns:w16="http://schemas.microsoft.com/office/word/2018/wordml" xmlns:w16sdtdh="http://schemas.microsoft.com/office/word/2020/wordml/sdtdatahash" xmlns:w16se="http://schemas.microsoft.com/office/word/2015/wordml/symex" mc:Ignorable="w14 w15 w16se w16cid w16 w16cex w16sdtdh">
   <w:docDefaults>
     <w:rPrDefault>
       <w:rPr>
@@ -14116,7 +13625,7 @@
     </w:rPrDefault>
     <w:pPrDefault/>
   </w:docDefaults>
-  <w:latentStyles w:defLockedState="0" w:defUIPriority="99" w:defSemiHidden="0" w:defUnhideWhenUsed="0" w:defQFormat="0" w:count="371">
+  <w:latentStyles w:defLockedState="0" w:defUIPriority="99" w:defSemiHidden="0" w:defUnhideWhenUsed="0" w:defQFormat="0" w:count="376">
     <w:lsdException w:name="Normal" w:uiPriority="0" w:qFormat="1"/>
     <w:lsdException w:name="heading 1" w:uiPriority="9" w:qFormat="1"/>
     <w:lsdException w:name="heading 2" w:semiHidden="1" w:uiPriority="9" w:unhideWhenUsed="1" w:qFormat="1"/>
@@ -14222,7 +13731,6 @@
     <w:lsdException w:name="HTML Sample" w:semiHidden="1" w:unhideWhenUsed="1"/>
     <w:lsdException w:name="HTML Typewriter" w:semiHidden="1" w:unhideWhenUsed="1"/>
     <w:lsdException w:name="HTML Variable" w:semiHidden="1" w:unhideWhenUsed="1"/>
-    <w:lsdException w:name="Normal Table" w:semiHidden="1" w:unhideWhenUsed="1"/>
     <w:lsdException w:name="annotation subject" w:semiHidden="1" w:unhideWhenUsed="1"/>
     <w:lsdException w:name="No List" w:semiHidden="1" w:unhideWhenUsed="1"/>
     <w:lsdException w:name="Outline List 1" w:semiHidden="1" w:unhideWhenUsed="1"/>
@@ -14265,11 +13773,8 @@
     <w:lsdException w:name="Table Contemporary" w:semiHidden="1" w:unhideWhenUsed="1"/>
     <w:lsdException w:name="Table Elegant" w:semiHidden="1" w:unhideWhenUsed="1"/>
     <w:lsdException w:name="Table Professional" w:semiHidden="1" w:unhideWhenUsed="1"/>
-    <w:lsdException w:name="Table Subtle 1" w:semiHidden="1" w:unhideWhenUsed="1"/>
     <w:lsdException w:name="Table Subtle 2" w:semiHidden="1" w:unhideWhenUsed="1"/>
     <w:lsdException w:name="Table Web 1" w:semiHidden="1" w:unhideWhenUsed="1"/>
-    <w:lsdException w:name="Table Web 2" w:semiHidden="1" w:unhideWhenUsed="1"/>
-    <w:lsdException w:name="Table Web 3" w:semiHidden="1" w:unhideWhenUsed="1"/>
     <w:lsdException w:name="Balloon Text" w:semiHidden="1" w:unhideWhenUsed="1"/>
     <w:lsdException w:name="Table Grid" w:uiPriority="59"/>
     <w:lsdException w:name="Table Theme" w:semiHidden="1" w:unhideWhenUsed="1"/>
@@ -14488,6 +13993,11 @@
     <w:lsdException w:name="List Table 5 Dark Accent 6" w:uiPriority="50"/>
     <w:lsdException w:name="List Table 6 Colorful Accent 6" w:uiPriority="51"/>
     <w:lsdException w:name="List Table 7 Colorful Accent 6" w:uiPriority="52"/>
+    <w:lsdException w:name="Mention" w:semiHidden="1" w:unhideWhenUsed="1"/>
+    <w:lsdException w:name="Smart Hyperlink" w:semiHidden="1" w:unhideWhenUsed="1"/>
+    <w:lsdException w:name="Hashtag" w:semiHidden="1" w:unhideWhenUsed="1"/>
+    <w:lsdException w:name="Unresolved Mention" w:semiHidden="1" w:unhideWhenUsed="1"/>
+    <w:lsdException w:name="Smart Link" w:semiHidden="1" w:unhideWhenUsed="1"/>
   </w:latentStyles>
   <w:style w:type="paragraph" w:default="1" w:styleId="Normal">
     <w:name w:val="Normal"/>

--- a/TS-Padam/TS-5.4/TS 5.4 Tamil Pada Paatam Corrections.docx
+++ b/TS-Padam/TS-5.4/TS 5.4 Tamil Pada Paatam Corrections.docx
@@ -1,6 +1,6 @@
 
 <file path=word/document.xml><?xml version="1.0" encoding="utf-8"?>
-<w:document xmlns:wpc="http://schemas.microsoft.com/office/word/2010/wordprocessingCanvas" xmlns:cx="http://schemas.microsoft.com/office/drawing/2014/chartex" xmlns:cx1="http://schemas.microsoft.com/office/drawing/2015/9/8/chartex" xmlns:cx2="http://schemas.microsoft.com/office/drawing/2015/10/21/chartex" xmlns:cx3="http://schemas.microsoft.com/office/drawing/2016/5/9/chartex" xmlns:cx4="http://schemas.microsoft.com/office/drawing/2016/5/10/chartex" xmlns:cx5="http://schemas.microsoft.com/office/drawing/2016/5/11/chartex" xmlns:cx6="http://schemas.microsoft.com/office/drawing/2016/5/12/chartex" xmlns:cx7="http://schemas.microsoft.com/office/drawing/2016/5/13/chartex" xmlns:cx8="http://schemas.microsoft.com/office/drawing/2016/5/14/chartex" xmlns:mc="http://schemas.openxmlformats.org/markup-compatibility/2006" xmlns:aink="http://schemas.microsoft.com/office/drawing/2016/ink" xmlns:am3d="http://schemas.microsoft.com/office/drawing/2017/model3d" xmlns:o="urn:schemas-microsoft-com:office:office" xmlns:r="http://schemas.openxmlformats.org/officeDocument/2006/relationships" xmlns:m="http://schemas.openxmlformats.org/officeDocument/2006/math" xmlns:v="urn:schemas-microsoft-com:vml" xmlns:wp14="http://schemas.microsoft.com/office/word/2010/wordprocessingDrawing" xmlns:wp="http://schemas.openxmlformats.org/drawingml/2006/wordprocessingDrawing" xmlns:w10="urn:schemas-microsoft-com:office:word" xmlns:w="http://schemas.openxmlformats.org/wordprocessingml/2006/main" xmlns:w14="http://schemas.microsoft.com/office/word/2010/wordml" xmlns:w15="http://schemas.microsoft.com/office/word/2012/wordml" xmlns:w16cex="http://schemas.microsoft.com/office/word/2018/wordml/cex" xmlns:w16cid="http://schemas.microsoft.com/office/word/2016/wordml/cid" xmlns:w16="http://schemas.microsoft.com/office/word/2018/wordml" xmlns:w16sdtdh="http://schemas.microsoft.com/office/word/2020/wordml/sdtdatahash" xmlns:w16se="http://schemas.microsoft.com/office/word/2015/wordml/symex" xmlns:wpg="http://schemas.microsoft.com/office/word/2010/wordprocessingGroup" xmlns:wpi="http://schemas.microsoft.com/office/word/2010/wordprocessingInk" xmlns:wne="http://schemas.microsoft.com/office/word/2006/wordml" xmlns:wps="http://schemas.microsoft.com/office/word/2010/wordprocessingShape" mc:Ignorable="w14 w15 w16se w16cid w16 w16cex w16sdtdh wp14">
+<w:document xmlns:wpc="http://schemas.microsoft.com/office/word/2010/wordprocessingCanvas" xmlns:cx="http://schemas.microsoft.com/office/drawing/2014/chartex" xmlns:cx1="http://schemas.microsoft.com/office/drawing/2015/9/8/chartex" xmlns:mc="http://schemas.openxmlformats.org/markup-compatibility/2006" xmlns:o="urn:schemas-microsoft-com:office:office" xmlns:r="http://schemas.openxmlformats.org/officeDocument/2006/relationships" xmlns:m="http://schemas.openxmlformats.org/officeDocument/2006/math" xmlns:v="urn:schemas-microsoft-com:vml" xmlns:wp14="http://schemas.microsoft.com/office/word/2010/wordprocessingDrawing" xmlns:wp="http://schemas.openxmlformats.org/drawingml/2006/wordprocessingDrawing" xmlns:w10="urn:schemas-microsoft-com:office:word" xmlns:w="http://schemas.openxmlformats.org/wordprocessingml/2006/main" xmlns:w14="http://schemas.microsoft.com/office/word/2010/wordml" xmlns:w15="http://schemas.microsoft.com/office/word/2012/wordml" xmlns:w16se="http://schemas.microsoft.com/office/word/2015/wordml/symex" xmlns:wpg="http://schemas.microsoft.com/office/word/2010/wordprocessingGroup" xmlns:wpi="http://schemas.microsoft.com/office/word/2010/wordprocessingInk" xmlns:wne="http://schemas.microsoft.com/office/word/2006/wordml" xmlns:wps="http://schemas.microsoft.com/office/word/2010/wordprocessingShape" mc:Ignorable="w14 w15 w16se wp14">
   <w:body>
     <w:p>
       <w:pPr>
@@ -86,7 +86,7 @@
     </w:p>
     <w:tbl>
       <w:tblPr>
-        <w:tblW w:w="14467" w:type="dxa"/>
+        <w:tblW w:w="14537" w:type="dxa"/>
         <w:tblInd w:w="-792" w:type="dxa"/>
         <w:tblBorders>
           <w:top w:val="single" w:sz="4" w:space="0" w:color="000000"/>
@@ -102,8 +102,13 @@
         <w:gridCol w:w="3168"/>
         <w:gridCol w:w="5449"/>
         <w:gridCol w:w="5850"/>
+        <w:gridCol w:w="70"/>
       </w:tblGrid>
       <w:tr>
+        <w:trPr>
+          <w:gridAfter w:val="1"/>
+          <w:wAfter w:w="70" w:type="dxa"/>
+        </w:trPr>
         <w:tc>
           <w:tcPr>
             <w:tcW w:w="3168" w:type="dxa"/>
@@ -207,6 +212,8 @@
       </w:tr>
       <w:tr>
         <w:trPr>
+          <w:gridAfter w:val="1"/>
+          <w:wAfter w:w="70" w:type="dxa"/>
           <w:trHeight w:val="1685"/>
         </w:trPr>
         <w:tc>
@@ -865,6 +872,791 @@
                 <w:szCs w:val="28"/>
               </w:rPr>
               <w:t xml:space="preserve">| </w:t>
+            </w:r>
+          </w:p>
+        </w:tc>
+      </w:tr>
+      <w:tr>
+        <w:trPr>
+          <w:trHeight w:val="1709"/>
+        </w:trPr>
+        <w:tc>
+          <w:tcPr>
+            <w:tcW w:w="3168" w:type="dxa"/>
+            <w:tcBorders>
+              <w:top w:val="single" w:sz="4" w:space="0" w:color="000000"/>
+              <w:left w:val="single" w:sz="4" w:space="0" w:color="000000"/>
+              <w:bottom w:val="single" w:sz="4" w:space="0" w:color="000000"/>
+              <w:right w:val="single" w:sz="4" w:space="0" w:color="000000"/>
+            </w:tcBorders>
+          </w:tcPr>
+          <w:p>
+            <w:pPr>
+              <w:spacing w:before="0" w:line="240" w:lineRule="auto"/>
+              <w:rPr>
+                <w:rFonts w:cs="Latha"/>
+                <w:b/>
+                <w:sz w:val="28"/>
+                <w:szCs w:val="28"/>
+                <w:lang w:bidi="ta-IN"/>
+              </w:rPr>
+            </w:pPr>
+            <w:r>
+              <w:rPr>
+                <w:rFonts w:cs="Latha"/>
+                <w:b/>
+                <w:sz w:val="28"/>
+                <w:szCs w:val="28"/>
+                <w:lang w:bidi="ta-IN"/>
+              </w:rPr>
+              <w:t>5.4.9.1</w:t>
+            </w:r>
+            <w:r>
+              <w:rPr>
+                <w:rFonts w:cs="Latha"/>
+                <w:b/>
+                <w:sz w:val="28"/>
+                <w:szCs w:val="28"/>
+                <w:lang w:bidi="ta-IN"/>
+              </w:rPr>
+              <w:t xml:space="preserve"> – </w:t>
+            </w:r>
+            <w:proofErr w:type="spellStart"/>
+            <w:r>
+              <w:rPr>
+                <w:rFonts w:cs="Latha"/>
+                <w:b/>
+                <w:sz w:val="28"/>
+                <w:szCs w:val="28"/>
+                <w:lang w:bidi="ta-IN"/>
+              </w:rPr>
+              <w:t>Padam</w:t>
+            </w:r>
+            <w:proofErr w:type="spellEnd"/>
+          </w:p>
+          <w:p>
+            <w:pPr>
+              <w:spacing w:before="0" w:line="240" w:lineRule="auto"/>
+              <w:rPr>
+                <w:rFonts w:cs="Latha"/>
+                <w:b/>
+                <w:sz w:val="28"/>
+                <w:szCs w:val="28"/>
+                <w:lang w:bidi="ta-IN"/>
+              </w:rPr>
+            </w:pPr>
+            <w:proofErr w:type="spellStart"/>
+            <w:r>
+              <w:rPr>
+                <w:rFonts w:cs="Latha"/>
+                <w:b/>
+                <w:sz w:val="28"/>
+                <w:szCs w:val="28"/>
+                <w:lang w:bidi="ta-IN"/>
+              </w:rPr>
+              <w:t>Padam</w:t>
+            </w:r>
+            <w:proofErr w:type="spellEnd"/>
+            <w:r>
+              <w:rPr>
+                <w:rFonts w:cs="Latha"/>
+                <w:b/>
+                <w:sz w:val="28"/>
+                <w:szCs w:val="28"/>
+                <w:lang w:bidi="ta-IN"/>
+              </w:rPr>
+              <w:t xml:space="preserve"> N</w:t>
+            </w:r>
+            <w:r>
+              <w:rPr>
+                <w:rFonts w:cs="Latha"/>
+                <w:b/>
+                <w:sz w:val="28"/>
+                <w:szCs w:val="28"/>
+                <w:lang w:bidi="ta-IN"/>
+              </w:rPr>
+              <w:t>o. - 30</w:t>
+            </w:r>
+          </w:p>
+          <w:p>
+            <w:pPr>
+              <w:spacing w:before="0" w:line="240" w:lineRule="auto"/>
+              <w:rPr>
+                <w:rFonts w:cs="Latha"/>
+                <w:b/>
+                <w:sz w:val="28"/>
+                <w:szCs w:val="28"/>
+                <w:lang w:bidi="ta-IN"/>
+              </w:rPr>
+            </w:pPr>
+            <w:proofErr w:type="spellStart"/>
+            <w:r>
+              <w:rPr>
+                <w:rFonts w:cs="Latha"/>
+                <w:b/>
+                <w:sz w:val="28"/>
+                <w:szCs w:val="28"/>
+                <w:lang w:bidi="ta-IN"/>
+              </w:rPr>
+              <w:t>Panchaati</w:t>
+            </w:r>
+            <w:proofErr w:type="spellEnd"/>
+            <w:r>
+              <w:rPr>
+                <w:rFonts w:cs="Latha"/>
+                <w:b/>
+                <w:sz w:val="28"/>
+                <w:szCs w:val="28"/>
+                <w:lang w:bidi="ta-IN"/>
+              </w:rPr>
+              <w:t xml:space="preserve"> No. - </w:t>
+            </w:r>
+            <w:r>
+              <w:rPr>
+                <w:rFonts w:cs="Latha"/>
+                <w:b/>
+                <w:sz w:val="28"/>
+                <w:szCs w:val="28"/>
+                <w:lang w:bidi="ta-IN"/>
+              </w:rPr>
+              <w:t>43</w:t>
+            </w:r>
+          </w:p>
+        </w:tc>
+        <w:tc>
+          <w:tcPr>
+            <w:tcW w:w="5449" w:type="dxa"/>
+            <w:tcBorders>
+              <w:top w:val="single" w:sz="4" w:space="0" w:color="000000"/>
+              <w:left w:val="single" w:sz="4" w:space="0" w:color="000000"/>
+              <w:bottom w:val="single" w:sz="4" w:space="0" w:color="000000"/>
+              <w:right w:val="single" w:sz="4" w:space="0" w:color="000000"/>
+            </w:tcBorders>
+          </w:tcPr>
+          <w:p>
+            <w:pPr>
+              <w:spacing w:before="0" w:line="240" w:lineRule="auto"/>
+              <w:rPr>
+                <w:rFonts w:ascii="Latha" w:hAnsi="Latha" w:cs="Latha"/>
+                <w:sz w:val="28"/>
+                <w:szCs w:val="28"/>
+              </w:rPr>
+            </w:pPr>
+            <w:r>
+              <w:rPr>
+                <w:rFonts w:ascii="Latha" w:hAnsi="Latha" w:cs="Latha"/>
+                <w:sz w:val="28"/>
+                <w:szCs w:val="28"/>
+                <w:cs/>
+                <w:lang w:bidi="ta-IN"/>
+              </w:rPr>
+              <w:t>வா</w:t>
+            </w:r>
+            <w:r>
+              <w:rPr>
+                <w:rFonts w:ascii="BRH Tamil Tab Extra" w:hAnsi="BRH Tamil Tab Extra" w:cs="Latha"/>
+                <w:b/>
+                <w:sz w:val="32"/>
+                <w:szCs w:val="28"/>
+              </w:rPr>
+              <w:t>…</w:t>
+            </w:r>
+            <w:r>
+              <w:rPr>
+                <w:rFonts w:ascii="Latha" w:hAnsi="Latha" w:cs="Latha"/>
+                <w:sz w:val="28"/>
+                <w:szCs w:val="28"/>
+                <w:cs/>
+                <w:lang w:bidi="ta-IN"/>
+              </w:rPr>
+              <w:t>ஜ</w:t>
+            </w:r>
+            <w:r>
+              <w:rPr>
+                <w:rFonts w:ascii="BRH Tamil Tab Extra" w:hAnsi="BRH Tamil Tab Extra" w:cs="Latha"/>
+                <w:b/>
+                <w:sz w:val="32"/>
+                <w:szCs w:val="28"/>
+              </w:rPr>
+              <w:t>…</w:t>
+            </w:r>
+            <w:r>
+              <w:rPr>
+                <w:rFonts w:ascii="Latha" w:hAnsi="Latha" w:cs="Latha"/>
+                <w:sz w:val="28"/>
+                <w:szCs w:val="28"/>
+                <w:cs/>
+                <w:lang w:bidi="ta-IN"/>
+              </w:rPr>
+              <w:t>ப்ர</w:t>
+            </w:r>
+            <w:r>
+              <w:rPr>
+                <w:rFonts w:ascii="BRH Tamil Tab Extra" w:hAnsi="BRH Tamil Tab Extra" w:cs="Latha"/>
+                <w:b/>
+                <w:sz w:val="32"/>
+                <w:szCs w:val="28"/>
+              </w:rPr>
+              <w:t>…</w:t>
+            </w:r>
+            <w:r>
+              <w:rPr>
+                <w:rFonts w:ascii="Latha" w:hAnsi="Latha" w:cs="Latha"/>
+                <w:sz w:val="28"/>
+                <w:szCs w:val="28"/>
+                <w:cs/>
+                <w:lang w:bidi="ta-IN"/>
+              </w:rPr>
+              <w:t>ஸ</w:t>
+            </w:r>
+            <w:r>
+              <w:rPr>
+                <w:rFonts w:ascii="BRH Tamil Tab Extra" w:hAnsi="BRH Tamil Tab Extra" w:cs="Latha"/>
+                <w:b/>
+                <w:sz w:val="32"/>
+                <w:szCs w:val="28"/>
+              </w:rPr>
+              <w:t>…</w:t>
+            </w:r>
+            <w:r>
+              <w:rPr>
+                <w:rFonts w:ascii="Latha" w:hAnsi="Latha" w:cs="Latha"/>
+                <w:sz w:val="28"/>
+                <w:szCs w:val="28"/>
+                <w:cs/>
+                <w:lang w:bidi="ta-IN"/>
+              </w:rPr>
+              <w:t>வீய</w:t>
+            </w:r>
+            <w:r>
+              <w:rPr>
+                <w:rFonts w:ascii="BRH Tamil Tab Extra" w:hAnsi="BRH Tamil Tab Extra" w:cs="Latha"/>
+                <w:b/>
+                <w:sz w:val="32"/>
+                <w:szCs w:val="28"/>
+              </w:rPr>
+              <w:t>…</w:t>
+            </w:r>
+            <w:r>
+              <w:rPr>
+                <w:rFonts w:ascii="Latha" w:hAnsi="Latha" w:cs="Latha"/>
+                <w:sz w:val="28"/>
+                <w:szCs w:val="28"/>
+                <w:cs/>
+                <w:lang w:bidi="ta-IN"/>
+              </w:rPr>
+              <w:t>மிதி</w:t>
+            </w:r>
+            <w:r>
+              <w:rPr>
+                <w:rFonts w:ascii="BRH Tamil Tab Extra" w:hAnsi="BRH Tamil Tab Extra" w:cs="Latha"/>
+                <w:b/>
+                <w:sz w:val="36"/>
+                <w:szCs w:val="28"/>
+              </w:rPr>
+              <w:t>†</w:t>
+            </w:r>
+            <w:r>
+              <w:rPr>
+                <w:rFonts w:ascii="Latha" w:hAnsi="Latha" w:cs="Latha"/>
+                <w:sz w:val="28"/>
+                <w:szCs w:val="28"/>
+              </w:rPr>
+              <w:t xml:space="preserve"> </w:t>
+            </w:r>
+          </w:p>
+          <w:p>
+            <w:pPr>
+              <w:spacing w:before="0" w:line="240" w:lineRule="auto"/>
+              <w:rPr>
+                <w:rFonts w:ascii="BRH Malayalam Extra" w:hAnsi="BRH Malayalam Extra" w:cs="BRH Malayalam Extra"/>
+                <w:sz w:val="36"/>
+                <w:szCs w:val="40"/>
+              </w:rPr>
+            </w:pPr>
+            <w:r>
+              <w:rPr>
+                <w:rFonts w:ascii="Latha" w:hAnsi="Latha" w:cs="Latha"/>
+                <w:sz w:val="28"/>
+                <w:szCs w:val="28"/>
+                <w:cs/>
+                <w:lang w:bidi="ta-IN"/>
+              </w:rPr>
+              <w:t xml:space="preserve">வாஜ </w:t>
+            </w:r>
+            <w:r>
+              <w:rPr>
+                <w:rFonts w:ascii="Latha" w:hAnsi="Latha" w:cs="Latha"/>
+                <w:sz w:val="28"/>
+                <w:szCs w:val="28"/>
+              </w:rPr>
+              <w:t xml:space="preserve">-- </w:t>
+            </w:r>
+            <w:r>
+              <w:rPr>
+                <w:rFonts w:ascii="Latha" w:hAnsi="Latha" w:cs="Latha"/>
+                <w:sz w:val="28"/>
+                <w:szCs w:val="28"/>
+                <w:cs/>
+                <w:lang w:bidi="ta-IN"/>
+              </w:rPr>
+              <w:t>ப்ர</w:t>
+            </w:r>
+            <w:r>
+              <w:rPr>
+                <w:rFonts w:ascii="BRH Tamil Tab Extra" w:hAnsi="BRH Tamil Tab Extra" w:cs="Latha"/>
+                <w:b/>
+                <w:sz w:val="32"/>
+                <w:szCs w:val="28"/>
+              </w:rPr>
+              <w:t>…</w:t>
+            </w:r>
+            <w:r>
+              <w:rPr>
+                <w:rFonts w:ascii="Latha" w:hAnsi="Latha" w:cs="Latha"/>
+                <w:sz w:val="28"/>
+                <w:szCs w:val="28"/>
+                <w:cs/>
+                <w:lang w:bidi="ta-IN"/>
+              </w:rPr>
+              <w:t>ஸ</w:t>
+            </w:r>
+            <w:r>
+              <w:rPr>
+                <w:rFonts w:ascii="BRH Tamil Tab Extra" w:hAnsi="BRH Tamil Tab Extra" w:cs="Latha"/>
+                <w:b/>
+                <w:sz w:val="32"/>
+                <w:szCs w:val="28"/>
+              </w:rPr>
+              <w:t>…</w:t>
+            </w:r>
+            <w:r>
+              <w:rPr>
+                <w:rFonts w:ascii="Latha" w:hAnsi="Latha" w:cs="Latha"/>
+                <w:sz w:val="28"/>
+                <w:szCs w:val="28"/>
+                <w:cs/>
+                <w:lang w:bidi="ta-IN"/>
+              </w:rPr>
+              <w:t>வீய</w:t>
+            </w:r>
+            <w:r>
+              <w:rPr>
+                <w:rFonts w:ascii="BRH Tamil Tab Extra" w:hAnsi="BRH Tamil Tab Extra" w:cs="Latha"/>
+                <w:b/>
+                <w:sz w:val="36"/>
+                <w:szCs w:val="28"/>
+              </w:rPr>
+              <w:t>‡</w:t>
+            </w:r>
+            <w:r>
+              <w:rPr>
+                <w:rFonts w:ascii="Latha" w:hAnsi="Latha" w:cs="Latha"/>
+                <w:sz w:val="28"/>
+                <w:szCs w:val="28"/>
+                <w:cs/>
+                <w:lang w:bidi="ta-IN"/>
+              </w:rPr>
+              <w:t xml:space="preserve">ம் </w:t>
+            </w:r>
+            <w:r>
+              <w:rPr>
+                <w:rFonts w:ascii="Latha" w:hAnsi="Latha" w:cs="Latha"/>
+                <w:sz w:val="28"/>
+                <w:szCs w:val="28"/>
+              </w:rPr>
+              <w:t xml:space="preserve">| </w:t>
+            </w:r>
+            <w:r>
+              <w:rPr>
+                <w:rFonts w:ascii="Latha" w:hAnsi="Latha" w:cs="Latha"/>
+                <w:sz w:val="28"/>
+                <w:szCs w:val="28"/>
+                <w:cs/>
+                <w:lang w:bidi="ta-IN"/>
+              </w:rPr>
+              <w:t>ஜு</w:t>
+            </w:r>
+            <w:r>
+              <w:rPr>
+                <w:rFonts w:ascii="BRH Tamil Tab Extra" w:hAnsi="BRH Tamil Tab Extra" w:cs="Latha"/>
+                <w:b/>
+                <w:sz w:val="32"/>
+                <w:szCs w:val="28"/>
+              </w:rPr>
+              <w:t>…</w:t>
+            </w:r>
+            <w:r>
+              <w:rPr>
+                <w:rFonts w:ascii="Latha" w:hAnsi="Latha" w:cs="Latha"/>
+                <w:sz w:val="28"/>
+                <w:szCs w:val="28"/>
+                <w:highlight w:val="yellow"/>
+                <w:cs/>
+                <w:lang w:bidi="ta-IN"/>
+              </w:rPr>
+              <w:t>ஹ</w:t>
+            </w:r>
+            <w:r>
+              <w:rPr>
+                <w:rFonts w:ascii="BRH Tamil Tab Extra" w:hAnsi="BRH Tamil Tab Extra" w:cs="Latha"/>
+                <w:b/>
+                <w:sz w:val="32"/>
+                <w:szCs w:val="28"/>
+                <w:highlight w:val="yellow"/>
+              </w:rPr>
+              <w:t>…</w:t>
+            </w:r>
+            <w:r>
+              <w:rPr>
+                <w:rFonts w:ascii="Latha" w:hAnsi="Latha" w:cs="Latha"/>
+                <w:sz w:val="28"/>
+                <w:szCs w:val="28"/>
+                <w:cs/>
+                <w:lang w:bidi="ta-IN"/>
+              </w:rPr>
+              <w:t>தி</w:t>
+            </w:r>
+            <w:r>
+              <w:rPr>
+                <w:rFonts w:ascii="BRH Tamil Tab Extra" w:hAnsi="BRH Tamil Tab Extra" w:cs="Latha"/>
+                <w:b/>
+                <w:sz w:val="32"/>
+                <w:szCs w:val="28"/>
+              </w:rPr>
+              <w:t>…</w:t>
+            </w:r>
+            <w:r>
+              <w:rPr>
+                <w:rFonts w:ascii="Latha" w:hAnsi="Latha" w:cs="Latha"/>
+                <w:sz w:val="28"/>
+                <w:szCs w:val="28"/>
+              </w:rPr>
+              <w:t xml:space="preserve"> |</w:t>
+            </w:r>
+          </w:p>
+        </w:tc>
+        <w:tc>
+          <w:tcPr>
+            <w:tcW w:w="5920" w:type="dxa"/>
+            <w:gridSpan w:val="2"/>
+            <w:tcBorders>
+              <w:top w:val="single" w:sz="4" w:space="0" w:color="000000"/>
+              <w:left w:val="single" w:sz="4" w:space="0" w:color="000000"/>
+              <w:bottom w:val="single" w:sz="4" w:space="0" w:color="000000"/>
+              <w:right w:val="single" w:sz="4" w:space="0" w:color="000000"/>
+            </w:tcBorders>
+          </w:tcPr>
+          <w:p>
+            <w:pPr>
+              <w:spacing w:before="0" w:line="240" w:lineRule="auto"/>
+              <w:rPr>
+                <w:rFonts w:ascii="Latha" w:hAnsi="Latha" w:cs="Latha"/>
+                <w:sz w:val="28"/>
+                <w:szCs w:val="28"/>
+              </w:rPr>
+            </w:pPr>
+            <w:r>
+              <w:rPr>
+                <w:rFonts w:ascii="Latha" w:hAnsi="Latha" w:cs="Latha"/>
+                <w:sz w:val="28"/>
+                <w:szCs w:val="28"/>
+                <w:cs/>
+                <w:lang w:bidi="ta-IN"/>
+              </w:rPr>
+              <w:t>வா</w:t>
+            </w:r>
+            <w:r>
+              <w:rPr>
+                <w:rFonts w:ascii="BRH Tamil Tab Extra" w:hAnsi="BRH Tamil Tab Extra" w:cs="Latha"/>
+                <w:b/>
+                <w:sz w:val="32"/>
+                <w:szCs w:val="28"/>
+              </w:rPr>
+              <w:t>…</w:t>
+            </w:r>
+            <w:r>
+              <w:rPr>
+                <w:rFonts w:ascii="Latha" w:hAnsi="Latha" w:cs="Latha"/>
+                <w:sz w:val="28"/>
+                <w:szCs w:val="28"/>
+                <w:cs/>
+                <w:lang w:bidi="ta-IN"/>
+              </w:rPr>
+              <w:t>ஜ</w:t>
+            </w:r>
+            <w:r>
+              <w:rPr>
+                <w:rFonts w:ascii="BRH Tamil Tab Extra" w:hAnsi="BRH Tamil Tab Extra" w:cs="Latha"/>
+                <w:b/>
+                <w:sz w:val="32"/>
+                <w:szCs w:val="28"/>
+              </w:rPr>
+              <w:t>…</w:t>
+            </w:r>
+            <w:r>
+              <w:rPr>
+                <w:rFonts w:ascii="Latha" w:hAnsi="Latha" w:cs="Latha"/>
+                <w:sz w:val="28"/>
+                <w:szCs w:val="28"/>
+                <w:cs/>
+                <w:lang w:bidi="ta-IN"/>
+              </w:rPr>
+              <w:t>ப்ர</w:t>
+            </w:r>
+            <w:r>
+              <w:rPr>
+                <w:rFonts w:ascii="BRH Tamil Tab Extra" w:hAnsi="BRH Tamil Tab Extra" w:cs="Latha"/>
+                <w:b/>
+                <w:sz w:val="32"/>
+                <w:szCs w:val="28"/>
+              </w:rPr>
+              <w:t>…</w:t>
+            </w:r>
+            <w:r>
+              <w:rPr>
+                <w:rFonts w:ascii="Latha" w:hAnsi="Latha" w:cs="Latha"/>
+                <w:sz w:val="28"/>
+                <w:szCs w:val="28"/>
+                <w:cs/>
+                <w:lang w:bidi="ta-IN"/>
+              </w:rPr>
+              <w:t>ஸ</w:t>
+            </w:r>
+            <w:r>
+              <w:rPr>
+                <w:rFonts w:ascii="BRH Tamil Tab Extra" w:hAnsi="BRH Tamil Tab Extra" w:cs="Latha"/>
+                <w:b/>
+                <w:sz w:val="32"/>
+                <w:szCs w:val="28"/>
+              </w:rPr>
+              <w:t>…</w:t>
+            </w:r>
+            <w:r>
+              <w:rPr>
+                <w:rFonts w:ascii="Latha" w:hAnsi="Latha" w:cs="Latha"/>
+                <w:sz w:val="28"/>
+                <w:szCs w:val="28"/>
+                <w:cs/>
+                <w:lang w:bidi="ta-IN"/>
+              </w:rPr>
+              <w:t>வீய</w:t>
+            </w:r>
+            <w:r>
+              <w:rPr>
+                <w:rFonts w:ascii="BRH Tamil Tab Extra" w:hAnsi="BRH Tamil Tab Extra" w:cs="Latha"/>
+                <w:b/>
+                <w:sz w:val="32"/>
+                <w:szCs w:val="28"/>
+              </w:rPr>
+              <w:t>…</w:t>
+            </w:r>
+            <w:r>
+              <w:rPr>
+                <w:rFonts w:ascii="Latha" w:hAnsi="Latha" w:cs="Latha"/>
+                <w:sz w:val="28"/>
+                <w:szCs w:val="28"/>
+                <w:cs/>
+                <w:lang w:bidi="ta-IN"/>
+              </w:rPr>
+              <w:t>மிதி</w:t>
+            </w:r>
+            <w:r>
+              <w:rPr>
+                <w:rFonts w:ascii="BRH Tamil Tab Extra" w:hAnsi="BRH Tamil Tab Extra" w:cs="Latha"/>
+                <w:b/>
+                <w:sz w:val="36"/>
+                <w:szCs w:val="28"/>
+              </w:rPr>
+              <w:t>†</w:t>
+            </w:r>
+            <w:r>
+              <w:rPr>
+                <w:rFonts w:ascii="Latha" w:hAnsi="Latha" w:cs="Latha"/>
+                <w:sz w:val="28"/>
+                <w:szCs w:val="28"/>
+              </w:rPr>
+              <w:t xml:space="preserve"> </w:t>
+            </w:r>
+          </w:p>
+          <w:p>
+            <w:pPr>
+              <w:spacing w:before="0" w:line="240" w:lineRule="auto"/>
+              <w:rPr>
+                <w:rFonts w:ascii="BRH Malayalam Extra" w:hAnsi="BRH Malayalam Extra" w:cs="BRH Malayalam Extra"/>
+                <w:sz w:val="36"/>
+                <w:szCs w:val="40"/>
+              </w:rPr>
+            </w:pPr>
+            <w:r>
+              <w:rPr>
+                <w:rFonts w:ascii="Latha" w:hAnsi="Latha" w:cs="Latha"/>
+                <w:sz w:val="28"/>
+                <w:szCs w:val="28"/>
+                <w:cs/>
+                <w:lang w:bidi="ta-IN"/>
+              </w:rPr>
+              <w:t xml:space="preserve">வாஜ </w:t>
+            </w:r>
+            <w:r>
+              <w:rPr>
+                <w:rFonts w:ascii="Latha" w:hAnsi="Latha" w:cs="Latha"/>
+                <w:sz w:val="28"/>
+                <w:szCs w:val="28"/>
+              </w:rPr>
+              <w:t xml:space="preserve">-- </w:t>
+            </w:r>
+            <w:r>
+              <w:rPr>
+                <w:rFonts w:ascii="Latha" w:hAnsi="Latha" w:cs="Latha"/>
+                <w:sz w:val="28"/>
+                <w:szCs w:val="28"/>
+                <w:cs/>
+                <w:lang w:bidi="ta-IN"/>
+              </w:rPr>
+              <w:t>ப்ர</w:t>
+            </w:r>
+            <w:r>
+              <w:rPr>
+                <w:rFonts w:ascii="BRH Tamil Tab Extra" w:hAnsi="BRH Tamil Tab Extra" w:cs="Latha"/>
+                <w:b/>
+                <w:sz w:val="32"/>
+                <w:szCs w:val="28"/>
+              </w:rPr>
+              <w:t>…</w:t>
+            </w:r>
+            <w:r>
+              <w:rPr>
+                <w:rFonts w:ascii="Latha" w:hAnsi="Latha" w:cs="Latha"/>
+                <w:sz w:val="28"/>
+                <w:szCs w:val="28"/>
+                <w:cs/>
+                <w:lang w:bidi="ta-IN"/>
+              </w:rPr>
+              <w:t>ஸ</w:t>
+            </w:r>
+            <w:r>
+              <w:rPr>
+                <w:rFonts w:ascii="BRH Tamil Tab Extra" w:hAnsi="BRH Tamil Tab Extra" w:cs="Latha"/>
+                <w:b/>
+                <w:sz w:val="32"/>
+                <w:szCs w:val="28"/>
+              </w:rPr>
+              <w:t>…</w:t>
+            </w:r>
+            <w:r>
+              <w:rPr>
+                <w:rFonts w:ascii="Latha" w:hAnsi="Latha" w:cs="Latha"/>
+                <w:sz w:val="28"/>
+                <w:szCs w:val="28"/>
+                <w:cs/>
+                <w:lang w:bidi="ta-IN"/>
+              </w:rPr>
+              <w:t>வீய</w:t>
+            </w:r>
+            <w:r>
+              <w:rPr>
+                <w:rFonts w:ascii="BRH Tamil Tab Extra" w:hAnsi="BRH Tamil Tab Extra" w:cs="Latha"/>
+                <w:b/>
+                <w:sz w:val="36"/>
+                <w:szCs w:val="28"/>
+              </w:rPr>
+              <w:t>‡</w:t>
+            </w:r>
+            <w:r>
+              <w:rPr>
+                <w:rFonts w:ascii="Latha" w:hAnsi="Latha" w:cs="Latha"/>
+                <w:sz w:val="28"/>
+                <w:szCs w:val="28"/>
+                <w:cs/>
+                <w:lang w:bidi="ta-IN"/>
+              </w:rPr>
+              <w:t xml:space="preserve">ம் </w:t>
+            </w:r>
+            <w:r>
+              <w:rPr>
+                <w:rFonts w:ascii="Latha" w:hAnsi="Latha" w:cs="Latha"/>
+                <w:sz w:val="28"/>
+                <w:szCs w:val="28"/>
+              </w:rPr>
+              <w:t xml:space="preserve">| </w:t>
+            </w:r>
+            <w:r>
+              <w:rPr>
+                <w:rFonts w:ascii="Latha" w:hAnsi="Latha" w:cs="Latha"/>
+                <w:sz w:val="28"/>
+                <w:szCs w:val="28"/>
+                <w:cs/>
+                <w:lang w:bidi="ta-IN"/>
+              </w:rPr>
+              <w:t>ஜு</w:t>
+            </w:r>
+            <w:r>
+              <w:rPr>
+                <w:rFonts w:ascii="BRH Tamil Tab Extra" w:hAnsi="BRH Tamil Tab Extra" w:cs="Latha"/>
+                <w:b/>
+                <w:sz w:val="32"/>
+                <w:szCs w:val="28"/>
+              </w:rPr>
+              <w:t>…</w:t>
+            </w:r>
+            <w:r>
+              <w:rPr>
+                <w:rFonts w:ascii="Latha" w:hAnsi="Latha" w:cs="Latha"/>
+                <w:sz w:val="28"/>
+                <w:szCs w:val="28"/>
+                <w:highlight w:val="green"/>
+                <w:cs/>
+                <w:lang w:bidi="ta-IN"/>
+              </w:rPr>
+              <w:t>ஹ்வ</w:t>
+            </w:r>
+            <w:r>
+              <w:rPr>
+                <w:rFonts w:ascii="BRH Tamil Tab Extra" w:hAnsi="BRH Tamil Tab Extra" w:cs="Latha"/>
+                <w:b/>
+                <w:sz w:val="32"/>
+                <w:szCs w:val="28"/>
+              </w:rPr>
+              <w:t>…</w:t>
+            </w:r>
+            <w:r>
+              <w:rPr>
+                <w:rFonts w:ascii="Latha" w:hAnsi="Latha" w:cs="Latha"/>
+                <w:sz w:val="28"/>
+                <w:szCs w:val="28"/>
+                <w:cs/>
+                <w:lang w:bidi="ta-IN"/>
+              </w:rPr>
+              <w:t>தி</w:t>
+            </w:r>
+            <w:r>
+              <w:rPr>
+                <w:rFonts w:ascii="BRH Tamil Tab Extra" w:hAnsi="BRH Tamil Tab Extra" w:cs="Latha"/>
+                <w:b/>
+                <w:sz w:val="32"/>
+                <w:szCs w:val="28"/>
+              </w:rPr>
+              <w:t>…</w:t>
+            </w:r>
+            <w:bookmarkStart w:id="0" w:name="_GoBack"/>
+            <w:bookmarkEnd w:id="0"/>
+            <w:r>
+              <w:rPr>
+                <w:rFonts w:ascii="BRH Tamil Tab Extra" w:hAnsi="BRH Tamil Tab Extra" w:cs="Latha"/>
+                <w:b/>
+                <w:sz w:val="32"/>
+                <w:szCs w:val="28"/>
+              </w:rPr>
+              <w:t>…</w:t>
+            </w:r>
+            <w:r>
+              <w:rPr>
+                <w:rFonts w:ascii="Latha" w:hAnsi="Latha" w:cs="Latha"/>
+                <w:sz w:val="28"/>
+                <w:szCs w:val="28"/>
+              </w:rPr>
+              <w:t xml:space="preserve"> |</w:t>
             </w:r>
           </w:p>
         </w:tc>
@@ -987,9 +1779,9 @@
         <w:tblLook w:val="04A0" w:firstRow="1" w:lastRow="0" w:firstColumn="1" w:lastColumn="0" w:noHBand="0" w:noVBand="1"/>
       </w:tblPr>
       <w:tblGrid>
-        <w:gridCol w:w="3168"/>
-        <w:gridCol w:w="5562"/>
-        <w:gridCol w:w="5670"/>
+        <w:gridCol w:w="3142"/>
+        <w:gridCol w:w="5608"/>
+        <w:gridCol w:w="5650"/>
       </w:tblGrid>
       <w:tr>
         <w:tc>
@@ -1572,6 +2364,7 @@
                 <w:szCs w:val="28"/>
                 <w:lang w:bidi="ta-IN"/>
               </w:rPr>
+              <w:lastRenderedPageBreak/>
               <w:t>5.4.7.4</w:t>
             </w:r>
             <w:r>
@@ -2097,7 +2890,6 @@
                 <w:szCs w:val="28"/>
                 <w:lang w:bidi="ta-IN"/>
               </w:rPr>
-              <w:lastRenderedPageBreak/>
               <w:t>5.4.7.4</w:t>
             </w:r>
             <w:r>
@@ -5048,6 +5840,7 @@
                 <w:szCs w:val="28"/>
                 <w:lang w:bidi="ta-IN"/>
               </w:rPr>
+              <w:lastRenderedPageBreak/>
               <w:t>Panchaati 56</w:t>
             </w:r>
           </w:p>
@@ -5082,6 +5875,7 @@
                 <w:cs/>
                 <w:lang w:bidi="ta-IN"/>
               </w:rPr>
+              <w:lastRenderedPageBreak/>
               <w:t>ப்ர</w:t>
             </w:r>
             <w:r>
@@ -13211,7 +14005,7 @@
 </file>
 
 <file path=word/endnotes.xml><?xml version="1.0" encoding="utf-8"?>
-<w:endnotes xmlns:wpc="http://schemas.microsoft.com/office/word/2010/wordprocessingCanvas" xmlns:cx="http://schemas.microsoft.com/office/drawing/2014/chartex" xmlns:cx1="http://schemas.microsoft.com/office/drawing/2015/9/8/chartex" xmlns:cx2="http://schemas.microsoft.com/office/drawing/2015/10/21/chartex" xmlns:cx3="http://schemas.microsoft.com/office/drawing/2016/5/9/chartex" xmlns:cx4="http://schemas.microsoft.com/office/drawing/2016/5/10/chartex" xmlns:cx5="http://schemas.microsoft.com/office/drawing/2016/5/11/chartex" xmlns:cx6="http://schemas.microsoft.com/office/drawing/2016/5/12/chartex" xmlns:cx7="http://schemas.microsoft.com/office/drawing/2016/5/13/chartex" xmlns:cx8="http://schemas.microsoft.com/office/drawing/2016/5/14/chartex" xmlns:mc="http://schemas.openxmlformats.org/markup-compatibility/2006" xmlns:aink="http://schemas.microsoft.com/office/drawing/2016/ink" xmlns:am3d="http://schemas.microsoft.com/office/drawing/2017/model3d" xmlns:o="urn:schemas-microsoft-com:office:office" xmlns:r="http://schemas.openxmlformats.org/officeDocument/2006/relationships" xmlns:m="http://schemas.openxmlformats.org/officeDocument/2006/math" xmlns:v="urn:schemas-microsoft-com:vml" xmlns:wp14="http://schemas.microsoft.com/office/word/2010/wordprocessingDrawing" xmlns:wp="http://schemas.openxmlformats.org/drawingml/2006/wordprocessingDrawing" xmlns:w10="urn:schemas-microsoft-com:office:word" xmlns:w="http://schemas.openxmlformats.org/wordprocessingml/2006/main" xmlns:w14="http://schemas.microsoft.com/office/word/2010/wordml" xmlns:w15="http://schemas.microsoft.com/office/word/2012/wordml" xmlns:w16cex="http://schemas.microsoft.com/office/word/2018/wordml/cex" xmlns:w16cid="http://schemas.microsoft.com/office/word/2016/wordml/cid" xmlns:w16="http://schemas.microsoft.com/office/word/2018/wordml" xmlns:w16sdtdh="http://schemas.microsoft.com/office/word/2020/wordml/sdtdatahash" xmlns:w16se="http://schemas.microsoft.com/office/word/2015/wordml/symex" xmlns:wpg="http://schemas.microsoft.com/office/word/2010/wordprocessingGroup" xmlns:wpi="http://schemas.microsoft.com/office/word/2010/wordprocessingInk" xmlns:wne="http://schemas.microsoft.com/office/word/2006/wordml" xmlns:wps="http://schemas.microsoft.com/office/word/2010/wordprocessingShape" mc:Ignorable="w14 w15 w16se w16cid w16 w16cex w16sdtdh wp14">
+<w:endnotes xmlns:wpc="http://schemas.microsoft.com/office/word/2010/wordprocessingCanvas" xmlns:cx="http://schemas.microsoft.com/office/drawing/2014/chartex" xmlns:cx1="http://schemas.microsoft.com/office/drawing/2015/9/8/chartex" xmlns:mc="http://schemas.openxmlformats.org/markup-compatibility/2006" xmlns:o="urn:schemas-microsoft-com:office:office" xmlns:r="http://schemas.openxmlformats.org/officeDocument/2006/relationships" xmlns:m="http://schemas.openxmlformats.org/officeDocument/2006/math" xmlns:v="urn:schemas-microsoft-com:vml" xmlns:wp14="http://schemas.microsoft.com/office/word/2010/wordprocessingDrawing" xmlns:wp="http://schemas.openxmlformats.org/drawingml/2006/wordprocessingDrawing" xmlns:w10="urn:schemas-microsoft-com:office:word" xmlns:w="http://schemas.openxmlformats.org/wordprocessingml/2006/main" xmlns:w14="http://schemas.microsoft.com/office/word/2010/wordml" xmlns:w15="http://schemas.microsoft.com/office/word/2012/wordml" xmlns:w16se="http://schemas.microsoft.com/office/word/2015/wordml/symex" xmlns:wpg="http://schemas.microsoft.com/office/word/2010/wordprocessingGroup" xmlns:wpi="http://schemas.microsoft.com/office/word/2010/wordprocessingInk" xmlns:wne="http://schemas.microsoft.com/office/word/2006/wordml" xmlns:wps="http://schemas.microsoft.com/office/word/2010/wordprocessingShape" mc:Ignorable="w14 w15 w16se wp14">
   <w:endnote w:type="separator" w:id="-1">
     <w:p>
       <w:pPr>
@@ -13236,7 +14030,7 @@
 </file>
 
 <file path=word/footer1.xml><?xml version="1.0" encoding="utf-8"?>
-<w:ftr xmlns:wpc="http://schemas.microsoft.com/office/word/2010/wordprocessingCanvas" xmlns:cx="http://schemas.microsoft.com/office/drawing/2014/chartex" xmlns:cx1="http://schemas.microsoft.com/office/drawing/2015/9/8/chartex" xmlns:cx2="http://schemas.microsoft.com/office/drawing/2015/10/21/chartex" xmlns:cx3="http://schemas.microsoft.com/office/drawing/2016/5/9/chartex" xmlns:cx4="http://schemas.microsoft.com/office/drawing/2016/5/10/chartex" xmlns:cx5="http://schemas.microsoft.com/office/drawing/2016/5/11/chartex" xmlns:cx6="http://schemas.microsoft.com/office/drawing/2016/5/12/chartex" xmlns:cx7="http://schemas.microsoft.com/office/drawing/2016/5/13/chartex" xmlns:cx8="http://schemas.microsoft.com/office/drawing/2016/5/14/chartex" xmlns:mc="http://schemas.openxmlformats.org/markup-compatibility/2006" xmlns:aink="http://schemas.microsoft.com/office/drawing/2016/ink" xmlns:am3d="http://schemas.microsoft.com/office/drawing/2017/model3d" xmlns:o="urn:schemas-microsoft-com:office:office" xmlns:r="http://schemas.openxmlformats.org/officeDocument/2006/relationships" xmlns:m="http://schemas.openxmlformats.org/officeDocument/2006/math" xmlns:v="urn:schemas-microsoft-com:vml" xmlns:wp14="http://schemas.microsoft.com/office/word/2010/wordprocessingDrawing" xmlns:wp="http://schemas.openxmlformats.org/drawingml/2006/wordprocessingDrawing" xmlns:w10="urn:schemas-microsoft-com:office:word" xmlns:w="http://schemas.openxmlformats.org/wordprocessingml/2006/main" xmlns:w14="http://schemas.microsoft.com/office/word/2010/wordml" xmlns:w15="http://schemas.microsoft.com/office/word/2012/wordml" xmlns:w16cex="http://schemas.microsoft.com/office/word/2018/wordml/cex" xmlns:w16cid="http://schemas.microsoft.com/office/word/2016/wordml/cid" xmlns:w16="http://schemas.microsoft.com/office/word/2018/wordml" xmlns:w16sdtdh="http://schemas.microsoft.com/office/word/2020/wordml/sdtdatahash" xmlns:w16se="http://schemas.microsoft.com/office/word/2015/wordml/symex" xmlns:wpg="http://schemas.microsoft.com/office/word/2010/wordprocessingGroup" xmlns:wpi="http://schemas.microsoft.com/office/word/2010/wordprocessingInk" xmlns:wne="http://schemas.microsoft.com/office/word/2006/wordml" xmlns:wps="http://schemas.microsoft.com/office/word/2010/wordprocessingShape" mc:Ignorable="w14 w15 w16se w16cid w16 w16cex w16sdtdh wp14">
+<w:ftr xmlns:wpc="http://schemas.microsoft.com/office/word/2010/wordprocessingCanvas" xmlns:cx="http://schemas.microsoft.com/office/drawing/2014/chartex" xmlns:cx1="http://schemas.microsoft.com/office/drawing/2015/9/8/chartex" xmlns:mc="http://schemas.openxmlformats.org/markup-compatibility/2006" xmlns:o="urn:schemas-microsoft-com:office:office" xmlns:r="http://schemas.openxmlformats.org/officeDocument/2006/relationships" xmlns:m="http://schemas.openxmlformats.org/officeDocument/2006/math" xmlns:v="urn:schemas-microsoft-com:vml" xmlns:wp14="http://schemas.microsoft.com/office/word/2010/wordprocessingDrawing" xmlns:wp="http://schemas.openxmlformats.org/drawingml/2006/wordprocessingDrawing" xmlns:w10="urn:schemas-microsoft-com:office:word" xmlns:w="http://schemas.openxmlformats.org/wordprocessingml/2006/main" xmlns:w14="http://schemas.microsoft.com/office/word/2010/wordml" xmlns:w15="http://schemas.microsoft.com/office/word/2012/wordml" xmlns:w16se="http://schemas.microsoft.com/office/word/2015/wordml/symex" xmlns:wpg="http://schemas.microsoft.com/office/word/2010/wordprocessingGroup" xmlns:wpi="http://schemas.microsoft.com/office/word/2010/wordprocessingInk" xmlns:wne="http://schemas.microsoft.com/office/word/2006/wordml" xmlns:wps="http://schemas.microsoft.com/office/word/2010/wordprocessingShape" mc:Ignorable="w14 w15 w16se wp14">
   <w:p>
     <w:pPr>
       <w:pStyle w:val="Footer"/>
@@ -13355,7 +14149,7 @@
         <w:bCs/>
         <w:noProof/>
       </w:rPr>
-      <w:t>6</w:t>
+      <w:t>7</w:t>
     </w:r>
     <w:r>
       <w:rPr>
@@ -13369,7 +14163,7 @@
 </file>
 
 <file path=word/footer2.xml><?xml version="1.0" encoding="utf-8"?>
-<w:ftr xmlns:wpc="http://schemas.microsoft.com/office/word/2010/wordprocessingCanvas" xmlns:cx="http://schemas.microsoft.com/office/drawing/2014/chartex" xmlns:cx1="http://schemas.microsoft.com/office/drawing/2015/9/8/chartex" xmlns:cx2="http://schemas.microsoft.com/office/drawing/2015/10/21/chartex" xmlns:cx3="http://schemas.microsoft.com/office/drawing/2016/5/9/chartex" xmlns:cx4="http://schemas.microsoft.com/office/drawing/2016/5/10/chartex" xmlns:cx5="http://schemas.microsoft.com/office/drawing/2016/5/11/chartex" xmlns:cx6="http://schemas.microsoft.com/office/drawing/2016/5/12/chartex" xmlns:cx7="http://schemas.microsoft.com/office/drawing/2016/5/13/chartex" xmlns:cx8="http://schemas.microsoft.com/office/drawing/2016/5/14/chartex" xmlns:mc="http://schemas.openxmlformats.org/markup-compatibility/2006" xmlns:aink="http://schemas.microsoft.com/office/drawing/2016/ink" xmlns:am3d="http://schemas.microsoft.com/office/drawing/2017/model3d" xmlns:o="urn:schemas-microsoft-com:office:office" xmlns:r="http://schemas.openxmlformats.org/officeDocument/2006/relationships" xmlns:m="http://schemas.openxmlformats.org/officeDocument/2006/math" xmlns:v="urn:schemas-microsoft-com:vml" xmlns:wp14="http://schemas.microsoft.com/office/word/2010/wordprocessingDrawing" xmlns:wp="http://schemas.openxmlformats.org/drawingml/2006/wordprocessingDrawing" xmlns:w10="urn:schemas-microsoft-com:office:word" xmlns:w="http://schemas.openxmlformats.org/wordprocessingml/2006/main" xmlns:w14="http://schemas.microsoft.com/office/word/2010/wordml" xmlns:w15="http://schemas.microsoft.com/office/word/2012/wordml" xmlns:w16cex="http://schemas.microsoft.com/office/word/2018/wordml/cex" xmlns:w16cid="http://schemas.microsoft.com/office/word/2016/wordml/cid" xmlns:w16="http://schemas.microsoft.com/office/word/2018/wordml" xmlns:w16sdtdh="http://schemas.microsoft.com/office/word/2020/wordml/sdtdatahash" xmlns:w16se="http://schemas.microsoft.com/office/word/2015/wordml/symex" xmlns:wpg="http://schemas.microsoft.com/office/word/2010/wordprocessingGroup" xmlns:wpi="http://schemas.microsoft.com/office/word/2010/wordprocessingInk" xmlns:wne="http://schemas.microsoft.com/office/word/2006/wordml" xmlns:wps="http://schemas.microsoft.com/office/word/2010/wordprocessingShape" mc:Ignorable="w14 w15 w16se w16cid w16 w16cex w16sdtdh wp14">
+<w:ftr xmlns:wpc="http://schemas.microsoft.com/office/word/2010/wordprocessingCanvas" xmlns:cx="http://schemas.microsoft.com/office/drawing/2014/chartex" xmlns:cx1="http://schemas.microsoft.com/office/drawing/2015/9/8/chartex" xmlns:mc="http://schemas.openxmlformats.org/markup-compatibility/2006" xmlns:o="urn:schemas-microsoft-com:office:office" xmlns:r="http://schemas.openxmlformats.org/officeDocument/2006/relationships" xmlns:m="http://schemas.openxmlformats.org/officeDocument/2006/math" xmlns:v="urn:schemas-microsoft-com:vml" xmlns:wp14="http://schemas.microsoft.com/office/word/2010/wordprocessingDrawing" xmlns:wp="http://schemas.openxmlformats.org/drawingml/2006/wordprocessingDrawing" xmlns:w10="urn:schemas-microsoft-com:office:word" xmlns:w="http://schemas.openxmlformats.org/wordprocessingml/2006/main" xmlns:w14="http://schemas.microsoft.com/office/word/2010/wordml" xmlns:w15="http://schemas.microsoft.com/office/word/2012/wordml" xmlns:w16se="http://schemas.microsoft.com/office/word/2015/wordml/symex" xmlns:wpg="http://schemas.microsoft.com/office/word/2010/wordprocessingGroup" xmlns:wpi="http://schemas.microsoft.com/office/word/2010/wordprocessingInk" xmlns:wne="http://schemas.microsoft.com/office/word/2006/wordml" xmlns:wps="http://schemas.microsoft.com/office/word/2010/wordprocessingShape" mc:Ignorable="w14 w15 w16se wp14">
   <w:p>
     <w:pPr>
       <w:pBdr>
@@ -13494,7 +14288,7 @@
         <w:bCs/>
         <w:noProof/>
       </w:rPr>
-      <w:t>5</w:t>
+      <w:t>7</w:t>
     </w:r>
     <w:r>
       <w:rPr>
@@ -13537,7 +14331,7 @@
         <w:bCs/>
         <w:noProof/>
       </w:rPr>
-      <w:t>6</w:t>
+      <w:t>7</w:t>
     </w:r>
     <w:r>
       <w:rPr>
@@ -13564,7 +14358,7 @@
 </file>
 
 <file path=word/footnotes.xml><?xml version="1.0" encoding="utf-8"?>
-<w:footnotes xmlns:wpc="http://schemas.microsoft.com/office/word/2010/wordprocessingCanvas" xmlns:cx="http://schemas.microsoft.com/office/drawing/2014/chartex" xmlns:cx1="http://schemas.microsoft.com/office/drawing/2015/9/8/chartex" xmlns:cx2="http://schemas.microsoft.com/office/drawing/2015/10/21/chartex" xmlns:cx3="http://schemas.microsoft.com/office/drawing/2016/5/9/chartex" xmlns:cx4="http://schemas.microsoft.com/office/drawing/2016/5/10/chartex" xmlns:cx5="http://schemas.microsoft.com/office/drawing/2016/5/11/chartex" xmlns:cx6="http://schemas.microsoft.com/office/drawing/2016/5/12/chartex" xmlns:cx7="http://schemas.microsoft.com/office/drawing/2016/5/13/chartex" xmlns:cx8="http://schemas.microsoft.com/office/drawing/2016/5/14/chartex" xmlns:mc="http://schemas.openxmlformats.org/markup-compatibility/2006" xmlns:aink="http://schemas.microsoft.com/office/drawing/2016/ink" xmlns:am3d="http://schemas.microsoft.com/office/drawing/2017/model3d" xmlns:o="urn:schemas-microsoft-com:office:office" xmlns:r="http://schemas.openxmlformats.org/officeDocument/2006/relationships" xmlns:m="http://schemas.openxmlformats.org/officeDocument/2006/math" xmlns:v="urn:schemas-microsoft-com:vml" xmlns:wp14="http://schemas.microsoft.com/office/word/2010/wordprocessingDrawing" xmlns:wp="http://schemas.openxmlformats.org/drawingml/2006/wordprocessingDrawing" xmlns:w10="urn:schemas-microsoft-com:office:word" xmlns:w="http://schemas.openxmlformats.org/wordprocessingml/2006/main" xmlns:w14="http://schemas.microsoft.com/office/word/2010/wordml" xmlns:w15="http://schemas.microsoft.com/office/word/2012/wordml" xmlns:w16cex="http://schemas.microsoft.com/office/word/2018/wordml/cex" xmlns:w16cid="http://schemas.microsoft.com/office/word/2016/wordml/cid" xmlns:w16="http://schemas.microsoft.com/office/word/2018/wordml" xmlns:w16sdtdh="http://schemas.microsoft.com/office/word/2020/wordml/sdtdatahash" xmlns:w16se="http://schemas.microsoft.com/office/word/2015/wordml/symex" xmlns:wpg="http://schemas.microsoft.com/office/word/2010/wordprocessingGroup" xmlns:wpi="http://schemas.microsoft.com/office/word/2010/wordprocessingInk" xmlns:wne="http://schemas.microsoft.com/office/word/2006/wordml" xmlns:wps="http://schemas.microsoft.com/office/word/2010/wordprocessingShape" mc:Ignorable="w14 w15 w16se w16cid w16 w16cex w16sdtdh wp14">
+<w:footnotes xmlns:wpc="http://schemas.microsoft.com/office/word/2010/wordprocessingCanvas" xmlns:cx="http://schemas.microsoft.com/office/drawing/2014/chartex" xmlns:cx1="http://schemas.microsoft.com/office/drawing/2015/9/8/chartex" xmlns:mc="http://schemas.openxmlformats.org/markup-compatibility/2006" xmlns:o="urn:schemas-microsoft-com:office:office" xmlns:r="http://schemas.openxmlformats.org/officeDocument/2006/relationships" xmlns:m="http://schemas.openxmlformats.org/officeDocument/2006/math" xmlns:v="urn:schemas-microsoft-com:vml" xmlns:wp14="http://schemas.microsoft.com/office/word/2010/wordprocessingDrawing" xmlns:wp="http://schemas.openxmlformats.org/drawingml/2006/wordprocessingDrawing" xmlns:w10="urn:schemas-microsoft-com:office:word" xmlns:w="http://schemas.openxmlformats.org/wordprocessingml/2006/main" xmlns:w14="http://schemas.microsoft.com/office/word/2010/wordml" xmlns:w15="http://schemas.microsoft.com/office/word/2012/wordml" xmlns:w16se="http://schemas.microsoft.com/office/word/2015/wordml/symex" xmlns:wpg="http://schemas.microsoft.com/office/word/2010/wordprocessingGroup" xmlns:wpi="http://schemas.microsoft.com/office/word/2010/wordprocessingInk" xmlns:wne="http://schemas.microsoft.com/office/word/2006/wordml" xmlns:wps="http://schemas.microsoft.com/office/word/2010/wordprocessingShape" mc:Ignorable="w14 w15 w16se wp14">
   <w:footnote w:type="separator" w:id="-1">
     <w:p>
       <w:pPr>
@@ -13589,7 +14383,7 @@
 </file>
 
 <file path=word/header1.xml><?xml version="1.0" encoding="utf-8"?>
-<w:hdr xmlns:wpc="http://schemas.microsoft.com/office/word/2010/wordprocessingCanvas" xmlns:cx="http://schemas.microsoft.com/office/drawing/2014/chartex" xmlns:cx1="http://schemas.microsoft.com/office/drawing/2015/9/8/chartex" xmlns:cx2="http://schemas.microsoft.com/office/drawing/2015/10/21/chartex" xmlns:cx3="http://schemas.microsoft.com/office/drawing/2016/5/9/chartex" xmlns:cx4="http://schemas.microsoft.com/office/drawing/2016/5/10/chartex" xmlns:cx5="http://schemas.microsoft.com/office/drawing/2016/5/11/chartex" xmlns:cx6="http://schemas.microsoft.com/office/drawing/2016/5/12/chartex" xmlns:cx7="http://schemas.microsoft.com/office/drawing/2016/5/13/chartex" xmlns:cx8="http://schemas.microsoft.com/office/drawing/2016/5/14/chartex" xmlns:mc="http://schemas.openxmlformats.org/markup-compatibility/2006" xmlns:aink="http://schemas.microsoft.com/office/drawing/2016/ink" xmlns:am3d="http://schemas.microsoft.com/office/drawing/2017/model3d" xmlns:o="urn:schemas-microsoft-com:office:office" xmlns:r="http://schemas.openxmlformats.org/officeDocument/2006/relationships" xmlns:m="http://schemas.openxmlformats.org/officeDocument/2006/math" xmlns:v="urn:schemas-microsoft-com:vml" xmlns:wp14="http://schemas.microsoft.com/office/word/2010/wordprocessingDrawing" xmlns:wp="http://schemas.openxmlformats.org/drawingml/2006/wordprocessingDrawing" xmlns:w10="urn:schemas-microsoft-com:office:word" xmlns:w="http://schemas.openxmlformats.org/wordprocessingml/2006/main" xmlns:w14="http://schemas.microsoft.com/office/word/2010/wordml" xmlns:w15="http://schemas.microsoft.com/office/word/2012/wordml" xmlns:w16cex="http://schemas.microsoft.com/office/word/2018/wordml/cex" xmlns:w16cid="http://schemas.microsoft.com/office/word/2016/wordml/cid" xmlns:w16="http://schemas.microsoft.com/office/word/2018/wordml" xmlns:w16sdtdh="http://schemas.microsoft.com/office/word/2020/wordml/sdtdatahash" xmlns:w16se="http://schemas.microsoft.com/office/word/2015/wordml/symex" xmlns:wpg="http://schemas.microsoft.com/office/word/2010/wordprocessingGroup" xmlns:wpi="http://schemas.microsoft.com/office/word/2010/wordprocessingInk" xmlns:wne="http://schemas.microsoft.com/office/word/2006/wordml" xmlns:wps="http://schemas.microsoft.com/office/word/2010/wordprocessingShape" mc:Ignorable="w14 w15 w16se w16cid w16 w16cex w16sdtdh wp14">
+<w:hdr xmlns:wpc="http://schemas.microsoft.com/office/word/2010/wordprocessingCanvas" xmlns:cx="http://schemas.microsoft.com/office/drawing/2014/chartex" xmlns:cx1="http://schemas.microsoft.com/office/drawing/2015/9/8/chartex" xmlns:mc="http://schemas.openxmlformats.org/markup-compatibility/2006" xmlns:o="urn:schemas-microsoft-com:office:office" xmlns:r="http://schemas.openxmlformats.org/officeDocument/2006/relationships" xmlns:m="http://schemas.openxmlformats.org/officeDocument/2006/math" xmlns:v="urn:schemas-microsoft-com:vml" xmlns:wp14="http://schemas.microsoft.com/office/word/2010/wordprocessingDrawing" xmlns:wp="http://schemas.openxmlformats.org/drawingml/2006/wordprocessingDrawing" xmlns:w10="urn:schemas-microsoft-com:office:word" xmlns:w="http://schemas.openxmlformats.org/wordprocessingml/2006/main" xmlns:w14="http://schemas.microsoft.com/office/word/2010/wordml" xmlns:w15="http://schemas.microsoft.com/office/word/2012/wordml" xmlns:w16se="http://schemas.microsoft.com/office/word/2015/wordml/symex" xmlns:wpg="http://schemas.microsoft.com/office/word/2010/wordprocessingGroup" xmlns:wpi="http://schemas.microsoft.com/office/word/2010/wordprocessingInk" xmlns:wne="http://schemas.microsoft.com/office/word/2006/wordml" xmlns:wps="http://schemas.microsoft.com/office/word/2010/wordprocessingShape" mc:Ignorable="w14 w15 w16se wp14">
   <w:p>
     <w:pPr>
       <w:pStyle w:val="Header"/>
@@ -13602,7 +14396,7 @@
 </file>
 
 <file path=word/header2.xml><?xml version="1.0" encoding="utf-8"?>
-<w:hdr xmlns:wpc="http://schemas.microsoft.com/office/word/2010/wordprocessingCanvas" xmlns:cx="http://schemas.microsoft.com/office/drawing/2014/chartex" xmlns:cx1="http://schemas.microsoft.com/office/drawing/2015/9/8/chartex" xmlns:cx2="http://schemas.microsoft.com/office/drawing/2015/10/21/chartex" xmlns:cx3="http://schemas.microsoft.com/office/drawing/2016/5/9/chartex" xmlns:cx4="http://schemas.microsoft.com/office/drawing/2016/5/10/chartex" xmlns:cx5="http://schemas.microsoft.com/office/drawing/2016/5/11/chartex" xmlns:cx6="http://schemas.microsoft.com/office/drawing/2016/5/12/chartex" xmlns:cx7="http://schemas.microsoft.com/office/drawing/2016/5/13/chartex" xmlns:cx8="http://schemas.microsoft.com/office/drawing/2016/5/14/chartex" xmlns:mc="http://schemas.openxmlformats.org/markup-compatibility/2006" xmlns:aink="http://schemas.microsoft.com/office/drawing/2016/ink" xmlns:am3d="http://schemas.microsoft.com/office/drawing/2017/model3d" xmlns:o="urn:schemas-microsoft-com:office:office" xmlns:r="http://schemas.openxmlformats.org/officeDocument/2006/relationships" xmlns:m="http://schemas.openxmlformats.org/officeDocument/2006/math" xmlns:v="urn:schemas-microsoft-com:vml" xmlns:wp14="http://schemas.microsoft.com/office/word/2010/wordprocessingDrawing" xmlns:wp="http://schemas.openxmlformats.org/drawingml/2006/wordprocessingDrawing" xmlns:w10="urn:schemas-microsoft-com:office:word" xmlns:w="http://schemas.openxmlformats.org/wordprocessingml/2006/main" xmlns:w14="http://schemas.microsoft.com/office/word/2010/wordml" xmlns:w15="http://schemas.microsoft.com/office/word/2012/wordml" xmlns:w16cex="http://schemas.microsoft.com/office/word/2018/wordml/cex" xmlns:w16cid="http://schemas.microsoft.com/office/word/2016/wordml/cid" xmlns:w16="http://schemas.microsoft.com/office/word/2018/wordml" xmlns:w16sdtdh="http://schemas.microsoft.com/office/word/2020/wordml/sdtdatahash" xmlns:w16se="http://schemas.microsoft.com/office/word/2015/wordml/symex" xmlns:wpg="http://schemas.microsoft.com/office/word/2010/wordprocessingGroup" xmlns:wpi="http://schemas.microsoft.com/office/word/2010/wordprocessingInk" xmlns:wne="http://schemas.microsoft.com/office/word/2006/wordml" xmlns:wps="http://schemas.microsoft.com/office/word/2010/wordprocessingShape" mc:Ignorable="w14 w15 w16se w16cid w16 w16cex w16sdtdh wp14">
+<w:hdr xmlns:wpc="http://schemas.microsoft.com/office/word/2010/wordprocessingCanvas" xmlns:cx="http://schemas.microsoft.com/office/drawing/2014/chartex" xmlns:cx1="http://schemas.microsoft.com/office/drawing/2015/9/8/chartex" xmlns:mc="http://schemas.openxmlformats.org/markup-compatibility/2006" xmlns:o="urn:schemas-microsoft-com:office:office" xmlns:r="http://schemas.openxmlformats.org/officeDocument/2006/relationships" xmlns:m="http://schemas.openxmlformats.org/officeDocument/2006/math" xmlns:v="urn:schemas-microsoft-com:vml" xmlns:wp14="http://schemas.microsoft.com/office/word/2010/wordprocessingDrawing" xmlns:wp="http://schemas.openxmlformats.org/drawingml/2006/wordprocessingDrawing" xmlns:w10="urn:schemas-microsoft-com:office:word" xmlns:w="http://schemas.openxmlformats.org/wordprocessingml/2006/main" xmlns:w14="http://schemas.microsoft.com/office/word/2010/wordml" xmlns:w15="http://schemas.microsoft.com/office/word/2012/wordml" xmlns:w16se="http://schemas.microsoft.com/office/word/2015/wordml/symex" xmlns:wpg="http://schemas.microsoft.com/office/word/2010/wordprocessingGroup" xmlns:wpi="http://schemas.microsoft.com/office/word/2010/wordprocessingInk" xmlns:wne="http://schemas.microsoft.com/office/word/2006/wordml" xmlns:wps="http://schemas.microsoft.com/office/word/2010/wordprocessingShape" mc:Ignorable="w14 w15 w16se wp14">
   <w:p>
     <w:pPr>
       <w:pStyle w:val="Header"/>
@@ -13615,7 +14409,7 @@
 </file>
 
 <file path=word/styles.xml><?xml version="1.0" encoding="utf-8"?>
-<w:styles xmlns:mc="http://schemas.openxmlformats.org/markup-compatibility/2006" xmlns:r="http://schemas.openxmlformats.org/officeDocument/2006/relationships" xmlns:w="http://schemas.openxmlformats.org/wordprocessingml/2006/main" xmlns:w14="http://schemas.microsoft.com/office/word/2010/wordml" xmlns:w15="http://schemas.microsoft.com/office/word/2012/wordml" xmlns:w16cex="http://schemas.microsoft.com/office/word/2018/wordml/cex" xmlns:w16cid="http://schemas.microsoft.com/office/word/2016/wordml/cid" xmlns:w16="http://schemas.microsoft.com/office/word/2018/wordml" xmlns:w16sdtdh="http://schemas.microsoft.com/office/word/2020/wordml/sdtdatahash" xmlns:w16se="http://schemas.microsoft.com/office/word/2015/wordml/symex" mc:Ignorable="w14 w15 w16se w16cid w16 w16cex w16sdtdh">
+<w:styles xmlns:mc="http://schemas.openxmlformats.org/markup-compatibility/2006" xmlns:r="http://schemas.openxmlformats.org/officeDocument/2006/relationships" xmlns:w="http://schemas.openxmlformats.org/wordprocessingml/2006/main" xmlns:w14="http://schemas.microsoft.com/office/word/2010/wordml" xmlns:w15="http://schemas.microsoft.com/office/word/2012/wordml" xmlns:w16se="http://schemas.microsoft.com/office/word/2015/wordml/symex" mc:Ignorable="w14 w15 w16se">
   <w:docDefaults>
     <w:rPrDefault>
       <w:rPr>
@@ -13625,7 +14419,7 @@
     </w:rPrDefault>
     <w:pPrDefault/>
   </w:docDefaults>
-  <w:latentStyles w:defLockedState="0" w:defUIPriority="99" w:defSemiHidden="0" w:defUnhideWhenUsed="0" w:defQFormat="0" w:count="376">
+  <w:latentStyles w:defLockedState="0" w:defUIPriority="99" w:defSemiHidden="0" w:defUnhideWhenUsed="0" w:defQFormat="0" w:count="371">
     <w:lsdException w:name="Normal" w:uiPriority="0" w:qFormat="1"/>
     <w:lsdException w:name="heading 1" w:uiPriority="9" w:qFormat="1"/>
     <w:lsdException w:name="heading 2" w:semiHidden="1" w:uiPriority="9" w:unhideWhenUsed="1" w:qFormat="1"/>
@@ -13731,6 +14525,7 @@
     <w:lsdException w:name="HTML Sample" w:semiHidden="1" w:unhideWhenUsed="1"/>
     <w:lsdException w:name="HTML Typewriter" w:semiHidden="1" w:unhideWhenUsed="1"/>
     <w:lsdException w:name="HTML Variable" w:semiHidden="1" w:unhideWhenUsed="1"/>
+    <w:lsdException w:name="Normal Table" w:semiHidden="1" w:unhideWhenUsed="1"/>
     <w:lsdException w:name="annotation subject" w:semiHidden="1" w:unhideWhenUsed="1"/>
     <w:lsdException w:name="No List" w:semiHidden="1" w:unhideWhenUsed="1"/>
     <w:lsdException w:name="Outline List 1" w:semiHidden="1" w:unhideWhenUsed="1"/>
@@ -13773,8 +14568,11 @@
     <w:lsdException w:name="Table Contemporary" w:semiHidden="1" w:unhideWhenUsed="1"/>
     <w:lsdException w:name="Table Elegant" w:semiHidden="1" w:unhideWhenUsed="1"/>
     <w:lsdException w:name="Table Professional" w:semiHidden="1" w:unhideWhenUsed="1"/>
+    <w:lsdException w:name="Table Subtle 1" w:semiHidden="1" w:unhideWhenUsed="1"/>
     <w:lsdException w:name="Table Subtle 2" w:semiHidden="1" w:unhideWhenUsed="1"/>
     <w:lsdException w:name="Table Web 1" w:semiHidden="1" w:unhideWhenUsed="1"/>
+    <w:lsdException w:name="Table Web 2" w:semiHidden="1" w:unhideWhenUsed="1"/>
+    <w:lsdException w:name="Table Web 3" w:semiHidden="1" w:unhideWhenUsed="1"/>
     <w:lsdException w:name="Balloon Text" w:semiHidden="1" w:unhideWhenUsed="1"/>
     <w:lsdException w:name="Table Grid" w:uiPriority="59"/>
     <w:lsdException w:name="Table Theme" w:semiHidden="1" w:unhideWhenUsed="1"/>
@@ -13993,11 +14791,6 @@
     <w:lsdException w:name="List Table 5 Dark Accent 6" w:uiPriority="50"/>
     <w:lsdException w:name="List Table 6 Colorful Accent 6" w:uiPriority="51"/>
     <w:lsdException w:name="List Table 7 Colorful Accent 6" w:uiPriority="52"/>
-    <w:lsdException w:name="Mention" w:semiHidden="1" w:unhideWhenUsed="1"/>
-    <w:lsdException w:name="Smart Hyperlink" w:semiHidden="1" w:unhideWhenUsed="1"/>
-    <w:lsdException w:name="Hashtag" w:semiHidden="1" w:unhideWhenUsed="1"/>
-    <w:lsdException w:name="Unresolved Mention" w:semiHidden="1" w:unhideWhenUsed="1"/>
-    <w:lsdException w:name="Smart Link" w:semiHidden="1" w:unhideWhenUsed="1"/>
   </w:latentStyles>
   <w:style w:type="paragraph" w:default="1" w:styleId="Normal">
     <w:name w:val="Normal"/>
@@ -14411,7 +15204,7 @@
 </file>
 
 <file path=customXml/itemProps1.xml><?xml version="1.0" encoding="utf-8"?>
-<ds:datastoreItem xmlns:ds="http://schemas.openxmlformats.org/officeDocument/2006/customXml" ds:itemID="{0265CE57-06D7-435F-AFC5-3568DAD87084}">
+<ds:datastoreItem xmlns:ds="http://schemas.openxmlformats.org/officeDocument/2006/customXml" ds:itemID="{18E0839C-B027-4115-9AAD-D413A16815EC}">
   <ds:schemaRefs>
     <ds:schemaRef ds:uri="http://schemas.openxmlformats.org/officeDocument/2006/bibliography"/>
   </ds:schemaRefs>

--- a/TS-Padam/TS-5.4/TS 5.4 Tamil Pada Paatam Corrections.docx
+++ b/TS-Padam/TS-5.4/TS 5.4 Tamil Pada Paatam Corrections.docx
@@ -1639,8 +1639,6 @@
               </w:rPr>
               <w:t>…</w:t>
             </w:r>
-            <w:bookmarkStart w:id="0" w:name="_GoBack"/>
-            <w:bookmarkEnd w:id="0"/>
             <w:r>
               <w:rPr>
                 <w:rFonts w:ascii="BRH Tamil Tab Extra" w:hAnsi="BRH Tamil Tab Extra" w:cs="Latha"/>
@@ -1658,6 +1656,281 @@
               </w:rPr>
               <w:t xml:space="preserve"> |</w:t>
             </w:r>
+          </w:p>
+        </w:tc>
+      </w:tr>
+      <w:tr>
+        <w:trPr>
+          <w:trHeight w:val="842"/>
+        </w:trPr>
+        <w:tc>
+          <w:tcPr>
+            <w:tcW w:w="3168" w:type="dxa"/>
+            <w:tcBorders>
+              <w:top w:val="single" w:sz="4" w:space="0" w:color="000000"/>
+              <w:left w:val="single" w:sz="4" w:space="0" w:color="000000"/>
+              <w:bottom w:val="single" w:sz="4" w:space="0" w:color="000000"/>
+              <w:right w:val="single" w:sz="4" w:space="0" w:color="000000"/>
+            </w:tcBorders>
+          </w:tcPr>
+          <w:p>
+            <w:pPr>
+              <w:spacing w:before="0" w:line="240" w:lineRule="auto"/>
+              <w:rPr>
+                <w:rFonts w:cs="Latha"/>
+                <w:b/>
+                <w:sz w:val="28"/>
+                <w:szCs w:val="28"/>
+                <w:lang w:bidi="ta-IN"/>
+              </w:rPr>
+            </w:pPr>
+            <w:r>
+              <w:rPr>
+                <w:rFonts w:cs="Latha"/>
+                <w:b/>
+                <w:sz w:val="28"/>
+                <w:szCs w:val="28"/>
+                <w:lang w:bidi="ta-IN"/>
+              </w:rPr>
+              <w:t>5.4.9.2</w:t>
+            </w:r>
+            <w:r>
+              <w:rPr>
+                <w:rFonts w:cs="Latha"/>
+                <w:b/>
+                <w:sz w:val="28"/>
+                <w:szCs w:val="28"/>
+                <w:lang w:bidi="ta-IN"/>
+              </w:rPr>
+              <w:t xml:space="preserve"> – </w:t>
+            </w:r>
+            <w:proofErr w:type="spellStart"/>
+            <w:r>
+              <w:rPr>
+                <w:rFonts w:cs="Latha"/>
+                <w:b/>
+                <w:sz w:val="28"/>
+                <w:szCs w:val="28"/>
+                <w:lang w:bidi="ta-IN"/>
+              </w:rPr>
+              <w:t>Vaakyam</w:t>
+            </w:r>
+            <w:proofErr w:type="spellEnd"/>
+          </w:p>
+          <w:p>
+            <w:pPr>
+              <w:spacing w:before="0" w:line="240" w:lineRule="auto"/>
+              <w:rPr>
+                <w:rFonts w:cs="Latha"/>
+                <w:b/>
+                <w:sz w:val="28"/>
+                <w:szCs w:val="28"/>
+                <w:lang w:bidi="ta-IN"/>
+              </w:rPr>
+            </w:pPr>
+            <w:r>
+              <w:rPr>
+                <w:rFonts w:cs="Latha"/>
+                <w:b/>
+                <w:sz w:val="28"/>
+                <w:szCs w:val="28"/>
+                <w:lang w:bidi="ta-IN"/>
+              </w:rPr>
+              <w:t>Line</w:t>
+            </w:r>
+            <w:r>
+              <w:rPr>
+                <w:rFonts w:cs="Latha"/>
+                <w:b/>
+                <w:sz w:val="28"/>
+                <w:szCs w:val="28"/>
+                <w:lang w:bidi="ta-IN"/>
+              </w:rPr>
+              <w:t xml:space="preserve"> N</w:t>
+            </w:r>
+            <w:r>
+              <w:rPr>
+                <w:rFonts w:cs="Latha"/>
+                <w:b/>
+                <w:sz w:val="28"/>
+                <w:szCs w:val="28"/>
+                <w:lang w:bidi="ta-IN"/>
+              </w:rPr>
+              <w:t>o. – Last line</w:t>
+            </w:r>
+          </w:p>
+          <w:p>
+            <w:pPr>
+              <w:spacing w:before="0" w:line="240" w:lineRule="auto"/>
+              <w:rPr>
+                <w:rFonts w:cs="Latha"/>
+                <w:b/>
+                <w:sz w:val="28"/>
+                <w:szCs w:val="28"/>
+                <w:lang w:bidi="ta-IN"/>
+              </w:rPr>
+            </w:pPr>
+            <w:proofErr w:type="spellStart"/>
+            <w:r>
+              <w:rPr>
+                <w:rFonts w:cs="Latha"/>
+                <w:b/>
+                <w:sz w:val="28"/>
+                <w:szCs w:val="28"/>
+                <w:lang w:bidi="ta-IN"/>
+              </w:rPr>
+              <w:t>Panchaati</w:t>
+            </w:r>
+            <w:proofErr w:type="spellEnd"/>
+            <w:r>
+              <w:rPr>
+                <w:rFonts w:cs="Latha"/>
+                <w:b/>
+                <w:sz w:val="28"/>
+                <w:szCs w:val="28"/>
+                <w:lang w:bidi="ta-IN"/>
+              </w:rPr>
+              <w:t xml:space="preserve"> No. - </w:t>
+            </w:r>
+            <w:r>
+              <w:rPr>
+                <w:rFonts w:cs="Latha"/>
+                <w:b/>
+                <w:sz w:val="28"/>
+                <w:szCs w:val="28"/>
+                <w:lang w:bidi="ta-IN"/>
+              </w:rPr>
+              <w:t>44</w:t>
+            </w:r>
+          </w:p>
+        </w:tc>
+        <w:tc>
+          <w:tcPr>
+            <w:tcW w:w="5449" w:type="dxa"/>
+            <w:tcBorders>
+              <w:top w:val="single" w:sz="4" w:space="0" w:color="000000"/>
+              <w:left w:val="single" w:sz="4" w:space="0" w:color="000000"/>
+              <w:bottom w:val="single" w:sz="4" w:space="0" w:color="000000"/>
+              <w:right w:val="single" w:sz="4" w:space="0" w:color="000000"/>
+            </w:tcBorders>
+          </w:tcPr>
+          <w:p>
+            <w:pPr>
+              <w:spacing w:before="0" w:line="240" w:lineRule="auto"/>
+              <w:rPr>
+                <w:rFonts w:ascii="BRH Malayalam Extra" w:hAnsi="BRH Malayalam Extra" w:cs="BRH Malayalam Extra"/>
+                <w:sz w:val="36"/>
+                <w:szCs w:val="40"/>
+              </w:rPr>
+            </w:pPr>
+            <w:r>
+              <w:rPr>
+                <w:rFonts w:ascii="BRH Devanagari Extra" w:hAnsi="BRH Devanagari Extra" w:cs="BRH Devanagari Extra"/>
+                <w:sz w:val="40"/>
+                <w:szCs w:val="40"/>
+              </w:rPr>
+              <w:t>³ÉÉ±þqÉå</w:t>
+            </w:r>
+            <w:r>
+              <w:rPr>
+                <w:rFonts w:ascii="BRH Malayalam Extra" w:hAnsi="BRH Malayalam Extra" w:cs="BRH Devanagari Extra"/>
+                <w:sz w:val="34"/>
+                <w:szCs w:val="40"/>
+              </w:rPr>
+              <w:t>–</w:t>
+            </w:r>
+            <w:proofErr w:type="spellStart"/>
+            <w:r>
+              <w:rPr>
+                <w:rFonts w:ascii="BRH Devanagari Extra" w:hAnsi="BRH Devanagari Extra" w:cs="BRH Devanagari Extra"/>
+                <w:sz w:val="40"/>
+                <w:szCs w:val="40"/>
+              </w:rPr>
+              <w:t>uÉÉ</w:t>
+            </w:r>
+            <w:r>
+              <w:rPr>
+                <w:rFonts w:ascii="BRH Devanagari Extra" w:hAnsi="BRH Devanagari Extra" w:cs="BRH Devanagari Extra"/>
+                <w:sz w:val="40"/>
+                <w:szCs w:val="40"/>
+                <w:highlight w:val="yellow"/>
+              </w:rPr>
+              <w:t>prÉ</w:t>
+            </w:r>
+            <w:r>
+              <w:rPr>
+                <w:rFonts w:ascii="BRH Devanagari Extra" w:hAnsi="BRH Devanagari Extra" w:cs="BRH Devanagari Extra"/>
+                <w:sz w:val="40"/>
+                <w:szCs w:val="40"/>
+              </w:rPr>
+              <w:t>Ñ</w:t>
+            </w:r>
+            <w:proofErr w:type="spellEnd"/>
+            <w:r>
+              <w:rPr>
+                <w:rFonts w:ascii="BRH Malayalam Extra" w:hAnsi="BRH Malayalam Extra" w:cs="BRH Devanagari Extra"/>
+                <w:sz w:val="34"/>
+                <w:szCs w:val="40"/>
+              </w:rPr>
+              <w:t>–</w:t>
+            </w:r>
+          </w:p>
+        </w:tc>
+        <w:tc>
+          <w:tcPr>
+            <w:tcW w:w="5920" w:type="dxa"/>
+            <w:gridSpan w:val="2"/>
+            <w:tcBorders>
+              <w:top w:val="single" w:sz="4" w:space="0" w:color="000000"/>
+              <w:left w:val="single" w:sz="4" w:space="0" w:color="000000"/>
+              <w:bottom w:val="single" w:sz="4" w:space="0" w:color="000000"/>
+              <w:right w:val="single" w:sz="4" w:space="0" w:color="000000"/>
+            </w:tcBorders>
+          </w:tcPr>
+          <w:p>
+            <w:pPr>
+              <w:spacing w:before="0" w:line="240" w:lineRule="auto"/>
+              <w:rPr>
+                <w:rFonts w:ascii="BRH Malayalam Extra" w:hAnsi="BRH Malayalam Extra" w:cs="BRH Malayalam Extra"/>
+                <w:sz w:val="36"/>
+                <w:szCs w:val="40"/>
+              </w:rPr>
+            </w:pPr>
+            <w:r>
+              <w:rPr>
+                <w:rFonts w:ascii="BRH Devanagari Extra" w:hAnsi="BRH Devanagari Extra" w:cs="BRH Devanagari Extra"/>
+                <w:sz w:val="40"/>
+                <w:szCs w:val="40"/>
+              </w:rPr>
+              <w:t>³ÉÉ±þqÉå</w:t>
+            </w:r>
+            <w:r>
+              <w:rPr>
+                <w:rFonts w:ascii="BRH Malayalam Extra" w:hAnsi="BRH Malayalam Extra" w:cs="BRH Devanagari Extra"/>
+                <w:sz w:val="34"/>
+                <w:szCs w:val="40"/>
+              </w:rPr>
+              <w:t>–</w:t>
+            </w:r>
+            <w:proofErr w:type="spellStart"/>
+            <w:r>
+              <w:rPr>
+                <w:rFonts w:ascii="BRH Devanagari Extra" w:hAnsi="BRH Devanagari Extra" w:cs="BRH Devanagari Extra"/>
+                <w:sz w:val="40"/>
+                <w:szCs w:val="40"/>
+              </w:rPr>
+              <w:t>uÉÉ</w:t>
+            </w:r>
+            <w:r>
+              <w:rPr>
+                <w:rFonts w:ascii="BRH Devanagari Extra" w:hAnsi="BRH Devanagari Extra" w:cs="BRH Devanagari Extra"/>
+                <w:sz w:val="40"/>
+                <w:szCs w:val="40"/>
+                <w:highlight w:val="green"/>
+              </w:rPr>
+              <w:t>prÉÑþ</w:t>
+            </w:r>
+            <w:proofErr w:type="spellEnd"/>
           </w:p>
         </w:tc>
       </w:tr>
@@ -1673,6 +1946,8 @@
           <w:u w:val="single"/>
         </w:rPr>
       </w:pPr>
+      <w:bookmarkStart w:id="0" w:name="_GoBack"/>
+      <w:bookmarkEnd w:id="0"/>
     </w:p>
     <w:p>
       <w:pPr>
@@ -1913,6 +2188,7 @@
                 <w:sz w:val="28"/>
                 <w:szCs w:val="28"/>
               </w:rPr>
+              <w:lastRenderedPageBreak/>
               <w:t>5.4.2.3</w:t>
             </w:r>
           </w:p>
@@ -2364,7 +2640,6 @@
                 <w:szCs w:val="28"/>
                 <w:lang w:bidi="ta-IN"/>
               </w:rPr>
-              <w:lastRenderedPageBreak/>
               <w:t>5.4.7.4</w:t>
             </w:r>
             <w:r>
@@ -5378,6 +5653,7 @@
                 <w:szCs w:val="28"/>
                 <w:lang w:bidi="ta-IN"/>
               </w:rPr>
+              <w:lastRenderedPageBreak/>
               <w:t>5.4.10.3</w:t>
             </w:r>
             <w:r>
@@ -5840,7 +6116,6 @@
                 <w:szCs w:val="28"/>
                 <w:lang w:bidi="ta-IN"/>
               </w:rPr>
-              <w:lastRenderedPageBreak/>
               <w:t>Panchaati 56</w:t>
             </w:r>
           </w:p>
@@ -5875,7 +6150,6 @@
                 <w:cs/>
                 <w:lang w:bidi="ta-IN"/>
               </w:rPr>
-              <w:lastRenderedPageBreak/>
               <w:t>ப்ர</w:t>
             </w:r>
             <w:r>
@@ -14106,7 +14380,7 @@
         <w:bCs/>
         <w:noProof/>
       </w:rPr>
-      <w:t>6</w:t>
+      <w:t>2</w:t>
     </w:r>
     <w:r>
       <w:rPr>
@@ -14288,7 +14562,7 @@
         <w:bCs/>
         <w:noProof/>
       </w:rPr>
-      <w:t>7</w:t>
+      <w:t>1</w:t>
     </w:r>
     <w:r>
       <w:rPr>
@@ -15204,7 +15478,7 @@
 </file>
 
 <file path=customXml/itemProps1.xml><?xml version="1.0" encoding="utf-8"?>
-<ds:datastoreItem xmlns:ds="http://schemas.openxmlformats.org/officeDocument/2006/customXml" ds:itemID="{18E0839C-B027-4115-9AAD-D413A16815EC}">
+<ds:datastoreItem xmlns:ds="http://schemas.openxmlformats.org/officeDocument/2006/customXml" ds:itemID="{D6C3D239-FE07-4F93-AAB1-B8DB1A26A80B}">
   <ds:schemaRefs>
     <ds:schemaRef ds:uri="http://schemas.openxmlformats.org/officeDocument/2006/bibliography"/>
   </ds:schemaRefs>

--- a/TS-Padam/TS-5.4/TS 5.4 Tamil Pada Paatam Corrections.docx
+++ b/TS-Padam/TS-5.4/TS 5.4 Tamil Pada Paatam Corrections.docx
@@ -1,6 +1,6 @@
 
 <file path=word/document.xml><?xml version="1.0" encoding="utf-8"?>
-<w:document xmlns:wpc="http://schemas.microsoft.com/office/word/2010/wordprocessingCanvas" xmlns:cx="http://schemas.microsoft.com/office/drawing/2014/chartex" xmlns:cx1="http://schemas.microsoft.com/office/drawing/2015/9/8/chartex" xmlns:mc="http://schemas.openxmlformats.org/markup-compatibility/2006" xmlns:o="urn:schemas-microsoft-com:office:office" xmlns:r="http://schemas.openxmlformats.org/officeDocument/2006/relationships" xmlns:m="http://schemas.openxmlformats.org/officeDocument/2006/math" xmlns:v="urn:schemas-microsoft-com:vml" xmlns:wp14="http://schemas.microsoft.com/office/word/2010/wordprocessingDrawing" xmlns:wp="http://schemas.openxmlformats.org/drawingml/2006/wordprocessingDrawing" xmlns:w10="urn:schemas-microsoft-com:office:word" xmlns:w="http://schemas.openxmlformats.org/wordprocessingml/2006/main" xmlns:w14="http://schemas.microsoft.com/office/word/2010/wordml" xmlns:w15="http://schemas.microsoft.com/office/word/2012/wordml" xmlns:w16se="http://schemas.microsoft.com/office/word/2015/wordml/symex" xmlns:wpg="http://schemas.microsoft.com/office/word/2010/wordprocessingGroup" xmlns:wpi="http://schemas.microsoft.com/office/word/2010/wordprocessingInk" xmlns:wne="http://schemas.microsoft.com/office/word/2006/wordml" xmlns:wps="http://schemas.microsoft.com/office/word/2010/wordprocessingShape" mc:Ignorable="w14 w15 w16se wp14">
+<w:document xmlns:wpc="http://schemas.microsoft.com/office/word/2010/wordprocessingCanvas" xmlns:cx="http://schemas.microsoft.com/office/drawing/2014/chartex" xmlns:cx1="http://schemas.microsoft.com/office/drawing/2015/9/8/chartex" xmlns:cx2="http://schemas.microsoft.com/office/drawing/2015/10/21/chartex" xmlns:cx3="http://schemas.microsoft.com/office/drawing/2016/5/9/chartex" xmlns:cx4="http://schemas.microsoft.com/office/drawing/2016/5/10/chartex" xmlns:cx5="http://schemas.microsoft.com/office/drawing/2016/5/11/chartex" xmlns:cx6="http://schemas.microsoft.com/office/drawing/2016/5/12/chartex" xmlns:cx7="http://schemas.microsoft.com/office/drawing/2016/5/13/chartex" xmlns:cx8="http://schemas.microsoft.com/office/drawing/2016/5/14/chartex" xmlns:mc="http://schemas.openxmlformats.org/markup-compatibility/2006" xmlns:aink="http://schemas.microsoft.com/office/drawing/2016/ink" xmlns:am3d="http://schemas.microsoft.com/office/drawing/2017/model3d" xmlns:o="urn:schemas-microsoft-com:office:office" xmlns:oel="http://schemas.microsoft.com/office/2019/extlst" xmlns:r="http://schemas.openxmlformats.org/officeDocument/2006/relationships" xmlns:m="http://schemas.openxmlformats.org/officeDocument/2006/math" xmlns:v="urn:schemas-microsoft-com:vml" xmlns:wp14="http://schemas.microsoft.com/office/word/2010/wordprocessingDrawing" xmlns:wp="http://schemas.openxmlformats.org/drawingml/2006/wordprocessingDrawing" xmlns:w10="urn:schemas-microsoft-com:office:word" xmlns:w="http://schemas.openxmlformats.org/wordprocessingml/2006/main" xmlns:w14="http://schemas.microsoft.com/office/word/2010/wordml" xmlns:w15="http://schemas.microsoft.com/office/word/2012/wordml" xmlns:w16cex="http://schemas.microsoft.com/office/word/2018/wordml/cex" xmlns:w16cid="http://schemas.microsoft.com/office/word/2016/wordml/cid" xmlns:w16="http://schemas.microsoft.com/office/word/2018/wordml" xmlns:w16du="http://schemas.microsoft.com/office/word/2023/wordml/word16du" xmlns:w16sdtdh="http://schemas.microsoft.com/office/word/2020/wordml/sdtdatahash" xmlns:w16se="http://schemas.microsoft.com/office/word/2015/wordml/symex" xmlns:wpg="http://schemas.microsoft.com/office/word/2010/wordprocessingGroup" xmlns:wpi="http://schemas.microsoft.com/office/word/2010/wordprocessingInk" xmlns:wne="http://schemas.microsoft.com/office/word/2006/wordml" xmlns:wps="http://schemas.microsoft.com/office/word/2010/wordprocessingShape" mc:Ignorable="w14 w15 w16se w16cid w16 w16cex w16sdtdh w16du wp14">
   <w:body>
     <w:p>
       <w:pPr>
@@ -42,18 +42,7 @@
           <w:szCs w:val="32"/>
           <w:u w:val="single"/>
         </w:rPr>
-        <w:t xml:space="preserve"> corrections – Observed </w:t>
-      </w:r>
-      <w:proofErr w:type="gramStart"/>
-      <w:r>
-        <w:rPr>
-          <w:b/>
-          <w:bCs/>
-          <w:sz w:val="32"/>
-          <w:szCs w:val="32"/>
-          <w:u w:val="single"/>
-        </w:rPr>
-        <w:t xml:space="preserve">till </w:t>
+        <w:t xml:space="preserve"> corrections – Observed till </w:t>
       </w:r>
       <w:r>
         <w:rPr>
@@ -66,7 +55,6 @@
         </w:rPr>
         <w:t>??????</w:t>
       </w:r>
-      <w:proofErr w:type="gramEnd"/>
     </w:p>
     <w:p>
       <w:pPr>
@@ -100,8 +88,8 @@
       </w:tblPr>
       <w:tblGrid>
         <w:gridCol w:w="3168"/>
-        <w:gridCol w:w="5449"/>
-        <w:gridCol w:w="5850"/>
+        <w:gridCol w:w="5557"/>
+        <w:gridCol w:w="5742"/>
         <w:gridCol w:w="70"/>
       </w:tblGrid>
       <w:tr>
@@ -158,7 +146,7 @@
         </w:tc>
         <w:tc>
           <w:tcPr>
-            <w:tcW w:w="5449" w:type="dxa"/>
+            <w:tcW w:w="5557" w:type="dxa"/>
           </w:tcPr>
           <w:p>
             <w:pPr>
@@ -184,7 +172,7 @@
         </w:tc>
         <w:tc>
           <w:tcPr>
-            <w:tcW w:w="5850" w:type="dxa"/>
+            <w:tcW w:w="5742" w:type="dxa"/>
           </w:tcPr>
           <w:p>
             <w:pPr>
@@ -214,7 +202,7 @@
         <w:trPr>
           <w:gridAfter w:val="1"/>
           <w:wAfter w:w="70" w:type="dxa"/>
-          <w:trHeight w:val="1685"/>
+          <w:trHeight w:val="1274"/>
         </w:trPr>
         <w:tc>
           <w:tcPr>
@@ -234,7 +222,7 @@
                 <w:b/>
                 <w:sz w:val="28"/>
                 <w:szCs w:val="28"/>
-                <w:lang w:bidi="ta-IN"/>
+                <w:lang w:val="it-IT" w:bidi="ta-IN"/>
               </w:rPr>
             </w:pPr>
             <w:r>
@@ -243,29 +231,9 @@
                 <w:b/>
                 <w:sz w:val="28"/>
                 <w:szCs w:val="28"/>
-                <w:lang w:bidi="ta-IN"/>
-              </w:rPr>
-              <w:t>5.4.1.1</w:t>
-            </w:r>
-            <w:r>
-              <w:rPr>
-                <w:rFonts w:cs="Latha"/>
-                <w:b/>
-                <w:sz w:val="28"/>
-                <w:szCs w:val="28"/>
-                <w:lang w:bidi="ta-IN"/>
-              </w:rPr>
-              <w:t xml:space="preserve"> – </w:t>
-            </w:r>
-            <w:r>
-              <w:rPr>
-                <w:rFonts w:cs="Latha"/>
-                <w:b/>
-                <w:sz w:val="28"/>
-                <w:szCs w:val="28"/>
-                <w:lang w:bidi="ta-IN"/>
-              </w:rPr>
-              <w:t>Padam</w:t>
+                <w:lang w:val="it-IT" w:bidi="ta-IN"/>
+              </w:rPr>
+              <w:t>5.4.1.1 – Padam</w:t>
             </w:r>
           </w:p>
           <w:p>
@@ -276,7 +244,7 @@
                 <w:b/>
                 <w:sz w:val="28"/>
                 <w:szCs w:val="28"/>
-                <w:lang w:bidi="ta-IN"/>
+                <w:lang w:val="it-IT" w:bidi="ta-IN"/>
               </w:rPr>
             </w:pPr>
             <w:r>
@@ -285,29 +253,9 @@
                 <w:b/>
                 <w:sz w:val="28"/>
                 <w:szCs w:val="28"/>
-                <w:lang w:bidi="ta-IN"/>
-              </w:rPr>
-              <w:t>Padam</w:t>
-            </w:r>
-            <w:r>
-              <w:rPr>
-                <w:rFonts w:cs="Latha"/>
-                <w:b/>
-                <w:sz w:val="28"/>
-                <w:szCs w:val="28"/>
-                <w:lang w:bidi="ta-IN"/>
-              </w:rPr>
-              <w:t xml:space="preserve"> N</w:t>
-            </w:r>
-            <w:r>
-              <w:rPr>
-                <w:rFonts w:cs="Latha"/>
-                <w:b/>
-                <w:sz w:val="28"/>
-                <w:szCs w:val="28"/>
-                <w:lang w:bidi="ta-IN"/>
-              </w:rPr>
-              <w:t>o. - 41</w:t>
+                <w:lang w:val="it-IT" w:bidi="ta-IN"/>
+              </w:rPr>
+              <w:t>Padam No. - 41</w:t>
             </w:r>
           </w:p>
           <w:p>
@@ -316,6 +264,7 @@
               <w:rPr>
                 <w:sz w:val="32"/>
                 <w:szCs w:val="32"/>
+                <w:lang w:val="it-IT"/>
               </w:rPr>
             </w:pPr>
             <w:r>
@@ -324,25 +273,15 @@
                 <w:b/>
                 <w:sz w:val="28"/>
                 <w:szCs w:val="28"/>
-                <w:lang w:bidi="ta-IN"/>
-              </w:rPr>
-              <w:t xml:space="preserve">Panchaati No. - </w:t>
-            </w:r>
-            <w:r>
-              <w:rPr>
-                <w:rFonts w:cs="Latha"/>
-                <w:b/>
-                <w:sz w:val="28"/>
-                <w:szCs w:val="28"/>
-                <w:lang w:bidi="ta-IN"/>
-              </w:rPr>
-              <w:t>1</w:t>
+                <w:lang w:val="it-IT" w:bidi="ta-IN"/>
+              </w:rPr>
+              <w:t>Panchaati No. - 1</w:t>
             </w:r>
           </w:p>
         </w:tc>
         <w:tc>
           <w:tcPr>
-            <w:tcW w:w="5449" w:type="dxa"/>
+            <w:tcW w:w="5557" w:type="dxa"/>
             <w:tcBorders>
               <w:top w:val="single" w:sz="4" w:space="0" w:color="000000"/>
               <w:left w:val="single" w:sz="4" w:space="0" w:color="000000"/>
@@ -379,6 +318,7 @@
                 <w:b/>
                 <w:sz w:val="32"/>
                 <w:szCs w:val="28"/>
+                <w:lang w:val="it-IT"/>
               </w:rPr>
               <w:t>…</w:t>
             </w:r>
@@ -411,6 +351,7 @@
                 <w:b/>
                 <w:sz w:val="36"/>
                 <w:szCs w:val="28"/>
+                <w:lang w:val="it-IT"/>
               </w:rPr>
               <w:t>†</w:t>
             </w:r>
@@ -419,6 +360,7 @@
                 <w:rFonts w:ascii="Latha" w:hAnsi="Latha" w:cs="Latha"/>
                 <w:sz w:val="28"/>
                 <w:szCs w:val="28"/>
+                <w:lang w:val="it-IT"/>
               </w:rPr>
               <w:t xml:space="preserve"> | </w:t>
             </w:r>
@@ -427,6 +369,7 @@
                 <w:rFonts w:ascii="Latha" w:hAnsi="Latha" w:cs="Latha"/>
                 <w:sz w:val="28"/>
                 <w:szCs w:val="28"/>
+                <w:lang w:val="it-IT"/>
               </w:rPr>
               <w:br/>
             </w:r>
@@ -480,6 +423,7 @@
                 <w:b/>
                 <w:sz w:val="32"/>
                 <w:szCs w:val="28"/>
+                <w:lang w:val="it-IT"/>
               </w:rPr>
               <w:t>…</w:t>
             </w:r>
@@ -499,14 +443,16 @@
                 <w:b/>
                 <w:sz w:val="32"/>
                 <w:szCs w:val="28"/>
-              </w:rPr>
-              <w:t>…</w:t>
-            </w:r>
-            <w:r>
-              <w:rPr>
-                <w:rFonts w:ascii="Latha" w:hAnsi="Latha" w:cs="Latha"/>
-                <w:sz w:val="28"/>
-                <w:szCs w:val="28"/>
+                <w:lang w:val="it-IT"/>
+              </w:rPr>
+              <w:t>…</w:t>
+            </w:r>
+            <w:r>
+              <w:rPr>
+                <w:rFonts w:ascii="Latha" w:hAnsi="Latha" w:cs="Latha"/>
+                <w:sz w:val="28"/>
+                <w:szCs w:val="28"/>
+                <w:lang w:val="it-IT"/>
               </w:rPr>
               <w:t xml:space="preserve"> </w:t>
             </w:r>
@@ -525,6 +471,7 @@
                 <w:rFonts w:ascii="Latha" w:hAnsi="Latha" w:cs="Latha"/>
                 <w:sz w:val="28"/>
                 <w:szCs w:val="28"/>
+                <w:lang w:val="it-IT"/>
               </w:rPr>
               <w:t xml:space="preserve">-- </w:t>
             </w:r>
@@ -544,6 +491,7 @@
                 <w:b/>
                 <w:sz w:val="32"/>
                 <w:szCs w:val="28"/>
+                <w:lang w:val="it-IT"/>
               </w:rPr>
               <w:t>…</w:t>
             </w:r>
@@ -586,6 +534,7 @@
                 <w:b/>
                 <w:sz w:val="32"/>
                 <w:szCs w:val="28"/>
+                <w:lang w:val="it-IT"/>
               </w:rPr>
               <w:t>…</w:t>
             </w:r>
@@ -604,6 +553,7 @@
                 <w:rFonts w:ascii="Latha" w:hAnsi="Latha" w:cs="Latha"/>
                 <w:sz w:val="28"/>
                 <w:szCs w:val="28"/>
+                <w:lang w:val="it-IT"/>
               </w:rPr>
               <w:t xml:space="preserve">| </w:t>
             </w:r>
@@ -611,7 +561,7 @@
         </w:tc>
         <w:tc>
           <w:tcPr>
-            <w:tcW w:w="5850" w:type="dxa"/>
+            <w:tcW w:w="5742" w:type="dxa"/>
             <w:tcBorders>
               <w:top w:val="single" w:sz="4" w:space="0" w:color="000000"/>
               <w:left w:val="single" w:sz="4" w:space="0" w:color="000000"/>
@@ -878,7 +828,7 @@
       </w:tr>
       <w:tr>
         <w:trPr>
-          <w:trHeight w:val="1709"/>
+          <w:trHeight w:val="1000"/>
         </w:trPr>
         <w:tc>
           <w:tcPr>
@@ -898,7 +848,7 @@
                 <w:b/>
                 <w:sz w:val="28"/>
                 <w:szCs w:val="28"/>
-                <w:lang w:bidi="ta-IN"/>
+                <w:lang w:val="it-IT" w:bidi="ta-IN"/>
               </w:rPr>
             </w:pPr>
             <w:r>
@@ -907,32 +857,30 @@
                 <w:b/>
                 <w:sz w:val="28"/>
                 <w:szCs w:val="28"/>
-                <w:lang w:bidi="ta-IN"/>
-              </w:rPr>
-              <w:t>5.4.9.1</w:t>
-            </w:r>
-            <w:r>
-              <w:rPr>
-                <w:rFonts w:cs="Latha"/>
-                <w:b/>
-                <w:sz w:val="28"/>
-                <w:szCs w:val="28"/>
-                <w:lang w:bidi="ta-IN"/>
-              </w:rPr>
-              <w:t xml:space="preserve"> – </w:t>
-            </w:r>
-            <w:proofErr w:type="spellStart"/>
-            <w:r>
-              <w:rPr>
-                <w:rFonts w:cs="Latha"/>
-                <w:b/>
-                <w:sz w:val="28"/>
-                <w:szCs w:val="28"/>
-                <w:lang w:bidi="ta-IN"/>
-              </w:rPr>
-              <w:t>Padam</w:t>
-            </w:r>
-            <w:proofErr w:type="spellEnd"/>
+                <w:lang w:val="it-IT" w:bidi="ta-IN"/>
+              </w:rPr>
+              <w:t>5.4.</w:t>
+            </w:r>
+            <w:r>
+              <w:rPr>
+                <w:rFonts w:cs="Latha"/>
+                <w:b/>
+                <w:sz w:val="28"/>
+                <w:szCs w:val="28"/>
+                <w:lang w:val="it-IT" w:bidi="ta-IN"/>
+              </w:rPr>
+              <w:t>6.6</w:t>
+            </w:r>
+            <w:r>
+              <w:rPr>
+                <w:rFonts w:cs="Latha"/>
+                <w:b/>
+                <w:sz w:val="28"/>
+                <w:szCs w:val="28"/>
+                <w:lang w:val="it-IT" w:bidi="ta-IN"/>
+              </w:rPr>
+              <w:t xml:space="preserve"> – Padam</w:t>
+            </w:r>
           </w:p>
           <w:p>
             <w:pPr>
@@ -942,40 +890,28 @@
                 <w:b/>
                 <w:sz w:val="28"/>
                 <w:szCs w:val="28"/>
-                <w:lang w:bidi="ta-IN"/>
+                <w:lang w:val="it-IT" w:bidi="ta-IN"/>
               </w:rPr>
             </w:pPr>
-            <w:proofErr w:type="spellStart"/>
-            <w:r>
-              <w:rPr>
-                <w:rFonts w:cs="Latha"/>
-                <w:b/>
-                <w:sz w:val="28"/>
-                <w:szCs w:val="28"/>
-                <w:lang w:bidi="ta-IN"/>
-              </w:rPr>
-              <w:t>Padam</w:t>
-            </w:r>
-            <w:proofErr w:type="spellEnd"/>
-            <w:r>
-              <w:rPr>
-                <w:rFonts w:cs="Latha"/>
-                <w:b/>
-                <w:sz w:val="28"/>
-                <w:szCs w:val="28"/>
-                <w:lang w:bidi="ta-IN"/>
-              </w:rPr>
-              <w:t xml:space="preserve"> N</w:t>
-            </w:r>
-            <w:r>
-              <w:rPr>
-                <w:rFonts w:cs="Latha"/>
-                <w:b/>
-                <w:sz w:val="28"/>
-                <w:szCs w:val="28"/>
-                <w:lang w:bidi="ta-IN"/>
-              </w:rPr>
-              <w:t>o. - 30</w:t>
+            <w:r>
+              <w:rPr>
+                <w:rFonts w:cs="Latha"/>
+                <w:b/>
+                <w:sz w:val="28"/>
+                <w:szCs w:val="28"/>
+                <w:lang w:val="it-IT" w:bidi="ta-IN"/>
+              </w:rPr>
+              <w:t>Padam No. - 4</w:t>
+            </w:r>
+            <w:r>
+              <w:rPr>
+                <w:rFonts w:cs="Latha"/>
+                <w:b/>
+                <w:sz w:val="28"/>
+                <w:szCs w:val="28"/>
+                <w:lang w:val="it-IT" w:bidi="ta-IN"/>
+              </w:rPr>
+              <w:t>0</w:t>
             </w:r>
           </w:p>
           <w:p>
@@ -986,46 +922,704 @@
                 <w:b/>
                 <w:sz w:val="28"/>
                 <w:szCs w:val="28"/>
-                <w:lang w:bidi="ta-IN"/>
+                <w:lang w:val="it-IT" w:bidi="ta-IN"/>
               </w:rPr>
             </w:pPr>
-            <w:proofErr w:type="spellStart"/>
-            <w:r>
-              <w:rPr>
-                <w:rFonts w:cs="Latha"/>
-                <w:b/>
-                <w:sz w:val="28"/>
-                <w:szCs w:val="28"/>
-                <w:lang w:bidi="ta-IN"/>
-              </w:rPr>
-              <w:t>Panchaati</w:t>
-            </w:r>
-            <w:proofErr w:type="spellEnd"/>
-            <w:r>
-              <w:rPr>
-                <w:rFonts w:cs="Latha"/>
-                <w:b/>
-                <w:sz w:val="28"/>
-                <w:szCs w:val="28"/>
-                <w:lang w:bidi="ta-IN"/>
-              </w:rPr>
-              <w:t xml:space="preserve"> No. - </w:t>
-            </w:r>
-            <w:r>
-              <w:rPr>
-                <w:rFonts w:cs="Latha"/>
-                <w:b/>
-                <w:sz w:val="28"/>
-                <w:szCs w:val="28"/>
-                <w:lang w:bidi="ta-IN"/>
-              </w:rPr>
-              <w:t>43</w:t>
+            <w:r>
+              <w:rPr>
+                <w:rFonts w:cs="Latha"/>
+                <w:b/>
+                <w:sz w:val="28"/>
+                <w:szCs w:val="28"/>
+                <w:lang w:val="it-IT" w:bidi="ta-IN"/>
+              </w:rPr>
+              <w:t xml:space="preserve">Panchaati No. - </w:t>
+            </w:r>
+            <w:r>
+              <w:rPr>
+                <w:rFonts w:cs="Latha"/>
+                <w:b/>
+                <w:sz w:val="28"/>
+                <w:szCs w:val="28"/>
+                <w:lang w:val="it-IT" w:bidi="ta-IN"/>
+              </w:rPr>
+              <w:t>29</w:t>
             </w:r>
           </w:p>
         </w:tc>
         <w:tc>
           <w:tcPr>
-            <w:tcW w:w="5449" w:type="dxa"/>
+            <w:tcW w:w="5557" w:type="dxa"/>
+            <w:tcBorders>
+              <w:top w:val="single" w:sz="4" w:space="0" w:color="000000"/>
+              <w:left w:val="single" w:sz="4" w:space="0" w:color="000000"/>
+              <w:bottom w:val="single" w:sz="4" w:space="0" w:color="000000"/>
+              <w:right w:val="single" w:sz="4" w:space="0" w:color="000000"/>
+            </w:tcBorders>
+          </w:tcPr>
+          <w:p>
+            <w:pPr>
+              <w:widowControl w:val="0"/>
+              <w:autoSpaceDE w:val="0"/>
+              <w:autoSpaceDN w:val="0"/>
+              <w:adjustRightInd w:val="0"/>
+              <w:spacing w:before="0" w:line="240" w:lineRule="auto"/>
+              <w:rPr>
+                <w:rFonts w:ascii="BRH Malayalam Extra" w:hAnsi="BRH Malayalam Extra" w:cs="BRH Malayalam Extra"/>
+                <w:sz w:val="40"/>
+                <w:szCs w:val="40"/>
+                <w:lang w:val="it-IT"/>
+              </w:rPr>
+            </w:pPr>
+            <w:r>
+              <w:rPr>
+                <w:rFonts w:ascii="Latha" w:hAnsi="Latha" w:cs="Latha"/>
+                <w:sz w:val="28"/>
+                <w:szCs w:val="28"/>
+                <w:cs/>
+                <w:lang w:bidi="ta-IN"/>
+              </w:rPr>
+              <w:t>உ</w:t>
+            </w:r>
+            <w:r>
+              <w:rPr>
+                <w:rFonts w:ascii="BRH Tamil Tab Extra" w:hAnsi="BRH Tamil Tab Extra" w:cs="Latha"/>
+                <w:b/>
+                <w:sz w:val="32"/>
+                <w:szCs w:val="28"/>
+                <w:lang w:val="it-IT"/>
+              </w:rPr>
+              <w:t>…</w:t>
+            </w:r>
+            <w:r>
+              <w:rPr>
+                <w:rFonts w:ascii="Latha" w:hAnsi="Latha" w:cs="Latha"/>
+                <w:sz w:val="28"/>
+                <w:szCs w:val="28"/>
+                <w:cs/>
+                <w:lang w:bidi="ta-IN"/>
+              </w:rPr>
+              <w:t>த்</w:t>
+            </w:r>
+            <w:r>
+              <w:rPr>
+                <w:rFonts w:ascii="Latha" w:hAnsi="Latha" w:cs="Latha"/>
+                <w:b/>
+                <w:bCs/>
+                <w:position w:val="-12"/>
+                <w:sz w:val="28"/>
+                <w:szCs w:val="28"/>
+                <w:cs/>
+                <w:lang w:bidi="ta-IN"/>
+              </w:rPr>
+              <w:t>3</w:t>
+            </w:r>
+            <w:r>
+              <w:rPr>
+                <w:rFonts w:ascii="Latha" w:hAnsi="Latha" w:cs="Latha"/>
+                <w:sz w:val="28"/>
+                <w:szCs w:val="28"/>
+                <w:cs/>
+                <w:lang w:bidi="ta-IN"/>
+              </w:rPr>
+              <w:t>க்</w:t>
+            </w:r>
+            <w:r>
+              <w:rPr>
+                <w:rFonts w:ascii="Latha" w:hAnsi="Latha" w:cs="Latha"/>
+                <w:b/>
+                <w:bCs/>
+                <w:position w:val="-12"/>
+                <w:sz w:val="28"/>
+                <w:szCs w:val="28"/>
+                <w:cs/>
+                <w:lang w:bidi="ta-IN"/>
+              </w:rPr>
+              <w:t>3</w:t>
+            </w:r>
+            <w:r>
+              <w:rPr>
+                <w:rFonts w:ascii="Latha" w:hAnsi="Latha" w:cs="Latha"/>
+                <w:sz w:val="28"/>
+                <w:szCs w:val="28"/>
+                <w:cs/>
+                <w:lang w:bidi="ta-IN"/>
+              </w:rPr>
+              <w:t>ரா</w:t>
+            </w:r>
+            <w:r>
+              <w:rPr>
+                <w:rFonts w:ascii="BRH Tamil Tab Extra" w:hAnsi="BRH Tamil Tab Extra" w:cs="Latha"/>
+                <w:b/>
+                <w:sz w:val="32"/>
+                <w:szCs w:val="28"/>
+                <w:lang w:val="it-IT"/>
+              </w:rPr>
+              <w:t>…</w:t>
+            </w:r>
+            <w:r>
+              <w:rPr>
+                <w:rFonts w:ascii="Latha" w:hAnsi="Latha" w:cs="Latha"/>
+                <w:sz w:val="28"/>
+                <w:szCs w:val="28"/>
+                <w:cs/>
+                <w:lang w:bidi="ta-IN"/>
+              </w:rPr>
+              <w:t>பே</w:t>
+            </w:r>
+            <w:r>
+              <w:rPr>
+                <w:rFonts w:ascii="Latha" w:hAnsi="Latha" w:cs="Latha"/>
+                <w:b/>
+                <w:bCs/>
+                <w:position w:val="-12"/>
+                <w:sz w:val="28"/>
+                <w:szCs w:val="28"/>
+                <w:cs/>
+                <w:lang w:bidi="ta-IN"/>
+              </w:rPr>
+              <w:t>4</w:t>
+            </w:r>
+            <w:r>
+              <w:rPr>
+                <w:rFonts w:ascii="Latha" w:hAnsi="Latha" w:cs="Latha"/>
+                <w:sz w:val="28"/>
+                <w:szCs w:val="28"/>
+                <w:cs/>
+                <w:lang w:bidi="ta-IN"/>
+              </w:rPr>
+              <w:t>ணேத்</w:t>
+            </w:r>
+            <w:r>
+              <w:rPr>
+                <w:rFonts w:ascii="Latha" w:hAnsi="Latha" w:cs="Latha"/>
+                <w:sz w:val="28"/>
+                <w:szCs w:val="28"/>
+                <w:highlight w:val="yellow"/>
+                <w:cs/>
+                <w:lang w:bidi="ta-IN"/>
+              </w:rPr>
+              <w:t>யூ</w:t>
+            </w:r>
+            <w:r>
+              <w:rPr>
+                <w:rFonts w:ascii="BRH Tamil Tab Extra" w:hAnsi="BRH Tamil Tab Extra" w:cs="Latha"/>
+                <w:b/>
+                <w:sz w:val="36"/>
+                <w:szCs w:val="28"/>
+                <w:lang w:val="it-IT"/>
+              </w:rPr>
+              <w:t>†</w:t>
+            </w:r>
+            <w:r>
+              <w:rPr>
+                <w:rFonts w:ascii="Latha" w:hAnsi="Latha" w:cs="Latha"/>
+                <w:sz w:val="28"/>
+                <w:szCs w:val="28"/>
+                <w:cs/>
+                <w:lang w:bidi="ta-IN"/>
+              </w:rPr>
+              <w:t xml:space="preserve">த் </w:t>
+            </w:r>
+            <w:r>
+              <w:rPr>
+                <w:rFonts w:ascii="Latha" w:hAnsi="Latha" w:cs="Latha"/>
+                <w:sz w:val="28"/>
+                <w:szCs w:val="28"/>
+                <w:lang w:val="it-IT"/>
+              </w:rPr>
+              <w:t xml:space="preserve">-- </w:t>
+            </w:r>
+            <w:r>
+              <w:rPr>
+                <w:rFonts w:ascii="Latha" w:hAnsi="Latha" w:cs="Latha"/>
+                <w:sz w:val="28"/>
+                <w:szCs w:val="28"/>
+                <w:cs/>
+                <w:lang w:bidi="ta-IN"/>
+              </w:rPr>
+              <w:t>க்</w:t>
+            </w:r>
+            <w:r>
+              <w:rPr>
+                <w:rFonts w:ascii="Latha" w:hAnsi="Latha" w:cs="Latha"/>
+                <w:b/>
+                <w:bCs/>
+                <w:position w:val="-12"/>
+                <w:sz w:val="28"/>
+                <w:szCs w:val="28"/>
+                <w:cs/>
+                <w:lang w:bidi="ta-IN"/>
+              </w:rPr>
+              <w:t>3</w:t>
+            </w:r>
+            <w:r>
+              <w:rPr>
+                <w:rFonts w:ascii="Latha" w:hAnsi="Latha" w:cs="Latha"/>
+                <w:sz w:val="28"/>
+                <w:szCs w:val="28"/>
+                <w:cs/>
+                <w:lang w:bidi="ta-IN"/>
+              </w:rPr>
+              <w:t>ரா</w:t>
+            </w:r>
+            <w:r>
+              <w:rPr>
+                <w:rFonts w:ascii="BRH Tamil Tab Extra" w:hAnsi="BRH Tamil Tab Extra" w:cs="Latha"/>
+                <w:b/>
+                <w:sz w:val="32"/>
+                <w:szCs w:val="28"/>
+                <w:lang w:val="it-IT"/>
+              </w:rPr>
+              <w:t>…</w:t>
+            </w:r>
+            <w:r>
+              <w:rPr>
+                <w:rFonts w:ascii="Latha" w:hAnsi="Latha" w:cs="Latha"/>
+                <w:sz w:val="28"/>
+                <w:szCs w:val="28"/>
+                <w:cs/>
+                <w:lang w:bidi="ta-IN"/>
+              </w:rPr>
+              <w:t>பே</w:t>
+            </w:r>
+            <w:r>
+              <w:rPr>
+                <w:rFonts w:ascii="Latha" w:hAnsi="Latha" w:cs="Latha"/>
+                <w:b/>
+                <w:bCs/>
+                <w:position w:val="-12"/>
+                <w:sz w:val="28"/>
+                <w:szCs w:val="28"/>
+                <w:cs/>
+                <w:lang w:bidi="ta-IN"/>
+              </w:rPr>
+              <w:t>4</w:t>
+            </w:r>
+            <w:r>
+              <w:rPr>
+                <w:rFonts w:ascii="Latha" w:hAnsi="Latha" w:cs="Latha"/>
+                <w:sz w:val="28"/>
+                <w:szCs w:val="28"/>
+                <w:cs/>
+                <w:lang w:bidi="ta-IN"/>
+              </w:rPr>
+              <w:t>ண</w:t>
+            </w:r>
+            <w:r>
+              <w:rPr>
+                <w:rFonts w:ascii="BRH Tamil Tab Extra" w:hAnsi="BRH Tamil Tab Extra" w:cs="Latha"/>
+                <w:b/>
+                <w:sz w:val="36"/>
+                <w:szCs w:val="28"/>
+                <w:lang w:val="it-IT"/>
+              </w:rPr>
+              <w:t>†</w:t>
+            </w:r>
+            <w:r>
+              <w:rPr>
+                <w:rFonts w:ascii="Latha" w:hAnsi="Latha" w:cs="Latha"/>
+                <w:sz w:val="28"/>
+                <w:szCs w:val="28"/>
+                <w:lang w:val="it-IT"/>
+              </w:rPr>
+              <w:t xml:space="preserve"> | </w:t>
+            </w:r>
+            <w:r>
+              <w:rPr>
+                <w:rFonts w:ascii="Latha" w:hAnsi="Latha" w:cs="Latha"/>
+                <w:sz w:val="28"/>
+                <w:szCs w:val="28"/>
+                <w:cs/>
+                <w:lang w:bidi="ta-IN"/>
+              </w:rPr>
+              <w:t>உதி</w:t>
+            </w:r>
+            <w:r>
+              <w:rPr>
+                <w:rFonts w:ascii="Latha" w:hAnsi="Latha" w:cs="Latha"/>
+                <w:b/>
+                <w:bCs/>
+                <w:position w:val="-12"/>
+                <w:sz w:val="28"/>
+                <w:szCs w:val="28"/>
+                <w:cs/>
+                <w:lang w:bidi="ta-IN"/>
+              </w:rPr>
+              <w:t>3</w:t>
+            </w:r>
+            <w:r>
+              <w:rPr>
+                <w:rFonts w:ascii="Latha" w:hAnsi="Latha" w:cs="Latha"/>
+                <w:sz w:val="28"/>
+                <w:szCs w:val="28"/>
+                <w:cs/>
+                <w:lang w:bidi="ta-IN"/>
+              </w:rPr>
+              <w:t>தி</w:t>
+            </w:r>
+            <w:r>
+              <w:rPr>
+                <w:rFonts w:ascii="BRH Tamil Tab Extra" w:hAnsi="BRH Tamil Tab Extra" w:cs="Latha"/>
+                <w:b/>
+                <w:sz w:val="36"/>
+                <w:szCs w:val="28"/>
+                <w:lang w:val="it-IT"/>
+              </w:rPr>
+              <w:t>†</w:t>
+            </w:r>
+            <w:r>
+              <w:rPr>
+                <w:rFonts w:ascii="Latha" w:hAnsi="Latha" w:cs="Latha"/>
+                <w:sz w:val="28"/>
+                <w:szCs w:val="28"/>
+                <w:lang w:val="it-IT"/>
+              </w:rPr>
+              <w:t xml:space="preserve"> |</w:t>
+            </w:r>
+          </w:p>
+        </w:tc>
+        <w:tc>
+          <w:tcPr>
+            <w:tcW w:w="5812" w:type="dxa"/>
+            <w:gridSpan w:val="2"/>
+            <w:tcBorders>
+              <w:top w:val="single" w:sz="4" w:space="0" w:color="000000"/>
+              <w:left w:val="single" w:sz="4" w:space="0" w:color="000000"/>
+              <w:bottom w:val="single" w:sz="4" w:space="0" w:color="000000"/>
+              <w:right w:val="single" w:sz="4" w:space="0" w:color="000000"/>
+            </w:tcBorders>
+          </w:tcPr>
+          <w:p>
+            <w:pPr>
+              <w:widowControl w:val="0"/>
+              <w:autoSpaceDE w:val="0"/>
+              <w:autoSpaceDN w:val="0"/>
+              <w:adjustRightInd w:val="0"/>
+              <w:spacing w:before="0" w:line="240" w:lineRule="auto"/>
+              <w:rPr>
+                <w:rFonts w:ascii="Cambria" w:hAnsi="Cambria" w:cs="BRH Malayalam Extra"/>
+                <w:sz w:val="40"/>
+                <w:szCs w:val="40"/>
+                <w:lang w:val="it-IT"/>
+              </w:rPr>
+            </w:pPr>
+            <w:r>
+              <w:rPr>
+                <w:rFonts w:ascii="Latha" w:hAnsi="Latha" w:cs="Latha"/>
+                <w:sz w:val="28"/>
+                <w:szCs w:val="28"/>
+                <w:cs/>
+                <w:lang w:bidi="ta-IN"/>
+              </w:rPr>
+              <w:t>உ</w:t>
+            </w:r>
+            <w:r>
+              <w:rPr>
+                <w:rFonts w:ascii="BRH Tamil Tab Extra" w:hAnsi="BRH Tamil Tab Extra" w:cs="Latha"/>
+                <w:b/>
+                <w:sz w:val="32"/>
+                <w:szCs w:val="28"/>
+                <w:lang w:val="it-IT"/>
+              </w:rPr>
+              <w:t>…</w:t>
+            </w:r>
+            <w:r>
+              <w:rPr>
+                <w:rFonts w:ascii="Latha" w:hAnsi="Latha" w:cs="Latha"/>
+                <w:sz w:val="28"/>
+                <w:szCs w:val="28"/>
+                <w:cs/>
+                <w:lang w:bidi="ta-IN"/>
+              </w:rPr>
+              <w:t>த்</w:t>
+            </w:r>
+            <w:r>
+              <w:rPr>
+                <w:rFonts w:ascii="Latha" w:hAnsi="Latha" w:cs="Latha"/>
+                <w:b/>
+                <w:bCs/>
+                <w:position w:val="-12"/>
+                <w:sz w:val="28"/>
+                <w:szCs w:val="28"/>
+                <w:cs/>
+                <w:lang w:bidi="ta-IN"/>
+              </w:rPr>
+              <w:t>3</w:t>
+            </w:r>
+            <w:r>
+              <w:rPr>
+                <w:rFonts w:ascii="Latha" w:hAnsi="Latha" w:cs="Latha"/>
+                <w:sz w:val="28"/>
+                <w:szCs w:val="28"/>
+                <w:cs/>
+                <w:lang w:bidi="ta-IN"/>
+              </w:rPr>
+              <w:t>க்</w:t>
+            </w:r>
+            <w:r>
+              <w:rPr>
+                <w:rFonts w:ascii="Latha" w:hAnsi="Latha" w:cs="Latha"/>
+                <w:b/>
+                <w:bCs/>
+                <w:position w:val="-12"/>
+                <w:sz w:val="28"/>
+                <w:szCs w:val="28"/>
+                <w:cs/>
+                <w:lang w:bidi="ta-IN"/>
+              </w:rPr>
+              <w:t>3</w:t>
+            </w:r>
+            <w:r>
+              <w:rPr>
+                <w:rFonts w:ascii="Latha" w:hAnsi="Latha" w:cs="Latha"/>
+                <w:sz w:val="28"/>
+                <w:szCs w:val="28"/>
+                <w:cs/>
+                <w:lang w:bidi="ta-IN"/>
+              </w:rPr>
+              <w:t>ரா</w:t>
+            </w:r>
+            <w:r>
+              <w:rPr>
+                <w:rFonts w:ascii="BRH Tamil Tab Extra" w:hAnsi="BRH Tamil Tab Extra" w:cs="Latha"/>
+                <w:b/>
+                <w:sz w:val="32"/>
+                <w:szCs w:val="28"/>
+                <w:lang w:val="it-IT"/>
+              </w:rPr>
+              <w:t>…</w:t>
+            </w:r>
+            <w:r>
+              <w:rPr>
+                <w:rFonts w:ascii="Latha" w:hAnsi="Latha" w:cs="Latha"/>
+                <w:sz w:val="28"/>
+                <w:szCs w:val="28"/>
+                <w:cs/>
+                <w:lang w:bidi="ta-IN"/>
+              </w:rPr>
+              <w:t>பே</w:t>
+            </w:r>
+            <w:r>
+              <w:rPr>
+                <w:rFonts w:ascii="Latha" w:hAnsi="Latha" w:cs="Latha"/>
+                <w:b/>
+                <w:bCs/>
+                <w:position w:val="-12"/>
+                <w:sz w:val="28"/>
+                <w:szCs w:val="28"/>
+                <w:cs/>
+                <w:lang w:bidi="ta-IN"/>
+              </w:rPr>
+              <w:t>4</w:t>
+            </w:r>
+            <w:r>
+              <w:rPr>
+                <w:rFonts w:ascii="Latha" w:hAnsi="Latha" w:cs="Latha"/>
+                <w:sz w:val="28"/>
+                <w:szCs w:val="28"/>
+                <w:cs/>
+                <w:lang w:bidi="ta-IN"/>
+              </w:rPr>
+              <w:t>ணேத்</w:t>
+            </w:r>
+            <w:r>
+              <w:rPr>
+                <w:rFonts w:ascii="Latha" w:hAnsi="Latha" w:cs="Latha"/>
+                <w:sz w:val="28"/>
+                <w:szCs w:val="28"/>
+                <w:highlight w:val="green"/>
+                <w:cs/>
+                <w:lang w:bidi="ta-IN"/>
+              </w:rPr>
+              <w:t>யு</w:t>
+            </w:r>
+            <w:r>
+              <w:rPr>
+                <w:rFonts w:ascii="BRH Tamil Tab Extra" w:hAnsi="BRH Tamil Tab Extra" w:cs="Latha"/>
+                <w:b/>
+                <w:sz w:val="36"/>
+                <w:szCs w:val="28"/>
+                <w:lang w:val="it-IT"/>
+              </w:rPr>
+              <w:t>†</w:t>
+            </w:r>
+            <w:r>
+              <w:rPr>
+                <w:rFonts w:ascii="Latha" w:hAnsi="Latha" w:cs="Latha"/>
+                <w:sz w:val="28"/>
+                <w:szCs w:val="28"/>
+                <w:cs/>
+                <w:lang w:bidi="ta-IN"/>
+              </w:rPr>
+              <w:t xml:space="preserve">த் </w:t>
+            </w:r>
+            <w:r>
+              <w:rPr>
+                <w:rFonts w:ascii="Latha" w:hAnsi="Latha" w:cs="Latha"/>
+                <w:sz w:val="28"/>
+                <w:szCs w:val="28"/>
+                <w:lang w:val="it-IT"/>
+              </w:rPr>
+              <w:t xml:space="preserve">-- </w:t>
+            </w:r>
+            <w:r>
+              <w:rPr>
+                <w:rFonts w:ascii="Latha" w:hAnsi="Latha" w:cs="Latha"/>
+                <w:sz w:val="28"/>
+                <w:szCs w:val="28"/>
+                <w:cs/>
+                <w:lang w:bidi="ta-IN"/>
+              </w:rPr>
+              <w:t>க்</w:t>
+            </w:r>
+            <w:r>
+              <w:rPr>
+                <w:rFonts w:ascii="Latha" w:hAnsi="Latha" w:cs="Latha"/>
+                <w:b/>
+                <w:bCs/>
+                <w:position w:val="-12"/>
+                <w:sz w:val="28"/>
+                <w:szCs w:val="28"/>
+                <w:cs/>
+                <w:lang w:bidi="ta-IN"/>
+              </w:rPr>
+              <w:t>3</w:t>
+            </w:r>
+            <w:r>
+              <w:rPr>
+                <w:rFonts w:ascii="Latha" w:hAnsi="Latha" w:cs="Latha"/>
+                <w:sz w:val="28"/>
+                <w:szCs w:val="28"/>
+                <w:cs/>
+                <w:lang w:bidi="ta-IN"/>
+              </w:rPr>
+              <w:t>ரா</w:t>
+            </w:r>
+            <w:r>
+              <w:rPr>
+                <w:rFonts w:ascii="BRH Tamil Tab Extra" w:hAnsi="BRH Tamil Tab Extra" w:cs="Latha"/>
+                <w:b/>
+                <w:sz w:val="32"/>
+                <w:szCs w:val="28"/>
+                <w:lang w:val="it-IT"/>
+              </w:rPr>
+              <w:t>…</w:t>
+            </w:r>
+            <w:r>
+              <w:rPr>
+                <w:rFonts w:ascii="Latha" w:hAnsi="Latha" w:cs="Latha"/>
+                <w:sz w:val="28"/>
+                <w:szCs w:val="28"/>
+                <w:cs/>
+                <w:lang w:bidi="ta-IN"/>
+              </w:rPr>
+              <w:t>பே</w:t>
+            </w:r>
+            <w:r>
+              <w:rPr>
+                <w:rFonts w:ascii="Latha" w:hAnsi="Latha" w:cs="Latha"/>
+                <w:b/>
+                <w:bCs/>
+                <w:position w:val="-12"/>
+                <w:sz w:val="28"/>
+                <w:szCs w:val="28"/>
+                <w:cs/>
+                <w:lang w:bidi="ta-IN"/>
+              </w:rPr>
+              <w:t>4</w:t>
+            </w:r>
+            <w:r>
+              <w:rPr>
+                <w:rFonts w:ascii="Latha" w:hAnsi="Latha" w:cs="Latha"/>
+                <w:sz w:val="28"/>
+                <w:szCs w:val="28"/>
+                <w:cs/>
+                <w:lang w:bidi="ta-IN"/>
+              </w:rPr>
+              <w:t>ண</w:t>
+            </w:r>
+            <w:r>
+              <w:rPr>
+                <w:rFonts w:ascii="BRH Tamil Tab Extra" w:hAnsi="BRH Tamil Tab Extra" w:cs="Latha"/>
+                <w:b/>
+                <w:sz w:val="36"/>
+                <w:szCs w:val="28"/>
+                <w:lang w:val="it-IT"/>
+              </w:rPr>
+              <w:t>†</w:t>
+            </w:r>
+            <w:r>
+              <w:rPr>
+                <w:rFonts w:ascii="Latha" w:hAnsi="Latha" w:cs="Latha"/>
+                <w:sz w:val="28"/>
+                <w:szCs w:val="28"/>
+                <w:lang w:val="it-IT"/>
+              </w:rPr>
+              <w:t xml:space="preserve"> | </w:t>
+            </w:r>
+            <w:r>
+              <w:rPr>
+                <w:rFonts w:ascii="Latha" w:hAnsi="Latha" w:cs="Latha"/>
+                <w:sz w:val="28"/>
+                <w:szCs w:val="28"/>
+                <w:cs/>
+                <w:lang w:bidi="ta-IN"/>
+              </w:rPr>
+              <w:t>உதி</w:t>
+            </w:r>
+            <w:r>
+              <w:rPr>
+                <w:rFonts w:ascii="Latha" w:hAnsi="Latha" w:cs="Latha"/>
+                <w:b/>
+                <w:bCs/>
+                <w:position w:val="-12"/>
+                <w:sz w:val="28"/>
+                <w:szCs w:val="28"/>
+                <w:cs/>
+                <w:lang w:bidi="ta-IN"/>
+              </w:rPr>
+              <w:t>3</w:t>
+            </w:r>
+            <w:r>
+              <w:rPr>
+                <w:rFonts w:ascii="Latha" w:hAnsi="Latha" w:cs="Latha"/>
+                <w:sz w:val="28"/>
+                <w:szCs w:val="28"/>
+                <w:cs/>
+                <w:lang w:bidi="ta-IN"/>
+              </w:rPr>
+              <w:t>தி</w:t>
+            </w:r>
+            <w:r>
+              <w:rPr>
+                <w:rFonts w:ascii="BRH Tamil Tab Extra" w:hAnsi="BRH Tamil Tab Extra" w:cs="Latha"/>
+                <w:b/>
+                <w:sz w:val="36"/>
+                <w:szCs w:val="28"/>
+                <w:lang w:val="it-IT"/>
+              </w:rPr>
+              <w:t>†</w:t>
+            </w:r>
+            <w:r>
+              <w:rPr>
+                <w:rFonts w:ascii="Latha" w:hAnsi="Latha" w:cs="Latha"/>
+                <w:sz w:val="28"/>
+                <w:szCs w:val="28"/>
+                <w:lang w:val="it-IT"/>
+              </w:rPr>
+              <w:t xml:space="preserve"> |</w:t>
+            </w:r>
+          </w:p>
+        </w:tc>
+      </w:tr>
+      <w:tr>
+        <w:trPr>
+          <w:trHeight w:val="1000"/>
+        </w:trPr>
+        <w:tc>
+          <w:tcPr>
+            <w:tcW w:w="3168" w:type="dxa"/>
             <w:tcBorders>
               <w:top w:val="single" w:sz="4" w:space="0" w:color="000000"/>
               <w:left w:val="single" w:sz="4" w:space="0" w:color="000000"/>
@@ -1037,308 +1631,410 @@
             <w:pPr>
               <w:spacing w:before="0" w:line="240" w:lineRule="auto"/>
               <w:rPr>
-                <w:rFonts w:ascii="Latha" w:hAnsi="Latha" w:cs="Latha"/>
-                <w:sz w:val="28"/>
-                <w:szCs w:val="28"/>
+                <w:rFonts w:cs="Latha"/>
+                <w:b/>
+                <w:sz w:val="28"/>
+                <w:szCs w:val="28"/>
+                <w:lang w:val="it-IT" w:bidi="ta-IN"/>
               </w:rPr>
             </w:pPr>
             <w:r>
               <w:rPr>
-                <w:rFonts w:ascii="Latha" w:hAnsi="Latha" w:cs="Latha"/>
-                <w:sz w:val="28"/>
-                <w:szCs w:val="28"/>
-                <w:cs/>
-                <w:lang w:bidi="ta-IN"/>
-              </w:rPr>
-              <w:t>வா</w:t>
-            </w:r>
-            <w:r>
-              <w:rPr>
-                <w:rFonts w:ascii="BRH Tamil Tab Extra" w:hAnsi="BRH Tamil Tab Extra" w:cs="Latha"/>
-                <w:b/>
-                <w:sz w:val="32"/>
-                <w:szCs w:val="28"/>
-              </w:rPr>
-              <w:t>…</w:t>
-            </w:r>
-            <w:r>
-              <w:rPr>
-                <w:rFonts w:ascii="Latha" w:hAnsi="Latha" w:cs="Latha"/>
-                <w:sz w:val="28"/>
-                <w:szCs w:val="28"/>
-                <w:cs/>
-                <w:lang w:bidi="ta-IN"/>
-              </w:rPr>
-              <w:t>ஜ</w:t>
-            </w:r>
-            <w:r>
-              <w:rPr>
-                <w:rFonts w:ascii="BRH Tamil Tab Extra" w:hAnsi="BRH Tamil Tab Extra" w:cs="Latha"/>
-                <w:b/>
-                <w:sz w:val="32"/>
-                <w:szCs w:val="28"/>
-              </w:rPr>
-              <w:t>…</w:t>
-            </w:r>
-            <w:r>
-              <w:rPr>
-                <w:rFonts w:ascii="Latha" w:hAnsi="Latha" w:cs="Latha"/>
-                <w:sz w:val="28"/>
-                <w:szCs w:val="28"/>
-                <w:cs/>
-                <w:lang w:bidi="ta-IN"/>
-              </w:rPr>
-              <w:t>ப்ர</w:t>
-            </w:r>
-            <w:r>
-              <w:rPr>
-                <w:rFonts w:ascii="BRH Tamil Tab Extra" w:hAnsi="BRH Tamil Tab Extra" w:cs="Latha"/>
-                <w:b/>
-                <w:sz w:val="32"/>
-                <w:szCs w:val="28"/>
-              </w:rPr>
-              <w:t>…</w:t>
-            </w:r>
-            <w:r>
-              <w:rPr>
-                <w:rFonts w:ascii="Latha" w:hAnsi="Latha" w:cs="Latha"/>
-                <w:sz w:val="28"/>
-                <w:szCs w:val="28"/>
-                <w:cs/>
-                <w:lang w:bidi="ta-IN"/>
-              </w:rPr>
-              <w:t>ஸ</w:t>
-            </w:r>
-            <w:r>
-              <w:rPr>
-                <w:rFonts w:ascii="BRH Tamil Tab Extra" w:hAnsi="BRH Tamil Tab Extra" w:cs="Latha"/>
-                <w:b/>
-                <w:sz w:val="32"/>
-                <w:szCs w:val="28"/>
-              </w:rPr>
-              <w:t>…</w:t>
-            </w:r>
-            <w:r>
-              <w:rPr>
-                <w:rFonts w:ascii="Latha" w:hAnsi="Latha" w:cs="Latha"/>
-                <w:sz w:val="28"/>
-                <w:szCs w:val="28"/>
-                <w:cs/>
-                <w:lang w:bidi="ta-IN"/>
-              </w:rPr>
-              <w:t>வீய</w:t>
-            </w:r>
-            <w:r>
-              <w:rPr>
-                <w:rFonts w:ascii="BRH Tamil Tab Extra" w:hAnsi="BRH Tamil Tab Extra" w:cs="Latha"/>
-                <w:b/>
-                <w:sz w:val="32"/>
-                <w:szCs w:val="28"/>
-              </w:rPr>
-              <w:t>…</w:t>
-            </w:r>
-            <w:r>
-              <w:rPr>
-                <w:rFonts w:ascii="Latha" w:hAnsi="Latha" w:cs="Latha"/>
-                <w:sz w:val="28"/>
-                <w:szCs w:val="28"/>
-                <w:cs/>
-                <w:lang w:bidi="ta-IN"/>
-              </w:rPr>
-              <w:t>மிதி</w:t>
-            </w:r>
-            <w:r>
-              <w:rPr>
-                <w:rFonts w:ascii="BRH Tamil Tab Extra" w:hAnsi="BRH Tamil Tab Extra" w:cs="Latha"/>
-                <w:b/>
-                <w:sz w:val="36"/>
-                <w:szCs w:val="28"/>
-              </w:rPr>
-              <w:t>†</w:t>
-            </w:r>
-            <w:r>
-              <w:rPr>
-                <w:rFonts w:ascii="Latha" w:hAnsi="Latha" w:cs="Latha"/>
-                <w:sz w:val="28"/>
-                <w:szCs w:val="28"/>
-              </w:rPr>
-              <w:t xml:space="preserve"> </w:t>
+                <w:rFonts w:cs="Latha"/>
+                <w:b/>
+                <w:sz w:val="28"/>
+                <w:szCs w:val="28"/>
+                <w:lang w:val="it-IT" w:bidi="ta-IN"/>
+              </w:rPr>
+              <w:t>5.4.9.1 – Padam</w:t>
             </w:r>
           </w:p>
           <w:p>
             <w:pPr>
               <w:spacing w:before="0" w:line="240" w:lineRule="auto"/>
               <w:rPr>
-                <w:rFonts w:ascii="BRH Malayalam Extra" w:hAnsi="BRH Malayalam Extra" w:cs="BRH Malayalam Extra"/>
-                <w:sz w:val="36"/>
-                <w:szCs w:val="40"/>
+                <w:rFonts w:cs="Latha"/>
+                <w:b/>
+                <w:sz w:val="28"/>
+                <w:szCs w:val="28"/>
+                <w:lang w:val="it-IT" w:bidi="ta-IN"/>
               </w:rPr>
             </w:pPr>
             <w:r>
               <w:rPr>
-                <w:rFonts w:ascii="Latha" w:hAnsi="Latha" w:cs="Latha"/>
-                <w:sz w:val="28"/>
-                <w:szCs w:val="28"/>
-                <w:cs/>
-                <w:lang w:bidi="ta-IN"/>
-              </w:rPr>
-              <w:t xml:space="preserve">வாஜ </w:t>
-            </w:r>
-            <w:r>
-              <w:rPr>
-                <w:rFonts w:ascii="Latha" w:hAnsi="Latha" w:cs="Latha"/>
-                <w:sz w:val="28"/>
-                <w:szCs w:val="28"/>
-              </w:rPr>
-              <w:t xml:space="preserve">-- </w:t>
-            </w:r>
-            <w:r>
-              <w:rPr>
-                <w:rFonts w:ascii="Latha" w:hAnsi="Latha" w:cs="Latha"/>
-                <w:sz w:val="28"/>
-                <w:szCs w:val="28"/>
-                <w:cs/>
-                <w:lang w:bidi="ta-IN"/>
-              </w:rPr>
-              <w:t>ப்ர</w:t>
-            </w:r>
-            <w:r>
-              <w:rPr>
-                <w:rFonts w:ascii="BRH Tamil Tab Extra" w:hAnsi="BRH Tamil Tab Extra" w:cs="Latha"/>
-                <w:b/>
-                <w:sz w:val="32"/>
-                <w:szCs w:val="28"/>
-              </w:rPr>
-              <w:t>…</w:t>
-            </w:r>
-            <w:r>
-              <w:rPr>
-                <w:rFonts w:ascii="Latha" w:hAnsi="Latha" w:cs="Latha"/>
-                <w:sz w:val="28"/>
-                <w:szCs w:val="28"/>
-                <w:cs/>
-                <w:lang w:bidi="ta-IN"/>
-              </w:rPr>
-              <w:t>ஸ</w:t>
-            </w:r>
-            <w:r>
-              <w:rPr>
-                <w:rFonts w:ascii="BRH Tamil Tab Extra" w:hAnsi="BRH Tamil Tab Extra" w:cs="Latha"/>
-                <w:b/>
-                <w:sz w:val="32"/>
-                <w:szCs w:val="28"/>
-              </w:rPr>
-              <w:t>…</w:t>
-            </w:r>
-            <w:r>
-              <w:rPr>
-                <w:rFonts w:ascii="Latha" w:hAnsi="Latha" w:cs="Latha"/>
-                <w:sz w:val="28"/>
-                <w:szCs w:val="28"/>
-                <w:cs/>
-                <w:lang w:bidi="ta-IN"/>
-              </w:rPr>
-              <w:t>வீய</w:t>
-            </w:r>
-            <w:r>
-              <w:rPr>
-                <w:rFonts w:ascii="BRH Tamil Tab Extra" w:hAnsi="BRH Tamil Tab Extra" w:cs="Latha"/>
-                <w:b/>
-                <w:sz w:val="36"/>
-                <w:szCs w:val="28"/>
-              </w:rPr>
-              <w:t>‡</w:t>
-            </w:r>
-            <w:r>
-              <w:rPr>
-                <w:rFonts w:ascii="Latha" w:hAnsi="Latha" w:cs="Latha"/>
-                <w:sz w:val="28"/>
-                <w:szCs w:val="28"/>
-                <w:cs/>
-                <w:lang w:bidi="ta-IN"/>
-              </w:rPr>
-              <w:t xml:space="preserve">ம் </w:t>
-            </w:r>
-            <w:r>
-              <w:rPr>
-                <w:rFonts w:ascii="Latha" w:hAnsi="Latha" w:cs="Latha"/>
-                <w:sz w:val="28"/>
-                <w:szCs w:val="28"/>
-              </w:rPr>
-              <w:t xml:space="preserve">| </w:t>
-            </w:r>
-            <w:r>
-              <w:rPr>
-                <w:rFonts w:ascii="Latha" w:hAnsi="Latha" w:cs="Latha"/>
-                <w:sz w:val="28"/>
-                <w:szCs w:val="28"/>
-                <w:cs/>
-                <w:lang w:bidi="ta-IN"/>
-              </w:rPr>
-              <w:t>ஜு</w:t>
-            </w:r>
-            <w:r>
-              <w:rPr>
-                <w:rFonts w:ascii="BRH Tamil Tab Extra" w:hAnsi="BRH Tamil Tab Extra" w:cs="Latha"/>
-                <w:b/>
-                <w:sz w:val="32"/>
-                <w:szCs w:val="28"/>
-              </w:rPr>
-              <w:t>…</w:t>
-            </w:r>
-            <w:r>
-              <w:rPr>
-                <w:rFonts w:ascii="Latha" w:hAnsi="Latha" w:cs="Latha"/>
-                <w:sz w:val="28"/>
-                <w:szCs w:val="28"/>
-                <w:highlight w:val="yellow"/>
-                <w:cs/>
-                <w:lang w:bidi="ta-IN"/>
-              </w:rPr>
-              <w:t>ஹ</w:t>
-            </w:r>
-            <w:r>
-              <w:rPr>
-                <w:rFonts w:ascii="BRH Tamil Tab Extra" w:hAnsi="BRH Tamil Tab Extra" w:cs="Latha"/>
-                <w:b/>
-                <w:sz w:val="32"/>
-                <w:szCs w:val="28"/>
-                <w:highlight w:val="yellow"/>
-              </w:rPr>
-              <w:t>…</w:t>
-            </w:r>
-            <w:r>
-              <w:rPr>
-                <w:rFonts w:ascii="Latha" w:hAnsi="Latha" w:cs="Latha"/>
-                <w:sz w:val="28"/>
-                <w:szCs w:val="28"/>
-                <w:cs/>
-                <w:lang w:bidi="ta-IN"/>
-              </w:rPr>
-              <w:t>தி</w:t>
-            </w:r>
-            <w:r>
-              <w:rPr>
-                <w:rFonts w:ascii="BRH Tamil Tab Extra" w:hAnsi="BRH Tamil Tab Extra" w:cs="Latha"/>
-                <w:b/>
-                <w:sz w:val="32"/>
-                <w:szCs w:val="28"/>
-              </w:rPr>
-              <w:t>…</w:t>
-            </w:r>
-            <w:r>
-              <w:rPr>
-                <w:rFonts w:ascii="Latha" w:hAnsi="Latha" w:cs="Latha"/>
-                <w:sz w:val="28"/>
-                <w:szCs w:val="28"/>
-              </w:rPr>
-              <w:t xml:space="preserve"> |</w:t>
+                <w:rFonts w:cs="Latha"/>
+                <w:b/>
+                <w:sz w:val="28"/>
+                <w:szCs w:val="28"/>
+                <w:lang w:val="it-IT" w:bidi="ta-IN"/>
+              </w:rPr>
+              <w:t>Padam No. - 30</w:t>
+            </w:r>
+          </w:p>
+          <w:p>
+            <w:pPr>
+              <w:spacing w:before="0" w:line="240" w:lineRule="auto"/>
+              <w:rPr>
+                <w:rFonts w:cs="Latha"/>
+                <w:b/>
+                <w:sz w:val="28"/>
+                <w:szCs w:val="28"/>
+                <w:lang w:val="it-IT" w:bidi="ta-IN"/>
+              </w:rPr>
+            </w:pPr>
+            <w:r>
+              <w:rPr>
+                <w:rFonts w:cs="Latha"/>
+                <w:b/>
+                <w:sz w:val="28"/>
+                <w:szCs w:val="28"/>
+                <w:lang w:val="it-IT" w:bidi="ta-IN"/>
+              </w:rPr>
+              <w:t>Panchaati No. - 43</w:t>
             </w:r>
           </w:p>
         </w:tc>
         <w:tc>
           <w:tcPr>
-            <w:tcW w:w="5920" w:type="dxa"/>
+            <w:tcW w:w="5557" w:type="dxa"/>
+            <w:tcBorders>
+              <w:top w:val="single" w:sz="4" w:space="0" w:color="000000"/>
+              <w:left w:val="single" w:sz="4" w:space="0" w:color="000000"/>
+              <w:bottom w:val="single" w:sz="4" w:space="0" w:color="000000"/>
+              <w:right w:val="single" w:sz="4" w:space="0" w:color="000000"/>
+            </w:tcBorders>
+          </w:tcPr>
+          <w:p>
+            <w:pPr>
+              <w:spacing w:before="0" w:line="240" w:lineRule="auto"/>
+              <w:rPr>
+                <w:rFonts w:ascii="Latha" w:hAnsi="Latha" w:cs="Latha"/>
+                <w:sz w:val="28"/>
+                <w:szCs w:val="28"/>
+                <w:lang w:val="it-IT"/>
+              </w:rPr>
+            </w:pPr>
+            <w:r>
+              <w:rPr>
+                <w:rFonts w:ascii="Latha" w:hAnsi="Latha" w:cs="Latha"/>
+                <w:sz w:val="28"/>
+                <w:szCs w:val="28"/>
+                <w:cs/>
+                <w:lang w:bidi="ta-IN"/>
+              </w:rPr>
+              <w:t>வா</w:t>
+            </w:r>
+            <w:r>
+              <w:rPr>
+                <w:rFonts w:ascii="BRH Tamil Tab Extra" w:hAnsi="BRH Tamil Tab Extra" w:cs="Latha"/>
+                <w:b/>
+                <w:sz w:val="32"/>
+                <w:szCs w:val="28"/>
+                <w:lang w:val="it-IT"/>
+              </w:rPr>
+              <w:t>…</w:t>
+            </w:r>
+            <w:r>
+              <w:rPr>
+                <w:rFonts w:ascii="Latha" w:hAnsi="Latha" w:cs="Latha"/>
+                <w:sz w:val="28"/>
+                <w:szCs w:val="28"/>
+                <w:cs/>
+                <w:lang w:bidi="ta-IN"/>
+              </w:rPr>
+              <w:t>ஜ</w:t>
+            </w:r>
+            <w:r>
+              <w:rPr>
+                <w:rFonts w:ascii="BRH Tamil Tab Extra" w:hAnsi="BRH Tamil Tab Extra" w:cs="Latha"/>
+                <w:b/>
+                <w:sz w:val="32"/>
+                <w:szCs w:val="28"/>
+                <w:lang w:val="it-IT"/>
+              </w:rPr>
+              <w:t>…</w:t>
+            </w:r>
+            <w:r>
+              <w:rPr>
+                <w:rFonts w:ascii="Latha" w:hAnsi="Latha" w:cs="Latha"/>
+                <w:sz w:val="28"/>
+                <w:szCs w:val="28"/>
+                <w:cs/>
+                <w:lang w:bidi="ta-IN"/>
+              </w:rPr>
+              <w:t>ப்ர</w:t>
+            </w:r>
+            <w:r>
+              <w:rPr>
+                <w:rFonts w:ascii="BRH Tamil Tab Extra" w:hAnsi="BRH Tamil Tab Extra" w:cs="Latha"/>
+                <w:b/>
+                <w:sz w:val="32"/>
+                <w:szCs w:val="28"/>
+                <w:lang w:val="it-IT"/>
+              </w:rPr>
+              <w:t>…</w:t>
+            </w:r>
+            <w:r>
+              <w:rPr>
+                <w:rFonts w:ascii="Latha" w:hAnsi="Latha" w:cs="Latha"/>
+                <w:sz w:val="28"/>
+                <w:szCs w:val="28"/>
+                <w:cs/>
+                <w:lang w:bidi="ta-IN"/>
+              </w:rPr>
+              <w:t>ஸ</w:t>
+            </w:r>
+            <w:r>
+              <w:rPr>
+                <w:rFonts w:ascii="BRH Tamil Tab Extra" w:hAnsi="BRH Tamil Tab Extra" w:cs="Latha"/>
+                <w:b/>
+                <w:sz w:val="32"/>
+                <w:szCs w:val="28"/>
+                <w:lang w:val="it-IT"/>
+              </w:rPr>
+              <w:t>…</w:t>
+            </w:r>
+            <w:r>
+              <w:rPr>
+                <w:rFonts w:ascii="Latha" w:hAnsi="Latha" w:cs="Latha"/>
+                <w:sz w:val="28"/>
+                <w:szCs w:val="28"/>
+                <w:cs/>
+                <w:lang w:bidi="ta-IN"/>
+              </w:rPr>
+              <w:t>வீய</w:t>
+            </w:r>
+            <w:r>
+              <w:rPr>
+                <w:rFonts w:ascii="BRH Tamil Tab Extra" w:hAnsi="BRH Tamil Tab Extra" w:cs="Latha"/>
+                <w:b/>
+                <w:sz w:val="32"/>
+                <w:szCs w:val="28"/>
+                <w:lang w:val="it-IT"/>
+              </w:rPr>
+              <w:t>…</w:t>
+            </w:r>
+            <w:r>
+              <w:rPr>
+                <w:rFonts w:ascii="Latha" w:hAnsi="Latha" w:cs="Latha"/>
+                <w:sz w:val="28"/>
+                <w:szCs w:val="28"/>
+                <w:cs/>
+                <w:lang w:bidi="ta-IN"/>
+              </w:rPr>
+              <w:t>மிதி</w:t>
+            </w:r>
+            <w:r>
+              <w:rPr>
+                <w:rFonts w:ascii="BRH Tamil Tab Extra" w:hAnsi="BRH Tamil Tab Extra" w:cs="Latha"/>
+                <w:b/>
+                <w:sz w:val="36"/>
+                <w:szCs w:val="28"/>
+                <w:lang w:val="it-IT"/>
+              </w:rPr>
+              <w:t>†</w:t>
+            </w:r>
+            <w:r>
+              <w:rPr>
+                <w:rFonts w:ascii="Latha" w:hAnsi="Latha" w:cs="Latha"/>
+                <w:sz w:val="28"/>
+                <w:szCs w:val="28"/>
+                <w:lang w:val="it-IT"/>
+              </w:rPr>
+              <w:t xml:space="preserve"> </w:t>
+            </w:r>
+          </w:p>
+          <w:p>
+            <w:pPr>
+              <w:spacing w:before="0" w:line="240" w:lineRule="auto"/>
+              <w:rPr>
+                <w:rFonts w:ascii="BRH Malayalam Extra" w:hAnsi="BRH Malayalam Extra" w:cs="BRH Malayalam Extra"/>
+                <w:sz w:val="36"/>
+                <w:szCs w:val="40"/>
+              </w:rPr>
+            </w:pPr>
+            <w:r>
+              <w:rPr>
+                <w:rFonts w:ascii="Latha" w:hAnsi="Latha" w:cs="Latha"/>
+                <w:sz w:val="28"/>
+                <w:szCs w:val="28"/>
+                <w:cs/>
+                <w:lang w:bidi="ta-IN"/>
+              </w:rPr>
+              <w:t xml:space="preserve">வாஜ </w:t>
+            </w:r>
+            <w:r>
+              <w:rPr>
+                <w:rFonts w:ascii="Latha" w:hAnsi="Latha" w:cs="Latha"/>
+                <w:sz w:val="28"/>
+                <w:szCs w:val="28"/>
+                <w:lang w:val="it-IT"/>
+              </w:rPr>
+              <w:t xml:space="preserve">-- </w:t>
+            </w:r>
+            <w:r>
+              <w:rPr>
+                <w:rFonts w:ascii="Latha" w:hAnsi="Latha" w:cs="Latha"/>
+                <w:sz w:val="28"/>
+                <w:szCs w:val="28"/>
+                <w:cs/>
+                <w:lang w:bidi="ta-IN"/>
+              </w:rPr>
+              <w:t>ப்ர</w:t>
+            </w:r>
+            <w:r>
+              <w:rPr>
+                <w:rFonts w:ascii="BRH Tamil Tab Extra" w:hAnsi="BRH Tamil Tab Extra" w:cs="Latha"/>
+                <w:b/>
+                <w:sz w:val="32"/>
+                <w:szCs w:val="28"/>
+                <w:lang w:val="it-IT"/>
+              </w:rPr>
+              <w:t>…</w:t>
+            </w:r>
+            <w:r>
+              <w:rPr>
+                <w:rFonts w:ascii="Latha" w:hAnsi="Latha" w:cs="Latha"/>
+                <w:sz w:val="28"/>
+                <w:szCs w:val="28"/>
+                <w:cs/>
+                <w:lang w:bidi="ta-IN"/>
+              </w:rPr>
+              <w:t>ஸ</w:t>
+            </w:r>
+            <w:r>
+              <w:rPr>
+                <w:rFonts w:ascii="BRH Tamil Tab Extra" w:hAnsi="BRH Tamil Tab Extra" w:cs="Latha"/>
+                <w:b/>
+                <w:sz w:val="32"/>
+                <w:szCs w:val="28"/>
+                <w:lang w:val="it-IT"/>
+              </w:rPr>
+              <w:t>…</w:t>
+            </w:r>
+            <w:r>
+              <w:rPr>
+                <w:rFonts w:ascii="Latha" w:hAnsi="Latha" w:cs="Latha"/>
+                <w:sz w:val="28"/>
+                <w:szCs w:val="28"/>
+                <w:cs/>
+                <w:lang w:bidi="ta-IN"/>
+              </w:rPr>
+              <w:t>வீய</w:t>
+            </w:r>
+            <w:r>
+              <w:rPr>
+                <w:rFonts w:ascii="BRH Tamil Tab Extra" w:hAnsi="BRH Tamil Tab Extra" w:cs="Latha"/>
+                <w:b/>
+                <w:sz w:val="36"/>
+                <w:szCs w:val="28"/>
+                <w:lang w:val="it-IT"/>
+              </w:rPr>
+              <w:t>‡</w:t>
+            </w:r>
+            <w:r>
+              <w:rPr>
+                <w:rFonts w:ascii="Latha" w:hAnsi="Latha" w:cs="Latha"/>
+                <w:sz w:val="28"/>
+                <w:szCs w:val="28"/>
+                <w:cs/>
+                <w:lang w:bidi="ta-IN"/>
+              </w:rPr>
+              <w:t xml:space="preserve">ம் </w:t>
+            </w:r>
+            <w:r>
+              <w:rPr>
+                <w:rFonts w:ascii="Latha" w:hAnsi="Latha" w:cs="Latha"/>
+                <w:sz w:val="28"/>
+                <w:szCs w:val="28"/>
+                <w:lang w:val="it-IT"/>
+              </w:rPr>
+              <w:t xml:space="preserve">| </w:t>
+            </w:r>
+            <w:r>
+              <w:rPr>
+                <w:rFonts w:ascii="Latha" w:hAnsi="Latha" w:cs="Latha"/>
+                <w:sz w:val="28"/>
+                <w:szCs w:val="28"/>
+                <w:cs/>
+                <w:lang w:bidi="ta-IN"/>
+              </w:rPr>
+              <w:t>ஜு</w:t>
+            </w:r>
+            <w:r>
+              <w:rPr>
+                <w:rFonts w:ascii="BRH Tamil Tab Extra" w:hAnsi="BRH Tamil Tab Extra" w:cs="Latha"/>
+                <w:b/>
+                <w:sz w:val="32"/>
+                <w:szCs w:val="28"/>
+                <w:lang w:val="it-IT"/>
+              </w:rPr>
+              <w:t>…</w:t>
+            </w:r>
+            <w:r>
+              <w:rPr>
+                <w:rFonts w:ascii="Latha" w:hAnsi="Latha" w:cs="Latha"/>
+                <w:sz w:val="28"/>
+                <w:szCs w:val="28"/>
+                <w:highlight w:val="yellow"/>
+                <w:cs/>
+                <w:lang w:bidi="ta-IN"/>
+              </w:rPr>
+              <w:t>ஹ</w:t>
+            </w:r>
+            <w:r>
+              <w:rPr>
+                <w:rFonts w:ascii="BRH Tamil Tab Extra" w:hAnsi="BRH Tamil Tab Extra" w:cs="Latha"/>
+                <w:b/>
+                <w:sz w:val="32"/>
+                <w:szCs w:val="28"/>
+                <w:highlight w:val="yellow"/>
+                <w:lang w:val="it-IT"/>
+              </w:rPr>
+              <w:t>…</w:t>
+            </w:r>
+            <w:r>
+              <w:rPr>
+                <w:rFonts w:ascii="Latha" w:hAnsi="Latha" w:cs="Latha"/>
+                <w:sz w:val="28"/>
+                <w:szCs w:val="28"/>
+                <w:cs/>
+                <w:lang w:bidi="ta-IN"/>
+              </w:rPr>
+              <w:t>தி</w:t>
+            </w:r>
+            <w:r>
+              <w:rPr>
+                <w:rFonts w:ascii="BRH Tamil Tab Extra" w:hAnsi="BRH Tamil Tab Extra" w:cs="Latha"/>
+                <w:b/>
+                <w:sz w:val="32"/>
+                <w:szCs w:val="28"/>
+                <w:lang w:val="it-IT"/>
+              </w:rPr>
+              <w:t>…</w:t>
+            </w:r>
+            <w:r>
+              <w:rPr>
+                <w:rFonts w:ascii="Latha" w:hAnsi="Latha" w:cs="Latha"/>
+                <w:sz w:val="28"/>
+                <w:szCs w:val="28"/>
+                <w:lang w:val="it-IT"/>
+              </w:rPr>
+              <w:t xml:space="preserve"> </w:t>
+            </w:r>
+            <w:r>
+              <w:rPr>
+                <w:rFonts w:ascii="Latha" w:hAnsi="Latha" w:cs="Latha"/>
+                <w:sz w:val="28"/>
+                <w:szCs w:val="28"/>
+              </w:rPr>
+              <w:t>|</w:t>
+            </w:r>
+          </w:p>
+        </w:tc>
+        <w:tc>
+          <w:tcPr>
+            <w:tcW w:w="5812" w:type="dxa"/>
             <w:gridSpan w:val="2"/>
             <w:tcBorders>
               <w:top w:val="single" w:sz="4" w:space="0" w:color="000000"/>
@@ -1704,7 +2400,6 @@
               </w:rPr>
               <w:t xml:space="preserve"> – </w:t>
             </w:r>
-            <w:proofErr w:type="spellStart"/>
             <w:r>
               <w:rPr>
                 <w:rFonts w:cs="Latha"/>
@@ -1715,7 +2410,6 @@
               </w:rPr>
               <w:t>Vaakyam</w:t>
             </w:r>
-            <w:proofErr w:type="spellEnd"/>
           </w:p>
           <w:p>
             <w:pPr>
@@ -1770,27 +2464,15 @@
                 <w:lang w:bidi="ta-IN"/>
               </w:rPr>
             </w:pPr>
-            <w:proofErr w:type="spellStart"/>
-            <w:r>
-              <w:rPr>
-                <w:rFonts w:cs="Latha"/>
-                <w:b/>
-                <w:sz w:val="28"/>
-                <w:szCs w:val="28"/>
-                <w:lang w:bidi="ta-IN"/>
-              </w:rPr>
-              <w:t>Panchaati</w:t>
-            </w:r>
-            <w:proofErr w:type="spellEnd"/>
-            <w:r>
-              <w:rPr>
-                <w:rFonts w:cs="Latha"/>
-                <w:b/>
-                <w:sz w:val="28"/>
-                <w:szCs w:val="28"/>
-                <w:lang w:bidi="ta-IN"/>
-              </w:rPr>
-              <w:t xml:space="preserve"> No. - </w:t>
+            <w:r>
+              <w:rPr>
+                <w:rFonts w:cs="Latha"/>
+                <w:b/>
+                <w:sz w:val="28"/>
+                <w:szCs w:val="28"/>
+                <w:lang w:bidi="ta-IN"/>
+              </w:rPr>
+              <w:t xml:space="preserve">Panchaati No. - </w:t>
             </w:r>
             <w:r>
               <w:rPr>
@@ -1806,7 +2488,7 @@
         </w:tc>
         <w:tc>
           <w:tcPr>
-            <w:tcW w:w="5449" w:type="dxa"/>
+            <w:tcW w:w="5557" w:type="dxa"/>
             <w:tcBorders>
               <w:top w:val="single" w:sz="4" w:space="0" w:color="000000"/>
               <w:left w:val="single" w:sz="4" w:space="0" w:color="000000"/>
@@ -1839,7 +2521,6 @@
               </w:rPr>
               <w:t>–</w:t>
             </w:r>
-            <w:proofErr w:type="spellStart"/>
             <w:r>
               <w:rPr>
                 <w:rFonts w:ascii="BRH Devanagari Extra" w:hAnsi="BRH Devanagari Extra" w:cs="BRH Devanagari Extra"/>
@@ -1865,7 +2546,6 @@
               </w:rPr>
               <w:t>Ñ</w:t>
             </w:r>
-            <w:proofErr w:type="spellEnd"/>
             <w:r>
               <w:rPr>
                 <w:rFonts w:ascii="BRH Malayalam Extra" w:hAnsi="BRH Malayalam Extra" w:cs="BRH Devanagari Extra"/>
@@ -1878,7 +2558,7 @@
         </w:tc>
         <w:tc>
           <w:tcPr>
-            <w:tcW w:w="5920" w:type="dxa"/>
+            <w:tcW w:w="5812" w:type="dxa"/>
             <w:gridSpan w:val="2"/>
             <w:tcBorders>
               <w:top w:val="single" w:sz="4" w:space="0" w:color="000000"/>
@@ -1912,7 +2592,6 @@
               </w:rPr>
               <w:t>–</w:t>
             </w:r>
-            <w:proofErr w:type="spellStart"/>
             <w:r>
               <w:rPr>
                 <w:rFonts w:ascii="BRH Devanagari Extra" w:hAnsi="BRH Devanagari Extra" w:cs="BRH Devanagari Extra"/>
@@ -1930,7 +2609,6 @@
               </w:rPr>
               <w:t>prÉÑþ</w:t>
             </w:r>
-            <w:proofErr w:type="spellEnd"/>
           </w:p>
         </w:tc>
       </w:tr>
@@ -1946,8 +2624,6 @@
           <w:u w:val="single"/>
         </w:rPr>
       </w:pPr>
-      <w:bookmarkStart w:id="0" w:name="_GoBack"/>
-      <w:bookmarkEnd w:id="0"/>
     </w:p>
     <w:p>
       <w:pPr>
@@ -2054,9 +2730,9 @@
         <w:tblLook w:val="04A0" w:firstRow="1" w:lastRow="0" w:firstColumn="1" w:lastColumn="0" w:noHBand="0" w:noVBand="1"/>
       </w:tblPr>
       <w:tblGrid>
-        <w:gridCol w:w="3142"/>
-        <w:gridCol w:w="5608"/>
-        <w:gridCol w:w="5650"/>
+        <w:gridCol w:w="3168"/>
+        <w:gridCol w:w="5562"/>
+        <w:gridCol w:w="5670"/>
       </w:tblGrid>
       <w:tr>
         <w:tc>
@@ -3154,7 +3830,7 @@
                 <w:b/>
                 <w:sz w:val="28"/>
                 <w:szCs w:val="28"/>
-                <w:lang w:bidi="ta-IN"/>
+                <w:lang w:val="it-IT" w:bidi="ta-IN"/>
               </w:rPr>
             </w:pPr>
             <w:r>
@@ -3163,29 +3839,9 @@
                 <w:b/>
                 <w:sz w:val="28"/>
                 <w:szCs w:val="28"/>
-                <w:lang w:bidi="ta-IN"/>
-              </w:rPr>
-              <w:t>5.4.7.4</w:t>
-            </w:r>
-            <w:r>
-              <w:rPr>
-                <w:rFonts w:cs="Latha"/>
-                <w:b/>
-                <w:sz w:val="28"/>
-                <w:szCs w:val="28"/>
-                <w:lang w:bidi="ta-IN"/>
-              </w:rPr>
-              <w:t xml:space="preserve"> – </w:t>
-            </w:r>
-            <w:r>
-              <w:rPr>
-                <w:rFonts w:cs="Latha"/>
-                <w:b/>
-                <w:sz w:val="28"/>
-                <w:szCs w:val="28"/>
-                <w:lang w:bidi="ta-IN"/>
-              </w:rPr>
-              <w:t>Padam</w:t>
+                <w:lang w:val="it-IT" w:bidi="ta-IN"/>
+              </w:rPr>
+              <w:t>5.4.7.4 – Padam</w:t>
             </w:r>
           </w:p>
           <w:p>
@@ -3196,7 +3852,7 @@
                 <w:b/>
                 <w:sz w:val="28"/>
                 <w:szCs w:val="28"/>
-                <w:lang w:bidi="ta-IN"/>
+                <w:lang w:val="it-IT" w:bidi="ta-IN"/>
               </w:rPr>
             </w:pPr>
             <w:r>
@@ -3205,29 +3861,9 @@
                 <w:b/>
                 <w:sz w:val="28"/>
                 <w:szCs w:val="28"/>
-                <w:lang w:bidi="ta-IN"/>
-              </w:rPr>
-              <w:t>Padam</w:t>
-            </w:r>
-            <w:r>
-              <w:rPr>
-                <w:rFonts w:cs="Latha"/>
-                <w:b/>
-                <w:sz w:val="28"/>
-                <w:szCs w:val="28"/>
-                <w:lang w:bidi="ta-IN"/>
-              </w:rPr>
-              <w:t xml:space="preserve"> N</w:t>
-            </w:r>
-            <w:r>
-              <w:rPr>
-                <w:rFonts w:cs="Latha"/>
-                <w:b/>
-                <w:sz w:val="28"/>
-                <w:szCs w:val="28"/>
-                <w:lang w:bidi="ta-IN"/>
-              </w:rPr>
-              <w:t>o. - 19</w:t>
+                <w:lang w:val="it-IT" w:bidi="ta-IN"/>
+              </w:rPr>
+              <w:t>Padam No. - 19</w:t>
             </w:r>
           </w:p>
           <w:p>
@@ -3239,7 +3875,7 @@
                 <w:bCs/>
                 <w:sz w:val="28"/>
                 <w:szCs w:val="28"/>
-                <w:lang w:bidi="ta-IN"/>
+                <w:lang w:val="it-IT" w:bidi="ta-IN"/>
               </w:rPr>
             </w:pPr>
             <w:r>
@@ -3248,19 +3884,9 @@
                 <w:b/>
                 <w:sz w:val="28"/>
                 <w:szCs w:val="28"/>
-                <w:lang w:bidi="ta-IN"/>
-              </w:rPr>
-              <w:t xml:space="preserve">Panchaati No. - </w:t>
-            </w:r>
-            <w:r>
-              <w:rPr>
-                <w:rFonts w:cs="Latha"/>
-                <w:b/>
-                <w:sz w:val="28"/>
-                <w:szCs w:val="28"/>
-                <w:lang w:bidi="ta-IN"/>
-              </w:rPr>
-              <w:t>33</w:t>
+                <w:lang w:val="it-IT" w:bidi="ta-IN"/>
+              </w:rPr>
+              <w:t>Panchaati No. - 33</w:t>
             </w:r>
           </w:p>
         </w:tc>
@@ -3326,6 +3952,7 @@
                 <w:b/>
                 <w:sz w:val="36"/>
                 <w:szCs w:val="28"/>
+                <w:lang w:val="it-IT"/>
               </w:rPr>
               <w:t>‡</w:t>
             </w:r>
@@ -3334,6 +3961,7 @@
                 <w:rFonts w:ascii="Latha" w:hAnsi="Latha" w:cs="Latha"/>
                 <w:sz w:val="28"/>
                 <w:szCs w:val="28"/>
+                <w:lang w:val="it-IT"/>
               </w:rPr>
               <w:t xml:space="preserve"> | </w:t>
             </w:r>
@@ -3355,6 +3983,7 @@
                 <w:sz w:val="36"/>
                 <w:szCs w:val="28"/>
                 <w:highlight w:val="yellow"/>
+                <w:lang w:val="it-IT"/>
               </w:rPr>
               <w:t>†</w:t>
             </w:r>
@@ -3409,6 +4038,7 @@
                 <w:b/>
                 <w:sz w:val="32"/>
                 <w:szCs w:val="28"/>
+                <w:lang w:val="it-IT"/>
               </w:rPr>
               <w:t>…</w:t>
             </w:r>
@@ -3428,6 +4058,7 @@
                 <w:b/>
                 <w:sz w:val="36"/>
                 <w:szCs w:val="28"/>
+                <w:lang w:val="it-IT"/>
               </w:rPr>
               <w:t>†</w:t>
             </w:r>
@@ -3480,6 +4111,7 @@
                 <w:rFonts w:ascii="Latha" w:hAnsi="Latha" w:cs="Latha"/>
                 <w:sz w:val="28"/>
                 <w:szCs w:val="28"/>
+                <w:lang w:val="it-IT"/>
               </w:rPr>
               <w:t xml:space="preserve">-- </w:t>
             </w:r>
@@ -3499,6 +4131,7 @@
                 <w:b/>
                 <w:sz w:val="32"/>
                 <w:szCs w:val="28"/>
+                <w:lang w:val="it-IT"/>
               </w:rPr>
               <w:t>…</w:t>
             </w:r>
@@ -3518,6 +4151,7 @@
                 <w:b/>
                 <w:sz w:val="32"/>
                 <w:szCs w:val="28"/>
+                <w:lang w:val="it-IT"/>
               </w:rPr>
               <w:t>…</w:t>
             </w:r>
@@ -3536,6 +4170,7 @@
                 <w:rFonts w:ascii="Latha" w:hAnsi="Latha" w:cs="Latha"/>
                 <w:sz w:val="28"/>
                 <w:szCs w:val="28"/>
+                <w:lang w:val="it-IT"/>
               </w:rPr>
               <w:t xml:space="preserve">| </w:t>
             </w:r>
@@ -3555,6 +4190,7 @@
                 <w:b/>
                 <w:sz w:val="32"/>
                 <w:szCs w:val="28"/>
+                <w:lang w:val="it-IT"/>
               </w:rPr>
               <w:t>…</w:t>
             </w:r>
@@ -3596,6 +4232,7 @@
                 <w:b/>
                 <w:sz w:val="36"/>
                 <w:szCs w:val="28"/>
+                <w:lang w:val="it-IT"/>
               </w:rPr>
               <w:t>†</w:t>
             </w:r>
@@ -3604,6 +4241,7 @@
                 <w:rFonts w:ascii="Latha" w:hAnsi="Latha" w:cs="Latha"/>
                 <w:sz w:val="28"/>
                 <w:szCs w:val="28"/>
+                <w:lang w:val="it-IT"/>
               </w:rPr>
               <w:t xml:space="preserve"> |</w:t>
             </w:r>
@@ -5653,7 +6291,6 @@
                 <w:szCs w:val="28"/>
                 <w:lang w:bidi="ta-IN"/>
               </w:rPr>
-              <w:lastRenderedPageBreak/>
               <w:t>5.4.10.3</w:t>
             </w:r>
             <w:r>
@@ -6057,6 +6694,7 @@
                 <w:szCs w:val="28"/>
                 <w:lang w:bidi="ta-IN"/>
               </w:rPr>
+              <w:lastRenderedPageBreak/>
               <w:t xml:space="preserve">5.4.12.1 </w:t>
             </w:r>
           </w:p>
@@ -6684,7 +7322,7 @@
                 <w:bCs/>
                 <w:sz w:val="28"/>
                 <w:szCs w:val="28"/>
-                <w:lang w:bidi="ta-IN"/>
+                <w:lang w:val="it-IT" w:bidi="ta-IN"/>
               </w:rPr>
             </w:pPr>
             <w:r>
@@ -6694,7 +7332,7 @@
                 <w:bCs/>
                 <w:sz w:val="28"/>
                 <w:szCs w:val="28"/>
-                <w:lang w:bidi="ta-IN"/>
+                <w:lang w:val="it-IT" w:bidi="ta-IN"/>
               </w:rPr>
               <w:t>5.4.5.4 – Padam</w:t>
             </w:r>
@@ -6708,7 +7346,7 @@
                 <w:bCs/>
                 <w:sz w:val="28"/>
                 <w:szCs w:val="28"/>
-                <w:lang w:bidi="ta-IN"/>
+                <w:lang w:val="it-IT" w:bidi="ta-IN"/>
               </w:rPr>
             </w:pPr>
             <w:r>
@@ -6718,7 +7356,7 @@
                 <w:bCs/>
                 <w:sz w:val="28"/>
                 <w:szCs w:val="28"/>
-                <w:lang w:bidi="ta-IN"/>
+                <w:lang w:val="it-IT" w:bidi="ta-IN"/>
               </w:rPr>
               <w:t>Padam No. 36</w:t>
             </w:r>
@@ -6731,6 +7369,7 @@
                 <w:bCs/>
                 <w:sz w:val="32"/>
                 <w:szCs w:val="32"/>
+                <w:lang w:val="it-IT"/>
               </w:rPr>
             </w:pPr>
             <w:r>
@@ -6740,7 +7379,7 @@
                 <w:bCs/>
                 <w:sz w:val="28"/>
                 <w:szCs w:val="28"/>
-                <w:lang w:bidi="ta-IN"/>
+                <w:lang w:val="it-IT" w:bidi="ta-IN"/>
               </w:rPr>
               <w:t>Panchaati No. 22</w:t>
             </w:r>
@@ -6754,6 +7393,7 @@
                 <w:bCs/>
                 <w:sz w:val="32"/>
                 <w:szCs w:val="32"/>
+                <w:lang w:val="it-IT"/>
               </w:rPr>
             </w:pPr>
           </w:p>
@@ -6793,6 +7433,7 @@
                 <w:b/>
                 <w:sz w:val="32"/>
                 <w:szCs w:val="28"/>
+                <w:lang w:val="it-IT"/>
               </w:rPr>
               <w:t>…</w:t>
             </w:r>
@@ -6812,14 +7453,16 @@
                 <w:b/>
                 <w:sz w:val="32"/>
                 <w:szCs w:val="28"/>
-              </w:rPr>
-              <w:t>…</w:t>
-            </w:r>
-            <w:r>
-              <w:rPr>
-                <w:rFonts w:ascii="Latha" w:hAnsi="Latha" w:cs="Latha"/>
-                <w:sz w:val="28"/>
-                <w:szCs w:val="28"/>
+                <w:lang w:val="it-IT"/>
+              </w:rPr>
+              <w:t>…</w:t>
+            </w:r>
+            <w:r>
+              <w:rPr>
+                <w:rFonts w:ascii="Latha" w:hAnsi="Latha" w:cs="Latha"/>
+                <w:sz w:val="28"/>
+                <w:szCs w:val="28"/>
+                <w:lang w:val="it-IT"/>
               </w:rPr>
               <w:t xml:space="preserve"> | </w:t>
             </w:r>
@@ -6850,6 +7493,7 @@
                 <w:b/>
                 <w:sz w:val="36"/>
                 <w:szCs w:val="28"/>
+                <w:lang w:val="it-IT"/>
               </w:rPr>
               <w:t>†</w:t>
             </w:r>
@@ -6869,6 +7513,7 @@
                 <w:b/>
                 <w:sz w:val="32"/>
                 <w:szCs w:val="28"/>
+                <w:lang w:val="it-IT"/>
               </w:rPr>
               <w:t>…</w:t>
             </w:r>
@@ -6888,6 +7533,7 @@
                 <w:b/>
                 <w:sz w:val="36"/>
                 <w:szCs w:val="28"/>
+                <w:lang w:val="it-IT"/>
               </w:rPr>
               <w:t>†</w:t>
             </w:r>
@@ -6906,6 +7552,7 @@
                 <w:rFonts w:ascii="Latha" w:hAnsi="Latha" w:cs="Latha"/>
                 <w:sz w:val="28"/>
                 <w:szCs w:val="28"/>
+                <w:lang w:val="it-IT"/>
               </w:rPr>
               <w:t xml:space="preserve">-- </w:t>
             </w:r>
@@ -6925,6 +7572,7 @@
                 <w:b/>
                 <w:sz w:val="32"/>
                 <w:szCs w:val="28"/>
+                <w:lang w:val="it-IT"/>
               </w:rPr>
               <w:t>…</w:t>
             </w:r>
@@ -6943,6 +7591,7 @@
                 <w:rFonts w:ascii="Latha" w:hAnsi="Latha" w:cs="Latha"/>
                 <w:sz w:val="28"/>
                 <w:szCs w:val="28"/>
+                <w:lang w:val="it-IT"/>
               </w:rPr>
               <w:t xml:space="preserve">| </w:t>
             </w:r>
@@ -6962,6 +7611,7 @@
                 <w:b/>
                 <w:sz w:val="36"/>
                 <w:szCs w:val="28"/>
+                <w:lang w:val="it-IT"/>
               </w:rPr>
               <w:t>†</w:t>
             </w:r>
@@ -6970,6 +7620,7 @@
                 <w:rFonts w:ascii="Latha" w:hAnsi="Latha" w:cs="Latha"/>
                 <w:sz w:val="28"/>
                 <w:szCs w:val="28"/>
+                <w:lang w:val="it-IT"/>
               </w:rPr>
               <w:t xml:space="preserve"> |</w:t>
             </w:r>
@@ -7217,7 +7868,7 @@
                 <w:bCs/>
                 <w:sz w:val="28"/>
                 <w:szCs w:val="28"/>
-                <w:lang w:bidi="ta-IN"/>
+                <w:lang w:val="it-IT" w:bidi="ta-IN"/>
               </w:rPr>
             </w:pPr>
             <w:r>
@@ -7227,7 +7878,7 @@
                 <w:bCs/>
                 <w:sz w:val="28"/>
                 <w:szCs w:val="28"/>
-                <w:lang w:bidi="ta-IN"/>
+                <w:lang w:val="it-IT" w:bidi="ta-IN"/>
               </w:rPr>
               <w:t>5.4.7.3 – Padam</w:t>
             </w:r>
@@ -7241,7 +7892,7 @@
                 <w:bCs/>
                 <w:sz w:val="28"/>
                 <w:szCs w:val="28"/>
-                <w:lang w:bidi="ta-IN"/>
+                <w:lang w:val="it-IT" w:bidi="ta-IN"/>
               </w:rPr>
             </w:pPr>
             <w:r>
@@ -7251,7 +7902,7 @@
                 <w:bCs/>
                 <w:sz w:val="28"/>
                 <w:szCs w:val="28"/>
-                <w:lang w:bidi="ta-IN"/>
+                <w:lang w:val="it-IT" w:bidi="ta-IN"/>
               </w:rPr>
               <w:t>Padam No. 47</w:t>
             </w:r>
@@ -7264,6 +7915,7 @@
                 <w:bCs/>
                 <w:sz w:val="32"/>
                 <w:szCs w:val="32"/>
+                <w:lang w:val="it-IT"/>
               </w:rPr>
             </w:pPr>
             <w:r>
@@ -7273,7 +7925,7 @@
                 <w:bCs/>
                 <w:sz w:val="28"/>
                 <w:szCs w:val="28"/>
-                <w:lang w:bidi="ta-IN"/>
+                <w:lang w:val="it-IT" w:bidi="ta-IN"/>
               </w:rPr>
               <w:t>Panchaati No. 32</w:t>
             </w:r>
@@ -7314,6 +7966,7 @@
                 <w:b/>
                 <w:sz w:val="36"/>
                 <w:szCs w:val="28"/>
+                <w:lang w:val="it-IT"/>
               </w:rPr>
               <w:t>†</w:t>
             </w:r>
@@ -7333,6 +7986,7 @@
                 <w:b/>
                 <w:sz w:val="32"/>
                 <w:szCs w:val="28"/>
+                <w:lang w:val="it-IT"/>
               </w:rPr>
               <w:t>…</w:t>
             </w:r>
@@ -7352,14 +8006,16 @@
                 <w:b/>
                 <w:sz w:val="32"/>
                 <w:szCs w:val="28"/>
-              </w:rPr>
-              <w:t>…</w:t>
-            </w:r>
-            <w:r>
-              <w:rPr>
-                <w:rFonts w:ascii="Latha" w:hAnsi="Latha" w:cs="Latha"/>
-                <w:sz w:val="28"/>
-                <w:szCs w:val="28"/>
+                <w:lang w:val="it-IT"/>
+              </w:rPr>
+              <w:t>…</w:t>
+            </w:r>
+            <w:r>
+              <w:rPr>
+                <w:rFonts w:ascii="Latha" w:hAnsi="Latha" w:cs="Latha"/>
+                <w:sz w:val="28"/>
+                <w:szCs w:val="28"/>
+                <w:lang w:val="it-IT"/>
               </w:rPr>
               <w:t xml:space="preserve"> </w:t>
             </w:r>
@@ -7379,6 +8035,7 @@
                 <w:b/>
                 <w:sz w:val="36"/>
                 <w:szCs w:val="28"/>
+                <w:lang w:val="it-IT"/>
               </w:rPr>
               <w:t>†</w:t>
             </w:r>
@@ -7397,6 +8054,7 @@
                 <w:rFonts w:ascii="Latha" w:hAnsi="Latha" w:cs="Latha"/>
                 <w:sz w:val="28"/>
                 <w:szCs w:val="28"/>
+                <w:lang w:val="it-IT"/>
               </w:rPr>
               <w:t xml:space="preserve">-- </w:t>
             </w:r>
@@ -7416,6 +8074,7 @@
                 <w:b/>
                 <w:sz w:val="32"/>
                 <w:szCs w:val="28"/>
+                <w:lang w:val="it-IT"/>
               </w:rPr>
               <w:t>…</w:t>
             </w:r>
@@ -7436,16 +8095,26 @@
                 <w:b/>
                 <w:sz w:val="32"/>
                 <w:szCs w:val="28"/>
-              </w:rPr>
-              <w:t>…</w:t>
-            </w:r>
-            <w:r>
-              <w:rPr>
-                <w:rFonts w:ascii="Latha" w:hAnsi="Latha" w:cs="Latha"/>
-                <w:sz w:val="28"/>
-                <w:szCs w:val="28"/>
-              </w:rPr>
-              <w:t xml:space="preserve"> | </w:t>
+                <w:lang w:val="it-IT"/>
+              </w:rPr>
+              <w:t>…</w:t>
+            </w:r>
+            <w:r>
+              <w:rPr>
+                <w:rFonts w:ascii="Latha" w:hAnsi="Latha" w:cs="Latha"/>
+                <w:sz w:val="28"/>
+                <w:szCs w:val="28"/>
+                <w:lang w:val="it-IT"/>
+              </w:rPr>
+              <w:t xml:space="preserve"> </w:t>
+            </w:r>
+            <w:r>
+              <w:rPr>
+                <w:rFonts w:ascii="Latha" w:hAnsi="Latha" w:cs="Latha"/>
+                <w:sz w:val="28"/>
+                <w:szCs w:val="28"/>
+              </w:rPr>
+              <w:t xml:space="preserve">| </w:t>
             </w:r>
             <w:r>
               <w:rPr>
@@ -7739,7 +8408,7 @@
                 <w:bCs/>
                 <w:sz w:val="28"/>
                 <w:szCs w:val="28"/>
-                <w:lang w:bidi="ta-IN"/>
+                <w:lang w:val="it-IT" w:bidi="ta-IN"/>
               </w:rPr>
             </w:pPr>
             <w:r>
@@ -7749,7 +8418,7 @@
                 <w:bCs/>
                 <w:sz w:val="28"/>
                 <w:szCs w:val="28"/>
-                <w:lang w:bidi="ta-IN"/>
+                <w:lang w:val="it-IT" w:bidi="ta-IN"/>
               </w:rPr>
               <w:t>5.4.7.7 – Padam</w:t>
             </w:r>
@@ -7763,7 +8432,7 @@
                 <w:bCs/>
                 <w:sz w:val="28"/>
                 <w:szCs w:val="28"/>
-                <w:lang w:bidi="ta-IN"/>
+                <w:lang w:val="it-IT" w:bidi="ta-IN"/>
               </w:rPr>
             </w:pPr>
             <w:r>
@@ -7773,7 +8442,7 @@
                 <w:bCs/>
                 <w:sz w:val="28"/>
                 <w:szCs w:val="28"/>
-                <w:lang w:bidi="ta-IN"/>
+                <w:lang w:val="it-IT" w:bidi="ta-IN"/>
               </w:rPr>
               <w:t>Padam No. 22</w:t>
             </w:r>
@@ -7786,6 +8455,7 @@
                 <w:bCs/>
                 <w:sz w:val="32"/>
                 <w:szCs w:val="32"/>
+                <w:lang w:val="it-IT"/>
               </w:rPr>
             </w:pPr>
             <w:r>
@@ -7795,7 +8465,7 @@
                 <w:bCs/>
                 <w:sz w:val="28"/>
                 <w:szCs w:val="28"/>
-                <w:lang w:bidi="ta-IN"/>
+                <w:lang w:val="it-IT" w:bidi="ta-IN"/>
               </w:rPr>
               <w:t>Panchaati No. 36</w:t>
             </w:r>
@@ -7836,6 +8506,7 @@
                 <w:b/>
                 <w:sz w:val="32"/>
                 <w:szCs w:val="28"/>
+                <w:lang w:val="it-IT"/>
               </w:rPr>
               <w:t>…</w:t>
             </w:r>
@@ -7855,6 +8526,7 @@
                 <w:b/>
                 <w:sz w:val="32"/>
                 <w:szCs w:val="28"/>
+                <w:lang w:val="it-IT"/>
               </w:rPr>
               <w:t>…</w:t>
             </w:r>
@@ -7894,6 +8566,7 @@
                 <w:rFonts w:ascii="Latha" w:hAnsi="Latha" w:cs="Latha"/>
                 <w:sz w:val="28"/>
                 <w:szCs w:val="28"/>
+                <w:lang w:val="it-IT"/>
               </w:rPr>
               <w:t xml:space="preserve">| </w:t>
             </w:r>
@@ -7913,6 +8586,7 @@
                 <w:b/>
                 <w:sz w:val="32"/>
                 <w:szCs w:val="28"/>
+                <w:lang w:val="it-IT"/>
               </w:rPr>
               <w:t>…</w:t>
             </w:r>
@@ -7932,6 +8606,7 @@
                 <w:b/>
                 <w:sz w:val="32"/>
                 <w:szCs w:val="28"/>
+                <w:lang w:val="it-IT"/>
               </w:rPr>
               <w:t>…</w:t>
             </w:r>
@@ -7951,14 +8626,16 @@
                 <w:b/>
                 <w:sz w:val="32"/>
                 <w:szCs w:val="28"/>
-              </w:rPr>
-              <w:t>…</w:t>
-            </w:r>
-            <w:r>
-              <w:rPr>
-                <w:rFonts w:ascii="Latha" w:hAnsi="Latha" w:cs="Latha"/>
-                <w:sz w:val="28"/>
-                <w:szCs w:val="28"/>
+                <w:lang w:val="it-IT"/>
+              </w:rPr>
+              <w:t>…</w:t>
+            </w:r>
+            <w:r>
+              <w:rPr>
+                <w:rFonts w:ascii="Latha" w:hAnsi="Latha" w:cs="Latha"/>
+                <w:sz w:val="28"/>
+                <w:szCs w:val="28"/>
+                <w:lang w:val="it-IT"/>
               </w:rPr>
               <w:t xml:space="preserve"> | </w:t>
             </w:r>
@@ -7978,6 +8655,7 @@
                 <w:b/>
                 <w:sz w:val="32"/>
                 <w:szCs w:val="28"/>
+                <w:lang w:val="it-IT"/>
               </w:rPr>
               <w:t>…</w:t>
             </w:r>
@@ -8207,7 +8885,7 @@
                 <w:bCs/>
                 <w:sz w:val="28"/>
                 <w:szCs w:val="28"/>
-                <w:lang w:bidi="ta-IN"/>
+                <w:lang w:val="it-IT" w:bidi="ta-IN"/>
               </w:rPr>
             </w:pPr>
             <w:r>
@@ -8217,7 +8895,7 @@
                 <w:bCs/>
                 <w:sz w:val="28"/>
                 <w:szCs w:val="28"/>
-                <w:lang w:bidi="ta-IN"/>
+                <w:lang w:val="it-IT" w:bidi="ta-IN"/>
               </w:rPr>
               <w:t>5.4.11.1 – Padam</w:t>
             </w:r>
@@ -8231,7 +8909,7 @@
                 <w:bCs/>
                 <w:sz w:val="28"/>
                 <w:szCs w:val="28"/>
-                <w:lang w:bidi="ta-IN"/>
+                <w:lang w:val="it-IT" w:bidi="ta-IN"/>
               </w:rPr>
             </w:pPr>
             <w:r>
@@ -8241,7 +8919,7 @@
                 <w:bCs/>
                 <w:sz w:val="28"/>
                 <w:szCs w:val="28"/>
-                <w:lang w:bidi="ta-IN"/>
+                <w:lang w:val="it-IT" w:bidi="ta-IN"/>
               </w:rPr>
               <w:t>Padam No. 49</w:t>
             </w:r>
@@ -8254,6 +8932,7 @@
                 <w:bCs/>
                 <w:sz w:val="32"/>
                 <w:szCs w:val="32"/>
+                <w:lang w:val="it-IT"/>
               </w:rPr>
             </w:pPr>
             <w:r>
@@ -8263,7 +8942,7 @@
                 <w:bCs/>
                 <w:sz w:val="28"/>
                 <w:szCs w:val="28"/>
-                <w:lang w:bidi="ta-IN"/>
+                <w:lang w:val="it-IT" w:bidi="ta-IN"/>
               </w:rPr>
               <w:t>Panchaati No. 52</w:t>
             </w:r>
@@ -8277,6 +8956,7 @@
                 <w:bCs/>
                 <w:sz w:val="32"/>
                 <w:szCs w:val="32"/>
+                <w:lang w:val="it-IT"/>
               </w:rPr>
             </w:pPr>
           </w:p>
@@ -8353,6 +9033,7 @@
                 <w:b/>
                 <w:sz w:val="36"/>
                 <w:szCs w:val="28"/>
+                <w:lang w:val="it-IT"/>
               </w:rPr>
               <w:t>†</w:t>
             </w:r>
@@ -8372,6 +9053,7 @@
                 <w:b/>
                 <w:sz w:val="32"/>
                 <w:szCs w:val="28"/>
+                <w:lang w:val="it-IT"/>
               </w:rPr>
               <w:t>…</w:t>
             </w:r>
@@ -8391,14 +9073,16 @@
                 <w:b/>
                 <w:sz w:val="32"/>
                 <w:szCs w:val="28"/>
-              </w:rPr>
-              <w:t>…</w:t>
-            </w:r>
-            <w:r>
-              <w:rPr>
-                <w:rFonts w:ascii="Latha" w:hAnsi="Latha" w:cs="Latha"/>
-                <w:sz w:val="28"/>
-                <w:szCs w:val="28"/>
+                <w:lang w:val="it-IT"/>
+              </w:rPr>
+              <w:t>…</w:t>
+            </w:r>
+            <w:r>
+              <w:rPr>
+                <w:rFonts w:ascii="Latha" w:hAnsi="Latha" w:cs="Latha"/>
+                <w:sz w:val="28"/>
+                <w:szCs w:val="28"/>
+                <w:lang w:val="it-IT"/>
               </w:rPr>
               <w:t xml:space="preserve"> </w:t>
             </w:r>
@@ -8454,6 +9138,7 @@
                 <w:b/>
                 <w:sz w:val="36"/>
                 <w:szCs w:val="28"/>
+                <w:lang w:val="it-IT"/>
               </w:rPr>
               <w:t>†</w:t>
             </w:r>
@@ -8472,6 +9157,7 @@
                 <w:rFonts w:ascii="Latha" w:hAnsi="Latha" w:cs="Latha"/>
                 <w:sz w:val="28"/>
                 <w:szCs w:val="28"/>
+                <w:lang w:val="it-IT"/>
               </w:rPr>
               <w:t xml:space="preserve">-- </w:t>
             </w:r>
@@ -8501,6 +9187,7 @@
                 <w:rFonts w:ascii="Latha" w:hAnsi="Latha" w:cs="Latha"/>
                 <w:sz w:val="28"/>
                 <w:szCs w:val="28"/>
+                <w:lang w:val="it-IT"/>
               </w:rPr>
               <w:t xml:space="preserve">| </w:t>
             </w:r>
@@ -8520,6 +9207,7 @@
                 <w:b/>
                 <w:sz w:val="36"/>
                 <w:szCs w:val="28"/>
+                <w:lang w:val="it-IT"/>
               </w:rPr>
               <w:t>†</w:t>
             </w:r>
@@ -8528,6 +9216,7 @@
                 <w:rFonts w:ascii="Latha" w:hAnsi="Latha" w:cs="Latha"/>
                 <w:sz w:val="28"/>
                 <w:szCs w:val="28"/>
+                <w:lang w:val="it-IT"/>
               </w:rPr>
               <w:t xml:space="preserve"> |</w:t>
             </w:r>
@@ -8548,6 +9237,7 @@
                 <w:bCs/>
                 <w:sz w:val="32"/>
                 <w:szCs w:val="32"/>
+                <w:lang w:val="it-IT"/>
               </w:rPr>
               <w:t>52</w:t>
             </w:r>
@@ -9888,7 +10578,6 @@
               </w:rPr>
               <w:t xml:space="preserve">lower </w:t>
             </w:r>
-            <w:proofErr w:type="spellStart"/>
             <w:r>
               <w:rPr>
                 <w:sz w:val="32"/>
@@ -9903,7 +10592,6 @@
               </w:rPr>
               <w:t>m</w:t>
             </w:r>
-            <w:proofErr w:type="spellEnd"/>
             <w:r>
               <w:rPr>
                 <w:sz w:val="32"/>
@@ -12370,23 +13058,7 @@
                 <w:sz w:val="36"/>
                 <w:szCs w:val="36"/>
               </w:rPr>
-              <w:t xml:space="preserve">(it is </w:t>
-            </w:r>
-            <w:proofErr w:type="spellStart"/>
-            <w:r>
-              <w:rPr>
-                <w:sz w:val="36"/>
-                <w:szCs w:val="36"/>
-              </w:rPr>
-              <w:t>hraswam</w:t>
-            </w:r>
-            <w:proofErr w:type="spellEnd"/>
-            <w:r>
-              <w:rPr>
-                <w:sz w:val="36"/>
-                <w:szCs w:val="36"/>
-              </w:rPr>
-              <w:t>)</w:t>
+              <w:t>(it is hraswam)</w:t>
             </w:r>
           </w:p>
         </w:tc>
@@ -13221,51 +13893,35 @@
                 <w:sz w:val="36"/>
                 <w:szCs w:val="36"/>
               </w:rPr>
-              <w:t xml:space="preserve">(lower </w:t>
-            </w:r>
-            <w:proofErr w:type="spellStart"/>
+              <w:t>(lower s</w:t>
+            </w:r>
             <w:r>
               <w:rPr>
                 <w:sz w:val="36"/>
                 <w:szCs w:val="36"/>
               </w:rPr>
-              <w:t>s</w:t>
+              <w:t>w</w:t>
             </w:r>
             <w:r>
               <w:rPr>
                 <w:sz w:val="36"/>
                 <w:szCs w:val="36"/>
               </w:rPr>
-              <w:t>w</w:t>
+              <w:t>a</w:t>
             </w:r>
             <w:r>
               <w:rPr>
                 <w:sz w:val="36"/>
                 <w:szCs w:val="36"/>
               </w:rPr>
-              <w:t>a</w:t>
+              <w:t>r</w:t>
             </w:r>
             <w:r>
               <w:rPr>
                 <w:sz w:val="36"/>
                 <w:szCs w:val="36"/>
               </w:rPr>
-              <w:t>r</w:t>
-            </w:r>
-            <w:r>
-              <w:rPr>
-                <w:sz w:val="36"/>
-                <w:szCs w:val="36"/>
-              </w:rPr>
-              <w:t>am</w:t>
-            </w:r>
-            <w:proofErr w:type="spellEnd"/>
-            <w:r>
-              <w:rPr>
-                <w:sz w:val="36"/>
-                <w:szCs w:val="36"/>
-              </w:rPr>
-              <w:t xml:space="preserve"> deleted)</w:t>
+              <w:t>am deleted)</w:t>
             </w:r>
           </w:p>
         </w:tc>
@@ -14279,7 +14935,7 @@
 </file>
 
 <file path=word/endnotes.xml><?xml version="1.0" encoding="utf-8"?>
-<w:endnotes xmlns:wpc="http://schemas.microsoft.com/office/word/2010/wordprocessingCanvas" xmlns:cx="http://schemas.microsoft.com/office/drawing/2014/chartex" xmlns:cx1="http://schemas.microsoft.com/office/drawing/2015/9/8/chartex" xmlns:mc="http://schemas.openxmlformats.org/markup-compatibility/2006" xmlns:o="urn:schemas-microsoft-com:office:office" xmlns:r="http://schemas.openxmlformats.org/officeDocument/2006/relationships" xmlns:m="http://schemas.openxmlformats.org/officeDocument/2006/math" xmlns:v="urn:schemas-microsoft-com:vml" xmlns:wp14="http://schemas.microsoft.com/office/word/2010/wordprocessingDrawing" xmlns:wp="http://schemas.openxmlformats.org/drawingml/2006/wordprocessingDrawing" xmlns:w10="urn:schemas-microsoft-com:office:word" xmlns:w="http://schemas.openxmlformats.org/wordprocessingml/2006/main" xmlns:w14="http://schemas.microsoft.com/office/word/2010/wordml" xmlns:w15="http://schemas.microsoft.com/office/word/2012/wordml" xmlns:w16se="http://schemas.microsoft.com/office/word/2015/wordml/symex" xmlns:wpg="http://schemas.microsoft.com/office/word/2010/wordprocessingGroup" xmlns:wpi="http://schemas.microsoft.com/office/word/2010/wordprocessingInk" xmlns:wne="http://schemas.microsoft.com/office/word/2006/wordml" xmlns:wps="http://schemas.microsoft.com/office/word/2010/wordprocessingShape" mc:Ignorable="w14 w15 w16se wp14">
+<w:endnotes xmlns:wpc="http://schemas.microsoft.com/office/word/2010/wordprocessingCanvas" xmlns:cx="http://schemas.microsoft.com/office/drawing/2014/chartex" xmlns:cx1="http://schemas.microsoft.com/office/drawing/2015/9/8/chartex" xmlns:cx2="http://schemas.microsoft.com/office/drawing/2015/10/21/chartex" xmlns:cx3="http://schemas.microsoft.com/office/drawing/2016/5/9/chartex" xmlns:cx4="http://schemas.microsoft.com/office/drawing/2016/5/10/chartex" xmlns:cx5="http://schemas.microsoft.com/office/drawing/2016/5/11/chartex" xmlns:cx6="http://schemas.microsoft.com/office/drawing/2016/5/12/chartex" xmlns:cx7="http://schemas.microsoft.com/office/drawing/2016/5/13/chartex" xmlns:cx8="http://schemas.microsoft.com/office/drawing/2016/5/14/chartex" xmlns:mc="http://schemas.openxmlformats.org/markup-compatibility/2006" xmlns:aink="http://schemas.microsoft.com/office/drawing/2016/ink" xmlns:am3d="http://schemas.microsoft.com/office/drawing/2017/model3d" xmlns:o="urn:schemas-microsoft-com:office:office" xmlns:oel="http://schemas.microsoft.com/office/2019/extlst" xmlns:r="http://schemas.openxmlformats.org/officeDocument/2006/relationships" xmlns:m="http://schemas.openxmlformats.org/officeDocument/2006/math" xmlns:v="urn:schemas-microsoft-com:vml" xmlns:wp14="http://schemas.microsoft.com/office/word/2010/wordprocessingDrawing" xmlns:wp="http://schemas.openxmlformats.org/drawingml/2006/wordprocessingDrawing" xmlns:w10="urn:schemas-microsoft-com:office:word" xmlns:w="http://schemas.openxmlformats.org/wordprocessingml/2006/main" xmlns:w14="http://schemas.microsoft.com/office/word/2010/wordml" xmlns:w15="http://schemas.microsoft.com/office/word/2012/wordml" xmlns:w16cex="http://schemas.microsoft.com/office/word/2018/wordml/cex" xmlns:w16cid="http://schemas.microsoft.com/office/word/2016/wordml/cid" xmlns:w16="http://schemas.microsoft.com/office/word/2018/wordml" xmlns:w16du="http://schemas.microsoft.com/office/word/2023/wordml/word16du" xmlns:w16sdtdh="http://schemas.microsoft.com/office/word/2020/wordml/sdtdatahash" xmlns:w16se="http://schemas.microsoft.com/office/word/2015/wordml/symex" xmlns:wpg="http://schemas.microsoft.com/office/word/2010/wordprocessingGroup" xmlns:wpi="http://schemas.microsoft.com/office/word/2010/wordprocessingInk" xmlns:wne="http://schemas.microsoft.com/office/word/2006/wordml" xmlns:wps="http://schemas.microsoft.com/office/word/2010/wordprocessingShape" mc:Ignorable="w14 w15 w16se w16cid w16 w16cex w16sdtdh w16du wp14">
   <w:endnote w:type="separator" w:id="-1">
     <w:p>
       <w:pPr>
@@ -14304,7 +14960,7 @@
 </file>
 
 <file path=word/footer1.xml><?xml version="1.0" encoding="utf-8"?>
-<w:ftr xmlns:wpc="http://schemas.microsoft.com/office/word/2010/wordprocessingCanvas" xmlns:cx="http://schemas.microsoft.com/office/drawing/2014/chartex" xmlns:cx1="http://schemas.microsoft.com/office/drawing/2015/9/8/chartex" xmlns:mc="http://schemas.openxmlformats.org/markup-compatibility/2006" xmlns:o="urn:schemas-microsoft-com:office:office" xmlns:r="http://schemas.openxmlformats.org/officeDocument/2006/relationships" xmlns:m="http://schemas.openxmlformats.org/officeDocument/2006/math" xmlns:v="urn:schemas-microsoft-com:vml" xmlns:wp14="http://schemas.microsoft.com/office/word/2010/wordprocessingDrawing" xmlns:wp="http://schemas.openxmlformats.org/drawingml/2006/wordprocessingDrawing" xmlns:w10="urn:schemas-microsoft-com:office:word" xmlns:w="http://schemas.openxmlformats.org/wordprocessingml/2006/main" xmlns:w14="http://schemas.microsoft.com/office/word/2010/wordml" xmlns:w15="http://schemas.microsoft.com/office/word/2012/wordml" xmlns:w16se="http://schemas.microsoft.com/office/word/2015/wordml/symex" xmlns:wpg="http://schemas.microsoft.com/office/word/2010/wordprocessingGroup" xmlns:wpi="http://schemas.microsoft.com/office/word/2010/wordprocessingInk" xmlns:wne="http://schemas.microsoft.com/office/word/2006/wordml" xmlns:wps="http://schemas.microsoft.com/office/word/2010/wordprocessingShape" mc:Ignorable="w14 w15 w16se wp14">
+<w:ftr xmlns:wpc="http://schemas.microsoft.com/office/word/2010/wordprocessingCanvas" xmlns:cx="http://schemas.microsoft.com/office/drawing/2014/chartex" xmlns:cx1="http://schemas.microsoft.com/office/drawing/2015/9/8/chartex" xmlns:cx2="http://schemas.microsoft.com/office/drawing/2015/10/21/chartex" xmlns:cx3="http://schemas.microsoft.com/office/drawing/2016/5/9/chartex" xmlns:cx4="http://schemas.microsoft.com/office/drawing/2016/5/10/chartex" xmlns:cx5="http://schemas.microsoft.com/office/drawing/2016/5/11/chartex" xmlns:cx6="http://schemas.microsoft.com/office/drawing/2016/5/12/chartex" xmlns:cx7="http://schemas.microsoft.com/office/drawing/2016/5/13/chartex" xmlns:cx8="http://schemas.microsoft.com/office/drawing/2016/5/14/chartex" xmlns:mc="http://schemas.openxmlformats.org/markup-compatibility/2006" xmlns:aink="http://schemas.microsoft.com/office/drawing/2016/ink" xmlns:am3d="http://schemas.microsoft.com/office/drawing/2017/model3d" xmlns:o="urn:schemas-microsoft-com:office:office" xmlns:oel="http://schemas.microsoft.com/office/2019/extlst" xmlns:r="http://schemas.openxmlformats.org/officeDocument/2006/relationships" xmlns:m="http://schemas.openxmlformats.org/officeDocument/2006/math" xmlns:v="urn:schemas-microsoft-com:vml" xmlns:wp14="http://schemas.microsoft.com/office/word/2010/wordprocessingDrawing" xmlns:wp="http://schemas.openxmlformats.org/drawingml/2006/wordprocessingDrawing" xmlns:w10="urn:schemas-microsoft-com:office:word" xmlns:w="http://schemas.openxmlformats.org/wordprocessingml/2006/main" xmlns:w14="http://schemas.microsoft.com/office/word/2010/wordml" xmlns:w15="http://schemas.microsoft.com/office/word/2012/wordml" xmlns:w16cex="http://schemas.microsoft.com/office/word/2018/wordml/cex" xmlns:w16cid="http://schemas.microsoft.com/office/word/2016/wordml/cid" xmlns:w16="http://schemas.microsoft.com/office/word/2018/wordml" xmlns:w16du="http://schemas.microsoft.com/office/word/2023/wordml/word16du" xmlns:w16sdtdh="http://schemas.microsoft.com/office/word/2020/wordml/sdtdatahash" xmlns:w16se="http://schemas.microsoft.com/office/word/2015/wordml/symex" xmlns:wpg="http://schemas.microsoft.com/office/word/2010/wordprocessingGroup" xmlns:wpi="http://schemas.microsoft.com/office/word/2010/wordprocessingInk" xmlns:wne="http://schemas.microsoft.com/office/word/2006/wordml" xmlns:wps="http://schemas.microsoft.com/office/word/2010/wordprocessingShape" mc:Ignorable="w14 w15 w16se w16cid w16 w16cex w16sdtdh w16du wp14">
   <w:p>
     <w:pPr>
       <w:pStyle w:val="Footer"/>
@@ -14437,7 +15093,7 @@
 </file>
 
 <file path=word/footer2.xml><?xml version="1.0" encoding="utf-8"?>
-<w:ftr xmlns:wpc="http://schemas.microsoft.com/office/word/2010/wordprocessingCanvas" xmlns:cx="http://schemas.microsoft.com/office/drawing/2014/chartex" xmlns:cx1="http://schemas.microsoft.com/office/drawing/2015/9/8/chartex" xmlns:mc="http://schemas.openxmlformats.org/markup-compatibility/2006" xmlns:o="urn:schemas-microsoft-com:office:office" xmlns:r="http://schemas.openxmlformats.org/officeDocument/2006/relationships" xmlns:m="http://schemas.openxmlformats.org/officeDocument/2006/math" xmlns:v="urn:schemas-microsoft-com:vml" xmlns:wp14="http://schemas.microsoft.com/office/word/2010/wordprocessingDrawing" xmlns:wp="http://schemas.openxmlformats.org/drawingml/2006/wordprocessingDrawing" xmlns:w10="urn:schemas-microsoft-com:office:word" xmlns:w="http://schemas.openxmlformats.org/wordprocessingml/2006/main" xmlns:w14="http://schemas.microsoft.com/office/word/2010/wordml" xmlns:w15="http://schemas.microsoft.com/office/word/2012/wordml" xmlns:w16se="http://schemas.microsoft.com/office/word/2015/wordml/symex" xmlns:wpg="http://schemas.microsoft.com/office/word/2010/wordprocessingGroup" xmlns:wpi="http://schemas.microsoft.com/office/word/2010/wordprocessingInk" xmlns:wne="http://schemas.microsoft.com/office/word/2006/wordml" xmlns:wps="http://schemas.microsoft.com/office/word/2010/wordprocessingShape" mc:Ignorable="w14 w15 w16se wp14">
+<w:ftr xmlns:wpc="http://schemas.microsoft.com/office/word/2010/wordprocessingCanvas" xmlns:cx="http://schemas.microsoft.com/office/drawing/2014/chartex" xmlns:cx1="http://schemas.microsoft.com/office/drawing/2015/9/8/chartex" xmlns:cx2="http://schemas.microsoft.com/office/drawing/2015/10/21/chartex" xmlns:cx3="http://schemas.microsoft.com/office/drawing/2016/5/9/chartex" xmlns:cx4="http://schemas.microsoft.com/office/drawing/2016/5/10/chartex" xmlns:cx5="http://schemas.microsoft.com/office/drawing/2016/5/11/chartex" xmlns:cx6="http://schemas.microsoft.com/office/drawing/2016/5/12/chartex" xmlns:cx7="http://schemas.microsoft.com/office/drawing/2016/5/13/chartex" xmlns:cx8="http://schemas.microsoft.com/office/drawing/2016/5/14/chartex" xmlns:mc="http://schemas.openxmlformats.org/markup-compatibility/2006" xmlns:aink="http://schemas.microsoft.com/office/drawing/2016/ink" xmlns:am3d="http://schemas.microsoft.com/office/drawing/2017/model3d" xmlns:o="urn:schemas-microsoft-com:office:office" xmlns:oel="http://schemas.microsoft.com/office/2019/extlst" xmlns:r="http://schemas.openxmlformats.org/officeDocument/2006/relationships" xmlns:m="http://schemas.openxmlformats.org/officeDocument/2006/math" xmlns:v="urn:schemas-microsoft-com:vml" xmlns:wp14="http://schemas.microsoft.com/office/word/2010/wordprocessingDrawing" xmlns:wp="http://schemas.openxmlformats.org/drawingml/2006/wordprocessingDrawing" xmlns:w10="urn:schemas-microsoft-com:office:word" xmlns:w="http://schemas.openxmlformats.org/wordprocessingml/2006/main" xmlns:w14="http://schemas.microsoft.com/office/word/2010/wordml" xmlns:w15="http://schemas.microsoft.com/office/word/2012/wordml" xmlns:w16cex="http://schemas.microsoft.com/office/word/2018/wordml/cex" xmlns:w16cid="http://schemas.microsoft.com/office/word/2016/wordml/cid" xmlns:w16="http://schemas.microsoft.com/office/word/2018/wordml" xmlns:w16du="http://schemas.microsoft.com/office/word/2023/wordml/word16du" xmlns:w16sdtdh="http://schemas.microsoft.com/office/word/2020/wordml/sdtdatahash" xmlns:w16se="http://schemas.microsoft.com/office/word/2015/wordml/symex" xmlns:wpg="http://schemas.microsoft.com/office/word/2010/wordprocessingGroup" xmlns:wpi="http://schemas.microsoft.com/office/word/2010/wordprocessingInk" xmlns:wne="http://schemas.microsoft.com/office/word/2006/wordml" xmlns:wps="http://schemas.microsoft.com/office/word/2010/wordprocessingShape" mc:Ignorable="w14 w15 w16se w16cid w16 w16cex w16sdtdh w16du wp14">
   <w:p>
     <w:pPr>
       <w:pBdr>
@@ -14632,7 +15288,7 @@
 </file>
 
 <file path=word/footnotes.xml><?xml version="1.0" encoding="utf-8"?>
-<w:footnotes xmlns:wpc="http://schemas.microsoft.com/office/word/2010/wordprocessingCanvas" xmlns:cx="http://schemas.microsoft.com/office/drawing/2014/chartex" xmlns:cx1="http://schemas.microsoft.com/office/drawing/2015/9/8/chartex" xmlns:mc="http://schemas.openxmlformats.org/markup-compatibility/2006" xmlns:o="urn:schemas-microsoft-com:office:office" xmlns:r="http://schemas.openxmlformats.org/officeDocument/2006/relationships" xmlns:m="http://schemas.openxmlformats.org/officeDocument/2006/math" xmlns:v="urn:schemas-microsoft-com:vml" xmlns:wp14="http://schemas.microsoft.com/office/word/2010/wordprocessingDrawing" xmlns:wp="http://schemas.openxmlformats.org/drawingml/2006/wordprocessingDrawing" xmlns:w10="urn:schemas-microsoft-com:office:word" xmlns:w="http://schemas.openxmlformats.org/wordprocessingml/2006/main" xmlns:w14="http://schemas.microsoft.com/office/word/2010/wordml" xmlns:w15="http://schemas.microsoft.com/office/word/2012/wordml" xmlns:w16se="http://schemas.microsoft.com/office/word/2015/wordml/symex" xmlns:wpg="http://schemas.microsoft.com/office/word/2010/wordprocessingGroup" xmlns:wpi="http://schemas.microsoft.com/office/word/2010/wordprocessingInk" xmlns:wne="http://schemas.microsoft.com/office/word/2006/wordml" xmlns:wps="http://schemas.microsoft.com/office/word/2010/wordprocessingShape" mc:Ignorable="w14 w15 w16se wp14">
+<w:footnotes xmlns:wpc="http://schemas.microsoft.com/office/word/2010/wordprocessingCanvas" xmlns:cx="http://schemas.microsoft.com/office/drawing/2014/chartex" xmlns:cx1="http://schemas.microsoft.com/office/drawing/2015/9/8/chartex" xmlns:cx2="http://schemas.microsoft.com/office/drawing/2015/10/21/chartex" xmlns:cx3="http://schemas.microsoft.com/office/drawing/2016/5/9/chartex" xmlns:cx4="http://schemas.microsoft.com/office/drawing/2016/5/10/chartex" xmlns:cx5="http://schemas.microsoft.com/office/drawing/2016/5/11/chartex" xmlns:cx6="http://schemas.microsoft.com/office/drawing/2016/5/12/chartex" xmlns:cx7="http://schemas.microsoft.com/office/drawing/2016/5/13/chartex" xmlns:cx8="http://schemas.microsoft.com/office/drawing/2016/5/14/chartex" xmlns:mc="http://schemas.openxmlformats.org/markup-compatibility/2006" xmlns:aink="http://schemas.microsoft.com/office/drawing/2016/ink" xmlns:am3d="http://schemas.microsoft.com/office/drawing/2017/model3d" xmlns:o="urn:schemas-microsoft-com:office:office" xmlns:oel="http://schemas.microsoft.com/office/2019/extlst" xmlns:r="http://schemas.openxmlformats.org/officeDocument/2006/relationships" xmlns:m="http://schemas.openxmlformats.org/officeDocument/2006/math" xmlns:v="urn:schemas-microsoft-com:vml" xmlns:wp14="http://schemas.microsoft.com/office/word/2010/wordprocessingDrawing" xmlns:wp="http://schemas.openxmlformats.org/drawingml/2006/wordprocessingDrawing" xmlns:w10="urn:schemas-microsoft-com:office:word" xmlns:w="http://schemas.openxmlformats.org/wordprocessingml/2006/main" xmlns:w14="http://schemas.microsoft.com/office/word/2010/wordml" xmlns:w15="http://schemas.microsoft.com/office/word/2012/wordml" xmlns:w16cex="http://schemas.microsoft.com/office/word/2018/wordml/cex" xmlns:w16cid="http://schemas.microsoft.com/office/word/2016/wordml/cid" xmlns:w16="http://schemas.microsoft.com/office/word/2018/wordml" xmlns:w16du="http://schemas.microsoft.com/office/word/2023/wordml/word16du" xmlns:w16sdtdh="http://schemas.microsoft.com/office/word/2020/wordml/sdtdatahash" xmlns:w16se="http://schemas.microsoft.com/office/word/2015/wordml/symex" xmlns:wpg="http://schemas.microsoft.com/office/word/2010/wordprocessingGroup" xmlns:wpi="http://schemas.microsoft.com/office/word/2010/wordprocessingInk" xmlns:wne="http://schemas.microsoft.com/office/word/2006/wordml" xmlns:wps="http://schemas.microsoft.com/office/word/2010/wordprocessingShape" mc:Ignorable="w14 w15 w16se w16cid w16 w16cex w16sdtdh w16du wp14">
   <w:footnote w:type="separator" w:id="-1">
     <w:p>
       <w:pPr>
@@ -14657,7 +15313,7 @@
 </file>
 
 <file path=word/header1.xml><?xml version="1.0" encoding="utf-8"?>
-<w:hdr xmlns:wpc="http://schemas.microsoft.com/office/word/2010/wordprocessingCanvas" xmlns:cx="http://schemas.microsoft.com/office/drawing/2014/chartex" xmlns:cx1="http://schemas.microsoft.com/office/drawing/2015/9/8/chartex" xmlns:mc="http://schemas.openxmlformats.org/markup-compatibility/2006" xmlns:o="urn:schemas-microsoft-com:office:office" xmlns:r="http://schemas.openxmlformats.org/officeDocument/2006/relationships" xmlns:m="http://schemas.openxmlformats.org/officeDocument/2006/math" xmlns:v="urn:schemas-microsoft-com:vml" xmlns:wp14="http://schemas.microsoft.com/office/word/2010/wordprocessingDrawing" xmlns:wp="http://schemas.openxmlformats.org/drawingml/2006/wordprocessingDrawing" xmlns:w10="urn:schemas-microsoft-com:office:word" xmlns:w="http://schemas.openxmlformats.org/wordprocessingml/2006/main" xmlns:w14="http://schemas.microsoft.com/office/word/2010/wordml" xmlns:w15="http://schemas.microsoft.com/office/word/2012/wordml" xmlns:w16se="http://schemas.microsoft.com/office/word/2015/wordml/symex" xmlns:wpg="http://schemas.microsoft.com/office/word/2010/wordprocessingGroup" xmlns:wpi="http://schemas.microsoft.com/office/word/2010/wordprocessingInk" xmlns:wne="http://schemas.microsoft.com/office/word/2006/wordml" xmlns:wps="http://schemas.microsoft.com/office/word/2010/wordprocessingShape" mc:Ignorable="w14 w15 w16se wp14">
+<w:hdr xmlns:wpc="http://schemas.microsoft.com/office/word/2010/wordprocessingCanvas" xmlns:cx="http://schemas.microsoft.com/office/drawing/2014/chartex" xmlns:cx1="http://schemas.microsoft.com/office/drawing/2015/9/8/chartex" xmlns:cx2="http://schemas.microsoft.com/office/drawing/2015/10/21/chartex" xmlns:cx3="http://schemas.microsoft.com/office/drawing/2016/5/9/chartex" xmlns:cx4="http://schemas.microsoft.com/office/drawing/2016/5/10/chartex" xmlns:cx5="http://schemas.microsoft.com/office/drawing/2016/5/11/chartex" xmlns:cx6="http://schemas.microsoft.com/office/drawing/2016/5/12/chartex" xmlns:cx7="http://schemas.microsoft.com/office/drawing/2016/5/13/chartex" xmlns:cx8="http://schemas.microsoft.com/office/drawing/2016/5/14/chartex" xmlns:mc="http://schemas.openxmlformats.org/markup-compatibility/2006" xmlns:aink="http://schemas.microsoft.com/office/drawing/2016/ink" xmlns:am3d="http://schemas.microsoft.com/office/drawing/2017/model3d" xmlns:o="urn:schemas-microsoft-com:office:office" xmlns:oel="http://schemas.microsoft.com/office/2019/extlst" xmlns:r="http://schemas.openxmlformats.org/officeDocument/2006/relationships" xmlns:m="http://schemas.openxmlformats.org/officeDocument/2006/math" xmlns:v="urn:schemas-microsoft-com:vml" xmlns:wp14="http://schemas.microsoft.com/office/word/2010/wordprocessingDrawing" xmlns:wp="http://schemas.openxmlformats.org/drawingml/2006/wordprocessingDrawing" xmlns:w10="urn:schemas-microsoft-com:office:word" xmlns:w="http://schemas.openxmlformats.org/wordprocessingml/2006/main" xmlns:w14="http://schemas.microsoft.com/office/word/2010/wordml" xmlns:w15="http://schemas.microsoft.com/office/word/2012/wordml" xmlns:w16cex="http://schemas.microsoft.com/office/word/2018/wordml/cex" xmlns:w16cid="http://schemas.microsoft.com/office/word/2016/wordml/cid" xmlns:w16="http://schemas.microsoft.com/office/word/2018/wordml" xmlns:w16du="http://schemas.microsoft.com/office/word/2023/wordml/word16du" xmlns:w16sdtdh="http://schemas.microsoft.com/office/word/2020/wordml/sdtdatahash" xmlns:w16se="http://schemas.microsoft.com/office/word/2015/wordml/symex" xmlns:wpg="http://schemas.microsoft.com/office/word/2010/wordprocessingGroup" xmlns:wpi="http://schemas.microsoft.com/office/word/2010/wordprocessingInk" xmlns:wne="http://schemas.microsoft.com/office/word/2006/wordml" xmlns:wps="http://schemas.microsoft.com/office/word/2010/wordprocessingShape" mc:Ignorable="w14 w15 w16se w16cid w16 w16cex w16sdtdh w16du wp14">
   <w:p>
     <w:pPr>
       <w:pStyle w:val="Header"/>
@@ -14670,7 +15326,7 @@
 </file>
 
 <file path=word/header2.xml><?xml version="1.0" encoding="utf-8"?>
-<w:hdr xmlns:wpc="http://schemas.microsoft.com/office/word/2010/wordprocessingCanvas" xmlns:cx="http://schemas.microsoft.com/office/drawing/2014/chartex" xmlns:cx1="http://schemas.microsoft.com/office/drawing/2015/9/8/chartex" xmlns:mc="http://schemas.openxmlformats.org/markup-compatibility/2006" xmlns:o="urn:schemas-microsoft-com:office:office" xmlns:r="http://schemas.openxmlformats.org/officeDocument/2006/relationships" xmlns:m="http://schemas.openxmlformats.org/officeDocument/2006/math" xmlns:v="urn:schemas-microsoft-com:vml" xmlns:wp14="http://schemas.microsoft.com/office/word/2010/wordprocessingDrawing" xmlns:wp="http://schemas.openxmlformats.org/drawingml/2006/wordprocessingDrawing" xmlns:w10="urn:schemas-microsoft-com:office:word" xmlns:w="http://schemas.openxmlformats.org/wordprocessingml/2006/main" xmlns:w14="http://schemas.microsoft.com/office/word/2010/wordml" xmlns:w15="http://schemas.microsoft.com/office/word/2012/wordml" xmlns:w16se="http://schemas.microsoft.com/office/word/2015/wordml/symex" xmlns:wpg="http://schemas.microsoft.com/office/word/2010/wordprocessingGroup" xmlns:wpi="http://schemas.microsoft.com/office/word/2010/wordprocessingInk" xmlns:wne="http://schemas.microsoft.com/office/word/2006/wordml" xmlns:wps="http://schemas.microsoft.com/office/word/2010/wordprocessingShape" mc:Ignorable="w14 w15 w16se wp14">
+<w:hdr xmlns:wpc="http://schemas.microsoft.com/office/word/2010/wordprocessingCanvas" xmlns:cx="http://schemas.microsoft.com/office/drawing/2014/chartex" xmlns:cx1="http://schemas.microsoft.com/office/drawing/2015/9/8/chartex" xmlns:cx2="http://schemas.microsoft.com/office/drawing/2015/10/21/chartex" xmlns:cx3="http://schemas.microsoft.com/office/drawing/2016/5/9/chartex" xmlns:cx4="http://schemas.microsoft.com/office/drawing/2016/5/10/chartex" xmlns:cx5="http://schemas.microsoft.com/office/drawing/2016/5/11/chartex" xmlns:cx6="http://schemas.microsoft.com/office/drawing/2016/5/12/chartex" xmlns:cx7="http://schemas.microsoft.com/office/drawing/2016/5/13/chartex" xmlns:cx8="http://schemas.microsoft.com/office/drawing/2016/5/14/chartex" xmlns:mc="http://schemas.openxmlformats.org/markup-compatibility/2006" xmlns:aink="http://schemas.microsoft.com/office/drawing/2016/ink" xmlns:am3d="http://schemas.microsoft.com/office/drawing/2017/model3d" xmlns:o="urn:schemas-microsoft-com:office:office" xmlns:oel="http://schemas.microsoft.com/office/2019/extlst" xmlns:r="http://schemas.openxmlformats.org/officeDocument/2006/relationships" xmlns:m="http://schemas.openxmlformats.org/officeDocument/2006/math" xmlns:v="urn:schemas-microsoft-com:vml" xmlns:wp14="http://schemas.microsoft.com/office/word/2010/wordprocessingDrawing" xmlns:wp="http://schemas.openxmlformats.org/drawingml/2006/wordprocessingDrawing" xmlns:w10="urn:schemas-microsoft-com:office:word" xmlns:w="http://schemas.openxmlformats.org/wordprocessingml/2006/main" xmlns:w14="http://schemas.microsoft.com/office/word/2010/wordml" xmlns:w15="http://schemas.microsoft.com/office/word/2012/wordml" xmlns:w16cex="http://schemas.microsoft.com/office/word/2018/wordml/cex" xmlns:w16cid="http://schemas.microsoft.com/office/word/2016/wordml/cid" xmlns:w16="http://schemas.microsoft.com/office/word/2018/wordml" xmlns:w16du="http://schemas.microsoft.com/office/word/2023/wordml/word16du" xmlns:w16sdtdh="http://schemas.microsoft.com/office/word/2020/wordml/sdtdatahash" xmlns:w16se="http://schemas.microsoft.com/office/word/2015/wordml/symex" xmlns:wpg="http://schemas.microsoft.com/office/word/2010/wordprocessingGroup" xmlns:wpi="http://schemas.microsoft.com/office/word/2010/wordprocessingInk" xmlns:wne="http://schemas.microsoft.com/office/word/2006/wordml" xmlns:wps="http://schemas.microsoft.com/office/word/2010/wordprocessingShape" mc:Ignorable="w14 w15 w16se w16cid w16 w16cex w16sdtdh w16du wp14">
   <w:p>
     <w:pPr>
       <w:pStyle w:val="Header"/>
@@ -14683,7 +15339,7 @@
 </file>
 
 <file path=word/styles.xml><?xml version="1.0" encoding="utf-8"?>
-<w:styles xmlns:mc="http://schemas.openxmlformats.org/markup-compatibility/2006" xmlns:r="http://schemas.openxmlformats.org/officeDocument/2006/relationships" xmlns:w="http://schemas.openxmlformats.org/wordprocessingml/2006/main" xmlns:w14="http://schemas.microsoft.com/office/word/2010/wordml" xmlns:w15="http://schemas.microsoft.com/office/word/2012/wordml" xmlns:w16se="http://schemas.microsoft.com/office/word/2015/wordml/symex" mc:Ignorable="w14 w15 w16se">
+<w:styles xmlns:mc="http://schemas.openxmlformats.org/markup-compatibility/2006" xmlns:r="http://schemas.openxmlformats.org/officeDocument/2006/relationships" xmlns:w="http://schemas.openxmlformats.org/wordprocessingml/2006/main" xmlns:w14="http://schemas.microsoft.com/office/word/2010/wordml" xmlns:w15="http://schemas.microsoft.com/office/word/2012/wordml" xmlns:w16cex="http://schemas.microsoft.com/office/word/2018/wordml/cex" xmlns:w16cid="http://schemas.microsoft.com/office/word/2016/wordml/cid" xmlns:w16="http://schemas.microsoft.com/office/word/2018/wordml" xmlns:w16du="http://schemas.microsoft.com/office/word/2023/wordml/word16du" xmlns:w16sdtdh="http://schemas.microsoft.com/office/word/2020/wordml/sdtdatahash" xmlns:w16se="http://schemas.microsoft.com/office/word/2015/wordml/symex" mc:Ignorable="w14 w15 w16se w16cid w16 w16cex w16sdtdh w16du">
   <w:docDefaults>
     <w:rPrDefault>
       <w:rPr>
@@ -14693,7 +15349,7 @@
     </w:rPrDefault>
     <w:pPrDefault/>
   </w:docDefaults>
-  <w:latentStyles w:defLockedState="0" w:defUIPriority="99" w:defSemiHidden="0" w:defUnhideWhenUsed="0" w:defQFormat="0" w:count="371">
+  <w:latentStyles w:defLockedState="0" w:defUIPriority="99" w:defSemiHidden="0" w:defUnhideWhenUsed="0" w:defQFormat="0" w:count="376">
     <w:lsdException w:name="Normal" w:uiPriority="0" w:qFormat="1"/>
     <w:lsdException w:name="heading 1" w:uiPriority="9" w:qFormat="1"/>
     <w:lsdException w:name="heading 2" w:semiHidden="1" w:uiPriority="9" w:unhideWhenUsed="1" w:qFormat="1"/>
@@ -15065,6 +15721,11 @@
     <w:lsdException w:name="List Table 5 Dark Accent 6" w:uiPriority="50"/>
     <w:lsdException w:name="List Table 6 Colorful Accent 6" w:uiPriority="51"/>
     <w:lsdException w:name="List Table 7 Colorful Accent 6" w:uiPriority="52"/>
+    <w:lsdException w:name="Mention" w:semiHidden="1" w:unhideWhenUsed="1"/>
+    <w:lsdException w:name="Smart Hyperlink" w:semiHidden="1" w:unhideWhenUsed="1"/>
+    <w:lsdException w:name="Hashtag" w:semiHidden="1" w:unhideWhenUsed="1"/>
+    <w:lsdException w:name="Unresolved Mention" w:semiHidden="1" w:unhideWhenUsed="1"/>
+    <w:lsdException w:name="Smart Link" w:semiHidden="1" w:unhideWhenUsed="1"/>
   </w:latentStyles>
   <w:style w:type="paragraph" w:default="1" w:styleId="Normal">
     <w:name w:val="Normal"/>

--- a/TS-Padam/TS-5.4/TS 5.4 Tamil Pada Paatam Corrections.docx
+++ b/TS-Padam/TS-5.4/TS 5.4 Tamil Pada Paatam Corrections.docx
@@ -42,7 +42,18 @@
           <w:szCs w:val="32"/>
           <w:u w:val="single"/>
         </w:rPr>
-        <w:t xml:space="preserve"> corrections – Observed till </w:t>
+        <w:t xml:space="preserve"> corrections – Observed </w:t>
+      </w:r>
+      <w:proofErr w:type="gramStart"/>
+      <w:r>
+        <w:rPr>
+          <w:b/>
+          <w:bCs/>
+          <w:sz w:val="32"/>
+          <w:szCs w:val="32"/>
+          <w:u w:val="single"/>
+        </w:rPr>
+        <w:t xml:space="preserve">till </w:t>
       </w:r>
       <w:r>
         <w:rPr>
@@ -55,6 +66,7 @@
         </w:rPr>
         <w:t>??????</w:t>
       </w:r>
+      <w:proofErr w:type="gramEnd"/>
     </w:p>
     <w:p>
       <w:pPr>
@@ -74,8 +86,8 @@
     </w:p>
     <w:tbl>
       <w:tblPr>
-        <w:tblW w:w="14537" w:type="dxa"/>
-        <w:tblInd w:w="-792" w:type="dxa"/>
+        <w:tblW w:w="14601" w:type="dxa"/>
+        <w:tblInd w:w="-856" w:type="dxa"/>
         <w:tblBorders>
           <w:top w:val="single" w:sz="4" w:space="0" w:color="000000"/>
           <w:left w:val="single" w:sz="4" w:space="0" w:color="000000"/>
@@ -87,6 +99,7 @@
         <w:tblLook w:val="04A0" w:firstRow="1" w:lastRow="0" w:firstColumn="1" w:lastColumn="0" w:noHBand="0" w:noVBand="1"/>
       </w:tblPr>
       <w:tblGrid>
+        <w:gridCol w:w="64"/>
         <w:gridCol w:w="3168"/>
         <w:gridCol w:w="5557"/>
         <w:gridCol w:w="5742"/>
@@ -94,7 +107,9 @@
       </w:tblGrid>
       <w:tr>
         <w:trPr>
+          <w:gridBefore w:val="1"/>
           <w:gridAfter w:val="1"/>
+          <w:wBefore w:w="64" w:type="dxa"/>
           <w:wAfter w:w="70" w:type="dxa"/>
         </w:trPr>
         <w:tc>
@@ -200,7 +215,9 @@
       </w:tr>
       <w:tr>
         <w:trPr>
+          <w:gridBefore w:val="1"/>
           <w:gridAfter w:val="1"/>
+          <w:wBefore w:w="64" w:type="dxa"/>
           <w:wAfter w:w="70" w:type="dxa"/>
           <w:trHeight w:val="1274"/>
         </w:trPr>
@@ -621,6 +638,7 @@
               </w:rPr>
               <w:t xml:space="preserve"> இதி</w:t>
             </w:r>
+            <w:bookmarkStart w:id="0" w:name="_Hlk174884243"/>
             <w:r>
               <w:rPr>
                 <w:rFonts w:ascii="BRH Tamil Tab Extra" w:hAnsi="BRH Tamil Tab Extra" w:cs="Latha"/>
@@ -630,6 +648,7 @@
               </w:rPr>
               <w:t>†</w:t>
             </w:r>
+            <w:bookmarkEnd w:id="0"/>
             <w:r>
               <w:rPr>
                 <w:rFonts w:ascii="Latha" w:hAnsi="Latha" w:cs="Latha"/>
@@ -828,6 +847,470 @@
       </w:tr>
       <w:tr>
         <w:trPr>
+          <w:trHeight w:val="822"/>
+        </w:trPr>
+        <w:tc>
+          <w:tcPr>
+            <w:tcW w:w="3232" w:type="dxa"/>
+            <w:gridSpan w:val="2"/>
+          </w:tcPr>
+          <w:p>
+            <w:pPr>
+              <w:spacing w:before="0" w:line="240" w:lineRule="auto"/>
+              <w:rPr>
+                <w:rFonts w:cs="Latha"/>
+                <w:b/>
+                <w:sz w:val="28"/>
+                <w:szCs w:val="28"/>
+                <w:lang w:bidi="ta-IN"/>
+              </w:rPr>
+            </w:pPr>
+            <w:r>
+              <w:rPr>
+                <w:rFonts w:cs="Latha"/>
+                <w:b/>
+                <w:sz w:val="28"/>
+                <w:szCs w:val="28"/>
+                <w:lang w:bidi="ta-IN"/>
+              </w:rPr>
+              <w:t xml:space="preserve">TS </w:t>
+            </w:r>
+            <w:r>
+              <w:rPr>
+                <w:rFonts w:cs="Latha"/>
+                <w:b/>
+                <w:sz w:val="28"/>
+                <w:szCs w:val="28"/>
+                <w:lang w:bidi="ta-IN"/>
+              </w:rPr>
+              <w:t>5.4.3.2</w:t>
+            </w:r>
+            <w:r>
+              <w:rPr>
+                <w:rFonts w:cs="Latha"/>
+                <w:b/>
+                <w:sz w:val="28"/>
+                <w:szCs w:val="28"/>
+                <w:lang w:bidi="ta-IN"/>
+              </w:rPr>
+              <w:t xml:space="preserve"> - </w:t>
+            </w:r>
+            <w:r>
+              <w:rPr>
+                <w:rFonts w:cs="Latha"/>
+                <w:b/>
+                <w:sz w:val="28"/>
+                <w:szCs w:val="28"/>
+                <w:lang w:bidi="ta-IN"/>
+              </w:rPr>
+              <w:t>Vaakyam</w:t>
+            </w:r>
+          </w:p>
+          <w:p>
+            <w:pPr>
+              <w:spacing w:before="0" w:line="240" w:lineRule="auto"/>
+              <w:rPr>
+                <w:rFonts w:cs="Latha"/>
+                <w:b/>
+                <w:sz w:val="28"/>
+                <w:szCs w:val="28"/>
+                <w:lang w:bidi="ta-IN"/>
+              </w:rPr>
+            </w:pPr>
+            <w:r>
+              <w:rPr>
+                <w:rFonts w:cs="Latha"/>
+                <w:b/>
+                <w:sz w:val="28"/>
+                <w:szCs w:val="28"/>
+                <w:lang w:bidi="ta-IN"/>
+              </w:rPr>
+              <w:t>Line</w:t>
+            </w:r>
+            <w:r>
+              <w:rPr>
+                <w:rFonts w:cs="Latha"/>
+                <w:b/>
+                <w:sz w:val="28"/>
+                <w:szCs w:val="28"/>
+                <w:lang w:bidi="ta-IN"/>
+              </w:rPr>
+              <w:t xml:space="preserve"> No: - </w:t>
+            </w:r>
+            <w:r>
+              <w:rPr>
+                <w:rFonts w:cs="Latha"/>
+                <w:b/>
+                <w:sz w:val="28"/>
+                <w:szCs w:val="28"/>
+                <w:lang w:bidi="ta-IN"/>
+              </w:rPr>
+              <w:t>1</w:t>
+            </w:r>
+          </w:p>
+          <w:p>
+            <w:pPr>
+              <w:spacing w:before="0" w:line="240" w:lineRule="auto"/>
+              <w:rPr>
+                <w:rFonts w:cs="Latha"/>
+                <w:sz w:val="28"/>
+                <w:szCs w:val="28"/>
+                <w:lang w:bidi="ta-IN"/>
+              </w:rPr>
+            </w:pPr>
+            <w:r>
+              <w:rPr>
+                <w:rFonts w:cs="Latha"/>
+                <w:b/>
+                <w:sz w:val="28"/>
+                <w:szCs w:val="28"/>
+                <w:lang w:bidi="ta-IN"/>
+              </w:rPr>
+              <w:t xml:space="preserve">Panchaati No. - </w:t>
+            </w:r>
+            <w:r>
+              <w:rPr>
+                <w:rFonts w:cs="Latha"/>
+                <w:b/>
+                <w:sz w:val="28"/>
+                <w:szCs w:val="28"/>
+                <w:lang w:bidi="ta-IN"/>
+              </w:rPr>
+              <w:t>10</w:t>
+            </w:r>
+          </w:p>
+        </w:tc>
+        <w:tc>
+          <w:tcPr>
+            <w:tcW w:w="5557" w:type="dxa"/>
+          </w:tcPr>
+          <w:p>
+            <w:pPr>
+              <w:widowControl w:val="0"/>
+              <w:autoSpaceDE w:val="0"/>
+              <w:autoSpaceDN w:val="0"/>
+              <w:adjustRightInd w:val="0"/>
+              <w:spacing w:line="264" w:lineRule="auto"/>
+              <w:rPr>
+                <w:rFonts w:ascii="BRH Devanagari Extra" w:hAnsi="BRH Devanagari Extra" w:cs="BRH Devanagari Extra"/>
+                <w:sz w:val="40"/>
+                <w:szCs w:val="40"/>
+              </w:rPr>
+            </w:pPr>
+            <w:r>
+              <w:rPr>
+                <w:rFonts w:ascii="Latha" w:hAnsi="Latha" w:cs="Latha"/>
+                <w:sz w:val="28"/>
+                <w:szCs w:val="28"/>
+                <w:cs/>
+                <w:lang w:bidi="ta-IN"/>
+              </w:rPr>
+              <w:t>ப</w:t>
+            </w:r>
+            <w:r>
+              <w:rPr>
+                <w:rFonts w:ascii="BRH Tamil Tab Extra" w:hAnsi="BRH Tamil Tab Extra" w:cs="Latha"/>
+                <w:b/>
+                <w:sz w:val="36"/>
+                <w:szCs w:val="28"/>
+              </w:rPr>
+              <w:t>…</w:t>
+            </w:r>
+            <w:r>
+              <w:rPr>
+                <w:rFonts w:ascii="Latha" w:hAnsi="Latha" w:cs="Latha"/>
+                <w:sz w:val="28"/>
+                <w:szCs w:val="28"/>
+                <w:cs/>
+                <w:lang w:bidi="ta-IN"/>
+              </w:rPr>
+              <w:t>ஶூஞ்சு</w:t>
+            </w:r>
+            <w:r>
+              <w:rPr>
+                <w:rFonts w:ascii="BRH Tamil Tab Extra" w:hAnsi="BRH Tamil Tab Extra" w:cs="Latha"/>
+                <w:b/>
+                <w:sz w:val="36"/>
+                <w:szCs w:val="28"/>
+              </w:rPr>
+              <w:t>…</w:t>
+            </w:r>
+            <w:r>
+              <w:rPr>
+                <w:rFonts w:ascii="Latha" w:hAnsi="Latha" w:cs="Latha"/>
+                <w:b/>
+                <w:bCs/>
+                <w:position w:val="-12"/>
+                <w:sz w:val="28"/>
+                <w:szCs w:val="28"/>
+                <w:cs/>
+                <w:lang w:bidi="ta-IN"/>
+              </w:rPr>
+              <w:t>2</w:t>
+            </w:r>
+            <w:r>
+              <w:rPr>
+                <w:rFonts w:ascii="Latha" w:hAnsi="Latha" w:cs="Latha"/>
+                <w:sz w:val="28"/>
+                <w:szCs w:val="28"/>
+                <w:cs/>
+                <w:lang w:bidi="ta-IN"/>
+              </w:rPr>
+              <w:t xml:space="preserve">சா </w:t>
+            </w:r>
+            <w:r>
+              <w:rPr>
+                <w:rFonts w:ascii="BRH Devanagari Extra" w:hAnsi="BRH Devanagari Extra" w:cs="Latha"/>
+                <w:b/>
+                <w:sz w:val="36"/>
+                <w:szCs w:val="28"/>
+              </w:rPr>
+              <w:t>Å</w:t>
+            </w:r>
+            <w:r>
+              <w:rPr>
+                <w:rFonts w:ascii="Latha" w:hAnsi="Latha" w:cs="Latha"/>
+                <w:sz w:val="28"/>
+                <w:szCs w:val="28"/>
+                <w:cs/>
+                <w:lang w:bidi="ta-IN"/>
+              </w:rPr>
+              <w:t>ர்</w:t>
+            </w:r>
+            <w:r>
+              <w:rPr>
+                <w:rFonts w:ascii="Latha" w:hAnsi="Latha" w:cs="Latha"/>
+                <w:sz w:val="28"/>
+                <w:szCs w:val="28"/>
+                <w:highlight w:val="yellow"/>
+                <w:cs/>
+                <w:lang w:bidi="ta-IN"/>
+              </w:rPr>
+              <w:t>ப</w:t>
+            </w:r>
+            <w:r>
+              <w:rPr>
+                <w:rFonts w:ascii="Latha" w:hAnsi="Latha" w:cs="Latha"/>
+                <w:sz w:val="28"/>
+                <w:szCs w:val="28"/>
+                <w:cs/>
+                <w:lang w:bidi="ta-IN"/>
+              </w:rPr>
+              <w:t>யே</w:t>
+            </w:r>
+            <w:r>
+              <w:rPr>
+                <w:rFonts w:ascii="BRH Tamil Tab Extra" w:hAnsi="BRH Tamil Tab Extra" w:cs="Latha"/>
+                <w:b/>
+                <w:sz w:val="36"/>
+                <w:szCs w:val="28"/>
+              </w:rPr>
+              <w:t>…</w:t>
+            </w:r>
+            <w:r>
+              <w:rPr>
+                <w:rFonts w:ascii="Latha" w:hAnsi="Latha" w:cs="Latha"/>
+                <w:sz w:val="28"/>
+                <w:szCs w:val="28"/>
+                <w:cs/>
+                <w:lang w:bidi="ta-IN"/>
+              </w:rPr>
+              <w:t>த்</w:t>
+            </w:r>
+            <w:r>
+              <w:rPr>
+                <w:rFonts w:ascii="Latha" w:hAnsi="Latha" w:cs="Latha"/>
+                <w:b/>
+                <w:bCs/>
+                <w:position w:val="-12"/>
+                <w:sz w:val="28"/>
+                <w:szCs w:val="28"/>
+                <w:cs/>
+                <w:lang w:bidi="ta-IN"/>
+              </w:rPr>
+              <w:t>3</w:t>
+            </w:r>
+            <w:r>
+              <w:rPr>
+                <w:rFonts w:ascii="Latha" w:hAnsi="Latha" w:cs="Latha"/>
+                <w:sz w:val="28"/>
+                <w:szCs w:val="28"/>
+              </w:rPr>
+              <w:t>-</w:t>
+            </w:r>
+          </w:p>
+        </w:tc>
+        <w:tc>
+          <w:tcPr>
+            <w:tcW w:w="5812" w:type="dxa"/>
+            <w:gridSpan w:val="2"/>
+          </w:tcPr>
+          <w:p>
+            <w:pPr>
+              <w:spacing w:before="0" w:line="240" w:lineRule="auto"/>
+              <w:rPr>
+                <w:rFonts w:ascii="BRH Devanagari Extra" w:hAnsi="BRH Devanagari Extra" w:cs="BRH Devanagari Extra"/>
+                <w:sz w:val="40"/>
+                <w:szCs w:val="40"/>
+              </w:rPr>
+            </w:pPr>
+            <w:r>
+              <w:rPr>
+                <w:rFonts w:ascii="Latha" w:hAnsi="Latha" w:cs="Latha"/>
+                <w:sz w:val="28"/>
+                <w:szCs w:val="28"/>
+                <w:cs/>
+                <w:lang w:bidi="ta-IN"/>
+              </w:rPr>
+              <w:t>ப</w:t>
+            </w:r>
+            <w:r>
+              <w:rPr>
+                <w:rFonts w:ascii="BRH Tamil Tab Extra" w:hAnsi="BRH Tamil Tab Extra" w:cs="Latha"/>
+                <w:b/>
+                <w:sz w:val="36"/>
+                <w:szCs w:val="28"/>
+              </w:rPr>
+              <w:t>…</w:t>
+            </w:r>
+            <w:r>
+              <w:rPr>
+                <w:rFonts w:ascii="Latha" w:hAnsi="Latha" w:cs="Latha"/>
+                <w:sz w:val="28"/>
+                <w:szCs w:val="28"/>
+                <w:cs/>
+                <w:lang w:bidi="ta-IN"/>
+              </w:rPr>
+              <w:t>ஶூஞ்சு</w:t>
+            </w:r>
+            <w:r>
+              <w:rPr>
+                <w:rFonts w:ascii="BRH Tamil Tab Extra" w:hAnsi="BRH Tamil Tab Extra" w:cs="Latha"/>
+                <w:b/>
+                <w:sz w:val="36"/>
+                <w:szCs w:val="28"/>
+              </w:rPr>
+              <w:t>…</w:t>
+            </w:r>
+            <w:r>
+              <w:rPr>
+                <w:rFonts w:ascii="Latha" w:hAnsi="Latha" w:cs="Latha"/>
+                <w:b/>
+                <w:bCs/>
+                <w:position w:val="-12"/>
+                <w:sz w:val="28"/>
+                <w:szCs w:val="28"/>
+                <w:cs/>
+                <w:lang w:bidi="ta-IN"/>
+              </w:rPr>
+              <w:t>2</w:t>
+            </w:r>
+            <w:r>
+              <w:rPr>
+                <w:rFonts w:ascii="Latha" w:hAnsi="Latha" w:cs="Latha"/>
+                <w:sz w:val="28"/>
+                <w:szCs w:val="28"/>
+                <w:cs/>
+                <w:lang w:bidi="ta-IN"/>
+              </w:rPr>
+              <w:t xml:space="preserve">சா </w:t>
+            </w:r>
+            <w:r>
+              <w:rPr>
+                <w:rFonts w:ascii="BRH Devanagari Extra" w:hAnsi="BRH Devanagari Extra" w:cs="Latha"/>
+                <w:b/>
+                <w:sz w:val="36"/>
+                <w:szCs w:val="28"/>
+              </w:rPr>
+              <w:t>Å</w:t>
+            </w:r>
+            <w:r>
+              <w:rPr>
+                <w:rFonts w:ascii="Latha" w:hAnsi="Latha" w:cs="Latha"/>
+                <w:sz w:val="28"/>
+                <w:szCs w:val="28"/>
+                <w:cs/>
+                <w:lang w:bidi="ta-IN"/>
+              </w:rPr>
+              <w:t>ர்</w:t>
+            </w:r>
+            <w:r>
+              <w:rPr>
+                <w:rFonts w:ascii="Latha" w:hAnsi="Latha" w:cs="Latha"/>
+                <w:sz w:val="28"/>
+                <w:szCs w:val="28"/>
+                <w:highlight w:val="green"/>
+                <w:cs/>
+                <w:lang w:bidi="ta-IN"/>
+              </w:rPr>
+              <w:t>ப</w:t>
+            </w:r>
+            <w:r>
+              <w:rPr>
+                <w:rFonts w:ascii="BRH Tamil Tab Extra" w:hAnsi="BRH Tamil Tab Extra" w:cs="Latha"/>
+                <w:b/>
+                <w:sz w:val="36"/>
+                <w:szCs w:val="28"/>
+              </w:rPr>
+              <w:t>†</w:t>
+            </w:r>
+            <w:r>
+              <w:rPr>
+                <w:rFonts w:ascii="Latha" w:hAnsi="Latha" w:cs="Latha"/>
+                <w:sz w:val="28"/>
+                <w:szCs w:val="28"/>
+                <w:cs/>
+                <w:lang w:bidi="ta-IN"/>
+              </w:rPr>
+              <w:t>யே</w:t>
+            </w:r>
+            <w:r>
+              <w:rPr>
+                <w:rFonts w:ascii="BRH Tamil Tab Extra" w:hAnsi="BRH Tamil Tab Extra" w:cs="Latha"/>
+                <w:b/>
+                <w:sz w:val="36"/>
+                <w:szCs w:val="28"/>
+              </w:rPr>
+              <w:t>…</w:t>
+            </w:r>
+            <w:r>
+              <w:rPr>
+                <w:rFonts w:ascii="Latha" w:hAnsi="Latha" w:cs="Latha"/>
+                <w:sz w:val="28"/>
+                <w:szCs w:val="28"/>
+                <w:cs/>
+                <w:lang w:bidi="ta-IN"/>
+              </w:rPr>
+              <w:t>த்</w:t>
+            </w:r>
+            <w:r>
+              <w:rPr>
+                <w:rFonts w:ascii="Latha" w:hAnsi="Latha" w:cs="Latha"/>
+                <w:b/>
+                <w:bCs/>
+                <w:position w:val="-12"/>
+                <w:sz w:val="28"/>
+                <w:szCs w:val="28"/>
+                <w:cs/>
+                <w:lang w:bidi="ta-IN"/>
+              </w:rPr>
+              <w:t>3</w:t>
+            </w:r>
+            <w:r>
+              <w:rPr>
+                <w:rFonts w:ascii="Latha" w:hAnsi="Latha" w:cs="Latha"/>
+                <w:sz w:val="28"/>
+                <w:szCs w:val="28"/>
+              </w:rPr>
+              <w:t>-</w:t>
+            </w:r>
+          </w:p>
+        </w:tc>
+      </w:tr>
+      <w:tr>
+        <w:trPr>
+          <w:gridBefore w:val="1"/>
+          <w:wBefore w:w="64" w:type="dxa"/>
           <w:trHeight w:val="1000"/>
         </w:trPr>
         <w:tc>
@@ -1615,6 +2098,8 @@
       </w:tr>
       <w:tr>
         <w:trPr>
+          <w:gridBefore w:val="1"/>
+          <w:wBefore w:w="64" w:type="dxa"/>
           <w:trHeight w:val="1000"/>
         </w:trPr>
         <w:tc>
@@ -2357,6 +2842,8 @@
       </w:tr>
       <w:tr>
         <w:trPr>
+          <w:gridBefore w:val="1"/>
+          <w:wBefore w:w="64" w:type="dxa"/>
           <w:trHeight w:val="842"/>
         </w:trPr>
         <w:tc>
@@ -2498,7 +2985,6 @@
           </w:tcPr>
           <w:p>
             <w:pPr>
-              <w:spacing w:before="0" w:line="240" w:lineRule="auto"/>
               <w:rPr>
                 <w:rFonts w:ascii="BRH Malayalam Extra" w:hAnsi="BRH Malayalam Extra" w:cs="BRH Malayalam Extra"/>
                 <w:sz w:val="36"/>
@@ -2507,52 +2993,82 @@
             </w:pPr>
             <w:r>
               <w:rPr>
-                <w:rFonts w:ascii="BRH Devanagari Extra" w:hAnsi="BRH Devanagari Extra" w:cs="BRH Devanagari Extra"/>
-                <w:sz w:val="40"/>
-                <w:szCs w:val="40"/>
-              </w:rPr>
-              <w:t>³ÉÉ±þqÉå</w:t>
-            </w:r>
-            <w:r>
-              <w:rPr>
-                <w:rFonts w:ascii="BRH Malayalam Extra" w:hAnsi="BRH Malayalam Extra" w:cs="BRH Devanagari Extra"/>
-                <w:sz w:val="34"/>
-                <w:szCs w:val="40"/>
-              </w:rPr>
-              <w:t>–</w:t>
-            </w:r>
-            <w:r>
-              <w:rPr>
-                <w:rFonts w:ascii="BRH Devanagari Extra" w:hAnsi="BRH Devanagari Extra" w:cs="BRH Devanagari Extra"/>
-                <w:sz w:val="40"/>
-                <w:szCs w:val="40"/>
-              </w:rPr>
-              <w:t>uÉÉ</w:t>
-            </w:r>
-            <w:r>
-              <w:rPr>
-                <w:rFonts w:ascii="BRH Devanagari Extra" w:hAnsi="BRH Devanagari Extra" w:cs="BRH Devanagari Extra"/>
-                <w:sz w:val="40"/>
-                <w:szCs w:val="40"/>
-                <w:highlight w:val="yellow"/>
-              </w:rPr>
-              <w:t>prÉ</w:t>
-            </w:r>
-            <w:r>
-              <w:rPr>
-                <w:rFonts w:ascii="BRH Devanagari Extra" w:hAnsi="BRH Devanagari Extra" w:cs="BRH Devanagari Extra"/>
-                <w:sz w:val="40"/>
-                <w:szCs w:val="40"/>
-              </w:rPr>
-              <w:t>Ñ</w:t>
-            </w:r>
-            <w:r>
-              <w:rPr>
-                <w:rFonts w:ascii="BRH Malayalam Extra" w:hAnsi="BRH Malayalam Extra" w:cs="BRH Devanagari Extra"/>
-                <w:sz w:val="34"/>
-                <w:szCs w:val="40"/>
-              </w:rPr>
-              <w:t>–</w:t>
+                <w:rFonts w:ascii="Latha" w:hAnsi="Latha" w:cs="Latha"/>
+                <w:sz w:val="28"/>
+                <w:szCs w:val="28"/>
+                <w:cs/>
+                <w:lang w:bidi="ta-IN"/>
+              </w:rPr>
+              <w:t>மே</w:t>
+            </w:r>
+            <w:r>
+              <w:rPr>
+                <w:rFonts w:ascii="BRH Tamil Tab Extra" w:hAnsi="BRH Tamil Tab Extra" w:cs="Latha"/>
+                <w:b/>
+                <w:sz w:val="36"/>
+                <w:szCs w:val="28"/>
+              </w:rPr>
+              <w:t>…</w:t>
+            </w:r>
+            <w:r>
+              <w:rPr>
+                <w:rFonts w:ascii="Latha" w:hAnsi="Latha" w:cs="Latha"/>
+                <w:sz w:val="28"/>
+                <w:szCs w:val="28"/>
+                <w:cs/>
+                <w:lang w:bidi="ta-IN"/>
+              </w:rPr>
+              <w:t>வாப்</w:t>
+            </w:r>
+            <w:r>
+              <w:rPr>
+                <w:rFonts w:ascii="Latha" w:hAnsi="Latha" w:cs="Latha"/>
+                <w:b/>
+                <w:bCs/>
+                <w:position w:val="-12"/>
+                <w:sz w:val="28"/>
+                <w:szCs w:val="28"/>
+                <w:cs/>
+                <w:lang w:bidi="ta-IN"/>
+              </w:rPr>
+              <w:t>4</w:t>
+            </w:r>
+            <w:r>
+              <w:rPr>
+                <w:rFonts w:ascii="Latha" w:hAnsi="Latha" w:cs="Latha"/>
+                <w:sz w:val="28"/>
+                <w:szCs w:val="28"/>
+                <w:cs/>
+                <w:lang w:bidi="ta-IN"/>
+              </w:rPr>
+              <w:t>யு</w:t>
+            </w:r>
+            <w:r>
+              <w:rPr>
+                <w:rFonts w:ascii="BRH Tamil Tab Extra" w:hAnsi="BRH Tamil Tab Extra" w:cs="Latha"/>
+                <w:b/>
+                <w:sz w:val="36"/>
+                <w:szCs w:val="28"/>
+              </w:rPr>
+              <w:t>…</w:t>
+            </w:r>
+            <w:r>
+              <w:rPr>
+                <w:rFonts w:ascii="Latha" w:hAnsi="Latha" w:cs="Latha"/>
+                <w:sz w:val="28"/>
+                <w:szCs w:val="28"/>
+              </w:rPr>
+              <w:t xml:space="preserve"> - [ ]  </w:t>
+            </w:r>
+            <w:r>
+              <w:rPr>
+                <w:rFonts w:ascii="Latha" w:hAnsi="Latha" w:cs="Latha"/>
+                <w:b/>
+                <w:bCs/>
+                <w:sz w:val="32"/>
+                <w:szCs w:val="32"/>
+              </w:rPr>
+              <w:t>44</w:t>
             </w:r>
           </w:p>
         </w:tc>
@@ -2569,7 +3085,6 @@
           </w:tcPr>
           <w:p>
             <w:pPr>
-              <w:spacing w:before="0" w:line="240" w:lineRule="auto"/>
               <w:rPr>
                 <w:rFonts w:ascii="BRH Malayalam Extra" w:hAnsi="BRH Malayalam Extra" w:cs="BRH Malayalam Extra"/>
                 <w:sz w:val="36"/>
@@ -2578,41 +3093,101 @@
             </w:pPr>
             <w:r>
               <w:rPr>
-                <w:rFonts w:ascii="BRH Devanagari Extra" w:hAnsi="BRH Devanagari Extra" w:cs="BRH Devanagari Extra"/>
-                <w:sz w:val="40"/>
-                <w:szCs w:val="40"/>
-              </w:rPr>
-              <w:t>³ÉÉ±þqÉå</w:t>
-            </w:r>
-            <w:r>
-              <w:rPr>
-                <w:rFonts w:ascii="BRH Malayalam Extra" w:hAnsi="BRH Malayalam Extra" w:cs="BRH Devanagari Extra"/>
-                <w:sz w:val="34"/>
-                <w:szCs w:val="40"/>
-              </w:rPr>
-              <w:t>–</w:t>
-            </w:r>
-            <w:r>
-              <w:rPr>
-                <w:rFonts w:ascii="BRH Devanagari Extra" w:hAnsi="BRH Devanagari Extra" w:cs="BRH Devanagari Extra"/>
-                <w:sz w:val="40"/>
-                <w:szCs w:val="40"/>
-              </w:rPr>
-              <w:t>uÉÉ</w:t>
-            </w:r>
-            <w:r>
-              <w:rPr>
-                <w:rFonts w:ascii="BRH Devanagari Extra" w:hAnsi="BRH Devanagari Extra" w:cs="BRH Devanagari Extra"/>
-                <w:sz w:val="40"/>
-                <w:szCs w:val="40"/>
+                <w:rFonts w:ascii="Latha" w:hAnsi="Latha" w:cs="Latha"/>
+                <w:sz w:val="28"/>
+                <w:szCs w:val="28"/>
+                <w:cs/>
+                <w:lang w:bidi="ta-IN"/>
+              </w:rPr>
+              <w:t>மே</w:t>
+            </w:r>
+            <w:r>
+              <w:rPr>
+                <w:rFonts w:ascii="BRH Tamil Tab Extra" w:hAnsi="BRH Tamil Tab Extra" w:cs="Latha"/>
+                <w:b/>
+                <w:sz w:val="36"/>
+                <w:szCs w:val="28"/>
+              </w:rPr>
+              <w:t>…</w:t>
+            </w:r>
+            <w:r>
+              <w:rPr>
+                <w:rFonts w:ascii="Latha" w:hAnsi="Latha" w:cs="Latha"/>
+                <w:sz w:val="28"/>
+                <w:szCs w:val="28"/>
+                <w:cs/>
+                <w:lang w:bidi="ta-IN"/>
+              </w:rPr>
+              <w:t>வாப்</w:t>
+            </w:r>
+            <w:r>
+              <w:rPr>
+                <w:rFonts w:ascii="Latha" w:hAnsi="Latha" w:cs="Latha"/>
+                <w:b/>
+                <w:bCs/>
+                <w:position w:val="-12"/>
+                <w:sz w:val="28"/>
+                <w:szCs w:val="28"/>
+                <w:cs/>
+                <w:lang w:bidi="ta-IN"/>
+              </w:rPr>
+              <w:t>4</w:t>
+            </w:r>
+            <w:r>
+              <w:rPr>
+                <w:rFonts w:ascii="Latha" w:hAnsi="Latha" w:cs="Latha"/>
+                <w:sz w:val="32"/>
+                <w:szCs w:val="32"/>
                 <w:highlight w:val="green"/>
-              </w:rPr>
-              <w:t>prÉÑþ</w:t>
+                <w:cs/>
+                <w:lang w:bidi="ta-IN"/>
+              </w:rPr>
+              <w:t>யு</w:t>
+            </w:r>
+            <w:r>
+              <w:rPr>
+                <w:rFonts w:ascii="BRH Tamil Tab Extra" w:hAnsi="BRH Tamil Tab Extra" w:cs="Latha"/>
+                <w:b/>
+                <w:sz w:val="36"/>
+                <w:szCs w:val="28"/>
+                <w:highlight w:val="green"/>
+              </w:rPr>
+              <w:t>†</w:t>
+            </w:r>
+            <w:r>
+              <w:rPr>
+                <w:rFonts w:ascii="Latha" w:hAnsi="Latha" w:cs="Latha"/>
+                <w:sz w:val="28"/>
+                <w:szCs w:val="28"/>
+              </w:rPr>
+              <w:t xml:space="preserve"> - [ ]  </w:t>
+            </w:r>
+            <w:r>
+              <w:rPr>
+                <w:rFonts w:ascii="Latha" w:hAnsi="Latha" w:cs="Latha"/>
+                <w:b/>
+                <w:bCs/>
+                <w:sz w:val="32"/>
+                <w:szCs w:val="32"/>
+              </w:rPr>
+              <w:t>44</w:t>
             </w:r>
           </w:p>
         </w:tc>
       </w:tr>
     </w:tbl>
+    <w:p>
+      <w:pPr>
+        <w:jc w:val="center"/>
+        <w:rPr>
+          <w:b/>
+          <w:bCs/>
+          <w:sz w:val="32"/>
+          <w:szCs w:val="32"/>
+          <w:u w:val="single"/>
+        </w:rPr>
+      </w:pPr>
+    </w:p>
     <w:p>
       <w:pPr>
         <w:jc w:val="center"/>
@@ -2656,6 +3231,7 @@
           <w:szCs w:val="32"/>
           <w:u w:val="single"/>
         </w:rPr>
+        <w:lastRenderedPageBreak/>
         <w:t>TS Pada Paatam – TS 5.4 Tamil co</w:t>
       </w:r>
       <w:r>
@@ -2864,7 +3440,6 @@
                 <w:sz w:val="28"/>
                 <w:szCs w:val="28"/>
               </w:rPr>
-              <w:lastRenderedPageBreak/>
               <w:t>5.4.2.3</w:t>
             </w:r>
           </w:p>
@@ -5438,6 +6013,7 @@
                 <w:szCs w:val="28"/>
                 <w:lang w:bidi="ta-IN"/>
               </w:rPr>
+              <w:lastRenderedPageBreak/>
               <w:t>5.4.9.2</w:t>
             </w:r>
             <w:r>
@@ -6694,7 +7270,6 @@
                 <w:szCs w:val="28"/>
                 <w:lang w:bidi="ta-IN"/>
               </w:rPr>
-              <w:lastRenderedPageBreak/>
               <w:t xml:space="preserve">5.4.12.1 </w:t>
             </w:r>
           </w:p>
@@ -10597,7 +11172,23 @@
                 <w:sz w:val="32"/>
                 <w:szCs w:val="32"/>
               </w:rPr>
-              <w:t xml:space="preserve"> under ”da” removed</w:t>
+              <w:t xml:space="preserve"> </w:t>
+            </w:r>
+            <w:proofErr w:type="gramStart"/>
+            <w:r>
+              <w:rPr>
+                <w:sz w:val="32"/>
+                <w:szCs w:val="32"/>
+              </w:rPr>
+              <w:t>under ”da</w:t>
+            </w:r>
+            <w:proofErr w:type="gramEnd"/>
+            <w:r>
+              <w:rPr>
+                <w:sz w:val="32"/>
+                <w:szCs w:val="32"/>
+              </w:rPr>
+              <w:t>” removed</w:t>
             </w:r>
             <w:r>
               <w:rPr>

--- a/TS-Padam/TS-5.4/TS 5.4 Tamil Pada Paatam Corrections.docx
+++ b/TS-Padam/TS-5.4/TS 5.4 Tamil Pada Paatam Corrections.docx
@@ -1,6 +1,6 @@
 
 <file path=word/document.xml><?xml version="1.0" encoding="utf-8"?>
-<w:document xmlns:wpc="http://schemas.microsoft.com/office/word/2010/wordprocessingCanvas" xmlns:cx="http://schemas.microsoft.com/office/drawing/2014/chartex" xmlns:cx1="http://schemas.microsoft.com/office/drawing/2015/9/8/chartex" xmlns:cx2="http://schemas.microsoft.com/office/drawing/2015/10/21/chartex" xmlns:cx3="http://schemas.microsoft.com/office/drawing/2016/5/9/chartex" xmlns:cx4="http://schemas.microsoft.com/office/drawing/2016/5/10/chartex" xmlns:cx5="http://schemas.microsoft.com/office/drawing/2016/5/11/chartex" xmlns:cx6="http://schemas.microsoft.com/office/drawing/2016/5/12/chartex" xmlns:cx7="http://schemas.microsoft.com/office/drawing/2016/5/13/chartex" xmlns:cx8="http://schemas.microsoft.com/office/drawing/2016/5/14/chartex" xmlns:mc="http://schemas.openxmlformats.org/markup-compatibility/2006" xmlns:aink="http://schemas.microsoft.com/office/drawing/2016/ink" xmlns:am3d="http://schemas.microsoft.com/office/drawing/2017/model3d" xmlns:o="urn:schemas-microsoft-com:office:office" xmlns:oel="http://schemas.microsoft.com/office/2019/extlst" xmlns:r="http://schemas.openxmlformats.org/officeDocument/2006/relationships" xmlns:m="http://schemas.openxmlformats.org/officeDocument/2006/math" xmlns:v="urn:schemas-microsoft-com:vml" xmlns:wp14="http://schemas.microsoft.com/office/word/2010/wordprocessingDrawing" xmlns:wp="http://schemas.openxmlformats.org/drawingml/2006/wordprocessingDrawing" xmlns:w10="urn:schemas-microsoft-com:office:word" xmlns:w="http://schemas.openxmlformats.org/wordprocessingml/2006/main" xmlns:w14="http://schemas.microsoft.com/office/word/2010/wordml" xmlns:w15="http://schemas.microsoft.com/office/word/2012/wordml" xmlns:w16cex="http://schemas.microsoft.com/office/word/2018/wordml/cex" xmlns:w16cid="http://schemas.microsoft.com/office/word/2016/wordml/cid" xmlns:w16="http://schemas.microsoft.com/office/word/2018/wordml" xmlns:w16du="http://schemas.microsoft.com/office/word/2023/wordml/word16du" xmlns:w16sdtdh="http://schemas.microsoft.com/office/word/2020/wordml/sdtdatahash" xmlns:w16se="http://schemas.microsoft.com/office/word/2015/wordml/symex" xmlns:wpg="http://schemas.microsoft.com/office/word/2010/wordprocessingGroup" xmlns:wpi="http://schemas.microsoft.com/office/word/2010/wordprocessingInk" xmlns:wne="http://schemas.microsoft.com/office/word/2006/wordml" xmlns:wps="http://schemas.microsoft.com/office/word/2010/wordprocessingShape" mc:Ignorable="w14 w15 w16se w16cid w16 w16cex w16sdtdh w16du wp14">
+<w:document xmlns:wpc="http://schemas.microsoft.com/office/word/2010/wordprocessingCanvas" xmlns:cx="http://schemas.microsoft.com/office/drawing/2014/chartex" xmlns:cx1="http://schemas.microsoft.com/office/drawing/2015/9/8/chartex" xmlns:cx2="http://schemas.microsoft.com/office/drawing/2015/10/21/chartex" xmlns:cx3="http://schemas.microsoft.com/office/drawing/2016/5/9/chartex" xmlns:cx4="http://schemas.microsoft.com/office/drawing/2016/5/10/chartex" xmlns:cx5="http://schemas.microsoft.com/office/drawing/2016/5/11/chartex" xmlns:cx6="http://schemas.microsoft.com/office/drawing/2016/5/12/chartex" xmlns:cx7="http://schemas.microsoft.com/office/drawing/2016/5/13/chartex" xmlns:cx8="http://schemas.microsoft.com/office/drawing/2016/5/14/chartex" xmlns:mc="http://schemas.openxmlformats.org/markup-compatibility/2006" xmlns:aink="http://schemas.microsoft.com/office/drawing/2016/ink" xmlns:am3d="http://schemas.microsoft.com/office/drawing/2017/model3d" xmlns:o="urn:schemas-microsoft-com:office:office" xmlns:oel="http://schemas.microsoft.com/office/2019/extlst" xmlns:r="http://schemas.openxmlformats.org/officeDocument/2006/relationships" xmlns:m="http://schemas.openxmlformats.org/officeDocument/2006/math" xmlns:v="urn:schemas-microsoft-com:vml" xmlns:wp14="http://schemas.microsoft.com/office/word/2010/wordprocessingDrawing" xmlns:wp="http://schemas.openxmlformats.org/drawingml/2006/wordprocessingDrawing" xmlns:w10="urn:schemas-microsoft-com:office:word" xmlns:w="http://schemas.openxmlformats.org/wordprocessingml/2006/main" xmlns:w14="http://schemas.microsoft.com/office/word/2010/wordml" xmlns:w15="http://schemas.microsoft.com/office/word/2012/wordml" xmlns:w16cex="http://schemas.microsoft.com/office/word/2018/wordml/cex" xmlns:w16cid="http://schemas.microsoft.com/office/word/2016/wordml/cid" xmlns:w16="http://schemas.microsoft.com/office/word/2018/wordml" xmlns:w16du="http://schemas.microsoft.com/office/word/2023/wordml/word16du" xmlns:w16sdtdh="http://schemas.microsoft.com/office/word/2020/wordml/sdtdatahash" xmlns:w16sdtfl="http://schemas.microsoft.com/office/word/2024/wordml/sdtformatlock" xmlns:w16se="http://schemas.microsoft.com/office/word/2015/wordml/symex" xmlns:wpg="http://schemas.microsoft.com/office/word/2010/wordprocessingGroup" xmlns:wpi="http://schemas.microsoft.com/office/word/2010/wordprocessingInk" xmlns:wne="http://schemas.microsoft.com/office/word/2006/wordml" xmlns:wps="http://schemas.microsoft.com/office/word/2010/wordprocessingShape" mc:Ignorable="w14 w15 w16se w16cid w16 w16cex w16sdtdh w16sdtfl w16du wp14">
   <w:body>
     <w:p>
       <w:pPr>
@@ -9,9 +9,6 @@
         <w:rPr>
           <w:b/>
           <w:bCs/>
-          <w:sz w:val="32"/>
-          <w:szCs w:val="32"/>
-          <w:u w:val="single"/>
         </w:rPr>
       </w:pPr>
       <w:r>
@@ -22,7 +19,29 @@
           <w:szCs w:val="32"/>
           <w:u w:val="single"/>
         </w:rPr>
-        <w:t xml:space="preserve">TS Pada Paatam – TS 5.4 </w:t>
+        <w:t xml:space="preserve">TS Pada </w:t>
+      </w:r>
+      <w:proofErr w:type="spellStart"/>
+      <w:r>
+        <w:rPr>
+          <w:b/>
+          <w:bCs/>
+          <w:sz w:val="32"/>
+          <w:szCs w:val="32"/>
+          <w:u w:val="single"/>
+        </w:rPr>
+        <w:t>Paatam</w:t>
+      </w:r>
+      <w:proofErr w:type="spellEnd"/>
+      <w:r>
+        <w:rPr>
+          <w:b/>
+          <w:bCs/>
+          <w:sz w:val="32"/>
+          <w:szCs w:val="32"/>
+          <w:u w:val="single"/>
+        </w:rPr>
+        <w:t xml:space="preserve"> – TS 5.4 </w:t>
       </w:r>
       <w:r>
         <w:rPr>
@@ -42,9 +61,8 @@
           <w:szCs w:val="32"/>
           <w:u w:val="single"/>
         </w:rPr>
-        <w:t xml:space="preserve"> corrections – Observed </w:t>
+        <w:t xml:space="preserve"> corrections – Observed till </w:t>
       </w:r>
-      <w:proofErr w:type="gramStart"/>
       <w:r>
         <w:rPr>
           <w:b/>
@@ -53,7 +71,7 @@
           <w:szCs w:val="32"/>
           <w:u w:val="single"/>
         </w:rPr>
-        <w:t xml:space="preserve">till </w:t>
+        <w:t>31st May 2025</w:t>
       </w:r>
       <w:r>
         <w:rPr>
@@ -61,21 +79,10 @@
           <w:bCs/>
           <w:sz w:val="32"/>
           <w:szCs w:val="32"/>
-          <w:highlight w:val="red"/>
           <w:u w:val="single"/>
         </w:rPr>
-        <w:t>??????</w:t>
+        <w:br/>
       </w:r>
-      <w:proofErr w:type="gramEnd"/>
-    </w:p>
-    <w:p>
-      <w:pPr>
-        <w:jc w:val="center"/>
-        <w:rPr>
-          <w:b/>
-          <w:bCs/>
-        </w:rPr>
-      </w:pPr>
       <w:r>
         <w:rPr>
           <w:b/>
@@ -895,6 +902,7 @@
               </w:rPr>
               <w:t xml:space="preserve"> - </w:t>
             </w:r>
+            <w:proofErr w:type="spellStart"/>
             <w:r>
               <w:rPr>
                 <w:rFonts w:cs="Latha"/>
@@ -905,6 +913,7 @@
               </w:rPr>
               <w:t>Vaakyam</w:t>
             </w:r>
+            <w:proofErr w:type="spellEnd"/>
           </w:p>
           <w:p>
             <w:pPr>
@@ -958,15 +967,27 @@
                 <w:lang w:bidi="ta-IN"/>
               </w:rPr>
             </w:pPr>
-            <w:r>
-              <w:rPr>
-                <w:rFonts w:cs="Latha"/>
-                <w:b/>
-                <w:sz w:val="28"/>
-                <w:szCs w:val="28"/>
-                <w:lang w:bidi="ta-IN"/>
-              </w:rPr>
-              <w:t xml:space="preserve">Panchaati No. - </w:t>
+            <w:proofErr w:type="spellStart"/>
+            <w:r>
+              <w:rPr>
+                <w:rFonts w:cs="Latha"/>
+                <w:b/>
+                <w:sz w:val="28"/>
+                <w:szCs w:val="28"/>
+                <w:lang w:bidi="ta-IN"/>
+              </w:rPr>
+              <w:t>Panchaati</w:t>
+            </w:r>
+            <w:proofErr w:type="spellEnd"/>
+            <w:r>
+              <w:rPr>
+                <w:rFonts w:cs="Latha"/>
+                <w:b/>
+                <w:sz w:val="28"/>
+                <w:szCs w:val="28"/>
+                <w:lang w:bidi="ta-IN"/>
+              </w:rPr>
+              <w:t xml:space="preserve"> No. - </w:t>
             </w:r>
             <w:r>
               <w:rPr>
@@ -2887,6 +2908,7 @@
               </w:rPr>
               <w:t xml:space="preserve"> – </w:t>
             </w:r>
+            <w:proofErr w:type="spellStart"/>
             <w:r>
               <w:rPr>
                 <w:rFonts w:cs="Latha"/>
@@ -2897,6 +2919,7 @@
               </w:rPr>
               <w:t>Vaakyam</w:t>
             </w:r>
+            <w:proofErr w:type="spellEnd"/>
           </w:p>
           <w:p>
             <w:pPr>
@@ -2951,15 +2974,27 @@
                 <w:lang w:bidi="ta-IN"/>
               </w:rPr>
             </w:pPr>
-            <w:r>
-              <w:rPr>
-                <w:rFonts w:cs="Latha"/>
-                <w:b/>
-                <w:sz w:val="28"/>
-                <w:szCs w:val="28"/>
-                <w:lang w:bidi="ta-IN"/>
-              </w:rPr>
-              <w:t xml:space="preserve">Panchaati No. - </w:t>
+            <w:proofErr w:type="spellStart"/>
+            <w:r>
+              <w:rPr>
+                <w:rFonts w:cs="Latha"/>
+                <w:b/>
+                <w:sz w:val="28"/>
+                <w:szCs w:val="28"/>
+                <w:lang w:bidi="ta-IN"/>
+              </w:rPr>
+              <w:t>Panchaati</w:t>
+            </w:r>
+            <w:proofErr w:type="spellEnd"/>
+            <w:r>
+              <w:rPr>
+                <w:rFonts w:cs="Latha"/>
+                <w:b/>
+                <w:sz w:val="28"/>
+                <w:szCs w:val="28"/>
+                <w:lang w:bidi="ta-IN"/>
+              </w:rPr>
+              <w:t xml:space="preserve"> No. - </w:t>
             </w:r>
             <w:r>
               <w:rPr>
@@ -3232,7 +3267,29 @@
           <w:u w:val="single"/>
         </w:rPr>
         <w:lastRenderedPageBreak/>
-        <w:t>TS Pada Paatam – TS 5.4 Tamil co</w:t>
+        <w:t xml:space="preserve">TS Pada </w:t>
+      </w:r>
+      <w:proofErr w:type="spellStart"/>
+      <w:r>
+        <w:rPr>
+          <w:b/>
+          <w:bCs/>
+          <w:sz w:val="32"/>
+          <w:szCs w:val="32"/>
+          <w:u w:val="single"/>
+        </w:rPr>
+        <w:t>Paatam</w:t>
+      </w:r>
+      <w:proofErr w:type="spellEnd"/>
+      <w:r>
+        <w:rPr>
+          <w:b/>
+          <w:bCs/>
+          <w:sz w:val="32"/>
+          <w:szCs w:val="32"/>
+          <w:u w:val="single"/>
+        </w:rPr>
+        <w:t xml:space="preserve"> – TS 5.4 Tamil co</w:t>
       </w:r>
       <w:r>
         <w:rPr>
@@ -3473,14 +3530,25 @@
                 <w:szCs w:val="28"/>
               </w:rPr>
             </w:pPr>
-            <w:r>
-              <w:rPr>
-                <w:b/>
-                <w:bCs/>
-                <w:sz w:val="28"/>
-                <w:szCs w:val="28"/>
-              </w:rPr>
-              <w:t>Panchaati 7</w:t>
+            <w:proofErr w:type="spellStart"/>
+            <w:r>
+              <w:rPr>
+                <w:b/>
+                <w:bCs/>
+                <w:sz w:val="28"/>
+                <w:szCs w:val="28"/>
+              </w:rPr>
+              <w:t>Panchaati</w:t>
+            </w:r>
+            <w:proofErr w:type="spellEnd"/>
+            <w:r>
+              <w:rPr>
+                <w:b/>
+                <w:bCs/>
+                <w:sz w:val="28"/>
+                <w:szCs w:val="28"/>
+              </w:rPr>
+              <w:t xml:space="preserve"> 7</w:t>
             </w:r>
           </w:p>
         </w:tc>
@@ -3901,8 +3969,20 @@
                 <w:szCs w:val="28"/>
                 <w:lang w:bidi="ta-IN"/>
               </w:rPr>
-              <w:t xml:space="preserve"> – Vaakyam</w:t>
-            </w:r>
+              <w:t xml:space="preserve"> – </w:t>
+            </w:r>
+            <w:proofErr w:type="spellStart"/>
+            <w:r>
+              <w:rPr>
+                <w:rFonts w:cs="Latha"/>
+                <w:b/>
+                <w:sz w:val="28"/>
+                <w:szCs w:val="28"/>
+                <w:lang w:bidi="ta-IN"/>
+              </w:rPr>
+              <w:t>Vaakyam</w:t>
+            </w:r>
+            <w:proofErr w:type="spellEnd"/>
           </w:p>
           <w:p>
             <w:pPr>
@@ -3956,15 +4036,27 @@
                 <w:lang w:bidi="ta-IN"/>
               </w:rPr>
             </w:pPr>
-            <w:r>
-              <w:rPr>
-                <w:rFonts w:cs="Latha"/>
-                <w:b/>
-                <w:sz w:val="28"/>
-                <w:szCs w:val="28"/>
-                <w:lang w:bidi="ta-IN"/>
-              </w:rPr>
-              <w:t xml:space="preserve">Panchaati No. - </w:t>
+            <w:proofErr w:type="spellStart"/>
+            <w:r>
+              <w:rPr>
+                <w:rFonts w:cs="Latha"/>
+                <w:b/>
+                <w:sz w:val="28"/>
+                <w:szCs w:val="28"/>
+                <w:lang w:bidi="ta-IN"/>
+              </w:rPr>
+              <w:t>Panchaati</w:t>
+            </w:r>
+            <w:proofErr w:type="spellEnd"/>
+            <w:r>
+              <w:rPr>
+                <w:rFonts w:cs="Latha"/>
+                <w:b/>
+                <w:sz w:val="28"/>
+                <w:szCs w:val="28"/>
+                <w:lang w:bidi="ta-IN"/>
+              </w:rPr>
+              <w:t xml:space="preserve"> No. - </w:t>
             </w:r>
             <w:r>
               <w:rPr>
@@ -5207,8 +5299,20 @@
                 <w:szCs w:val="28"/>
                 <w:lang w:bidi="ta-IN"/>
               </w:rPr>
-              <w:t xml:space="preserve"> – Vaakyam</w:t>
-            </w:r>
+              <w:t xml:space="preserve"> – </w:t>
+            </w:r>
+            <w:proofErr w:type="spellStart"/>
+            <w:r>
+              <w:rPr>
+                <w:rFonts w:cs="Latha"/>
+                <w:b/>
+                <w:sz w:val="28"/>
+                <w:szCs w:val="28"/>
+                <w:lang w:bidi="ta-IN"/>
+              </w:rPr>
+              <w:t>Vaakyam</w:t>
+            </w:r>
+            <w:proofErr w:type="spellEnd"/>
           </w:p>
           <w:p>
             <w:pPr>
@@ -5253,15 +5357,27 @@
                 <w:lang w:bidi="ta-IN"/>
               </w:rPr>
             </w:pPr>
-            <w:r>
-              <w:rPr>
-                <w:rFonts w:cs="Latha"/>
-                <w:b/>
-                <w:sz w:val="28"/>
-                <w:szCs w:val="28"/>
-                <w:lang w:bidi="ta-IN"/>
-              </w:rPr>
-              <w:t xml:space="preserve">Panchaati No. - </w:t>
+            <w:proofErr w:type="spellStart"/>
+            <w:r>
+              <w:rPr>
+                <w:rFonts w:cs="Latha"/>
+                <w:b/>
+                <w:sz w:val="28"/>
+                <w:szCs w:val="28"/>
+                <w:lang w:bidi="ta-IN"/>
+              </w:rPr>
+              <w:t>Panchaati</w:t>
+            </w:r>
+            <w:proofErr w:type="spellEnd"/>
+            <w:r>
+              <w:rPr>
+                <w:rFonts w:cs="Latha"/>
+                <w:b/>
+                <w:sz w:val="28"/>
+                <w:szCs w:val="28"/>
+                <w:lang w:bidi="ta-IN"/>
+              </w:rPr>
+              <w:t xml:space="preserve"> No. - </w:t>
             </w:r>
             <w:r>
               <w:rPr>
@@ -5658,16 +5774,29 @@
                 <w:lang w:bidi="ta-IN"/>
               </w:rPr>
             </w:pPr>
-            <w:r>
-              <w:rPr>
-                <w:rFonts w:cs="Latha"/>
-                <w:b/>
-                <w:bCs/>
-                <w:sz w:val="28"/>
-                <w:szCs w:val="28"/>
-                <w:lang w:bidi="ta-IN"/>
-              </w:rPr>
-              <w:t>Panchaati 42</w:t>
+            <w:proofErr w:type="spellStart"/>
+            <w:r>
+              <w:rPr>
+                <w:rFonts w:cs="Latha"/>
+                <w:b/>
+                <w:bCs/>
+                <w:sz w:val="28"/>
+                <w:szCs w:val="28"/>
+                <w:lang w:bidi="ta-IN"/>
+              </w:rPr>
+              <w:t>Panchaati</w:t>
+            </w:r>
+            <w:proofErr w:type="spellEnd"/>
+            <w:r>
+              <w:rPr>
+                <w:rFonts w:cs="Latha"/>
+                <w:b/>
+                <w:bCs/>
+                <w:sz w:val="28"/>
+                <w:szCs w:val="28"/>
+                <w:lang w:bidi="ta-IN"/>
+              </w:rPr>
+              <w:t xml:space="preserve"> 42</w:t>
             </w:r>
           </w:p>
         </w:tc>
@@ -6024,8 +6153,20 @@
                 <w:szCs w:val="28"/>
                 <w:lang w:bidi="ta-IN"/>
               </w:rPr>
-              <w:t xml:space="preserve"> – Vaakyam</w:t>
-            </w:r>
+              <w:t xml:space="preserve"> – </w:t>
+            </w:r>
+            <w:proofErr w:type="spellStart"/>
+            <w:r>
+              <w:rPr>
+                <w:rFonts w:cs="Latha"/>
+                <w:b/>
+                <w:sz w:val="28"/>
+                <w:szCs w:val="28"/>
+                <w:lang w:bidi="ta-IN"/>
+              </w:rPr>
+              <w:t>Vaakyam</w:t>
+            </w:r>
+            <w:proofErr w:type="spellEnd"/>
           </w:p>
           <w:p>
             <w:pPr>
@@ -6071,15 +6212,27 @@
                 <w:lang w:bidi="ta-IN"/>
               </w:rPr>
             </w:pPr>
-            <w:r>
-              <w:rPr>
-                <w:rFonts w:cs="Latha"/>
-                <w:b/>
-                <w:sz w:val="28"/>
-                <w:szCs w:val="28"/>
-                <w:lang w:bidi="ta-IN"/>
-              </w:rPr>
-              <w:t xml:space="preserve">Panchaati No. - </w:t>
+            <w:proofErr w:type="spellStart"/>
+            <w:r>
+              <w:rPr>
+                <w:rFonts w:cs="Latha"/>
+                <w:b/>
+                <w:sz w:val="28"/>
+                <w:szCs w:val="28"/>
+                <w:lang w:bidi="ta-IN"/>
+              </w:rPr>
+              <w:t>Panchaati</w:t>
+            </w:r>
+            <w:proofErr w:type="spellEnd"/>
+            <w:r>
+              <w:rPr>
+                <w:rFonts w:cs="Latha"/>
+                <w:b/>
+                <w:sz w:val="28"/>
+                <w:szCs w:val="28"/>
+                <w:lang w:bidi="ta-IN"/>
+              </w:rPr>
+              <w:t xml:space="preserve"> No. - </w:t>
             </w:r>
             <w:r>
               <w:rPr>
@@ -6877,8 +7030,20 @@
                 <w:szCs w:val="28"/>
                 <w:lang w:bidi="ta-IN"/>
               </w:rPr>
-              <w:t xml:space="preserve"> – Vaakyam</w:t>
-            </w:r>
+              <w:t xml:space="preserve"> – </w:t>
+            </w:r>
+            <w:proofErr w:type="spellStart"/>
+            <w:r>
+              <w:rPr>
+                <w:rFonts w:cs="Latha"/>
+                <w:b/>
+                <w:sz w:val="28"/>
+                <w:szCs w:val="28"/>
+                <w:lang w:bidi="ta-IN"/>
+              </w:rPr>
+              <w:t>Vaakyam</w:t>
+            </w:r>
+            <w:proofErr w:type="spellEnd"/>
           </w:p>
           <w:p>
             <w:pPr>
@@ -6924,15 +7089,27 @@
                 <w:lang w:bidi="ta-IN"/>
               </w:rPr>
             </w:pPr>
-            <w:r>
-              <w:rPr>
-                <w:rFonts w:cs="Latha"/>
-                <w:b/>
-                <w:sz w:val="28"/>
-                <w:szCs w:val="28"/>
-                <w:lang w:bidi="ta-IN"/>
-              </w:rPr>
-              <w:t xml:space="preserve">Panchaati No. - </w:t>
+            <w:proofErr w:type="spellStart"/>
+            <w:r>
+              <w:rPr>
+                <w:rFonts w:cs="Latha"/>
+                <w:b/>
+                <w:sz w:val="28"/>
+                <w:szCs w:val="28"/>
+                <w:lang w:bidi="ta-IN"/>
+              </w:rPr>
+              <w:t>Panchaati</w:t>
+            </w:r>
+            <w:proofErr w:type="spellEnd"/>
+            <w:r>
+              <w:rPr>
+                <w:rFonts w:cs="Latha"/>
+                <w:b/>
+                <w:sz w:val="28"/>
+                <w:szCs w:val="28"/>
+                <w:lang w:bidi="ta-IN"/>
+              </w:rPr>
+              <w:t xml:space="preserve"> No. - </w:t>
             </w:r>
             <w:r>
               <w:rPr>
@@ -7320,16 +7497,29 @@
                 <w:lang w:bidi="ta-IN"/>
               </w:rPr>
             </w:pPr>
-            <w:r>
-              <w:rPr>
-                <w:rFonts w:cs="Latha"/>
-                <w:b/>
-                <w:bCs/>
-                <w:sz w:val="28"/>
-                <w:szCs w:val="28"/>
-                <w:lang w:bidi="ta-IN"/>
-              </w:rPr>
-              <w:t>Panchaati 56</w:t>
+            <w:proofErr w:type="spellStart"/>
+            <w:r>
+              <w:rPr>
+                <w:rFonts w:cs="Latha"/>
+                <w:b/>
+                <w:bCs/>
+                <w:sz w:val="28"/>
+                <w:szCs w:val="28"/>
+                <w:lang w:bidi="ta-IN"/>
+              </w:rPr>
+              <w:t>Panchaati</w:t>
+            </w:r>
+            <w:proofErr w:type="spellEnd"/>
+            <w:r>
+              <w:rPr>
+                <w:rFonts w:cs="Latha"/>
+                <w:b/>
+                <w:bCs/>
+                <w:sz w:val="28"/>
+                <w:szCs w:val="28"/>
+                <w:lang w:bidi="ta-IN"/>
+              </w:rPr>
+              <w:t xml:space="preserve"> 56</w:t>
             </w:r>
           </w:p>
         </w:tc>
@@ -7697,7 +7887,29 @@
           <w:u w:val="single"/>
         </w:rPr>
         <w:lastRenderedPageBreak/>
-        <w:t>TS Pada Paatam – TS 5.4 Tamil co</w:t>
+        <w:t xml:space="preserve">TS Pada </w:t>
+      </w:r>
+      <w:proofErr w:type="spellStart"/>
+      <w:r>
+        <w:rPr>
+          <w:b/>
+          <w:bCs/>
+          <w:sz w:val="32"/>
+          <w:szCs w:val="32"/>
+          <w:u w:val="single"/>
+        </w:rPr>
+        <w:t>Paatam</w:t>
+      </w:r>
+      <w:proofErr w:type="spellEnd"/>
+      <w:r>
+        <w:rPr>
+          <w:b/>
+          <w:bCs/>
+          <w:sz w:val="32"/>
+          <w:szCs w:val="32"/>
+          <w:u w:val="single"/>
+        </w:rPr>
+        <w:t xml:space="preserve"> – TS 5.4 Tamil co</w:t>
       </w:r>
       <w:r>
         <w:rPr>
@@ -10145,7 +10357,29 @@
           <w:u w:val="single"/>
         </w:rPr>
         <w:lastRenderedPageBreak/>
-        <w:t>TS Pada Paatam – TS 5.4 Tamil co</w:t>
+        <w:t xml:space="preserve">TS Pada </w:t>
+      </w:r>
+      <w:proofErr w:type="spellStart"/>
+      <w:r>
+        <w:rPr>
+          <w:b/>
+          <w:bCs/>
+          <w:sz w:val="32"/>
+          <w:szCs w:val="32"/>
+          <w:u w:val="single"/>
+        </w:rPr>
+        <w:t>Paatam</w:t>
+      </w:r>
+      <w:proofErr w:type="spellEnd"/>
+      <w:r>
+        <w:rPr>
+          <w:b/>
+          <w:bCs/>
+          <w:sz w:val="32"/>
+          <w:szCs w:val="32"/>
+          <w:u w:val="single"/>
+        </w:rPr>
+        <w:t xml:space="preserve"> – TS 5.4 Tamil co</w:t>
       </w:r>
       <w:r>
         <w:rPr>
@@ -10253,12 +10487,16 @@
               <w:spacing w:before="0" w:line="240" w:lineRule="auto"/>
               <w:jc w:val="center"/>
               <w:rPr>
+                <w:b/>
+                <w:bCs/>
                 <w:sz w:val="32"/>
                 <w:szCs w:val="32"/>
               </w:rPr>
             </w:pPr>
             <w:r>
               <w:rPr>
+                <w:b/>
+                <w:bCs/>
                 <w:sz w:val="32"/>
                 <w:szCs w:val="32"/>
               </w:rPr>
@@ -10270,12 +10508,16 @@
               <w:spacing w:before="0" w:line="240" w:lineRule="auto"/>
               <w:jc w:val="center"/>
               <w:rPr>
+                <w:b/>
+                <w:bCs/>
                 <w:sz w:val="32"/>
                 <w:szCs w:val="32"/>
               </w:rPr>
             </w:pPr>
             <w:r>
               <w:rPr>
+                <w:b/>
+                <w:bCs/>
                 <w:sz w:val="32"/>
                 <w:szCs w:val="32"/>
               </w:rPr>
@@ -10292,12 +10534,16 @@
               <w:spacing w:before="0" w:line="240" w:lineRule="auto"/>
               <w:jc w:val="center"/>
               <w:rPr>
+                <w:b/>
+                <w:bCs/>
                 <w:sz w:val="32"/>
                 <w:szCs w:val="32"/>
               </w:rPr>
             </w:pPr>
             <w:r>
               <w:rPr>
+                <w:b/>
+                <w:bCs/>
                 <w:sz w:val="32"/>
                 <w:szCs w:val="32"/>
               </w:rPr>
@@ -10315,12 +10561,16 @@
               <w:ind w:right="-18"/>
               <w:jc w:val="center"/>
               <w:rPr>
+                <w:b/>
+                <w:bCs/>
                 <w:sz w:val="32"/>
                 <w:szCs w:val="32"/>
               </w:rPr>
             </w:pPr>
             <w:r>
               <w:rPr>
+                <w:b/>
+                <w:bCs/>
                 <w:sz w:val="32"/>
                 <w:szCs w:val="32"/>
               </w:rPr>
@@ -10342,6 +10592,8 @@
               <w:spacing w:before="0" w:line="240" w:lineRule="auto"/>
               <w:rPr>
                 <w:rFonts w:cs="Latha"/>
+                <w:b/>
+                <w:bCs/>
                 <w:sz w:val="28"/>
                 <w:szCs w:val="28"/>
                 <w:lang w:bidi="ta-IN"/>
@@ -10350,56 +10602,13 @@
             <w:r>
               <w:rPr>
                 <w:rFonts w:cs="Latha"/>
-                <w:sz w:val="28"/>
-                <w:szCs w:val="28"/>
-                <w:lang w:bidi="ta-IN"/>
-              </w:rPr>
-              <w:t>TS 5.4.</w:t>
-            </w:r>
-            <w:r>
-              <w:rPr>
-                <w:rFonts w:cs="Latha"/>
-                <w:sz w:val="28"/>
-                <w:szCs w:val="28"/>
-                <w:lang w:bidi="ta-IN"/>
-              </w:rPr>
-              <w:t>2.1</w:t>
-            </w:r>
-            <w:r>
-              <w:rPr>
-                <w:rFonts w:cs="Latha"/>
-                <w:sz w:val="28"/>
-                <w:szCs w:val="28"/>
-                <w:lang w:bidi="ta-IN"/>
-              </w:rPr>
-              <w:t xml:space="preserve"> </w:t>
-            </w:r>
-            <w:r>
-              <w:rPr>
-                <w:rFonts w:cs="Latha"/>
-                <w:sz w:val="28"/>
-                <w:szCs w:val="28"/>
-                <w:lang w:bidi="ta-IN"/>
-              </w:rPr>
-              <w:t>–</w:t>
-            </w:r>
-            <w:r>
-              <w:rPr>
-                <w:rFonts w:cs="Latha"/>
-                <w:sz w:val="28"/>
-                <w:szCs w:val="28"/>
-                <w:lang w:bidi="ta-IN"/>
-              </w:rPr>
-              <w:t xml:space="preserve"> </w:t>
-            </w:r>
-            <w:r>
-              <w:rPr>
-                <w:rFonts w:cs="Latha"/>
-                <w:sz w:val="28"/>
-                <w:szCs w:val="28"/>
-                <w:lang w:bidi="ta-IN"/>
-              </w:rPr>
-              <w:t>Padam</w:t>
+                <w:b/>
+                <w:bCs/>
+                <w:sz w:val="28"/>
+                <w:szCs w:val="28"/>
+                <w:lang w:bidi="ta-IN"/>
+              </w:rPr>
+              <w:t>TS 5.4.2.1 – Padam</w:t>
             </w:r>
           </w:p>
           <w:p>
@@ -10407,6 +10616,8 @@
               <w:spacing w:before="0" w:line="240" w:lineRule="auto"/>
               <w:rPr>
                 <w:rFonts w:cs="Latha"/>
+                <w:b/>
+                <w:bCs/>
                 <w:sz w:val="28"/>
                 <w:szCs w:val="28"/>
                 <w:lang w:bidi="ta-IN"/>
@@ -10415,12 +10626,27 @@
             <w:r>
               <w:rPr>
                 <w:rFonts w:cs="Latha"/>
-                <w:sz w:val="28"/>
-                <w:szCs w:val="28"/>
-                <w:lang w:bidi="ta-IN"/>
-              </w:rPr>
-              <w:t>5th Panchaati</w:t>
-            </w:r>
+                <w:b/>
+                <w:bCs/>
+                <w:sz w:val="28"/>
+                <w:szCs w:val="28"/>
+                <w:lang w:bidi="ta-IN"/>
+              </w:rPr>
+              <w:t xml:space="preserve">5th </w:t>
+            </w:r>
+            <w:proofErr w:type="spellStart"/>
+            <w:r>
+              <w:rPr>
+                <w:rFonts w:cs="Latha"/>
+                <w:b/>
+                <w:bCs/>
+                <w:sz w:val="28"/>
+                <w:szCs w:val="28"/>
+                <w:lang w:bidi="ta-IN"/>
+              </w:rPr>
+              <w:t>Panchaati</w:t>
+            </w:r>
+            <w:proofErr w:type="spellEnd"/>
           </w:p>
         </w:tc>
         <w:tc>
@@ -11153,6 +11379,7 @@
               </w:rPr>
               <w:t xml:space="preserve">lower </w:t>
             </w:r>
+            <w:proofErr w:type="spellStart"/>
             <w:r>
               <w:rPr>
                 <w:sz w:val="32"/>
@@ -11167,6 +11394,7 @@
               </w:rPr>
               <w:t>m</w:t>
             </w:r>
+            <w:proofErr w:type="spellEnd"/>
             <w:r>
               <w:rPr>
                 <w:sz w:val="32"/>
@@ -11213,6 +11441,8 @@
               <w:spacing w:before="0" w:line="240" w:lineRule="auto"/>
               <w:rPr>
                 <w:rFonts w:cs="Latha"/>
+                <w:b/>
+                <w:bCs/>
                 <w:sz w:val="28"/>
                 <w:szCs w:val="28"/>
                 <w:lang w:bidi="ta-IN"/>
@@ -11221,54 +11451,35 @@
             <w:r>
               <w:rPr>
                 <w:rFonts w:cs="Latha"/>
-                <w:sz w:val="28"/>
-                <w:szCs w:val="28"/>
-                <w:lang w:bidi="ta-IN"/>
-              </w:rPr>
-              <w:t>TS 5.4.</w:t>
-            </w:r>
-            <w:r>
-              <w:rPr>
-                <w:rFonts w:cs="Latha"/>
-                <w:sz w:val="28"/>
-                <w:szCs w:val="28"/>
-                <w:lang w:bidi="ta-IN"/>
-              </w:rPr>
-              <w:t>2.2</w:t>
-            </w:r>
-            <w:r>
-              <w:rPr>
-                <w:rFonts w:cs="Latha"/>
-                <w:sz w:val="28"/>
-                <w:szCs w:val="28"/>
-                <w:lang w:bidi="ta-IN"/>
-              </w:rPr>
-              <w:t xml:space="preserve"> </w:t>
-            </w:r>
-            <w:r>
-              <w:rPr>
-                <w:rFonts w:cs="Latha"/>
-                <w:sz w:val="28"/>
-                <w:szCs w:val="28"/>
-                <w:lang w:bidi="ta-IN"/>
-              </w:rPr>
-              <w:t>–</w:t>
-            </w:r>
-            <w:r>
-              <w:rPr>
-                <w:rFonts w:cs="Latha"/>
-                <w:sz w:val="28"/>
-                <w:szCs w:val="28"/>
-                <w:lang w:bidi="ta-IN"/>
-              </w:rPr>
-              <w:t xml:space="preserve"> Vaakyam</w:t>
-            </w:r>
+                <w:b/>
+                <w:bCs/>
+                <w:sz w:val="28"/>
+                <w:szCs w:val="28"/>
+                <w:lang w:bidi="ta-IN"/>
+              </w:rPr>
+              <w:t xml:space="preserve">TS 5.4.2.2 – </w:t>
+            </w:r>
+            <w:proofErr w:type="spellStart"/>
+            <w:r>
+              <w:rPr>
+                <w:rFonts w:cs="Latha"/>
+                <w:b/>
+                <w:bCs/>
+                <w:sz w:val="28"/>
+                <w:szCs w:val="28"/>
+                <w:lang w:bidi="ta-IN"/>
+              </w:rPr>
+              <w:t>Vaakyam</w:t>
+            </w:r>
+            <w:proofErr w:type="spellEnd"/>
           </w:p>
           <w:p>
             <w:pPr>
               <w:spacing w:before="0" w:line="240" w:lineRule="auto"/>
               <w:rPr>
                 <w:rFonts w:cs="Latha"/>
+                <w:b/>
+                <w:bCs/>
                 <w:sz w:val="28"/>
                 <w:szCs w:val="28"/>
                 <w:lang w:bidi="ta-IN"/>
@@ -11277,12 +11488,27 @@
             <w:r>
               <w:rPr>
                 <w:rFonts w:cs="Latha"/>
-                <w:sz w:val="28"/>
-                <w:szCs w:val="28"/>
-                <w:lang w:bidi="ta-IN"/>
-              </w:rPr>
-              <w:t>6th Panchaati</w:t>
-            </w:r>
+                <w:b/>
+                <w:bCs/>
+                <w:sz w:val="28"/>
+                <w:szCs w:val="28"/>
+                <w:lang w:bidi="ta-IN"/>
+              </w:rPr>
+              <w:t xml:space="preserve">6th </w:t>
+            </w:r>
+            <w:proofErr w:type="spellStart"/>
+            <w:r>
+              <w:rPr>
+                <w:rFonts w:cs="Latha"/>
+                <w:b/>
+                <w:bCs/>
+                <w:sz w:val="28"/>
+                <w:szCs w:val="28"/>
+                <w:lang w:bidi="ta-IN"/>
+              </w:rPr>
+              <w:t>Panchaati</w:t>
+            </w:r>
+            <w:proofErr w:type="spellEnd"/>
           </w:p>
         </w:tc>
         <w:tc>
@@ -11624,6 +11850,8 @@
               <w:spacing w:before="0" w:line="240" w:lineRule="auto"/>
               <w:rPr>
                 <w:rFonts w:cs="Latha"/>
+                <w:b/>
+                <w:bCs/>
                 <w:sz w:val="28"/>
                 <w:szCs w:val="28"/>
                 <w:lang w:bidi="ta-IN"/>
@@ -11632,56 +11860,13 @@
             <w:r>
               <w:rPr>
                 <w:rFonts w:cs="Latha"/>
-                <w:sz w:val="28"/>
-                <w:szCs w:val="28"/>
-                <w:lang w:bidi="ta-IN"/>
-              </w:rPr>
-              <w:t>TS 5.4.</w:t>
-            </w:r>
-            <w:r>
-              <w:rPr>
-                <w:rFonts w:cs="Latha"/>
-                <w:sz w:val="28"/>
-                <w:szCs w:val="28"/>
-                <w:lang w:bidi="ta-IN"/>
-              </w:rPr>
-              <w:t>6.4</w:t>
-            </w:r>
-            <w:r>
-              <w:rPr>
-                <w:rFonts w:cs="Latha"/>
-                <w:sz w:val="28"/>
-                <w:szCs w:val="28"/>
-                <w:lang w:bidi="ta-IN"/>
-              </w:rPr>
-              <w:t xml:space="preserve"> </w:t>
-            </w:r>
-            <w:r>
-              <w:rPr>
-                <w:rFonts w:cs="Latha"/>
-                <w:sz w:val="28"/>
-                <w:szCs w:val="28"/>
-                <w:lang w:bidi="ta-IN"/>
-              </w:rPr>
-              <w:t>–</w:t>
-            </w:r>
-            <w:r>
-              <w:rPr>
-                <w:rFonts w:cs="Latha"/>
-                <w:sz w:val="28"/>
-                <w:szCs w:val="28"/>
-                <w:lang w:bidi="ta-IN"/>
-              </w:rPr>
-              <w:t xml:space="preserve"> </w:t>
-            </w:r>
-            <w:r>
-              <w:rPr>
-                <w:rFonts w:cs="Latha"/>
-                <w:sz w:val="28"/>
-                <w:szCs w:val="28"/>
-                <w:lang w:bidi="ta-IN"/>
-              </w:rPr>
-              <w:t>Padam</w:t>
+                <w:b/>
+                <w:bCs/>
+                <w:sz w:val="28"/>
+                <w:szCs w:val="28"/>
+                <w:lang w:bidi="ta-IN"/>
+              </w:rPr>
+              <w:t>TS 5.4.6.4 – Padam</w:t>
             </w:r>
           </w:p>
           <w:p>
@@ -11689,6 +11874,8 @@
               <w:spacing w:before="0" w:line="240" w:lineRule="auto"/>
               <w:rPr>
                 <w:rFonts w:cs="Latha"/>
+                <w:b/>
+                <w:bCs/>
                 <w:sz w:val="28"/>
                 <w:szCs w:val="28"/>
                 <w:cs/>
@@ -11698,12 +11885,27 @@
             <w:r>
               <w:rPr>
                 <w:rFonts w:cs="Latha"/>
-                <w:sz w:val="28"/>
-                <w:szCs w:val="28"/>
-                <w:lang w:bidi="ta-IN"/>
-              </w:rPr>
-              <w:t>27th Panchaati</w:t>
-            </w:r>
+                <w:b/>
+                <w:bCs/>
+                <w:sz w:val="28"/>
+                <w:szCs w:val="28"/>
+                <w:lang w:bidi="ta-IN"/>
+              </w:rPr>
+              <w:t xml:space="preserve">27th </w:t>
+            </w:r>
+            <w:proofErr w:type="spellStart"/>
+            <w:r>
+              <w:rPr>
+                <w:rFonts w:cs="Latha"/>
+                <w:b/>
+                <w:bCs/>
+                <w:sz w:val="28"/>
+                <w:szCs w:val="28"/>
+                <w:lang w:bidi="ta-IN"/>
+              </w:rPr>
+              <w:t>Panchaati</w:t>
+            </w:r>
+            <w:proofErr w:type="spellEnd"/>
           </w:p>
         </w:tc>
         <w:tc>
@@ -12635,6 +12837,8 @@
               <w:spacing w:before="0" w:line="240" w:lineRule="auto"/>
               <w:rPr>
                 <w:rFonts w:cs="Latha"/>
+                <w:b/>
+                <w:bCs/>
                 <w:sz w:val="28"/>
                 <w:szCs w:val="28"/>
                 <w:lang w:bidi="ta-IN"/>
@@ -12643,57 +12847,14 @@
             <w:r>
               <w:rPr>
                 <w:rFonts w:cs="Latha"/>
+                <w:b/>
+                <w:bCs/>
                 <w:sz w:val="28"/>
                 <w:szCs w:val="28"/>
                 <w:lang w:bidi="ta-IN"/>
               </w:rPr>
               <w:lastRenderedPageBreak/>
-              <w:t>TS 5.4.</w:t>
-            </w:r>
-            <w:r>
-              <w:rPr>
-                <w:rFonts w:cs="Latha"/>
-                <w:sz w:val="28"/>
-                <w:szCs w:val="28"/>
-                <w:lang w:bidi="ta-IN"/>
-              </w:rPr>
-              <w:t>6.4</w:t>
-            </w:r>
-            <w:r>
-              <w:rPr>
-                <w:rFonts w:cs="Latha"/>
-                <w:sz w:val="28"/>
-                <w:szCs w:val="28"/>
-                <w:lang w:bidi="ta-IN"/>
-              </w:rPr>
-              <w:t xml:space="preserve"> </w:t>
-            </w:r>
-            <w:r>
-              <w:rPr>
-                <w:rFonts w:cs="Latha"/>
-                <w:sz w:val="28"/>
-                <w:szCs w:val="28"/>
-                <w:lang w:bidi="ta-IN"/>
-              </w:rPr>
-              <w:t>–</w:t>
-            </w:r>
-            <w:r>
-              <w:rPr>
-                <w:rFonts w:cs="Latha"/>
-                <w:sz w:val="28"/>
-                <w:szCs w:val="28"/>
-                <w:lang w:bidi="ta-IN"/>
-              </w:rPr>
-              <w:t xml:space="preserve"> </w:t>
-            </w:r>
-            <w:r>
-              <w:rPr>
-                <w:rFonts w:cs="Latha"/>
-                <w:sz w:val="28"/>
-                <w:szCs w:val="28"/>
-                <w:lang w:bidi="ta-IN"/>
-              </w:rPr>
-              <w:t>Padam</w:t>
+              <w:t>TS 5.4.6.4 – Padam</w:t>
             </w:r>
           </w:p>
           <w:p>
@@ -12701,6 +12862,8 @@
               <w:spacing w:before="0" w:line="240" w:lineRule="auto"/>
               <w:rPr>
                 <w:rFonts w:cs="Latha"/>
+                <w:b/>
+                <w:bCs/>
                 <w:sz w:val="28"/>
                 <w:szCs w:val="28"/>
                 <w:lang w:bidi="ta-IN"/>
@@ -12709,12 +12872,27 @@
             <w:r>
               <w:rPr>
                 <w:rFonts w:cs="Latha"/>
-                <w:sz w:val="28"/>
-                <w:szCs w:val="28"/>
-                <w:lang w:bidi="ta-IN"/>
-              </w:rPr>
-              <w:t>27th Panchaati</w:t>
-            </w:r>
+                <w:b/>
+                <w:bCs/>
+                <w:sz w:val="28"/>
+                <w:szCs w:val="28"/>
+                <w:lang w:bidi="ta-IN"/>
+              </w:rPr>
+              <w:t xml:space="preserve">27th </w:t>
+            </w:r>
+            <w:proofErr w:type="spellStart"/>
+            <w:r>
+              <w:rPr>
+                <w:rFonts w:cs="Latha"/>
+                <w:b/>
+                <w:bCs/>
+                <w:sz w:val="28"/>
+                <w:szCs w:val="28"/>
+                <w:lang w:bidi="ta-IN"/>
+              </w:rPr>
+              <w:t>Panchaati</w:t>
+            </w:r>
+            <w:proofErr w:type="spellEnd"/>
           </w:p>
         </w:tc>
         <w:tc>
@@ -13649,7 +13827,23 @@
                 <w:sz w:val="36"/>
                 <w:szCs w:val="36"/>
               </w:rPr>
-              <w:t>(it is hraswam)</w:t>
+              <w:t xml:space="preserve">(it is </w:t>
+            </w:r>
+            <w:proofErr w:type="spellStart"/>
+            <w:r>
+              <w:rPr>
+                <w:sz w:val="36"/>
+                <w:szCs w:val="36"/>
+              </w:rPr>
+              <w:t>hraswam</w:t>
+            </w:r>
+            <w:proofErr w:type="spellEnd"/>
+            <w:r>
+              <w:rPr>
+                <w:sz w:val="36"/>
+                <w:szCs w:val="36"/>
+              </w:rPr>
+              <w:t>)</w:t>
             </w:r>
           </w:p>
         </w:tc>
@@ -13673,6 +13867,8 @@
               <w:spacing w:before="0" w:line="240" w:lineRule="auto"/>
               <w:rPr>
                 <w:rFonts w:cs="Latha"/>
+                <w:b/>
+                <w:bCs/>
                 <w:sz w:val="28"/>
                 <w:szCs w:val="28"/>
                 <w:lang w:bidi="ta-IN"/>
@@ -13681,56 +13877,13 @@
             <w:r>
               <w:rPr>
                 <w:rFonts w:cs="Latha"/>
-                <w:sz w:val="28"/>
-                <w:szCs w:val="28"/>
-                <w:lang w:bidi="ta-IN"/>
-              </w:rPr>
-              <w:t>TS</w:t>
-            </w:r>
-            <w:r>
-              <w:rPr>
-                <w:rFonts w:cs="Latha"/>
-                <w:sz w:val="28"/>
-                <w:szCs w:val="28"/>
-                <w:lang w:bidi="ta-IN"/>
-              </w:rPr>
-              <w:t xml:space="preserve"> 5.4.10.1</w:t>
-            </w:r>
-            <w:r>
-              <w:rPr>
-                <w:rFonts w:cs="Latha"/>
-                <w:sz w:val="28"/>
-                <w:szCs w:val="28"/>
-                <w:lang w:bidi="ta-IN"/>
-              </w:rPr>
-              <w:t xml:space="preserve"> </w:t>
-            </w:r>
-            <w:r>
-              <w:rPr>
-                <w:rFonts w:cs="Latha"/>
-                <w:sz w:val="28"/>
-                <w:szCs w:val="28"/>
-                <w:lang w:bidi="ta-IN"/>
-              </w:rPr>
-              <w:t>–</w:t>
-            </w:r>
-            <w:r>
-              <w:rPr>
-                <w:rFonts w:cs="Latha"/>
-                <w:sz w:val="28"/>
-                <w:szCs w:val="28"/>
-                <w:lang w:bidi="ta-IN"/>
-              </w:rPr>
-              <w:t xml:space="preserve"> </w:t>
-            </w:r>
-            <w:r>
-              <w:rPr>
-                <w:rFonts w:cs="Latha"/>
-                <w:sz w:val="28"/>
-                <w:szCs w:val="28"/>
-                <w:lang w:bidi="ta-IN"/>
-              </w:rPr>
-              <w:t>Padam</w:t>
+                <w:b/>
+                <w:bCs/>
+                <w:sz w:val="28"/>
+                <w:szCs w:val="28"/>
+                <w:lang w:bidi="ta-IN"/>
+              </w:rPr>
+              <w:t>TS 5.4.10.1 – Padam</w:t>
             </w:r>
           </w:p>
           <w:p>
@@ -13738,6 +13891,8 @@
               <w:spacing w:before="0" w:line="240" w:lineRule="auto"/>
               <w:rPr>
                 <w:rFonts w:cs="Latha"/>
+                <w:b/>
+                <w:bCs/>
                 <w:sz w:val="28"/>
                 <w:szCs w:val="28"/>
                 <w:lang w:bidi="ta-IN"/>
@@ -13746,12 +13901,27 @@
             <w:r>
               <w:rPr>
                 <w:rFonts w:cs="Latha"/>
-                <w:sz w:val="28"/>
-                <w:szCs w:val="28"/>
-                <w:lang w:bidi="ta-IN"/>
-              </w:rPr>
-              <w:t>47th Panchaati</w:t>
-            </w:r>
+                <w:b/>
+                <w:bCs/>
+                <w:sz w:val="28"/>
+                <w:szCs w:val="28"/>
+                <w:lang w:bidi="ta-IN"/>
+              </w:rPr>
+              <w:t xml:space="preserve">47th </w:t>
+            </w:r>
+            <w:proofErr w:type="spellStart"/>
+            <w:r>
+              <w:rPr>
+                <w:rFonts w:cs="Latha"/>
+                <w:b/>
+                <w:bCs/>
+                <w:sz w:val="28"/>
+                <w:szCs w:val="28"/>
+                <w:lang w:bidi="ta-IN"/>
+              </w:rPr>
+              <w:t>Panchaati</w:t>
+            </w:r>
+            <w:proofErr w:type="spellEnd"/>
           </w:p>
         </w:tc>
         <w:tc>
@@ -14484,35 +14654,51 @@
                 <w:sz w:val="36"/>
                 <w:szCs w:val="36"/>
               </w:rPr>
-              <w:t>(lower s</w:t>
-            </w:r>
+              <w:t xml:space="preserve">(lower </w:t>
+            </w:r>
+            <w:proofErr w:type="spellStart"/>
             <w:r>
               <w:rPr>
                 <w:sz w:val="36"/>
                 <w:szCs w:val="36"/>
               </w:rPr>
-              <w:t>w</w:t>
+              <w:t>s</w:t>
             </w:r>
             <w:r>
               <w:rPr>
                 <w:sz w:val="36"/>
                 <w:szCs w:val="36"/>
               </w:rPr>
-              <w:t>a</w:t>
+              <w:t>w</w:t>
             </w:r>
             <w:r>
               <w:rPr>
                 <w:sz w:val="36"/>
                 <w:szCs w:val="36"/>
               </w:rPr>
-              <w:t>r</w:t>
+              <w:t>a</w:t>
             </w:r>
             <w:r>
               <w:rPr>
                 <w:sz w:val="36"/>
                 <w:szCs w:val="36"/>
               </w:rPr>
-              <w:t>am deleted)</w:t>
+              <w:t>r</w:t>
+            </w:r>
+            <w:r>
+              <w:rPr>
+                <w:sz w:val="36"/>
+                <w:szCs w:val="36"/>
+              </w:rPr>
+              <w:t>am</w:t>
+            </w:r>
+            <w:proofErr w:type="spellEnd"/>
+            <w:r>
+              <w:rPr>
+                <w:sz w:val="36"/>
+                <w:szCs w:val="36"/>
+              </w:rPr>
+              <w:t xml:space="preserve"> deleted)</w:t>
             </w:r>
           </w:p>
         </w:tc>
@@ -14558,8 +14744,20 @@
           <w:szCs w:val="32"/>
           <w:u w:val="single"/>
         </w:rPr>
-        <w:t xml:space="preserve"> Pada Paatam</w:t>
+        <w:t xml:space="preserve"> Pada </w:t>
       </w:r>
+      <w:proofErr w:type="spellStart"/>
+      <w:r>
+        <w:rPr>
+          <w:b/>
+          <w:bCs/>
+          <w:sz w:val="32"/>
+          <w:szCs w:val="32"/>
+          <w:u w:val="single"/>
+        </w:rPr>
+        <w:t>Paatam</w:t>
+      </w:r>
+      <w:proofErr w:type="spellEnd"/>
       <w:r>
         <w:rPr>
           <w:b/>
@@ -14737,12 +14935,16 @@
               <w:spacing w:before="0" w:line="240" w:lineRule="auto"/>
               <w:jc w:val="center"/>
               <w:rPr>
+                <w:b/>
+                <w:bCs/>
                 <w:sz w:val="32"/>
                 <w:szCs w:val="32"/>
               </w:rPr>
             </w:pPr>
             <w:r>
               <w:rPr>
+                <w:b/>
+                <w:bCs/>
                 <w:sz w:val="32"/>
                 <w:szCs w:val="32"/>
               </w:rPr>
@@ -14754,12 +14956,16 @@
               <w:spacing w:before="0" w:line="240" w:lineRule="auto"/>
               <w:jc w:val="center"/>
               <w:rPr>
+                <w:b/>
+                <w:bCs/>
                 <w:sz w:val="32"/>
                 <w:szCs w:val="32"/>
               </w:rPr>
             </w:pPr>
             <w:r>
               <w:rPr>
+                <w:b/>
+                <w:bCs/>
                 <w:sz w:val="32"/>
                 <w:szCs w:val="32"/>
               </w:rPr>
@@ -14776,12 +14982,16 @@
               <w:spacing w:before="0" w:line="240" w:lineRule="auto"/>
               <w:jc w:val="center"/>
               <w:rPr>
+                <w:b/>
+                <w:bCs/>
                 <w:sz w:val="32"/>
                 <w:szCs w:val="32"/>
               </w:rPr>
             </w:pPr>
             <w:r>
               <w:rPr>
+                <w:b/>
+                <w:bCs/>
                 <w:sz w:val="32"/>
                 <w:szCs w:val="32"/>
               </w:rPr>
@@ -14799,12 +15009,16 @@
               <w:ind w:right="-18"/>
               <w:jc w:val="center"/>
               <w:rPr>
+                <w:b/>
+                <w:bCs/>
                 <w:sz w:val="32"/>
                 <w:szCs w:val="32"/>
               </w:rPr>
             </w:pPr>
             <w:r>
               <w:rPr>
+                <w:b/>
+                <w:bCs/>
                 <w:sz w:val="32"/>
                 <w:szCs w:val="32"/>
               </w:rPr>
@@ -14823,6 +15037,8 @@
               <w:spacing w:before="0" w:line="240" w:lineRule="auto"/>
               <w:rPr>
                 <w:rFonts w:cs="Latha"/>
+                <w:b/>
+                <w:bCs/>
                 <w:sz w:val="28"/>
                 <w:szCs w:val="28"/>
                 <w:lang w:bidi="ta-IN"/>
@@ -14831,6 +15047,8 @@
             <w:r>
               <w:rPr>
                 <w:rFonts w:cs="Latha"/>
+                <w:b/>
+                <w:bCs/>
                 <w:sz w:val="28"/>
                 <w:szCs w:val="28"/>
                 <w:lang w:bidi="ta-IN"/>
@@ -14840,11 +15058,37 @@
             <w:r>
               <w:rPr>
                 <w:rFonts w:cs="Latha"/>
-                <w:sz w:val="28"/>
-                <w:szCs w:val="28"/>
-                <w:lang w:bidi="ta-IN"/>
-              </w:rPr>
-              <w:t xml:space="preserve"> Panchaati 32</w:t>
+                <w:b/>
+                <w:bCs/>
+                <w:sz w:val="28"/>
+                <w:szCs w:val="28"/>
+                <w:lang w:bidi="ta-IN"/>
+              </w:rPr>
+              <w:t xml:space="preserve"> </w:t>
+            </w:r>
+            <w:proofErr w:type="spellStart"/>
+            <w:r>
+              <w:rPr>
+                <w:rFonts w:cs="Latha"/>
+                <w:b/>
+                <w:bCs/>
+                <w:sz w:val="28"/>
+                <w:szCs w:val="28"/>
+                <w:lang w:bidi="ta-IN"/>
+              </w:rPr>
+              <w:t>Panchaati</w:t>
+            </w:r>
+            <w:proofErr w:type="spellEnd"/>
+            <w:r>
+              <w:rPr>
+                <w:rFonts w:cs="Latha"/>
+                <w:b/>
+                <w:bCs/>
+                <w:sz w:val="28"/>
+                <w:szCs w:val="28"/>
+                <w:lang w:bidi="ta-IN"/>
+              </w:rPr>
+              <w:t xml:space="preserve"> 32</w:t>
             </w:r>
           </w:p>
         </w:tc>
@@ -15237,6 +15481,8 @@
               <w:spacing w:before="0" w:line="240" w:lineRule="auto"/>
               <w:rPr>
                 <w:rFonts w:cs="Latha"/>
+                <w:b/>
+                <w:bCs/>
                 <w:sz w:val="28"/>
                 <w:szCs w:val="28"/>
                 <w:lang w:bidi="ta-IN"/>
@@ -15245,20 +15491,37 @@
             <w:r>
               <w:rPr>
                 <w:rFonts w:cs="Latha"/>
+                <w:b/>
+                <w:bCs/>
                 <w:sz w:val="28"/>
                 <w:szCs w:val="28"/>
                 <w:lang w:bidi="ta-IN"/>
               </w:rPr>
               <w:t xml:space="preserve">5.4.8.2 </w:t>
             </w:r>
-            <w:r>
-              <w:rPr>
-                <w:rFonts w:cs="Latha"/>
-                <w:sz w:val="28"/>
-                <w:szCs w:val="28"/>
-                <w:lang w:bidi="ta-IN"/>
-              </w:rPr>
-              <w:t>Panchaati 38</w:t>
+            <w:proofErr w:type="spellStart"/>
+            <w:r>
+              <w:rPr>
+                <w:rFonts w:cs="Latha"/>
+                <w:b/>
+                <w:bCs/>
+                <w:sz w:val="28"/>
+                <w:szCs w:val="28"/>
+                <w:lang w:bidi="ta-IN"/>
+              </w:rPr>
+              <w:t>Panchaati</w:t>
+            </w:r>
+            <w:proofErr w:type="spellEnd"/>
+            <w:r>
+              <w:rPr>
+                <w:rFonts w:cs="Latha"/>
+                <w:b/>
+                <w:bCs/>
+                <w:sz w:val="28"/>
+                <w:szCs w:val="28"/>
+                <w:lang w:bidi="ta-IN"/>
+              </w:rPr>
+              <w:t xml:space="preserve"> 38</w:t>
             </w:r>
           </w:p>
           <w:p>
@@ -15266,6 +15529,8 @@
               <w:spacing w:before="0" w:line="240" w:lineRule="auto"/>
               <w:rPr>
                 <w:rFonts w:cs="Latha"/>
+                <w:b/>
+                <w:bCs/>
                 <w:sz w:val="28"/>
                 <w:szCs w:val="28"/>
                 <w:cs/>
@@ -15275,6 +15540,8 @@
             <w:r>
               <w:rPr>
                 <w:rFonts w:cs="Latha"/>
+                <w:b/>
+                <w:bCs/>
                 <w:sz w:val="28"/>
                 <w:szCs w:val="28"/>
                 <w:lang w:bidi="ta-IN"/>
@@ -15526,7 +15793,7 @@
 </file>
 
 <file path=word/endnotes.xml><?xml version="1.0" encoding="utf-8"?>
-<w:endnotes xmlns:wpc="http://schemas.microsoft.com/office/word/2010/wordprocessingCanvas" xmlns:cx="http://schemas.microsoft.com/office/drawing/2014/chartex" xmlns:cx1="http://schemas.microsoft.com/office/drawing/2015/9/8/chartex" xmlns:cx2="http://schemas.microsoft.com/office/drawing/2015/10/21/chartex" xmlns:cx3="http://schemas.microsoft.com/office/drawing/2016/5/9/chartex" xmlns:cx4="http://schemas.microsoft.com/office/drawing/2016/5/10/chartex" xmlns:cx5="http://schemas.microsoft.com/office/drawing/2016/5/11/chartex" xmlns:cx6="http://schemas.microsoft.com/office/drawing/2016/5/12/chartex" xmlns:cx7="http://schemas.microsoft.com/office/drawing/2016/5/13/chartex" xmlns:cx8="http://schemas.microsoft.com/office/drawing/2016/5/14/chartex" xmlns:mc="http://schemas.openxmlformats.org/markup-compatibility/2006" xmlns:aink="http://schemas.microsoft.com/office/drawing/2016/ink" xmlns:am3d="http://schemas.microsoft.com/office/drawing/2017/model3d" xmlns:o="urn:schemas-microsoft-com:office:office" xmlns:oel="http://schemas.microsoft.com/office/2019/extlst" xmlns:r="http://schemas.openxmlformats.org/officeDocument/2006/relationships" xmlns:m="http://schemas.openxmlformats.org/officeDocument/2006/math" xmlns:v="urn:schemas-microsoft-com:vml" xmlns:wp14="http://schemas.microsoft.com/office/word/2010/wordprocessingDrawing" xmlns:wp="http://schemas.openxmlformats.org/drawingml/2006/wordprocessingDrawing" xmlns:w10="urn:schemas-microsoft-com:office:word" xmlns:w="http://schemas.openxmlformats.org/wordprocessingml/2006/main" xmlns:w14="http://schemas.microsoft.com/office/word/2010/wordml" xmlns:w15="http://schemas.microsoft.com/office/word/2012/wordml" xmlns:w16cex="http://schemas.microsoft.com/office/word/2018/wordml/cex" xmlns:w16cid="http://schemas.microsoft.com/office/word/2016/wordml/cid" xmlns:w16="http://schemas.microsoft.com/office/word/2018/wordml" xmlns:w16du="http://schemas.microsoft.com/office/word/2023/wordml/word16du" xmlns:w16sdtdh="http://schemas.microsoft.com/office/word/2020/wordml/sdtdatahash" xmlns:w16se="http://schemas.microsoft.com/office/word/2015/wordml/symex" xmlns:wpg="http://schemas.microsoft.com/office/word/2010/wordprocessingGroup" xmlns:wpi="http://schemas.microsoft.com/office/word/2010/wordprocessingInk" xmlns:wne="http://schemas.microsoft.com/office/word/2006/wordml" xmlns:wps="http://schemas.microsoft.com/office/word/2010/wordprocessingShape" mc:Ignorable="w14 w15 w16se w16cid w16 w16cex w16sdtdh w16du wp14">
+<w:endnotes xmlns:wpc="http://schemas.microsoft.com/office/word/2010/wordprocessingCanvas" xmlns:cx="http://schemas.microsoft.com/office/drawing/2014/chartex" xmlns:cx1="http://schemas.microsoft.com/office/drawing/2015/9/8/chartex" xmlns:cx2="http://schemas.microsoft.com/office/drawing/2015/10/21/chartex" xmlns:cx3="http://schemas.microsoft.com/office/drawing/2016/5/9/chartex" xmlns:cx4="http://schemas.microsoft.com/office/drawing/2016/5/10/chartex" xmlns:cx5="http://schemas.microsoft.com/office/drawing/2016/5/11/chartex" xmlns:cx6="http://schemas.microsoft.com/office/drawing/2016/5/12/chartex" xmlns:cx7="http://schemas.microsoft.com/office/drawing/2016/5/13/chartex" xmlns:cx8="http://schemas.microsoft.com/office/drawing/2016/5/14/chartex" xmlns:mc="http://schemas.openxmlformats.org/markup-compatibility/2006" xmlns:aink="http://schemas.microsoft.com/office/drawing/2016/ink" xmlns:am3d="http://schemas.microsoft.com/office/drawing/2017/model3d" xmlns:o="urn:schemas-microsoft-com:office:office" xmlns:oel="http://schemas.microsoft.com/office/2019/extlst" xmlns:r="http://schemas.openxmlformats.org/officeDocument/2006/relationships" xmlns:m="http://schemas.openxmlformats.org/officeDocument/2006/math" xmlns:v="urn:schemas-microsoft-com:vml" xmlns:wp14="http://schemas.microsoft.com/office/word/2010/wordprocessingDrawing" xmlns:wp="http://schemas.openxmlformats.org/drawingml/2006/wordprocessingDrawing" xmlns:w10="urn:schemas-microsoft-com:office:word" xmlns:w="http://schemas.openxmlformats.org/wordprocessingml/2006/main" xmlns:w14="http://schemas.microsoft.com/office/word/2010/wordml" xmlns:w15="http://schemas.microsoft.com/office/word/2012/wordml" xmlns:w16cex="http://schemas.microsoft.com/office/word/2018/wordml/cex" xmlns:w16cid="http://schemas.microsoft.com/office/word/2016/wordml/cid" xmlns:w16="http://schemas.microsoft.com/office/word/2018/wordml" xmlns:w16du="http://schemas.microsoft.com/office/word/2023/wordml/word16du" xmlns:w16sdtdh="http://schemas.microsoft.com/office/word/2020/wordml/sdtdatahash" xmlns:w16sdtfl="http://schemas.microsoft.com/office/word/2024/wordml/sdtformatlock" xmlns:w16se="http://schemas.microsoft.com/office/word/2015/wordml/symex" xmlns:wpg="http://schemas.microsoft.com/office/word/2010/wordprocessingGroup" xmlns:wpi="http://schemas.microsoft.com/office/word/2010/wordprocessingInk" xmlns:wne="http://schemas.microsoft.com/office/word/2006/wordml" xmlns:wps="http://schemas.microsoft.com/office/word/2010/wordprocessingShape" mc:Ignorable="w14 w15 w16se w16cid w16 w16cex w16sdtdh w16sdtfl w16du wp14">
   <w:endnote w:type="separator" w:id="-1">
     <w:p>
       <w:pPr>
@@ -15551,20 +15818,35 @@
 </file>
 
 <file path=word/footer1.xml><?xml version="1.0" encoding="utf-8"?>
-<w:ftr xmlns:wpc="http://schemas.microsoft.com/office/word/2010/wordprocessingCanvas" xmlns:cx="http://schemas.microsoft.com/office/drawing/2014/chartex" xmlns:cx1="http://schemas.microsoft.com/office/drawing/2015/9/8/chartex" xmlns:cx2="http://schemas.microsoft.com/office/drawing/2015/10/21/chartex" xmlns:cx3="http://schemas.microsoft.com/office/drawing/2016/5/9/chartex" xmlns:cx4="http://schemas.microsoft.com/office/drawing/2016/5/10/chartex" xmlns:cx5="http://schemas.microsoft.com/office/drawing/2016/5/11/chartex" xmlns:cx6="http://schemas.microsoft.com/office/drawing/2016/5/12/chartex" xmlns:cx7="http://schemas.microsoft.com/office/drawing/2016/5/13/chartex" xmlns:cx8="http://schemas.microsoft.com/office/drawing/2016/5/14/chartex" xmlns:mc="http://schemas.openxmlformats.org/markup-compatibility/2006" xmlns:aink="http://schemas.microsoft.com/office/drawing/2016/ink" xmlns:am3d="http://schemas.microsoft.com/office/drawing/2017/model3d" xmlns:o="urn:schemas-microsoft-com:office:office" xmlns:oel="http://schemas.microsoft.com/office/2019/extlst" xmlns:r="http://schemas.openxmlformats.org/officeDocument/2006/relationships" xmlns:m="http://schemas.openxmlformats.org/officeDocument/2006/math" xmlns:v="urn:schemas-microsoft-com:vml" xmlns:wp14="http://schemas.microsoft.com/office/word/2010/wordprocessingDrawing" xmlns:wp="http://schemas.openxmlformats.org/drawingml/2006/wordprocessingDrawing" xmlns:w10="urn:schemas-microsoft-com:office:word" xmlns:w="http://schemas.openxmlformats.org/wordprocessingml/2006/main" xmlns:w14="http://schemas.microsoft.com/office/word/2010/wordml" xmlns:w15="http://schemas.microsoft.com/office/word/2012/wordml" xmlns:w16cex="http://schemas.microsoft.com/office/word/2018/wordml/cex" xmlns:w16cid="http://schemas.microsoft.com/office/word/2016/wordml/cid" xmlns:w16="http://schemas.microsoft.com/office/word/2018/wordml" xmlns:w16du="http://schemas.microsoft.com/office/word/2023/wordml/word16du" xmlns:w16sdtdh="http://schemas.microsoft.com/office/word/2020/wordml/sdtdatahash" xmlns:w16se="http://schemas.microsoft.com/office/word/2015/wordml/symex" xmlns:wpg="http://schemas.microsoft.com/office/word/2010/wordprocessingGroup" xmlns:wpi="http://schemas.microsoft.com/office/word/2010/wordprocessingInk" xmlns:wne="http://schemas.microsoft.com/office/word/2006/wordml" xmlns:wps="http://schemas.microsoft.com/office/word/2010/wordprocessingShape" mc:Ignorable="w14 w15 w16se w16cid w16 w16cex w16sdtdh w16du wp14">
+<w:ftr xmlns:wpc="http://schemas.microsoft.com/office/word/2010/wordprocessingCanvas" xmlns:cx="http://schemas.microsoft.com/office/drawing/2014/chartex" xmlns:cx1="http://schemas.microsoft.com/office/drawing/2015/9/8/chartex" xmlns:cx2="http://schemas.microsoft.com/office/drawing/2015/10/21/chartex" xmlns:cx3="http://schemas.microsoft.com/office/drawing/2016/5/9/chartex" xmlns:cx4="http://schemas.microsoft.com/office/drawing/2016/5/10/chartex" xmlns:cx5="http://schemas.microsoft.com/office/drawing/2016/5/11/chartex" xmlns:cx6="http://schemas.microsoft.com/office/drawing/2016/5/12/chartex" xmlns:cx7="http://schemas.microsoft.com/office/drawing/2016/5/13/chartex" xmlns:cx8="http://schemas.microsoft.com/office/drawing/2016/5/14/chartex" xmlns:mc="http://schemas.openxmlformats.org/markup-compatibility/2006" xmlns:aink="http://schemas.microsoft.com/office/drawing/2016/ink" xmlns:am3d="http://schemas.microsoft.com/office/drawing/2017/model3d" xmlns:o="urn:schemas-microsoft-com:office:office" xmlns:oel="http://schemas.microsoft.com/office/2019/extlst" xmlns:r="http://schemas.openxmlformats.org/officeDocument/2006/relationships" xmlns:m="http://schemas.openxmlformats.org/officeDocument/2006/math" xmlns:v="urn:schemas-microsoft-com:vml" xmlns:wp14="http://schemas.microsoft.com/office/word/2010/wordprocessingDrawing" xmlns:wp="http://schemas.openxmlformats.org/drawingml/2006/wordprocessingDrawing" xmlns:w10="urn:schemas-microsoft-com:office:word" xmlns:w="http://schemas.openxmlformats.org/wordprocessingml/2006/main" xmlns:w14="http://schemas.microsoft.com/office/word/2010/wordml" xmlns:w15="http://schemas.microsoft.com/office/word/2012/wordml" xmlns:w16cex="http://schemas.microsoft.com/office/word/2018/wordml/cex" xmlns:w16cid="http://schemas.microsoft.com/office/word/2016/wordml/cid" xmlns:w16="http://schemas.microsoft.com/office/word/2018/wordml" xmlns:w16du="http://schemas.microsoft.com/office/word/2023/wordml/word16du" xmlns:w16sdtdh="http://schemas.microsoft.com/office/word/2020/wordml/sdtdatahash" xmlns:w16sdtfl="http://schemas.microsoft.com/office/word/2024/wordml/sdtformatlock" xmlns:w16se="http://schemas.microsoft.com/office/word/2015/wordml/symex" xmlns:wpg="http://schemas.microsoft.com/office/word/2010/wordprocessingGroup" xmlns:wpi="http://schemas.microsoft.com/office/word/2010/wordprocessingInk" xmlns:wne="http://schemas.microsoft.com/office/word/2006/wordml" xmlns:wps="http://schemas.microsoft.com/office/word/2010/wordprocessingShape" mc:Ignorable="w14 w15 w16se w16cid w16 w16cex w16sdtdh w16sdtfl w16du wp14">
   <w:p>
     <w:pPr>
       <w:pStyle w:val="Footer"/>
       <w:pBdr>
         <w:top w:val="single" w:sz="4" w:space="1" w:color="auto"/>
       </w:pBdr>
+      <w:jc w:val="right"/>
     </w:pPr>
     <w:r>
       <w:rPr>
         <w:b/>
         <w:bCs/>
       </w:rPr>
-      <w:t xml:space="preserve">                                                                               www.v</w:t>
+      <w:t xml:space="preserve">                                                                           </w:t>
+    </w:r>
+    <w:r>
+      <w:rPr>
+        <w:b/>
+        <w:bCs/>
+      </w:rPr>
+      <w:t xml:space="preserve">  </w:t>
+    </w:r>
+    <w:r>
+      <w:rPr>
+        <w:b/>
+        <w:bCs/>
+      </w:rPr>
+      <w:t xml:space="preserve">    www.v</w:t>
     </w:r>
     <w:r>
       <w:rPr>
@@ -15586,6 +15868,13 @@
         <w:bCs/>
       </w:rPr>
       <w:tab/>
+    </w:r>
+    <w:r>
+      <w:rPr>
+        <w:b/>
+        <w:bCs/>
+      </w:rPr>
+      <w:t xml:space="preserve">           </w:t>
     </w:r>
     <w:r>
       <w:tab/>
@@ -15684,12 +15973,13 @@
 </file>
 
 <file path=word/footer2.xml><?xml version="1.0" encoding="utf-8"?>
-<w:ftr xmlns:wpc="http://schemas.microsoft.com/office/word/2010/wordprocessingCanvas" xmlns:cx="http://schemas.microsoft.com/office/drawing/2014/chartex" xmlns:cx1="http://schemas.microsoft.com/office/drawing/2015/9/8/chartex" xmlns:cx2="http://schemas.microsoft.com/office/drawing/2015/10/21/chartex" xmlns:cx3="http://schemas.microsoft.com/office/drawing/2016/5/9/chartex" xmlns:cx4="http://schemas.microsoft.com/office/drawing/2016/5/10/chartex" xmlns:cx5="http://schemas.microsoft.com/office/drawing/2016/5/11/chartex" xmlns:cx6="http://schemas.microsoft.com/office/drawing/2016/5/12/chartex" xmlns:cx7="http://schemas.microsoft.com/office/drawing/2016/5/13/chartex" xmlns:cx8="http://schemas.microsoft.com/office/drawing/2016/5/14/chartex" xmlns:mc="http://schemas.openxmlformats.org/markup-compatibility/2006" xmlns:aink="http://schemas.microsoft.com/office/drawing/2016/ink" xmlns:am3d="http://schemas.microsoft.com/office/drawing/2017/model3d" xmlns:o="urn:schemas-microsoft-com:office:office" xmlns:oel="http://schemas.microsoft.com/office/2019/extlst" xmlns:r="http://schemas.openxmlformats.org/officeDocument/2006/relationships" xmlns:m="http://schemas.openxmlformats.org/officeDocument/2006/math" xmlns:v="urn:schemas-microsoft-com:vml" xmlns:wp14="http://schemas.microsoft.com/office/word/2010/wordprocessingDrawing" xmlns:wp="http://schemas.openxmlformats.org/drawingml/2006/wordprocessingDrawing" xmlns:w10="urn:schemas-microsoft-com:office:word" xmlns:w="http://schemas.openxmlformats.org/wordprocessingml/2006/main" xmlns:w14="http://schemas.microsoft.com/office/word/2010/wordml" xmlns:w15="http://schemas.microsoft.com/office/word/2012/wordml" xmlns:w16cex="http://schemas.microsoft.com/office/word/2018/wordml/cex" xmlns:w16cid="http://schemas.microsoft.com/office/word/2016/wordml/cid" xmlns:w16="http://schemas.microsoft.com/office/word/2018/wordml" xmlns:w16du="http://schemas.microsoft.com/office/word/2023/wordml/word16du" xmlns:w16sdtdh="http://schemas.microsoft.com/office/word/2020/wordml/sdtdatahash" xmlns:w16se="http://schemas.microsoft.com/office/word/2015/wordml/symex" xmlns:wpg="http://schemas.microsoft.com/office/word/2010/wordprocessingGroup" xmlns:wpi="http://schemas.microsoft.com/office/word/2010/wordprocessingInk" xmlns:wne="http://schemas.microsoft.com/office/word/2006/wordml" xmlns:wps="http://schemas.microsoft.com/office/word/2010/wordprocessingShape" mc:Ignorable="w14 w15 w16se w16cid w16 w16cex w16sdtdh w16du wp14">
+<w:ftr xmlns:wpc="http://schemas.microsoft.com/office/word/2010/wordprocessingCanvas" xmlns:cx="http://schemas.microsoft.com/office/drawing/2014/chartex" xmlns:cx1="http://schemas.microsoft.com/office/drawing/2015/9/8/chartex" xmlns:cx2="http://schemas.microsoft.com/office/drawing/2015/10/21/chartex" xmlns:cx3="http://schemas.microsoft.com/office/drawing/2016/5/9/chartex" xmlns:cx4="http://schemas.microsoft.com/office/drawing/2016/5/10/chartex" xmlns:cx5="http://schemas.microsoft.com/office/drawing/2016/5/11/chartex" xmlns:cx6="http://schemas.microsoft.com/office/drawing/2016/5/12/chartex" xmlns:cx7="http://schemas.microsoft.com/office/drawing/2016/5/13/chartex" xmlns:cx8="http://schemas.microsoft.com/office/drawing/2016/5/14/chartex" xmlns:mc="http://schemas.openxmlformats.org/markup-compatibility/2006" xmlns:aink="http://schemas.microsoft.com/office/drawing/2016/ink" xmlns:am3d="http://schemas.microsoft.com/office/drawing/2017/model3d" xmlns:o="urn:schemas-microsoft-com:office:office" xmlns:oel="http://schemas.microsoft.com/office/2019/extlst" xmlns:r="http://schemas.openxmlformats.org/officeDocument/2006/relationships" xmlns:m="http://schemas.openxmlformats.org/officeDocument/2006/math" xmlns:v="urn:schemas-microsoft-com:vml" xmlns:wp14="http://schemas.microsoft.com/office/word/2010/wordprocessingDrawing" xmlns:wp="http://schemas.openxmlformats.org/drawingml/2006/wordprocessingDrawing" xmlns:w10="urn:schemas-microsoft-com:office:word" xmlns:w="http://schemas.openxmlformats.org/wordprocessingml/2006/main" xmlns:w14="http://schemas.microsoft.com/office/word/2010/wordml" xmlns:w15="http://schemas.microsoft.com/office/word/2012/wordml" xmlns:w16cex="http://schemas.microsoft.com/office/word/2018/wordml/cex" xmlns:w16cid="http://schemas.microsoft.com/office/word/2016/wordml/cid" xmlns:w16="http://schemas.microsoft.com/office/word/2018/wordml" xmlns:w16du="http://schemas.microsoft.com/office/word/2023/wordml/word16du" xmlns:w16sdtdh="http://schemas.microsoft.com/office/word/2020/wordml/sdtdatahash" xmlns:w16sdtfl="http://schemas.microsoft.com/office/word/2024/wordml/sdtformatlock" xmlns:w16se="http://schemas.microsoft.com/office/word/2015/wordml/symex" xmlns:wpg="http://schemas.microsoft.com/office/word/2010/wordprocessingGroup" xmlns:wpi="http://schemas.microsoft.com/office/word/2010/wordprocessingInk" xmlns:wne="http://schemas.microsoft.com/office/word/2006/wordml" xmlns:wps="http://schemas.microsoft.com/office/word/2010/wordprocessingShape" mc:Ignorable="w14 w15 w16se w16cid w16 w16cex w16sdtdh w16sdtfl w16du wp14">
   <w:p>
     <w:pPr>
       <w:pBdr>
         <w:top w:val="single" w:sz="4" w:space="1" w:color="auto"/>
       </w:pBdr>
+      <w:jc w:val="right"/>
       <w:rPr>
         <w:b/>
         <w:bCs/>
@@ -15768,6 +16058,9 @@
     </w:r>
     <w:r>
       <w:tab/>
+    </w:r>
+    <w:r>
+      <w:t xml:space="preserve">                     </w:t>
     </w:r>
     <w:r>
       <w:tab/>
@@ -15879,7 +16172,7 @@
 </file>
 
 <file path=word/footnotes.xml><?xml version="1.0" encoding="utf-8"?>
-<w:footnotes xmlns:wpc="http://schemas.microsoft.com/office/word/2010/wordprocessingCanvas" xmlns:cx="http://schemas.microsoft.com/office/drawing/2014/chartex" xmlns:cx1="http://schemas.microsoft.com/office/drawing/2015/9/8/chartex" xmlns:cx2="http://schemas.microsoft.com/office/drawing/2015/10/21/chartex" xmlns:cx3="http://schemas.microsoft.com/office/drawing/2016/5/9/chartex" xmlns:cx4="http://schemas.microsoft.com/office/drawing/2016/5/10/chartex" xmlns:cx5="http://schemas.microsoft.com/office/drawing/2016/5/11/chartex" xmlns:cx6="http://schemas.microsoft.com/office/drawing/2016/5/12/chartex" xmlns:cx7="http://schemas.microsoft.com/office/drawing/2016/5/13/chartex" xmlns:cx8="http://schemas.microsoft.com/office/drawing/2016/5/14/chartex" xmlns:mc="http://schemas.openxmlformats.org/markup-compatibility/2006" xmlns:aink="http://schemas.microsoft.com/office/drawing/2016/ink" xmlns:am3d="http://schemas.microsoft.com/office/drawing/2017/model3d" xmlns:o="urn:schemas-microsoft-com:office:office" xmlns:oel="http://schemas.microsoft.com/office/2019/extlst" xmlns:r="http://schemas.openxmlformats.org/officeDocument/2006/relationships" xmlns:m="http://schemas.openxmlformats.org/officeDocument/2006/math" xmlns:v="urn:schemas-microsoft-com:vml" xmlns:wp14="http://schemas.microsoft.com/office/word/2010/wordprocessingDrawing" xmlns:wp="http://schemas.openxmlformats.org/drawingml/2006/wordprocessingDrawing" xmlns:w10="urn:schemas-microsoft-com:office:word" xmlns:w="http://schemas.openxmlformats.org/wordprocessingml/2006/main" xmlns:w14="http://schemas.microsoft.com/office/word/2010/wordml" xmlns:w15="http://schemas.microsoft.com/office/word/2012/wordml" xmlns:w16cex="http://schemas.microsoft.com/office/word/2018/wordml/cex" xmlns:w16cid="http://schemas.microsoft.com/office/word/2016/wordml/cid" xmlns:w16="http://schemas.microsoft.com/office/word/2018/wordml" xmlns:w16du="http://schemas.microsoft.com/office/word/2023/wordml/word16du" xmlns:w16sdtdh="http://schemas.microsoft.com/office/word/2020/wordml/sdtdatahash" xmlns:w16se="http://schemas.microsoft.com/office/word/2015/wordml/symex" xmlns:wpg="http://schemas.microsoft.com/office/word/2010/wordprocessingGroup" xmlns:wpi="http://schemas.microsoft.com/office/word/2010/wordprocessingInk" xmlns:wne="http://schemas.microsoft.com/office/word/2006/wordml" xmlns:wps="http://schemas.microsoft.com/office/word/2010/wordprocessingShape" mc:Ignorable="w14 w15 w16se w16cid w16 w16cex w16sdtdh w16du wp14">
+<w:footnotes xmlns:wpc="http://schemas.microsoft.com/office/word/2010/wordprocessingCanvas" xmlns:cx="http://schemas.microsoft.com/office/drawing/2014/chartex" xmlns:cx1="http://schemas.microsoft.com/office/drawing/2015/9/8/chartex" xmlns:cx2="http://schemas.microsoft.com/office/drawing/2015/10/21/chartex" xmlns:cx3="http://schemas.microsoft.com/office/drawing/2016/5/9/chartex" xmlns:cx4="http://schemas.microsoft.com/office/drawing/2016/5/10/chartex" xmlns:cx5="http://schemas.microsoft.com/office/drawing/2016/5/11/chartex" xmlns:cx6="http://schemas.microsoft.com/office/drawing/2016/5/12/chartex" xmlns:cx7="http://schemas.microsoft.com/office/drawing/2016/5/13/chartex" xmlns:cx8="http://schemas.microsoft.com/office/drawing/2016/5/14/chartex" xmlns:mc="http://schemas.openxmlformats.org/markup-compatibility/2006" xmlns:aink="http://schemas.microsoft.com/office/drawing/2016/ink" xmlns:am3d="http://schemas.microsoft.com/office/drawing/2017/model3d" xmlns:o="urn:schemas-microsoft-com:office:office" xmlns:oel="http://schemas.microsoft.com/office/2019/extlst" xmlns:r="http://schemas.openxmlformats.org/officeDocument/2006/relationships" xmlns:m="http://schemas.openxmlformats.org/officeDocument/2006/math" xmlns:v="urn:schemas-microsoft-com:vml" xmlns:wp14="http://schemas.microsoft.com/office/word/2010/wordprocessingDrawing" xmlns:wp="http://schemas.openxmlformats.org/drawingml/2006/wordprocessingDrawing" xmlns:w10="urn:schemas-microsoft-com:office:word" xmlns:w="http://schemas.openxmlformats.org/wordprocessingml/2006/main" xmlns:w14="http://schemas.microsoft.com/office/word/2010/wordml" xmlns:w15="http://schemas.microsoft.com/office/word/2012/wordml" xmlns:w16cex="http://schemas.microsoft.com/office/word/2018/wordml/cex" xmlns:w16cid="http://schemas.microsoft.com/office/word/2016/wordml/cid" xmlns:w16="http://schemas.microsoft.com/office/word/2018/wordml" xmlns:w16du="http://schemas.microsoft.com/office/word/2023/wordml/word16du" xmlns:w16sdtdh="http://schemas.microsoft.com/office/word/2020/wordml/sdtdatahash" xmlns:w16sdtfl="http://schemas.microsoft.com/office/word/2024/wordml/sdtformatlock" xmlns:w16se="http://schemas.microsoft.com/office/word/2015/wordml/symex" xmlns:wpg="http://schemas.microsoft.com/office/word/2010/wordprocessingGroup" xmlns:wpi="http://schemas.microsoft.com/office/word/2010/wordprocessingInk" xmlns:wne="http://schemas.microsoft.com/office/word/2006/wordml" xmlns:wps="http://schemas.microsoft.com/office/word/2010/wordprocessingShape" mc:Ignorable="w14 w15 w16se w16cid w16 w16cex w16sdtdh w16sdtfl w16du wp14">
   <w:footnote w:type="separator" w:id="-1">
     <w:p>
       <w:pPr>
@@ -15904,7 +16197,7 @@
 </file>
 
 <file path=word/header1.xml><?xml version="1.0" encoding="utf-8"?>
-<w:hdr xmlns:wpc="http://schemas.microsoft.com/office/word/2010/wordprocessingCanvas" xmlns:cx="http://schemas.microsoft.com/office/drawing/2014/chartex" xmlns:cx1="http://schemas.microsoft.com/office/drawing/2015/9/8/chartex" xmlns:cx2="http://schemas.microsoft.com/office/drawing/2015/10/21/chartex" xmlns:cx3="http://schemas.microsoft.com/office/drawing/2016/5/9/chartex" xmlns:cx4="http://schemas.microsoft.com/office/drawing/2016/5/10/chartex" xmlns:cx5="http://schemas.microsoft.com/office/drawing/2016/5/11/chartex" xmlns:cx6="http://schemas.microsoft.com/office/drawing/2016/5/12/chartex" xmlns:cx7="http://schemas.microsoft.com/office/drawing/2016/5/13/chartex" xmlns:cx8="http://schemas.microsoft.com/office/drawing/2016/5/14/chartex" xmlns:mc="http://schemas.openxmlformats.org/markup-compatibility/2006" xmlns:aink="http://schemas.microsoft.com/office/drawing/2016/ink" xmlns:am3d="http://schemas.microsoft.com/office/drawing/2017/model3d" xmlns:o="urn:schemas-microsoft-com:office:office" xmlns:oel="http://schemas.microsoft.com/office/2019/extlst" xmlns:r="http://schemas.openxmlformats.org/officeDocument/2006/relationships" xmlns:m="http://schemas.openxmlformats.org/officeDocument/2006/math" xmlns:v="urn:schemas-microsoft-com:vml" xmlns:wp14="http://schemas.microsoft.com/office/word/2010/wordprocessingDrawing" xmlns:wp="http://schemas.openxmlformats.org/drawingml/2006/wordprocessingDrawing" xmlns:w10="urn:schemas-microsoft-com:office:word" xmlns:w="http://schemas.openxmlformats.org/wordprocessingml/2006/main" xmlns:w14="http://schemas.microsoft.com/office/word/2010/wordml" xmlns:w15="http://schemas.microsoft.com/office/word/2012/wordml" xmlns:w16cex="http://schemas.microsoft.com/office/word/2018/wordml/cex" xmlns:w16cid="http://schemas.microsoft.com/office/word/2016/wordml/cid" xmlns:w16="http://schemas.microsoft.com/office/word/2018/wordml" xmlns:w16du="http://schemas.microsoft.com/office/word/2023/wordml/word16du" xmlns:w16sdtdh="http://schemas.microsoft.com/office/word/2020/wordml/sdtdatahash" xmlns:w16se="http://schemas.microsoft.com/office/word/2015/wordml/symex" xmlns:wpg="http://schemas.microsoft.com/office/word/2010/wordprocessingGroup" xmlns:wpi="http://schemas.microsoft.com/office/word/2010/wordprocessingInk" xmlns:wne="http://schemas.microsoft.com/office/word/2006/wordml" xmlns:wps="http://schemas.microsoft.com/office/word/2010/wordprocessingShape" mc:Ignorable="w14 w15 w16se w16cid w16 w16cex w16sdtdh w16du wp14">
+<w:hdr xmlns:wpc="http://schemas.microsoft.com/office/word/2010/wordprocessingCanvas" xmlns:cx="http://schemas.microsoft.com/office/drawing/2014/chartex" xmlns:cx1="http://schemas.microsoft.com/office/drawing/2015/9/8/chartex" xmlns:cx2="http://schemas.microsoft.com/office/drawing/2015/10/21/chartex" xmlns:cx3="http://schemas.microsoft.com/office/drawing/2016/5/9/chartex" xmlns:cx4="http://schemas.microsoft.com/office/drawing/2016/5/10/chartex" xmlns:cx5="http://schemas.microsoft.com/office/drawing/2016/5/11/chartex" xmlns:cx6="http://schemas.microsoft.com/office/drawing/2016/5/12/chartex" xmlns:cx7="http://schemas.microsoft.com/office/drawing/2016/5/13/chartex" xmlns:cx8="http://schemas.microsoft.com/office/drawing/2016/5/14/chartex" xmlns:mc="http://schemas.openxmlformats.org/markup-compatibility/2006" xmlns:aink="http://schemas.microsoft.com/office/drawing/2016/ink" xmlns:am3d="http://schemas.microsoft.com/office/drawing/2017/model3d" xmlns:o="urn:schemas-microsoft-com:office:office" xmlns:oel="http://schemas.microsoft.com/office/2019/extlst" xmlns:r="http://schemas.openxmlformats.org/officeDocument/2006/relationships" xmlns:m="http://schemas.openxmlformats.org/officeDocument/2006/math" xmlns:v="urn:schemas-microsoft-com:vml" xmlns:wp14="http://schemas.microsoft.com/office/word/2010/wordprocessingDrawing" xmlns:wp="http://schemas.openxmlformats.org/drawingml/2006/wordprocessingDrawing" xmlns:w10="urn:schemas-microsoft-com:office:word" xmlns:w="http://schemas.openxmlformats.org/wordprocessingml/2006/main" xmlns:w14="http://schemas.microsoft.com/office/word/2010/wordml" xmlns:w15="http://schemas.microsoft.com/office/word/2012/wordml" xmlns:w16cex="http://schemas.microsoft.com/office/word/2018/wordml/cex" xmlns:w16cid="http://schemas.microsoft.com/office/word/2016/wordml/cid" xmlns:w16="http://schemas.microsoft.com/office/word/2018/wordml" xmlns:w16du="http://schemas.microsoft.com/office/word/2023/wordml/word16du" xmlns:w16sdtdh="http://schemas.microsoft.com/office/word/2020/wordml/sdtdatahash" xmlns:w16sdtfl="http://schemas.microsoft.com/office/word/2024/wordml/sdtformatlock" xmlns:w16se="http://schemas.microsoft.com/office/word/2015/wordml/symex" xmlns:wpg="http://schemas.microsoft.com/office/word/2010/wordprocessingGroup" xmlns:wpi="http://schemas.microsoft.com/office/word/2010/wordprocessingInk" xmlns:wne="http://schemas.microsoft.com/office/word/2006/wordml" xmlns:wps="http://schemas.microsoft.com/office/word/2010/wordprocessingShape" mc:Ignorable="w14 w15 w16se w16cid w16 w16cex w16sdtdh w16sdtfl w16du wp14">
   <w:p>
     <w:pPr>
       <w:pStyle w:val="Header"/>
@@ -15917,7 +16210,7 @@
 </file>
 
 <file path=word/header2.xml><?xml version="1.0" encoding="utf-8"?>
-<w:hdr xmlns:wpc="http://schemas.microsoft.com/office/word/2010/wordprocessingCanvas" xmlns:cx="http://schemas.microsoft.com/office/drawing/2014/chartex" xmlns:cx1="http://schemas.microsoft.com/office/drawing/2015/9/8/chartex" xmlns:cx2="http://schemas.microsoft.com/office/drawing/2015/10/21/chartex" xmlns:cx3="http://schemas.microsoft.com/office/drawing/2016/5/9/chartex" xmlns:cx4="http://schemas.microsoft.com/office/drawing/2016/5/10/chartex" xmlns:cx5="http://schemas.microsoft.com/office/drawing/2016/5/11/chartex" xmlns:cx6="http://schemas.microsoft.com/office/drawing/2016/5/12/chartex" xmlns:cx7="http://schemas.microsoft.com/office/drawing/2016/5/13/chartex" xmlns:cx8="http://schemas.microsoft.com/office/drawing/2016/5/14/chartex" xmlns:mc="http://schemas.openxmlformats.org/markup-compatibility/2006" xmlns:aink="http://schemas.microsoft.com/office/drawing/2016/ink" xmlns:am3d="http://schemas.microsoft.com/office/drawing/2017/model3d" xmlns:o="urn:schemas-microsoft-com:office:office" xmlns:oel="http://schemas.microsoft.com/office/2019/extlst" xmlns:r="http://schemas.openxmlformats.org/officeDocument/2006/relationships" xmlns:m="http://schemas.openxmlformats.org/officeDocument/2006/math" xmlns:v="urn:schemas-microsoft-com:vml" xmlns:wp14="http://schemas.microsoft.com/office/word/2010/wordprocessingDrawing" xmlns:wp="http://schemas.openxmlformats.org/drawingml/2006/wordprocessingDrawing" xmlns:w10="urn:schemas-microsoft-com:office:word" xmlns:w="http://schemas.openxmlformats.org/wordprocessingml/2006/main" xmlns:w14="http://schemas.microsoft.com/office/word/2010/wordml" xmlns:w15="http://schemas.microsoft.com/office/word/2012/wordml" xmlns:w16cex="http://schemas.microsoft.com/office/word/2018/wordml/cex" xmlns:w16cid="http://schemas.microsoft.com/office/word/2016/wordml/cid" xmlns:w16="http://schemas.microsoft.com/office/word/2018/wordml" xmlns:w16du="http://schemas.microsoft.com/office/word/2023/wordml/word16du" xmlns:w16sdtdh="http://schemas.microsoft.com/office/word/2020/wordml/sdtdatahash" xmlns:w16se="http://schemas.microsoft.com/office/word/2015/wordml/symex" xmlns:wpg="http://schemas.microsoft.com/office/word/2010/wordprocessingGroup" xmlns:wpi="http://schemas.microsoft.com/office/word/2010/wordprocessingInk" xmlns:wne="http://schemas.microsoft.com/office/word/2006/wordml" xmlns:wps="http://schemas.microsoft.com/office/word/2010/wordprocessingShape" mc:Ignorable="w14 w15 w16se w16cid w16 w16cex w16sdtdh w16du wp14">
+<w:hdr xmlns:wpc="http://schemas.microsoft.com/office/word/2010/wordprocessingCanvas" xmlns:cx="http://schemas.microsoft.com/office/drawing/2014/chartex" xmlns:cx1="http://schemas.microsoft.com/office/drawing/2015/9/8/chartex" xmlns:cx2="http://schemas.microsoft.com/office/drawing/2015/10/21/chartex" xmlns:cx3="http://schemas.microsoft.com/office/drawing/2016/5/9/chartex" xmlns:cx4="http://schemas.microsoft.com/office/drawing/2016/5/10/chartex" xmlns:cx5="http://schemas.microsoft.com/office/drawing/2016/5/11/chartex" xmlns:cx6="http://schemas.microsoft.com/office/drawing/2016/5/12/chartex" xmlns:cx7="http://schemas.microsoft.com/office/drawing/2016/5/13/chartex" xmlns:cx8="http://schemas.microsoft.com/office/drawing/2016/5/14/chartex" xmlns:mc="http://schemas.openxmlformats.org/markup-compatibility/2006" xmlns:aink="http://schemas.microsoft.com/office/drawing/2016/ink" xmlns:am3d="http://schemas.microsoft.com/office/drawing/2017/model3d" xmlns:o="urn:schemas-microsoft-com:office:office" xmlns:oel="http://schemas.microsoft.com/office/2019/extlst" xmlns:r="http://schemas.openxmlformats.org/officeDocument/2006/relationships" xmlns:m="http://schemas.openxmlformats.org/officeDocument/2006/math" xmlns:v="urn:schemas-microsoft-com:vml" xmlns:wp14="http://schemas.microsoft.com/office/word/2010/wordprocessingDrawing" xmlns:wp="http://schemas.openxmlformats.org/drawingml/2006/wordprocessingDrawing" xmlns:w10="urn:schemas-microsoft-com:office:word" xmlns:w="http://schemas.openxmlformats.org/wordprocessingml/2006/main" xmlns:w14="http://schemas.microsoft.com/office/word/2010/wordml" xmlns:w15="http://schemas.microsoft.com/office/word/2012/wordml" xmlns:w16cex="http://schemas.microsoft.com/office/word/2018/wordml/cex" xmlns:w16cid="http://schemas.microsoft.com/office/word/2016/wordml/cid" xmlns:w16="http://schemas.microsoft.com/office/word/2018/wordml" xmlns:w16du="http://schemas.microsoft.com/office/word/2023/wordml/word16du" xmlns:w16sdtdh="http://schemas.microsoft.com/office/word/2020/wordml/sdtdatahash" xmlns:w16sdtfl="http://schemas.microsoft.com/office/word/2024/wordml/sdtformatlock" xmlns:w16se="http://schemas.microsoft.com/office/word/2015/wordml/symex" xmlns:wpg="http://schemas.microsoft.com/office/word/2010/wordprocessingGroup" xmlns:wpi="http://schemas.microsoft.com/office/word/2010/wordprocessingInk" xmlns:wne="http://schemas.microsoft.com/office/word/2006/wordml" xmlns:wps="http://schemas.microsoft.com/office/word/2010/wordprocessingShape" mc:Ignorable="w14 w15 w16se w16cid w16 w16cex w16sdtdh w16sdtfl w16du wp14">
   <w:p>
     <w:pPr>
       <w:pStyle w:val="Header"/>
@@ -15930,7 +16223,7 @@
 </file>
 
 <file path=word/styles.xml><?xml version="1.0" encoding="utf-8"?>
-<w:styles xmlns:mc="http://schemas.openxmlformats.org/markup-compatibility/2006" xmlns:r="http://schemas.openxmlformats.org/officeDocument/2006/relationships" xmlns:w="http://schemas.openxmlformats.org/wordprocessingml/2006/main" xmlns:w14="http://schemas.microsoft.com/office/word/2010/wordml" xmlns:w15="http://schemas.microsoft.com/office/word/2012/wordml" xmlns:w16cex="http://schemas.microsoft.com/office/word/2018/wordml/cex" xmlns:w16cid="http://schemas.microsoft.com/office/word/2016/wordml/cid" xmlns:w16="http://schemas.microsoft.com/office/word/2018/wordml" xmlns:w16du="http://schemas.microsoft.com/office/word/2023/wordml/word16du" xmlns:w16sdtdh="http://schemas.microsoft.com/office/word/2020/wordml/sdtdatahash" xmlns:w16se="http://schemas.microsoft.com/office/word/2015/wordml/symex" mc:Ignorable="w14 w15 w16se w16cid w16 w16cex w16sdtdh w16du">
+<w:styles xmlns:mc="http://schemas.openxmlformats.org/markup-compatibility/2006" xmlns:r="http://schemas.openxmlformats.org/officeDocument/2006/relationships" xmlns:w="http://schemas.openxmlformats.org/wordprocessingml/2006/main" xmlns:w14="http://schemas.microsoft.com/office/word/2010/wordml" xmlns:w15="http://schemas.microsoft.com/office/word/2012/wordml" xmlns:w16cex="http://schemas.microsoft.com/office/word/2018/wordml/cex" xmlns:w16cid="http://schemas.microsoft.com/office/word/2016/wordml/cid" xmlns:w16="http://schemas.microsoft.com/office/word/2018/wordml" xmlns:w16du="http://schemas.microsoft.com/office/word/2023/wordml/word16du" xmlns:w16sdtdh="http://schemas.microsoft.com/office/word/2020/wordml/sdtdatahash" xmlns:w16sdtfl="http://schemas.microsoft.com/office/word/2024/wordml/sdtformatlock" xmlns:w16se="http://schemas.microsoft.com/office/word/2015/wordml/symex" mc:Ignorable="w14 w15 w16se w16cid w16 w16cex w16sdtdh w16sdtfl w16du">
   <w:docDefaults>
     <w:rPrDefault>
       <w:rPr>
